--- a/Lab5课程设计/计算机组成原理课程设计报告模板  2018-2-26 修订版.docx
+++ b/Lab5课程设计/计算机组成原理课程设计报告模板  2018-2-26 修订版.docx
@@ -860,14 +860,7 @@
                 <w:rFonts w:ascii="宋体" w:hAnsi="宋体" w:hint="eastAsia"/>
                 <w:sz w:val="28"/>
               </w:rPr>
-              <w:t>CS09</w:t>
-            </w:r>
-            <w:r>
-              <w:rPr>
-                <w:rFonts w:ascii="宋体" w:hAnsi="宋体"/>
-                <w:sz w:val="28"/>
-              </w:rPr>
-              <w:t>XX</w:t>
+              <w:t>CS1503</w:t>
             </w:r>
           </w:p>
         </w:tc>
@@ -919,14 +912,7 @@
                 <w:rFonts w:ascii="宋体" w:hAnsi="宋体" w:hint="eastAsia"/>
                 <w:sz w:val="28"/>
               </w:rPr>
-              <w:t>U20091</w:t>
-            </w:r>
-            <w:r>
-              <w:rPr>
-                <w:rFonts w:ascii="宋体" w:hAnsi="宋体"/>
-                <w:sz w:val="28"/>
-              </w:rPr>
-              <w:t>224</w:t>
+              <w:t>U201514559</w:t>
             </w:r>
           </w:p>
         </w:tc>
@@ -973,15 +959,13 @@
                 <w:sz w:val="28"/>
               </w:rPr>
             </w:pPr>
-            <w:proofErr w:type="gramStart"/>
             <w:r>
               <w:rPr>
                 <w:rFonts w:ascii="宋体" w:hAnsi="宋体" w:hint="eastAsia"/>
                 <w:sz w:val="28"/>
               </w:rPr>
-              <w:t>李珍帅</w:t>
-            </w:r>
-            <w:proofErr w:type="gramEnd"/>
+              <w:t>周铭昊</w:t>
+            </w:r>
           </w:p>
         </w:tc>
       </w:tr>
@@ -1032,7 +1016,14 @@
                 <w:rFonts w:ascii="宋体" w:hAnsi="宋体" w:hint="eastAsia"/>
                 <w:sz w:val="28"/>
               </w:rPr>
-              <w:t>1345565666</w:t>
+              <w:t>1</w:t>
+            </w:r>
+            <w:r>
+              <w:rPr>
+                <w:rFonts w:ascii="宋体" w:hAnsi="宋体"/>
+                <w:sz w:val="28"/>
+              </w:rPr>
+              <w:t>5802740273</w:t>
             </w:r>
           </w:p>
         </w:tc>
@@ -1053,21 +1044,12 @@
                 <w:sz w:val="28"/>
               </w:rPr>
             </w:pPr>
-            <w:proofErr w:type="gramStart"/>
             <w:r>
               <w:rPr>
                 <w:rFonts w:ascii="黑体" w:eastAsia="黑体" w:hAnsi="黑体" w:hint="eastAsia"/>
                 <w:sz w:val="28"/>
               </w:rPr>
-              <w:t>邮</w:t>
-            </w:r>
-            <w:proofErr w:type="gramEnd"/>
-            <w:r>
-              <w:rPr>
-                <w:rFonts w:ascii="黑体" w:eastAsia="黑体" w:hAnsi="黑体" w:hint="eastAsia"/>
-                <w:sz w:val="28"/>
-              </w:rPr>
-              <w:t xml:space="preserve">    件：</w:t>
+              <w:t>邮    件：</w:t>
             </w:r>
           </w:p>
         </w:tc>
@@ -1092,10 +1074,18 @@
               <w:r>
                 <w:rPr>
                   <w:rStyle w:val="af"/>
+                  <w:rFonts w:ascii="宋体" w:hAnsi="宋体"/>
+                  <w:sz w:val="28"/>
+                </w:rPr>
+                <w:t>630212894</w:t>
+              </w:r>
+              <w:r>
+                <w:rPr>
+                  <w:rStyle w:val="af"/>
                   <w:rFonts w:ascii="宋体" w:hAnsi="宋体" w:hint="eastAsia"/>
                   <w:sz w:val="28"/>
                 </w:rPr>
-                <w:t>13456@qq.com</w:t>
+                <w:t>@qq.com</w:t>
               </w:r>
             </w:hyperlink>
           </w:p>
@@ -1337,7 +1327,37 @@
                 <w:rFonts w:ascii="宋体" w:hAnsi="宋体" w:hint="eastAsia"/>
                 <w:sz w:val="28"/>
               </w:rPr>
-              <w:t>2012-03-05 周五下午</w:t>
+              <w:t>2018-03-</w:t>
+            </w:r>
+            <w:r>
+              <w:rPr>
+                <w:rFonts w:ascii="宋体" w:hAnsi="宋体"/>
+                <w:sz w:val="28"/>
+              </w:rPr>
+              <w:t>01</w:t>
+            </w:r>
+            <w:r>
+              <w:rPr>
+                <w:rFonts w:ascii="宋体" w:hAnsi="宋体" w:hint="eastAsia"/>
+                <w:sz w:val="28"/>
+              </w:rPr>
+              <w:t xml:space="preserve"> </w:t>
+            </w:r>
+            <w:r>
+              <w:rPr>
+                <w:rFonts w:ascii="宋体" w:hAnsi="宋体" w:hint="eastAsia"/>
+                <w:sz w:val="28"/>
+              </w:rPr>
+              <w:t>周四</w:t>
+            </w:r>
+            <w:bookmarkStart w:id="1" w:name="_GoBack"/>
+            <w:bookmarkEnd w:id="1"/>
+            <w:r>
+              <w:rPr>
+                <w:rFonts w:ascii="宋体" w:hAnsi="宋体" w:hint="eastAsia"/>
+                <w:sz w:val="28"/>
+              </w:rPr>
+              <w:t>下午</w:t>
             </w:r>
             <w:commentRangeEnd w:id="0"/>
             <w:r>
@@ -1376,13 +1396,13 @@
           <w:szCs w:val="32"/>
         </w:rPr>
       </w:pPr>
-      <w:bookmarkStart w:id="1" w:name="_Toc134007856"/>
-      <w:bookmarkStart w:id="2" w:name="_Toc135227306"/>
-      <w:bookmarkStart w:id="3" w:name="_Toc135227385"/>
-      <w:bookmarkStart w:id="4" w:name="_Toc135227507"/>
-      <w:bookmarkStart w:id="5" w:name="_Toc135227598"/>
-      <w:bookmarkStart w:id="6" w:name="_Toc135229710"/>
-      <w:bookmarkStart w:id="7" w:name="_Toc266358958"/>
+      <w:bookmarkStart w:id="2" w:name="_Toc134007856"/>
+      <w:bookmarkStart w:id="3" w:name="_Toc135227306"/>
+      <w:bookmarkStart w:id="4" w:name="_Toc135227385"/>
+      <w:bookmarkStart w:id="5" w:name="_Toc135227507"/>
+      <w:bookmarkStart w:id="6" w:name="_Toc135227598"/>
+      <w:bookmarkStart w:id="7" w:name="_Toc135229710"/>
+      <w:bookmarkStart w:id="8" w:name="_Toc266358958"/>
       <w:r>
         <w:rPr>
           <w:rFonts w:ascii="黑体" w:eastAsia="黑体" w:hAnsi="黑体" w:hint="eastAsia"/>
@@ -1392,7 +1412,7 @@
         <w:lastRenderedPageBreak/>
         <w:t xml:space="preserve">目   </w:t>
       </w:r>
-      <w:commentRangeStart w:id="8"/>
+      <w:commentRangeStart w:id="9"/>
       <w:r>
         <w:rPr>
           <w:rFonts w:ascii="黑体" w:eastAsia="黑体" w:hAnsi="黑体" w:hint="eastAsia"/>
@@ -1401,13 +1421,13 @@
         </w:rPr>
         <w:t>录</w:t>
       </w:r>
-      <w:bookmarkEnd w:id="1"/>
       <w:bookmarkEnd w:id="2"/>
       <w:bookmarkEnd w:id="3"/>
       <w:bookmarkEnd w:id="4"/>
       <w:bookmarkEnd w:id="5"/>
       <w:bookmarkEnd w:id="6"/>
-      <w:commentRangeEnd w:id="8"/>
+      <w:bookmarkEnd w:id="7"/>
+      <w:commentRangeEnd w:id="9"/>
       <w:r>
         <w:rPr>
           <w:rStyle w:val="a8"/>
@@ -1415,15 +1435,15 @@
           <w:sz w:val="32"/>
           <w:szCs w:val="32"/>
         </w:rPr>
-        <w:commentReference w:id="8"/>
-      </w:r>
-      <w:bookmarkStart w:id="9" w:name="_Toc134007857"/>
-      <w:bookmarkStart w:id="10" w:name="_Toc135227307"/>
-      <w:bookmarkStart w:id="11" w:name="_Toc135227386"/>
-      <w:bookmarkStart w:id="12" w:name="_Toc135227508"/>
-      <w:bookmarkStart w:id="13" w:name="_Toc135229711"/>
-      <w:bookmarkStart w:id="14" w:name="_Toc266358959"/>
-      <w:bookmarkEnd w:id="7"/>
+        <w:commentReference w:id="9"/>
+      </w:r>
+      <w:bookmarkStart w:id="10" w:name="_Toc134007857"/>
+      <w:bookmarkStart w:id="11" w:name="_Toc135227307"/>
+      <w:bookmarkStart w:id="12" w:name="_Toc135227386"/>
+      <w:bookmarkStart w:id="13" w:name="_Toc135227508"/>
+      <w:bookmarkStart w:id="14" w:name="_Toc135229711"/>
+      <w:bookmarkStart w:id="15" w:name="_Toc266358959"/>
+      <w:bookmarkEnd w:id="8"/>
     </w:p>
     <w:p>
       <w:pPr>
@@ -4140,7 +4160,7 @@
           <w:numId w:val="7"/>
         </w:numPr>
       </w:pPr>
-      <w:bookmarkStart w:id="15" w:name="_Toc474706961"/>
+      <w:bookmarkStart w:id="16" w:name="_Toc474706961"/>
       <w:r>
         <w:rPr>
           <w:rFonts w:hint="eastAsia"/>
@@ -4148,16 +4168,16 @@
         <w:lastRenderedPageBreak/>
         <w:t>课程设计概述</w:t>
       </w:r>
-      <w:bookmarkEnd w:id="9"/>
       <w:bookmarkEnd w:id="10"/>
       <w:bookmarkEnd w:id="11"/>
       <w:bookmarkEnd w:id="12"/>
       <w:bookmarkEnd w:id="13"/>
-      <w:r>
-        <w:commentReference w:id="16"/>
-      </w:r>
       <w:bookmarkEnd w:id="14"/>
+      <w:r>
+        <w:commentReference w:id="17"/>
+      </w:r>
       <w:bookmarkEnd w:id="15"/>
+      <w:bookmarkEnd w:id="16"/>
     </w:p>
     <w:p>
       <w:pPr>
@@ -4168,19 +4188,17 @@
         </w:tabs>
         <w:ind w:left="818" w:right="240" w:hanging="818"/>
       </w:pPr>
-      <w:bookmarkStart w:id="17" w:name="_Toc474706962"/>
-      <w:proofErr w:type="gramStart"/>
+      <w:bookmarkStart w:id="18" w:name="_Toc474706962"/>
       <w:r>
         <w:rPr>
           <w:rFonts w:hint="eastAsia"/>
         </w:rPr>
         <w:t>课设目的</w:t>
       </w:r>
-      <w:proofErr w:type="gramEnd"/>
-      <w:r>
-        <w:commentReference w:id="18"/>
-      </w:r>
-      <w:bookmarkEnd w:id="17"/>
+      <w:r>
+        <w:commentReference w:id="19"/>
+      </w:r>
+      <w:bookmarkEnd w:id="18"/>
     </w:p>
     <w:p>
       <w:pPr>
@@ -4191,11 +4209,11 @@
           <w:color w:val="000000"/>
         </w:rPr>
       </w:pPr>
-      <w:bookmarkStart w:id="19" w:name="_Toc134007858"/>
-      <w:bookmarkStart w:id="20" w:name="_Toc135227308"/>
-      <w:bookmarkStart w:id="21" w:name="_Toc135227387"/>
-      <w:bookmarkStart w:id="22" w:name="_Toc135227509"/>
-      <w:bookmarkStart w:id="23" w:name="_Toc266358960"/>
+      <w:bookmarkStart w:id="20" w:name="_Toc134007858"/>
+      <w:bookmarkStart w:id="21" w:name="_Toc135227308"/>
+      <w:bookmarkStart w:id="22" w:name="_Toc135227387"/>
+      <w:bookmarkStart w:id="23" w:name="_Toc135227509"/>
+      <w:bookmarkStart w:id="24" w:name="_Toc266358960"/>
       <w:r>
         <w:rPr>
           <w:rFonts w:ascii="宋体" w:hAnsi="宋体" w:hint="eastAsia"/>
@@ -4264,19 +4282,19 @@
         </w:tabs>
         <w:ind w:left="818" w:right="240" w:hanging="818"/>
       </w:pPr>
-      <w:bookmarkStart w:id="24" w:name="_Toc474706963"/>
+      <w:bookmarkStart w:id="25" w:name="_Toc474706963"/>
       <w:r>
         <w:rPr>
           <w:rFonts w:hint="eastAsia"/>
         </w:rPr>
         <w:t>设计任务</w:t>
       </w:r>
-      <w:bookmarkEnd w:id="19"/>
       <w:bookmarkEnd w:id="20"/>
       <w:bookmarkEnd w:id="21"/>
       <w:bookmarkEnd w:id="22"/>
       <w:bookmarkEnd w:id="23"/>
       <w:bookmarkEnd w:id="24"/>
+      <w:bookmarkEnd w:id="25"/>
     </w:p>
     <w:p>
       <w:pPr>
@@ -4374,143 +4392,12 @@
         </w:tabs>
         <w:ind w:left="818" w:right="240" w:hanging="818"/>
       </w:pPr>
-      <w:bookmarkStart w:id="25" w:name="_Toc474706964"/>
+      <w:bookmarkStart w:id="26" w:name="_Toc474706964"/>
       <w:r>
         <w:rPr>
           <w:rFonts w:hint="eastAsia"/>
         </w:rPr>
         <w:t>设计要求</w:t>
-      </w:r>
-      <w:bookmarkEnd w:id="25"/>
-    </w:p>
-    <w:p>
-      <w:pPr>
-        <w:pStyle w:val="a3"/>
-        <w:numPr>
-          <w:ilvl w:val="0"/>
-          <w:numId w:val="11"/>
-        </w:numPr>
-        <w:ind w:rightChars="11" w:right="26" w:firstLineChars="0"/>
-      </w:pPr>
-      <w:r>
-        <w:rPr>
-          <w:rFonts w:hint="eastAsia"/>
-        </w:rPr>
-        <w:t>根据课程设计指导书的要求，制定出设计方案；</w:t>
-      </w:r>
-    </w:p>
-    <w:p>
-      <w:pPr>
-        <w:pStyle w:val="a3"/>
-        <w:numPr>
-          <w:ilvl w:val="0"/>
-          <w:numId w:val="11"/>
-        </w:numPr>
-        <w:ind w:rightChars="11" w:right="26" w:firstLineChars="0"/>
-      </w:pPr>
-      <w:r>
-        <w:rPr>
-          <w:rFonts w:hint="eastAsia"/>
-        </w:rPr>
-        <w:t>分析指令系统格式，指令系统功能。</w:t>
-      </w:r>
-    </w:p>
-    <w:p>
-      <w:pPr>
-        <w:pStyle w:val="a3"/>
-        <w:numPr>
-          <w:ilvl w:val="0"/>
-          <w:numId w:val="11"/>
-        </w:numPr>
-        <w:ind w:rightChars="11" w:right="26" w:firstLineChars="0"/>
-      </w:pPr>
-      <w:r>
-        <w:rPr>
-          <w:rFonts w:hint="eastAsia"/>
-        </w:rPr>
-        <w:t>根据指令系统构建基本功能部件，主要数据通路。</w:t>
-      </w:r>
-    </w:p>
-    <w:p>
-      <w:pPr>
-        <w:pStyle w:val="a3"/>
-        <w:numPr>
-          <w:ilvl w:val="0"/>
-          <w:numId w:val="11"/>
-        </w:numPr>
-        <w:ind w:rightChars="11" w:right="26" w:firstLineChars="0"/>
-      </w:pPr>
-      <w:r>
-        <w:rPr>
-          <w:rFonts w:hint="eastAsia"/>
-        </w:rPr>
-        <w:t>根据功能部件及数据通路连接，分析所需要的控制信号以及这些控制信号的有效形式；</w:t>
-      </w:r>
-    </w:p>
-    <w:p>
-      <w:pPr>
-        <w:pStyle w:val="a3"/>
-        <w:numPr>
-          <w:ilvl w:val="0"/>
-          <w:numId w:val="11"/>
-        </w:numPr>
-        <w:ind w:rightChars="11" w:right="26" w:firstLineChars="0"/>
-      </w:pPr>
-      <w:r>
-        <w:rPr>
-          <w:rFonts w:hint="eastAsia"/>
-        </w:rPr>
-        <w:lastRenderedPageBreak/>
-        <w:t>设计出实现指令功能的硬布线控制器；</w:t>
-      </w:r>
-    </w:p>
-    <w:p>
-      <w:pPr>
-        <w:pStyle w:val="a3"/>
-        <w:numPr>
-          <w:ilvl w:val="0"/>
-          <w:numId w:val="11"/>
-        </w:numPr>
-        <w:ind w:rightChars="11" w:right="26" w:firstLineChars="0"/>
-      </w:pPr>
-      <w:r>
-        <w:rPr>
-          <w:rFonts w:hint="eastAsia"/>
-        </w:rPr>
-        <w:t>调试、数据分析、验收检查；</w:t>
-      </w:r>
-    </w:p>
-    <w:p>
-      <w:pPr>
-        <w:pStyle w:val="a3"/>
-        <w:numPr>
-          <w:ilvl w:val="0"/>
-          <w:numId w:val="11"/>
-        </w:numPr>
-        <w:ind w:rightChars="11" w:right="26" w:firstLineChars="0"/>
-      </w:pPr>
-      <w:r>
-        <w:rPr>
-          <w:rFonts w:hint="eastAsia"/>
-        </w:rPr>
-        <w:t>课程设计报告和总结。</w:t>
-      </w:r>
-    </w:p>
-    <w:p>
-      <w:pPr>
-        <w:pStyle w:val="2"/>
-        <w:tabs>
-          <w:tab w:val="clear" w:pos="720"/>
-          <w:tab w:val="left" w:pos="567"/>
-        </w:tabs>
-        <w:ind w:left="818" w:right="240" w:hanging="818"/>
-      </w:pPr>
-      <w:bookmarkStart w:id="26" w:name="_Toc474706965"/>
-      <w:r>
-        <w:rPr>
-          <w:rFonts w:hint="eastAsia"/>
-        </w:rPr>
-        <w:t>技术指标</w:t>
       </w:r>
       <w:bookmarkEnd w:id="26"/>
     </w:p>
@@ -4527,99 +4414,7 @@
         <w:rPr>
           <w:rFonts w:hint="eastAsia"/>
         </w:rPr>
-        <w:t>支持</w:t>
-      </w:r>
-      <w:commentRangeStart w:id="27"/>
-      <w:r>
-        <w:fldChar w:fldCharType="begin"/>
-      </w:r>
-      <w:r>
-        <w:instrText xml:space="preserve"> </w:instrText>
-      </w:r>
-      <w:r>
-        <w:rPr>
-          <w:rFonts w:hint="eastAsia"/>
-        </w:rPr>
-        <w:instrText>REF _Ref474694445 \h</w:instrText>
-      </w:r>
-      <w:r>
-        <w:instrText xml:space="preserve"> </w:instrText>
-      </w:r>
-      <w:r>
-        <w:instrText xml:space="preserve"> \* MERGEFORMAT </w:instrText>
-      </w:r>
-      <w:r>
-        <w:fldChar w:fldCharType="separate"/>
-      </w:r>
-      <w:r>
-        <w:rPr>
-          <w:rFonts w:hint="eastAsia"/>
-        </w:rPr>
-        <w:t>表</w:t>
-      </w:r>
-      <w:r>
-        <w:rPr>
-          <w:rFonts w:hint="eastAsia"/>
-        </w:rPr>
-        <w:t xml:space="preserve"> </w:t>
-      </w:r>
-      <w:r>
-        <w:t>1.1</w:t>
-      </w:r>
-      <w:r>
-        <w:fldChar w:fldCharType="end"/>
-      </w:r>
-      <w:commentRangeEnd w:id="27"/>
-      <w:r>
-        <w:commentReference w:id="27"/>
-      </w:r>
-      <w:r>
-        <w:rPr>
-          <w:rFonts w:hint="eastAsia"/>
-        </w:rPr>
-        <w:t>前</w:t>
-      </w:r>
-      <w:r>
-        <w:rPr>
-          <w:rFonts w:hint="eastAsia"/>
-        </w:rPr>
-        <w:t>27</w:t>
-      </w:r>
-      <w:r>
-        <w:rPr>
-          <w:rFonts w:hint="eastAsia"/>
-        </w:rPr>
-        <w:t>条基本</w:t>
-      </w:r>
-      <w:r>
-        <w:rPr>
-          <w:rFonts w:hint="eastAsia"/>
-        </w:rPr>
-        <w:t>32</w:t>
-      </w:r>
-      <w:r>
-        <w:rPr>
-          <w:rFonts w:hint="eastAsia"/>
-        </w:rPr>
-        <w:t>位</w:t>
-      </w:r>
-      <w:r>
-        <w:rPr>
-          <w:rFonts w:hint="eastAsia"/>
-        </w:rPr>
-        <w:t>MIPS</w:t>
-      </w:r>
-      <w:r>
-        <w:rPr>
-          <w:rFonts w:hint="eastAsia"/>
-        </w:rPr>
-        <w:t>指令</w:t>
-      </w:r>
-      <w:r>
-        <w:rPr>
-          <w:rFonts w:hint="eastAsia"/>
-        </w:rPr>
-        <w:t>；</w:t>
+        <w:t>根据课程设计指导书的要求，制定出设计方案；</w:t>
       </w:r>
     </w:p>
     <w:p>
@@ -4635,25 +4430,7 @@
         <w:rPr>
           <w:rFonts w:hint="eastAsia"/>
         </w:rPr>
-        <w:t>支持教师指定的</w:t>
-      </w:r>
-      <w:r>
-        <w:rPr>
-          <w:rFonts w:hint="eastAsia"/>
-        </w:rPr>
-        <w:t>4</w:t>
-      </w:r>
-      <w:r>
-        <w:rPr>
-          <w:rFonts w:hint="eastAsia"/>
-        </w:rPr>
-        <w:t>条扩展指令</w:t>
-      </w:r>
-      <w:r>
-        <w:rPr>
-          <w:rFonts w:hint="eastAsia"/>
-        </w:rPr>
-        <w:t>；</w:t>
+        <w:t>分析指令系统格式，指令系统功能。</w:t>
       </w:r>
     </w:p>
     <w:p>
@@ -4669,7 +4446,7 @@
         <w:rPr>
           <w:rFonts w:hint="eastAsia"/>
         </w:rPr>
-        <w:t>支持多级嵌套中断，利用中断触发扩展指令集测试程序；</w:t>
+        <w:t>根据指令系统构建基本功能部件，主要数据通路。</w:t>
       </w:r>
     </w:p>
     <w:p>
@@ -4685,19 +4462,7 @@
         <w:rPr>
           <w:rFonts w:hint="eastAsia"/>
         </w:rPr>
-        <w:t>支持</w:t>
-      </w:r>
-      <w:r>
-        <w:rPr>
-          <w:rFonts w:hint="eastAsia"/>
-        </w:rPr>
-        <w:t>5</w:t>
-      </w:r>
-      <w:r>
-        <w:rPr>
-          <w:rFonts w:hint="eastAsia"/>
-        </w:rPr>
-        <w:t>段流水机制，可处理数据冒险，结构冒险，分支冒险；</w:t>
+        <w:t>根据功能部件及数据通路连接，分析所需要的控制信号以及这些控制信号的有效形式；</w:t>
       </w:r>
     </w:p>
     <w:p>
@@ -4713,7 +4478,8 @@
         <w:rPr>
           <w:rFonts w:hint="eastAsia"/>
         </w:rPr>
-        <w:t>能运行由自己所设计的指令系统构成的一段测试程序，测试程序应能涵盖所有指令，程序执行功能正确。</w:t>
+        <w:lastRenderedPageBreak/>
+        <w:t>设计出实现指令功能的硬布线控制器；</w:t>
       </w:r>
     </w:p>
     <w:p>
@@ -4729,7 +4495,7 @@
         <w:rPr>
           <w:rFonts w:hint="eastAsia"/>
         </w:rPr>
-        <w:t>能运行教师提供的标准测试程序，并自动统计执行周期数</w:t>
+        <w:t>调试、数据分析、验收检查；</w:t>
       </w:r>
     </w:p>
     <w:p>
@@ -4742,6 +4508,258 @@
         <w:ind w:rightChars="11" w:right="26" w:firstLineChars="0"/>
       </w:pPr>
       <w:r>
+        <w:rPr>
+          <w:rFonts w:hint="eastAsia"/>
+        </w:rPr>
+        <w:t>课程设计报告和总结。</w:t>
+      </w:r>
+    </w:p>
+    <w:p>
+      <w:pPr>
+        <w:pStyle w:val="2"/>
+        <w:tabs>
+          <w:tab w:val="clear" w:pos="720"/>
+          <w:tab w:val="left" w:pos="567"/>
+        </w:tabs>
+        <w:ind w:left="818" w:right="240" w:hanging="818"/>
+      </w:pPr>
+      <w:bookmarkStart w:id="27" w:name="_Toc474706965"/>
+      <w:r>
+        <w:rPr>
+          <w:rFonts w:hint="eastAsia"/>
+        </w:rPr>
+        <w:t>技术指标</w:t>
+      </w:r>
+      <w:bookmarkEnd w:id="27"/>
+    </w:p>
+    <w:p>
+      <w:pPr>
+        <w:pStyle w:val="a3"/>
+        <w:numPr>
+          <w:ilvl w:val="0"/>
+          <w:numId w:val="11"/>
+        </w:numPr>
+        <w:ind w:rightChars="11" w:right="26" w:firstLineChars="0"/>
+      </w:pPr>
+      <w:r>
+        <w:rPr>
+          <w:rFonts w:hint="eastAsia"/>
+        </w:rPr>
+        <w:t>支持</w:t>
+      </w:r>
+      <w:commentRangeStart w:id="28"/>
+      <w:r>
+        <w:fldChar w:fldCharType="begin"/>
+      </w:r>
+      <w:r>
+        <w:instrText xml:space="preserve"> </w:instrText>
+      </w:r>
+      <w:r>
+        <w:rPr>
+          <w:rFonts w:hint="eastAsia"/>
+        </w:rPr>
+        <w:instrText>REF _Ref474694445 \h</w:instrText>
+      </w:r>
+      <w:r>
+        <w:instrText xml:space="preserve"> </w:instrText>
+      </w:r>
+      <w:r>
+        <w:instrText xml:space="preserve"> \* MERGEFORMAT </w:instrText>
+      </w:r>
+      <w:r>
+        <w:fldChar w:fldCharType="separate"/>
+      </w:r>
+      <w:r>
+        <w:rPr>
+          <w:rFonts w:hint="eastAsia"/>
+        </w:rPr>
+        <w:t>表</w:t>
+      </w:r>
+      <w:r>
+        <w:rPr>
+          <w:rFonts w:hint="eastAsia"/>
+        </w:rPr>
+        <w:t xml:space="preserve"> </w:t>
+      </w:r>
+      <w:r>
+        <w:t>1.1</w:t>
+      </w:r>
+      <w:r>
+        <w:fldChar w:fldCharType="end"/>
+      </w:r>
+      <w:commentRangeEnd w:id="28"/>
+      <w:r>
+        <w:commentReference w:id="28"/>
+      </w:r>
+      <w:r>
+        <w:rPr>
+          <w:rFonts w:hint="eastAsia"/>
+        </w:rPr>
+        <w:t>前</w:t>
+      </w:r>
+      <w:r>
+        <w:rPr>
+          <w:rFonts w:hint="eastAsia"/>
+        </w:rPr>
+        <w:t>27</w:t>
+      </w:r>
+      <w:r>
+        <w:rPr>
+          <w:rFonts w:hint="eastAsia"/>
+        </w:rPr>
+        <w:t>条基本</w:t>
+      </w:r>
+      <w:r>
+        <w:rPr>
+          <w:rFonts w:hint="eastAsia"/>
+        </w:rPr>
+        <w:t>32</w:t>
+      </w:r>
+      <w:r>
+        <w:rPr>
+          <w:rFonts w:hint="eastAsia"/>
+        </w:rPr>
+        <w:t>位</w:t>
+      </w:r>
+      <w:r>
+        <w:rPr>
+          <w:rFonts w:hint="eastAsia"/>
+        </w:rPr>
+        <w:t>MIPS</w:t>
+      </w:r>
+      <w:r>
+        <w:rPr>
+          <w:rFonts w:hint="eastAsia"/>
+        </w:rPr>
+        <w:t>指令</w:t>
+      </w:r>
+      <w:r>
+        <w:rPr>
+          <w:rFonts w:hint="eastAsia"/>
+        </w:rPr>
+        <w:t>；</w:t>
+      </w:r>
+    </w:p>
+    <w:p>
+      <w:pPr>
+        <w:pStyle w:val="a3"/>
+        <w:numPr>
+          <w:ilvl w:val="0"/>
+          <w:numId w:val="11"/>
+        </w:numPr>
+        <w:ind w:rightChars="11" w:right="26" w:firstLineChars="0"/>
+      </w:pPr>
+      <w:r>
+        <w:rPr>
+          <w:rFonts w:hint="eastAsia"/>
+        </w:rPr>
+        <w:t>支持教师指定的</w:t>
+      </w:r>
+      <w:r>
+        <w:rPr>
+          <w:rFonts w:hint="eastAsia"/>
+        </w:rPr>
+        <w:t>4</w:t>
+      </w:r>
+      <w:r>
+        <w:rPr>
+          <w:rFonts w:hint="eastAsia"/>
+        </w:rPr>
+        <w:t>条扩展指令</w:t>
+      </w:r>
+      <w:r>
+        <w:rPr>
+          <w:rFonts w:hint="eastAsia"/>
+        </w:rPr>
+        <w:t>；</w:t>
+      </w:r>
+    </w:p>
+    <w:p>
+      <w:pPr>
+        <w:pStyle w:val="a3"/>
+        <w:numPr>
+          <w:ilvl w:val="0"/>
+          <w:numId w:val="11"/>
+        </w:numPr>
+        <w:ind w:rightChars="11" w:right="26" w:firstLineChars="0"/>
+      </w:pPr>
+      <w:r>
+        <w:rPr>
+          <w:rFonts w:hint="eastAsia"/>
+        </w:rPr>
+        <w:t>支持多级嵌套中断，利用中断触发扩展指令集测试程序；</w:t>
+      </w:r>
+    </w:p>
+    <w:p>
+      <w:pPr>
+        <w:pStyle w:val="a3"/>
+        <w:numPr>
+          <w:ilvl w:val="0"/>
+          <w:numId w:val="11"/>
+        </w:numPr>
+        <w:ind w:rightChars="11" w:right="26" w:firstLineChars="0"/>
+      </w:pPr>
+      <w:r>
+        <w:rPr>
+          <w:rFonts w:hint="eastAsia"/>
+        </w:rPr>
+        <w:t>支持</w:t>
+      </w:r>
+      <w:r>
+        <w:rPr>
+          <w:rFonts w:hint="eastAsia"/>
+        </w:rPr>
+        <w:t>5</w:t>
+      </w:r>
+      <w:r>
+        <w:rPr>
+          <w:rFonts w:hint="eastAsia"/>
+        </w:rPr>
+        <w:t>段流水机制，可处理数据冒险，结构冒险，分支冒险；</w:t>
+      </w:r>
+    </w:p>
+    <w:p>
+      <w:pPr>
+        <w:pStyle w:val="a3"/>
+        <w:numPr>
+          <w:ilvl w:val="0"/>
+          <w:numId w:val="11"/>
+        </w:numPr>
+        <w:ind w:rightChars="11" w:right="26" w:firstLineChars="0"/>
+      </w:pPr>
+      <w:r>
+        <w:rPr>
+          <w:rFonts w:hint="eastAsia"/>
+        </w:rPr>
+        <w:t>能运行由自己所设计的指令系统构成的一段测试程序，测试程序应能涵盖所有指令，程序执行功能正确。</w:t>
+      </w:r>
+    </w:p>
+    <w:p>
+      <w:pPr>
+        <w:pStyle w:val="a3"/>
+        <w:numPr>
+          <w:ilvl w:val="0"/>
+          <w:numId w:val="11"/>
+        </w:numPr>
+        <w:ind w:rightChars="11" w:right="26" w:firstLineChars="0"/>
+      </w:pPr>
+      <w:r>
+        <w:rPr>
+          <w:rFonts w:hint="eastAsia"/>
+        </w:rPr>
+        <w:t>能运行教师提供的标准测试程序，并自动统计执行周期数</w:t>
+      </w:r>
+    </w:p>
+    <w:p>
+      <w:pPr>
+        <w:pStyle w:val="a3"/>
+        <w:numPr>
+          <w:ilvl w:val="0"/>
+          <w:numId w:val="11"/>
+        </w:numPr>
+        <w:ind w:rightChars="11" w:right="26" w:firstLineChars="0"/>
+      </w:pPr>
+      <w:r>
         <w:t>能自动统计各类分支指令数目，</w:t>
       </w:r>
       <w:r>
@@ -4789,8 +4807,8 @@
         <w:pStyle w:val="aff1"/>
         <w:spacing w:before="91" w:after="91"/>
       </w:pPr>
-      <w:bookmarkStart w:id="28" w:name="_Ref474694445"/>
-      <w:commentRangeStart w:id="29"/>
+      <w:bookmarkStart w:id="29" w:name="_Ref474694445"/>
+      <w:commentRangeStart w:id="30"/>
       <w:r>
         <w:rPr>
           <w:rFonts w:hint="eastAsia"/>
@@ -4854,7 +4872,7 @@
       <w:r>
         <w:fldChar w:fldCharType="end"/>
       </w:r>
-      <w:bookmarkEnd w:id="28"/>
+      <w:bookmarkEnd w:id="29"/>
       <w:r>
         <w:t xml:space="preserve"> </w:t>
       </w:r>
@@ -4864,13 +4882,13 @@
         </w:rPr>
         <w:t>指令集</w:t>
       </w:r>
-      <w:commentRangeEnd w:id="29"/>
+      <w:commentRangeEnd w:id="30"/>
       <w:r>
         <w:rPr>
           <w:rStyle w:val="a8"/>
           <w:rFonts w:ascii="Times New Roman" w:eastAsia="宋体" w:hAnsi="Times New Roman" w:cs="Times New Roman"/>
         </w:rPr>
-        <w:commentReference w:id="29"/>
+        <w:commentReference w:id="30"/>
       </w:r>
     </w:p>
     <w:tbl>
@@ -5849,14 +5867,12 @@
                 <w:sz w:val="21"/>
               </w:rPr>
             </w:pPr>
-            <w:proofErr w:type="spellStart"/>
             <w:r>
               <w:rPr>
                 <w:sz w:val="21"/>
               </w:rPr>
               <w:t>SUb</w:t>
             </w:r>
-            <w:proofErr w:type="spellEnd"/>
           </w:p>
         </w:tc>
         <w:tc>
@@ -7005,16 +7021,8 @@
               <w:rPr>
                 <w:sz w:val="21"/>
               </w:rPr>
-              <w:t>数码</w:t>
-            </w:r>
-            <w:proofErr w:type="gramStart"/>
-            <w:r>
-              <w:rPr>
-                <w:sz w:val="21"/>
-              </w:rPr>
-              <w:t>管显示</w:t>
-            </w:r>
-            <w:proofErr w:type="gramEnd"/>
+              <w:t>数码管显示</w:t>
+            </w:r>
             <w:r>
               <w:rPr>
                 <w:sz w:val="21"/>
@@ -7478,30 +7486,30 @@
                 <w:color w:val="FF0000"/>
                 <w:sz w:val="21"/>
               </w:rPr>
-              <w:t>扩展指令</w:t>
-            </w:r>
-            <w:r>
+              <w:t>X</w:t>
+            </w:r>
+            <w:r>
+              <w:rPr>
+                <w:color w:val="FF0000"/>
+                <w:sz w:val="21"/>
+              </w:rPr>
+              <w:t>OR</w:t>
+            </w:r>
+          </w:p>
+        </w:tc>
+        <w:tc>
+          <w:tcPr>
+            <w:tcW w:w="2694" w:type="dxa"/>
+            <w:shd w:val="clear" w:color="000000" w:fill="FFFFFF"/>
+          </w:tcPr>
+          <w:p>
+            <w:pPr>
+              <w:jc w:val="center"/>
               <w:rPr>
                 <w:rFonts w:hint="eastAsia"/>
                 <w:color w:val="FF0000"/>
                 <w:sz w:val="21"/>
               </w:rPr>
-              <w:t>1</w:t>
-            </w:r>
-          </w:p>
-        </w:tc>
-        <w:tc>
-          <w:tcPr>
-            <w:tcW w:w="2694" w:type="dxa"/>
-            <w:shd w:val="clear" w:color="000000" w:fill="FFFFFF"/>
-          </w:tcPr>
-          <w:p>
-            <w:pPr>
-              <w:jc w:val="center"/>
-              <w:rPr>
-                <w:color w:val="FF0000"/>
-                <w:sz w:val="21"/>
-              </w:rPr>
             </w:pPr>
             <w:r>
               <w:rPr>
@@ -7509,7 +7517,7 @@
                 <w:color w:val="FF0000"/>
                 <w:sz w:val="21"/>
               </w:rPr>
-              <w:t>XXX</w:t>
+              <w:t>异或</w:t>
             </w:r>
           </w:p>
         </w:tc>
@@ -7579,38 +7587,54 @@
                 <w:color w:val="FF0000"/>
                 <w:sz w:val="21"/>
               </w:rPr>
-              <w:t>扩展指令</w:t>
-            </w:r>
+              <w:t>SLTIU</w:t>
+            </w:r>
+          </w:p>
+        </w:tc>
+        <w:tc>
+          <w:tcPr>
+            <w:tcW w:w="2694" w:type="dxa"/>
+            <w:shd w:val="clear" w:color="000000" w:fill="FFFFFF"/>
+          </w:tcPr>
+          <w:p>
+            <w:pPr>
+              <w:jc w:val="center"/>
+              <w:rPr>
+                <w:color w:val="FF0000"/>
+                <w:sz w:val="21"/>
+              </w:rPr>
+            </w:pPr>
             <w:r>
               <w:rPr>
                 <w:rFonts w:hint="eastAsia"/>
                 <w:color w:val="FF0000"/>
                 <w:sz w:val="21"/>
               </w:rPr>
-              <w:t>2</w:t>
-            </w:r>
-          </w:p>
-        </w:tc>
-        <w:tc>
-          <w:tcPr>
-            <w:tcW w:w="2694" w:type="dxa"/>
-            <w:shd w:val="clear" w:color="000000" w:fill="FFFFFF"/>
-          </w:tcPr>
-          <w:p>
-            <w:pPr>
-              <w:jc w:val="center"/>
-              <w:rPr>
-                <w:color w:val="FF0000"/>
-                <w:sz w:val="21"/>
-              </w:rPr>
-            </w:pPr>
+              <w:t>小于立即数置</w:t>
+            </w:r>
             <w:r>
               <w:rPr>
                 <w:rFonts w:hint="eastAsia"/>
                 <w:color w:val="FF0000"/>
                 <w:sz w:val="21"/>
               </w:rPr>
-              <w:t>XXX</w:t>
+              <w:t xml:space="preserve"> 1(</w:t>
+            </w:r>
+            <w:r>
+              <w:rPr>
+                <w:rFonts w:hint="eastAsia"/>
+                <w:color w:val="FF0000"/>
+                <w:sz w:val="21"/>
+              </w:rPr>
+              <w:t>无符号</w:t>
+            </w:r>
+            <w:r>
+              <w:rPr>
+                <w:rFonts w:hint="eastAsia"/>
+                <w:color w:val="FF0000"/>
+                <w:sz w:val="21"/>
+              </w:rPr>
+              <w:t>)</w:t>
             </w:r>
           </w:p>
         </w:tc>
@@ -7680,30 +7704,30 @@
                 <w:color w:val="FF0000"/>
                 <w:sz w:val="21"/>
               </w:rPr>
-              <w:t>扩展指令</w:t>
-            </w:r>
-            <w:r>
+              <w:t>S</w:t>
+            </w:r>
+            <w:r>
+              <w:rPr>
+                <w:color w:val="FF0000"/>
+                <w:sz w:val="21"/>
+              </w:rPr>
+              <w:t>H</w:t>
+            </w:r>
+          </w:p>
+        </w:tc>
+        <w:tc>
+          <w:tcPr>
+            <w:tcW w:w="2694" w:type="dxa"/>
+            <w:shd w:val="clear" w:color="000000" w:fill="FFFFFF"/>
+          </w:tcPr>
+          <w:p>
+            <w:pPr>
+              <w:jc w:val="center"/>
               <w:rPr>
                 <w:rFonts w:hint="eastAsia"/>
                 <w:color w:val="FF0000"/>
                 <w:sz w:val="21"/>
               </w:rPr>
-              <w:t>3</w:t>
-            </w:r>
-          </w:p>
-        </w:tc>
-        <w:tc>
-          <w:tcPr>
-            <w:tcW w:w="2694" w:type="dxa"/>
-            <w:shd w:val="clear" w:color="000000" w:fill="FFFFFF"/>
-          </w:tcPr>
-          <w:p>
-            <w:pPr>
-              <w:jc w:val="center"/>
-              <w:rPr>
-                <w:color w:val="FF0000"/>
-                <w:sz w:val="21"/>
-              </w:rPr>
             </w:pPr>
             <w:r>
               <w:rPr>
@@ -7711,7 +7735,7 @@
                 <w:color w:val="FF0000"/>
                 <w:sz w:val="21"/>
               </w:rPr>
-              <w:t>XXX</w:t>
+              <w:t>存储半字</w:t>
             </w:r>
           </w:p>
         </w:tc>
@@ -7781,38 +7805,53 @@
                 <w:color w:val="FF0000"/>
                 <w:sz w:val="21"/>
               </w:rPr>
-              <w:t>扩展指令</w:t>
-            </w:r>
+              <w:t>B</w:t>
+            </w:r>
+            <w:r>
+              <w:rPr>
+                <w:color w:val="FF0000"/>
+                <w:sz w:val="21"/>
+              </w:rPr>
+              <w:t>LEZ</w:t>
+            </w:r>
+          </w:p>
+        </w:tc>
+        <w:tc>
+          <w:tcPr>
+            <w:tcW w:w="2694" w:type="dxa"/>
+            <w:shd w:val="clear" w:color="000000" w:fill="FFFFFF"/>
+          </w:tcPr>
+          <w:p>
+            <w:pPr>
+              <w:jc w:val="center"/>
+              <w:rPr>
+                <w:color w:val="FF0000"/>
+                <w:sz w:val="21"/>
+              </w:rPr>
+            </w:pPr>
             <w:r>
               <w:rPr>
                 <w:rFonts w:hint="eastAsia"/>
                 <w:color w:val="FF0000"/>
                 <w:sz w:val="21"/>
               </w:rPr>
-              <w:t>4</w:t>
-            </w:r>
-          </w:p>
-        </w:tc>
-        <w:tc>
-          <w:tcPr>
-            <w:tcW w:w="2694" w:type="dxa"/>
-            <w:shd w:val="clear" w:color="000000" w:fill="FFFFFF"/>
-          </w:tcPr>
-          <w:p>
-            <w:pPr>
-              <w:jc w:val="center"/>
-              <w:rPr>
-                <w:color w:val="FF0000"/>
-                <w:sz w:val="21"/>
-              </w:rPr>
-            </w:pPr>
+              <w:t>小于等于</w:t>
+            </w:r>
             <w:r>
               <w:rPr>
                 <w:rFonts w:hint="eastAsia"/>
                 <w:color w:val="FF0000"/>
                 <w:sz w:val="21"/>
               </w:rPr>
-              <w:t>XXX</w:t>
+              <w:t>0</w:t>
+            </w:r>
+            <w:r>
+              <w:rPr>
+                <w:rFonts w:hint="eastAsia"/>
+                <w:color w:val="FF0000"/>
+                <w:sz w:val="21"/>
+              </w:rPr>
+              <w:t>转移</w:t>
             </w:r>
           </w:p>
         </w:tc>
@@ -7832,25 +7871,6 @@
         </w:tc>
       </w:tr>
     </w:tbl>
-    <w:p>
-      <w:proofErr w:type="spellStart"/>
-      <w:r>
-        <w:t>A</w:t>
-      </w:r>
-      <w:r>
-        <w:rPr>
-          <w:rFonts w:hint="eastAsia"/>
-        </w:rPr>
-        <w:t>sdfasdf</w:t>
-      </w:r>
-      <w:proofErr w:type="spellEnd"/>
-      <w:r>
-        <w:rPr>
-          <w:rFonts w:hint="eastAsia"/>
-        </w:rPr>
-        <w:t xml:space="preserve"> </w:t>
-      </w:r>
-    </w:p>
     <w:p/>
     <w:p>
       <w:pPr>
@@ -7875,7 +7895,7 @@
         <w:snapToGrid w:val="0"/>
         <w:spacing w:line="480" w:lineRule="auto"/>
       </w:pPr>
-      <w:bookmarkStart w:id="30" w:name="_Toc474706966"/>
+      <w:bookmarkStart w:id="31" w:name="_Toc474706966"/>
       <w:r>
         <w:rPr>
           <w:rFonts w:hint="eastAsia"/>
@@ -7883,18 +7903,18 @@
         <w:lastRenderedPageBreak/>
         <w:t>总体</w:t>
       </w:r>
-      <w:commentRangeStart w:id="31"/>
+      <w:commentRangeStart w:id="32"/>
       <w:r>
         <w:rPr>
           <w:rFonts w:hint="eastAsia"/>
         </w:rPr>
         <w:t>方案设计</w:t>
       </w:r>
-      <w:commentRangeEnd w:id="31"/>
-      <w:r>
-        <w:commentReference w:id="31"/>
-      </w:r>
-      <w:bookmarkEnd w:id="30"/>
+      <w:commentRangeEnd w:id="32"/>
+      <w:r>
+        <w:commentReference w:id="32"/>
+      </w:r>
+      <w:bookmarkEnd w:id="31"/>
     </w:p>
     <w:p>
       <w:pPr>
@@ -7905,7 +7925,7 @@
         </w:tabs>
         <w:ind w:left="818" w:right="240" w:hanging="818"/>
       </w:pPr>
-      <w:bookmarkStart w:id="32" w:name="_Toc474706967"/>
+      <w:bookmarkStart w:id="33" w:name="_Toc474706967"/>
       <w:r>
         <w:rPr>
           <w:rFonts w:hint="eastAsia"/>
@@ -7924,7 +7944,7 @@
         </w:rPr>
         <w:t>设计</w:t>
       </w:r>
-      <w:bookmarkEnd w:id="32"/>
+      <w:bookmarkEnd w:id="33"/>
     </w:p>
     <w:p>
       <w:pPr>
@@ -7941,21 +7961,7 @@
         <w:rPr>
           <w:rFonts w:ascii="宋体" w:hAnsi="宋体" w:hint="eastAsia"/>
         </w:rPr>
-        <w:t>本次我们采用的方案是微程序控制，且主、</w:t>
-      </w:r>
-      <w:proofErr w:type="gramStart"/>
-      <w:r>
-        <w:rPr>
-          <w:rFonts w:ascii="宋体" w:hAnsi="宋体" w:hint="eastAsia"/>
-        </w:rPr>
-        <w:t>控存分开</w:t>
-      </w:r>
-      <w:proofErr w:type="gramEnd"/>
-      <w:r>
-        <w:rPr>
-          <w:rFonts w:ascii="宋体" w:hAnsi="宋体" w:hint="eastAsia"/>
-        </w:rPr>
-        <w:t>的方案，即采用微程序控制方式，实现主存</w:t>
+        <w:t>本次我们采用的方案是微程序控制，且主、控存分开的方案，即采用微程序控制方式，实现主存</w:t>
       </w:r>
       <w:r>
         <w:t>储器（</w:t>
@@ -7976,25 +7982,31 @@
         <w:t>FPGA</w:t>
       </w:r>
       <w:r>
-        <w:t>方式下载、部分电路用硬件搭建的方式完成</w:t>
-      </w:r>
-      <w:r>
-        <w:t>……</w:t>
-      </w:r>
-      <w:r>
-        <w:t>等等</w:t>
-      </w:r>
-      <w:r>
-        <w:t>…</w:t>
-      </w:r>
-      <w:r>
-        <w:t>。</w:t>
-      </w:r>
-      <w:r>
-        <w:rPr>
-          <w:color w:val="FF6633"/>
-        </w:rPr>
-        <w:t>（参考文本，请大家自行修改扩展）</w:t>
+        <w:t>方式下载、部分</w:t>
+      </w:r>
+    </w:p>
+    <w:p>
+      <w:pPr>
+        <w:pStyle w:val="a3"/>
+        <w:ind w:rightChars="11" w:right="26" w:firstLine="480"/>
+        <w:rPr>
+          <w:rFonts w:hint="eastAsia"/>
+        </w:rPr>
+      </w:pPr>
+      <w:r>
+        <w:t>A</w:t>
+      </w:r>
+      <w:r>
+        <w:rPr>
+          <w:rFonts w:hint="eastAsia"/>
+        </w:rPr>
+        <w:t>bMM</w:t>
+      </w:r>
+      <w:r>
+        <w:rPr>
+          <w:rFonts w:hint="eastAsia"/>
+        </w:rPr>
+        <w:t>，嘻嘻</w:t>
       </w:r>
     </w:p>
     <w:p>
@@ -8139,7 +8151,7 @@
         <w:rPr>
           <w:rStyle w:val="a8"/>
         </w:rPr>
-        <w:commentReference w:id="33"/>
+        <w:commentReference w:id="34"/>
       </w:r>
     </w:p>
     <w:p>
@@ -8150,31 +8162,57 @@
           <w:szCs w:val="21"/>
         </w:rPr>
       </w:pPr>
-      <w:bookmarkStart w:id="34" w:name="_Ref26160"/>
-      <w:commentRangeStart w:id="35"/>
+      <w:bookmarkStart w:id="35" w:name="_Ref26160"/>
+      <w:commentRangeStart w:id="36"/>
       <w:r>
         <w:t xml:space="preserve">图 </w:t>
       </w:r>
-      <w:fldSimple w:instr=" STYLEREF 1 \s ">
-        <w:r>
-          <w:rPr>
-            <w:noProof/>
-          </w:rPr>
-          <w:t>2</w:t>
-        </w:r>
-      </w:fldSimple>
+      <w:r>
+        <w:fldChar w:fldCharType="begin"/>
+      </w:r>
+      <w:r>
+        <w:instrText xml:space="preserve"> STYLEREF 1 \s </w:instrText>
+      </w:r>
+      <w:r>
+        <w:fldChar w:fldCharType="separate"/>
+      </w:r>
+      <w:r>
+        <w:rPr>
+          <w:noProof/>
+        </w:rPr>
+        <w:t>2</w:t>
+      </w:r>
+      <w:r>
+        <w:rPr>
+          <w:noProof/>
+        </w:rPr>
+        <w:fldChar w:fldCharType="end"/>
+      </w:r>
       <w:r>
         <w:t>.</w:t>
       </w:r>
-      <w:fldSimple w:instr=" SEQ 图 \* ARABIC \s 1 ">
-        <w:r>
-          <w:rPr>
-            <w:noProof/>
-          </w:rPr>
-          <w:t>1</w:t>
-        </w:r>
-      </w:fldSimple>
-      <w:bookmarkEnd w:id="34"/>
+      <w:r>
+        <w:fldChar w:fldCharType="begin"/>
+      </w:r>
+      <w:r>
+        <w:instrText xml:space="preserve"> SEQ 图 \* ARABIC \s 1 </w:instrText>
+      </w:r>
+      <w:r>
+        <w:fldChar w:fldCharType="separate"/>
+      </w:r>
+      <w:r>
+        <w:rPr>
+          <w:noProof/>
+        </w:rPr>
+        <w:t>1</w:t>
+      </w:r>
+      <w:r>
+        <w:rPr>
+          <w:noProof/>
+        </w:rPr>
+        <w:fldChar w:fldCharType="end"/>
+      </w:r>
+      <w:bookmarkEnd w:id="35"/>
       <w:r>
         <w:rPr>
           <w:rFonts w:hint="eastAsia"/>
@@ -8188,9 +8226,9 @@
         </w:rPr>
         <w:t>总体结构图</w:t>
       </w:r>
-      <w:commentRangeEnd w:id="35"/>
-      <w:r>
-        <w:commentReference w:id="35"/>
+      <w:commentRangeEnd w:id="36"/>
+      <w:r>
+        <w:commentReference w:id="36"/>
       </w:r>
     </w:p>
     <w:p>
@@ -8387,19 +8425,11 @@
         <w:pStyle w:val="a3"/>
         <w:ind w:rightChars="11" w:right="26" w:firstLine="480"/>
       </w:pPr>
-      <w:proofErr w:type="gramStart"/>
-      <w:r>
-        <w:rPr>
-          <w:rFonts w:hint="eastAsia"/>
-        </w:rPr>
-        <w:t>自行扩展自行扩展自行扩展自行扩展自行扩展自行扩展自行扩展自行扩展自行扩展自行扩展自行扩展自行扩展自行扩展自行扩展自行扩展自行扩展自行扩展自行扩展自行扩展自行扩展自行扩展自行扩展</w:t>
-      </w:r>
-      <w:proofErr w:type="gramEnd"/>
-      <w:r>
-        <w:rPr>
-          <w:rFonts w:hint="eastAsia"/>
-        </w:rPr>
-        <w:t>自行扩展自行</w:t>
+      <w:r>
+        <w:rPr>
+          <w:rFonts w:hint="eastAsia"/>
+        </w:rPr>
+        <w:t>自行扩展自行扩展自行扩展自行扩展自行扩展自行扩展自行扩展自行扩展自行扩展自行扩展自行扩展自行扩展自行扩展自行扩展自行扩展自行扩展自行扩展自行扩展自行扩展自行扩展自行扩展自行扩展自行扩展自行</w:t>
       </w:r>
       <w:r>
         <w:t>。</w:t>
@@ -8582,14 +8612,12 @@
               <w:ind w:firstLineChars="0" w:firstLine="0"/>
               <w:jc w:val="center"/>
             </w:pPr>
-            <w:proofErr w:type="gramStart"/>
             <w:r>
               <w:rPr>
                 <w:rFonts w:hint="eastAsia"/>
               </w:rPr>
               <w:t>位宽</w:t>
             </w:r>
-            <w:proofErr w:type="gramEnd"/>
           </w:p>
         </w:tc>
         <w:tc>
@@ -10215,7 +10243,6 @@
                 <w:szCs w:val="21"/>
               </w:rPr>
             </w:pPr>
-            <w:proofErr w:type="spellStart"/>
             <w:r>
               <w:rPr>
                 <w:rFonts w:ascii="宋体" w:hAnsi="宋体" w:cs="宋体" w:hint="eastAsia"/>
@@ -10226,7 +10253,6 @@
               </w:rPr>
               <w:t>Addr</w:t>
             </w:r>
-            <w:proofErr w:type="spellEnd"/>
           </w:p>
         </w:tc>
         <w:tc>
@@ -10663,8 +10689,8 @@
         <w:pStyle w:val="affe"/>
         <w:keepNext/>
       </w:pPr>
-      <w:bookmarkStart w:id="36" w:name="_Ref464752784"/>
-      <w:bookmarkStart w:id="37" w:name="_Ref464942191"/>
+      <w:bookmarkStart w:id="37" w:name="_Ref464752784"/>
+      <w:bookmarkStart w:id="38" w:name="_Ref464942191"/>
       <w:r>
         <w:rPr>
           <w:rFonts w:hint="eastAsia"/>
@@ -10728,14 +10754,14 @@
       <w:r>
         <w:fldChar w:fldCharType="end"/>
       </w:r>
-      <w:bookmarkEnd w:id="36"/>
+      <w:bookmarkEnd w:id="37"/>
       <w:r>
         <w:rPr>
           <w:rFonts w:hint="eastAsia"/>
         </w:rPr>
         <w:t>主控制器控制信号的作用说明</w:t>
       </w:r>
-      <w:bookmarkEnd w:id="37"/>
+      <w:bookmarkEnd w:id="38"/>
     </w:p>
     <w:tbl>
       <w:tblPr>
@@ -10936,7 +10962,6 @@
               </w:rPr>
               <w:t>口读取</w:t>
             </w:r>
-            <w:proofErr w:type="spellStart"/>
             <w:r>
               <w:rPr>
                 <w:rFonts w:hint="eastAsia"/>
@@ -10945,7 +10970,6 @@
               </w:rPr>
               <w:t>rs</w:t>
             </w:r>
-            <w:proofErr w:type="spellEnd"/>
             <w:r>
               <w:rPr>
                 <w:rFonts w:hint="eastAsia"/>
@@ -11392,8 +11416,8 @@
       <w:pPr>
         <w:pStyle w:val="affe"/>
       </w:pPr>
-      <w:bookmarkStart w:id="38" w:name="_Ref464754308"/>
-      <w:bookmarkStart w:id="39" w:name="_Ref464943049"/>
+      <w:bookmarkStart w:id="39" w:name="_Ref464754308"/>
+      <w:bookmarkStart w:id="40" w:name="_Ref464943049"/>
       <w:r>
         <w:rPr>
           <w:rFonts w:hint="eastAsia"/>
@@ -11457,14 +11481,14 @@
       <w:r>
         <w:fldChar w:fldCharType="end"/>
       </w:r>
-      <w:bookmarkEnd w:id="38"/>
+      <w:bookmarkEnd w:id="39"/>
       <w:r>
         <w:rPr>
           <w:rFonts w:hint="eastAsia"/>
         </w:rPr>
         <w:t>主控制器控制信号框架</w:t>
       </w:r>
-      <w:bookmarkEnd w:id="39"/>
+      <w:bookmarkEnd w:id="40"/>
     </w:p>
     <w:tbl>
       <w:tblPr>
@@ -11749,7 +11773,6 @@
                 <w:szCs w:val="21"/>
               </w:rPr>
             </w:pPr>
-            <w:proofErr w:type="spellStart"/>
             <w:r>
               <w:rPr>
                 <w:rFonts w:ascii="宋体" w:hAnsi="宋体" w:cs="宋体" w:hint="eastAsia"/>
@@ -11760,7 +11783,6 @@
               </w:rPr>
               <w:t>ALUop</w:t>
             </w:r>
-            <w:proofErr w:type="spellEnd"/>
           </w:p>
         </w:tc>
         <w:tc>
@@ -11784,7 +11806,6 @@
                 <w:szCs w:val="21"/>
               </w:rPr>
             </w:pPr>
-            <w:proofErr w:type="spellStart"/>
             <w:r>
               <w:rPr>
                 <w:rFonts w:ascii="宋体" w:hAnsi="宋体" w:cs="宋体" w:hint="eastAsia"/>
@@ -11795,7 +11816,6 @@
               </w:rPr>
               <w:t>MemWrite</w:t>
             </w:r>
-            <w:proofErr w:type="spellEnd"/>
           </w:p>
         </w:tc>
         <w:tc>
@@ -11819,7 +11839,6 @@
                 <w:szCs w:val="21"/>
               </w:rPr>
             </w:pPr>
-            <w:proofErr w:type="spellStart"/>
             <w:r>
               <w:rPr>
                 <w:rFonts w:ascii="宋体" w:hAnsi="宋体" w:cs="宋体" w:hint="eastAsia"/>
@@ -11830,7 +11849,6 @@
               </w:rPr>
               <w:t>MemRead</w:t>
             </w:r>
-            <w:proofErr w:type="spellEnd"/>
           </w:p>
         </w:tc>
         <w:tc>
@@ -12513,9 +12531,9 @@
         </w:tabs>
         <w:ind w:left="818" w:right="240" w:hanging="818"/>
       </w:pPr>
-      <w:bookmarkStart w:id="40" w:name="_Toc474706968"/>
-      <w:bookmarkStart w:id="41" w:name="_Toc464572702"/>
-      <w:bookmarkStart w:id="42" w:name="_Toc465065722"/>
+      <w:bookmarkStart w:id="41" w:name="_Toc474706968"/>
+      <w:bookmarkStart w:id="42" w:name="_Toc464572702"/>
+      <w:bookmarkStart w:id="43" w:name="_Toc465065722"/>
       <w:r>
         <w:rPr>
           <w:rFonts w:hint="eastAsia"/>
@@ -12528,7 +12546,7 @@
         </w:rPr>
         <w:t>设计</w:t>
       </w:r>
-      <w:bookmarkEnd w:id="40"/>
+      <w:bookmarkEnd w:id="41"/>
     </w:p>
     <w:p>
       <w:pPr>
@@ -13020,7 +13038,7 @@
         </w:tabs>
         <w:ind w:left="818" w:right="240" w:hanging="818"/>
       </w:pPr>
-      <w:bookmarkStart w:id="43" w:name="_Toc474706969"/>
+      <w:bookmarkStart w:id="44" w:name="_Toc474706969"/>
       <w:r>
         <w:rPr>
           <w:rFonts w:hint="eastAsia"/>
@@ -13039,9 +13057,9 @@
         </w:rPr>
         <w:t>设计</w:t>
       </w:r>
-      <w:bookmarkEnd w:id="41"/>
       <w:bookmarkEnd w:id="42"/>
       <w:bookmarkEnd w:id="43"/>
+      <w:bookmarkEnd w:id="44"/>
     </w:p>
     <w:p>
       <w:pPr>
@@ -13533,7 +13551,7 @@
         </w:tabs>
         <w:ind w:left="818" w:right="240" w:hanging="818"/>
       </w:pPr>
-      <w:bookmarkStart w:id="44" w:name="_Toc474706970"/>
+      <w:bookmarkStart w:id="45" w:name="_Toc474706970"/>
       <w:r>
         <w:rPr>
           <w:rFonts w:hint="eastAsia"/>
@@ -13549,7 +13567,7 @@
         </w:rPr>
         <w:t>流水线设计</w:t>
       </w:r>
-      <w:bookmarkEnd w:id="44"/>
+      <w:bookmarkEnd w:id="45"/>
     </w:p>
     <w:p>
       <w:pPr>
@@ -13662,7 +13680,7 @@
         </w:tabs>
         <w:ind w:left="818" w:right="240" w:hanging="818"/>
       </w:pPr>
-      <w:bookmarkStart w:id="45" w:name="_Toc474706971"/>
+      <w:bookmarkStart w:id="46" w:name="_Toc474706971"/>
       <w:r>
         <w:rPr>
           <w:rFonts w:hint="eastAsia"/>
@@ -13681,7 +13699,7 @@
         </w:rPr>
         <w:t>设计</w:t>
       </w:r>
-      <w:bookmarkEnd w:id="45"/>
+      <w:bookmarkEnd w:id="46"/>
     </w:p>
     <w:p>
       <w:pPr>
@@ -13836,7 +13854,7 @@
         </w:tabs>
         <w:ind w:left="818" w:right="240" w:hanging="818"/>
       </w:pPr>
-      <w:bookmarkStart w:id="46" w:name="_Toc474706972"/>
+      <w:bookmarkStart w:id="47" w:name="_Toc474706972"/>
       <w:r>
         <w:rPr>
           <w:rFonts w:hint="eastAsia"/>
@@ -13868,7 +13886,7 @@
         </w:rPr>
         <w:t>）</w:t>
       </w:r>
-      <w:bookmarkEnd w:id="46"/>
+      <w:bookmarkEnd w:id="47"/>
     </w:p>
     <w:p>
       <w:pPr>
@@ -14031,8 +14049,8 @@
           <w:numId w:val="7"/>
         </w:numPr>
       </w:pPr>
-      <w:bookmarkStart w:id="47" w:name="_Toc474706973"/>
-      <w:commentRangeStart w:id="48"/>
+      <w:bookmarkStart w:id="48" w:name="_Toc474706973"/>
+      <w:commentRangeStart w:id="49"/>
       <w:r>
         <w:rPr>
           <w:rFonts w:hint="eastAsia"/>
@@ -14040,15 +14058,15 @@
         <w:lastRenderedPageBreak/>
         <w:t>详细设计与实现</w:t>
       </w:r>
-      <w:commentRangeEnd w:id="48"/>
+      <w:commentRangeEnd w:id="49"/>
       <w:r>
         <w:rPr>
           <w:rStyle w:val="a8"/>
           <w:rFonts w:ascii="Times New Roman" w:eastAsia="宋体" w:hAnsi="Times New Roman"/>
         </w:rPr>
-        <w:commentReference w:id="48"/>
-      </w:r>
-      <w:bookmarkEnd w:id="47"/>
+        <w:commentReference w:id="49"/>
+      </w:r>
+      <w:bookmarkEnd w:id="48"/>
     </w:p>
     <w:p>
       <w:pPr>
@@ -14075,8 +14093,8 @@
         </w:tabs>
         <w:ind w:left="818" w:right="240" w:hanging="818"/>
       </w:pPr>
-      <w:bookmarkStart w:id="49" w:name="_Toc318364342"/>
-      <w:bookmarkStart w:id="50" w:name="_Toc474706974"/>
+      <w:bookmarkStart w:id="50" w:name="_Toc318364342"/>
+      <w:bookmarkStart w:id="51" w:name="_Toc474706974"/>
       <w:r>
         <w:rPr>
           <w:rFonts w:hint="eastAsia"/>
@@ -14089,7 +14107,7 @@
         </w:rPr>
         <w:t>CPU</w:t>
       </w:r>
-      <w:bookmarkEnd w:id="49"/>
+      <w:bookmarkEnd w:id="50"/>
       <w:r>
         <w:rPr>
           <w:rFonts w:hint="eastAsia"/>
@@ -14102,7 +14120,7 @@
         </w:rPr>
         <w:t>实现</w:t>
       </w:r>
-      <w:bookmarkEnd w:id="50"/>
+      <w:bookmarkEnd w:id="51"/>
     </w:p>
     <w:p>
       <w:pPr>
@@ -14156,14 +14174,12 @@
         </w:numPr>
         <w:ind w:firstLineChars="0"/>
       </w:pPr>
-      <w:proofErr w:type="spellStart"/>
       <w:r>
         <w:rPr>
           <w:rFonts w:hint="eastAsia"/>
         </w:rPr>
         <w:t>Logism</w:t>
       </w:r>
-      <w:proofErr w:type="spellEnd"/>
       <w:r>
         <w:rPr>
           <w:rFonts w:hint="eastAsia"/>
@@ -14386,7 +14402,7 @@
       <w:pPr>
         <w:pStyle w:val="affe"/>
       </w:pPr>
-      <w:bookmarkStart w:id="51" w:name="_Ref464932477"/>
+      <w:bookmarkStart w:id="52" w:name="_Ref464932477"/>
       <w:r>
         <w:rPr>
           <w:rFonts w:hint="eastAsia"/>
@@ -14450,7 +14466,7 @@
       <w:r>
         <w:fldChar w:fldCharType="end"/>
       </w:r>
-      <w:bookmarkEnd w:id="51"/>
+      <w:bookmarkEnd w:id="52"/>
       <w:r>
         <w:rPr>
           <w:rFonts w:hint="eastAsia"/>
@@ -14509,7 +14525,7 @@
         </w:rPr>
         <w:t>Veril</w:t>
       </w:r>
-      <w:commentRangeStart w:id="52"/>
+      <w:commentRangeStart w:id="53"/>
       <w:r>
         <w:rPr>
           <w:rFonts w:hint="eastAsia"/>
@@ -14522,12 +14538,12 @@
         </w:rPr>
         <w:t>代码如下：</w:t>
       </w:r>
-      <w:commentRangeEnd w:id="52"/>
+      <w:commentRangeEnd w:id="53"/>
       <w:r>
         <w:rPr>
           <w:rStyle w:val="a8"/>
         </w:rPr>
-        <w:commentReference w:id="52"/>
+        <w:commentReference w:id="53"/>
       </w:r>
     </w:p>
     <w:p>
@@ -14537,31 +14553,7 @@
         <w:ind w:firstLine="480"/>
       </w:pPr>
       <w:r>
-        <w:t xml:space="preserve">    </w:t>
-      </w:r>
-      <w:proofErr w:type="gramStart"/>
-      <w:r>
-        <w:t>always</w:t>
-      </w:r>
-      <w:proofErr w:type="gramEnd"/>
-      <w:r>
-        <w:t>@(</w:t>
-      </w:r>
-      <w:proofErr w:type="spellStart"/>
-      <w:r>
-        <w:t>negedge</w:t>
-      </w:r>
-      <w:proofErr w:type="spellEnd"/>
-      <w:r>
-        <w:t xml:space="preserve"> </w:t>
-      </w:r>
-      <w:proofErr w:type="spellStart"/>
-      <w:r>
-        <w:t>clk,posedge</w:t>
-      </w:r>
-      <w:proofErr w:type="spellEnd"/>
-      <w:r>
-        <w:t xml:space="preserve"> clear)</w:t>
+        <w:t xml:space="preserve">    always@(negedge clk,posedge clear)</w:t>
       </w:r>
     </w:p>
     <w:p>
@@ -14571,13 +14563,8 @@
         <w:ind w:firstLine="480"/>
       </w:pPr>
       <w:r>
-        <w:t xml:space="preserve">    </w:t>
-      </w:r>
-      <w:proofErr w:type="gramStart"/>
-      <w:r>
-        <w:t>begin</w:t>
-      </w:r>
-      <w:proofErr w:type="gramEnd"/>
+        <w:t xml:space="preserve">    begin</w:t>
+      </w:r>
     </w:p>
     <w:p>
       <w:pPr>
@@ -14586,15 +14573,7 @@
         <w:ind w:firstLine="480"/>
       </w:pPr>
       <w:r>
-        <w:t xml:space="preserve">        </w:t>
-      </w:r>
-      <w:proofErr w:type="gramStart"/>
-      <w:r>
-        <w:t>if(</w:t>
-      </w:r>
-      <w:proofErr w:type="gramEnd"/>
-      <w:r>
-        <w:t>clear)</w:t>
+        <w:t xml:space="preserve">        if(clear)</w:t>
       </w:r>
     </w:p>
     <w:p>
@@ -14604,15 +14583,7 @@
         <w:ind w:firstLine="480"/>
       </w:pPr>
       <w:r>
-        <w:t xml:space="preserve">            </w:t>
-      </w:r>
-      <w:proofErr w:type="spellStart"/>
-      <w:r>
-        <w:t>pc_out</w:t>
-      </w:r>
-      <w:proofErr w:type="spellEnd"/>
-      <w:r>
-        <w:t>&lt;=0;</w:t>
+        <w:t xml:space="preserve">            pc_out&lt;=0;</w:t>
       </w:r>
     </w:p>
     <w:p>
@@ -14622,15 +14593,7 @@
         <w:ind w:firstLine="480"/>
       </w:pPr>
       <w:r>
-        <w:t xml:space="preserve">        </w:t>
-      </w:r>
-      <w:proofErr w:type="gramStart"/>
-      <w:r>
-        <w:t>else</w:t>
-      </w:r>
-      <w:proofErr w:type="gramEnd"/>
-      <w:r>
-        <w:t xml:space="preserve"> if(!halt)</w:t>
+        <w:t xml:space="preserve">        else if(!halt)</w:t>
       </w:r>
     </w:p>
     <w:p>
@@ -14640,23 +14603,7 @@
         <w:ind w:firstLine="480"/>
       </w:pPr>
       <w:r>
-        <w:t xml:space="preserve">            </w:t>
-      </w:r>
-      <w:proofErr w:type="spellStart"/>
-      <w:r>
-        <w:t>pc_out</w:t>
-      </w:r>
-      <w:proofErr w:type="spellEnd"/>
-      <w:r>
-        <w:t>&lt;=</w:t>
-      </w:r>
-      <w:proofErr w:type="spellStart"/>
-      <w:r>
-        <w:t>pc_in</w:t>
-      </w:r>
-      <w:proofErr w:type="spellEnd"/>
-      <w:r>
-        <w:t>;</w:t>
+        <w:t xml:space="preserve">            pc_out&lt;=pc_in;</w:t>
       </w:r>
     </w:p>
     <w:p>
@@ -14667,13 +14614,8 @@
       </w:pPr>
       <w:r>
         <w:lastRenderedPageBreak/>
-        <w:t xml:space="preserve">    </w:t>
-      </w:r>
-      <w:proofErr w:type="gramStart"/>
-      <w:r>
-        <w:t>end</w:t>
-      </w:r>
-      <w:proofErr w:type="gramEnd"/>
+        <w:t xml:space="preserve">    end</w:t>
+      </w:r>
     </w:p>
     <w:p>
       <w:pPr>
@@ -14712,14 +14654,12 @@
         </w:numPr>
         <w:ind w:firstLineChars="0"/>
       </w:pPr>
-      <w:proofErr w:type="spellStart"/>
       <w:r>
         <w:rPr>
           <w:rFonts w:hint="eastAsia"/>
         </w:rPr>
         <w:t>Logism</w:t>
       </w:r>
-      <w:proofErr w:type="spellEnd"/>
       <w:r>
         <w:rPr>
           <w:rFonts w:hint="eastAsia"/>
@@ -14760,21 +14700,7 @@
         <w:rPr>
           <w:rFonts w:hint="eastAsia"/>
         </w:rPr>
-        <w:t>）。设置该只读存储器的</w:t>
-      </w:r>
-      <w:proofErr w:type="gramStart"/>
-      <w:r>
-        <w:rPr>
-          <w:rFonts w:hint="eastAsia"/>
-        </w:rPr>
-        <w:t>地址位宽</w:t>
-      </w:r>
-      <w:proofErr w:type="gramEnd"/>
-      <w:r>
-        <w:rPr>
-          <w:rFonts w:hint="eastAsia"/>
-        </w:rPr>
-        <w:t>为</w:t>
+        <w:t>）。设置该只读存储器的地址位宽为</w:t>
       </w:r>
       <w:r>
         <w:rPr>
@@ -14875,23 +14801,7 @@
           <w:rFonts w:hint="eastAsia"/>
           <w:kern w:val="0"/>
         </w:rPr>
-        <w:t>字节偏移部分直接屏蔽，使用分</w:t>
-      </w:r>
-      <w:proofErr w:type="gramStart"/>
-      <w:r>
-        <w:rPr>
-          <w:rFonts w:hint="eastAsia"/>
-          <w:kern w:val="0"/>
-        </w:rPr>
-        <w:t>线器只</w:t>
-      </w:r>
-      <w:proofErr w:type="gramEnd"/>
-      <w:r>
-        <w:rPr>
-          <w:rFonts w:hint="eastAsia"/>
-          <w:kern w:val="0"/>
-        </w:rPr>
-        <w:t>取</w:t>
+        <w:t>字节偏移部分直接屏蔽，使用分线器只取</w:t>
       </w:r>
       <w:r>
         <w:rPr>
@@ -15063,7 +14973,7 @@
       <w:pPr>
         <w:pStyle w:val="affe"/>
       </w:pPr>
-      <w:bookmarkStart w:id="53" w:name="_Ref464932494"/>
+      <w:bookmarkStart w:id="54" w:name="_Ref464932494"/>
       <w:r>
         <w:rPr>
           <w:rFonts w:hint="eastAsia"/>
@@ -15127,7 +15037,7 @@
       <w:r>
         <w:fldChar w:fldCharType="end"/>
       </w:r>
-      <w:bookmarkEnd w:id="53"/>
+      <w:bookmarkEnd w:id="54"/>
       <w:r>
         <w:rPr>
           <w:rFonts w:hint="eastAsia"/>
@@ -15168,14 +15078,12 @@
         </w:rPr>
         <w:t>直接使用</w:t>
       </w:r>
-      <w:proofErr w:type="spellStart"/>
       <w:r>
         <w:rPr>
           <w:rFonts w:hint="eastAsia"/>
         </w:rPr>
         <w:t>Vivado</w:t>
       </w:r>
-      <w:proofErr w:type="spellEnd"/>
       <w:r>
         <w:rPr>
           <w:rFonts w:hint="eastAsia"/>
@@ -15279,21 +15187,7 @@
         <w:rPr>
           <w:rFonts w:hint="eastAsia"/>
         </w:rPr>
-        <w:t>的</w:t>
-      </w:r>
-      <w:proofErr w:type="gramStart"/>
-      <w:r>
-        <w:rPr>
-          <w:rFonts w:hint="eastAsia"/>
-        </w:rPr>
-        <w:t>地址位宽</w:t>
-      </w:r>
-      <w:proofErr w:type="gramEnd"/>
-      <w:r>
-        <w:rPr>
-          <w:rFonts w:hint="eastAsia"/>
-        </w:rPr>
-        <w:t>为</w:t>
+        <w:t>的地址位宽为</w:t>
       </w:r>
       <w:r>
         <w:rPr>
@@ -15374,37 +15268,8 @@
         <w:shd w:val="clear" w:color="auto" w:fill="D9D9D9"/>
         <w:ind w:firstLine="480"/>
       </w:pPr>
-      <w:proofErr w:type="gramStart"/>
-      <w:r>
-        <w:t>pc</w:t>
-      </w:r>
-      <w:proofErr w:type="gramEnd"/>
-      <w:r>
-        <w:t xml:space="preserve"> </w:t>
-      </w:r>
-      <w:proofErr w:type="spellStart"/>
-      <w:r>
-        <w:t>pcmeml</w:t>
-      </w:r>
-      <w:proofErr w:type="spellEnd"/>
-      <w:r>
-        <w:t>(</w:t>
-      </w:r>
-      <w:proofErr w:type="spellStart"/>
-      <w:r>
-        <w:t>im_in</w:t>
-      </w:r>
-      <w:proofErr w:type="spellEnd"/>
-      <w:r>
-        <w:t>[11:2],</w:t>
-      </w:r>
-      <w:proofErr w:type="spellStart"/>
-      <w:r>
-        <w:t>im_out</w:t>
-      </w:r>
-      <w:proofErr w:type="spellEnd"/>
-      <w:r>
-        <w:t>);</w:t>
+      <w:r>
+        <w:t>pc pcmeml(im_in[11:2],im_out);</w:t>
       </w:r>
     </w:p>
     <w:p>
@@ -15548,21 +15413,7 @@
         <w:rPr>
           <w:rFonts w:hint="eastAsia"/>
         </w:rPr>
-        <w:t>记录各部件输入</w:t>
-      </w:r>
-      <w:proofErr w:type="gramStart"/>
-      <w:r>
-        <w:rPr>
-          <w:rFonts w:hint="eastAsia"/>
-        </w:rPr>
-        <w:t>端数据</w:t>
-      </w:r>
-      <w:proofErr w:type="gramEnd"/>
-      <w:r>
-        <w:rPr>
-          <w:rFonts w:hint="eastAsia"/>
-        </w:rPr>
-        <w:t>来源</w:t>
+        <w:t>记录各部件输入端数据来源</w:t>
       </w:r>
       <w:r>
         <w:rPr>
@@ -15643,30 +15494,56 @@
         <w:pStyle w:val="aff1"/>
         <w:spacing w:before="91" w:after="91"/>
       </w:pPr>
-      <w:bookmarkStart w:id="54" w:name="_Ref464940943"/>
+      <w:bookmarkStart w:id="55" w:name="_Ref464940943"/>
       <w:r>
         <w:t xml:space="preserve">表 </w:t>
       </w:r>
-      <w:fldSimple w:instr=" STYLEREF 1 \s ">
-        <w:r>
-          <w:rPr>
-            <w:noProof/>
-          </w:rPr>
-          <w:t>3</w:t>
-        </w:r>
-      </w:fldSimple>
+      <w:r>
+        <w:fldChar w:fldCharType="begin"/>
+      </w:r>
+      <w:r>
+        <w:instrText xml:space="preserve"> STYLEREF 1 \s </w:instrText>
+      </w:r>
+      <w:r>
+        <w:fldChar w:fldCharType="separate"/>
+      </w:r>
+      <w:r>
+        <w:rPr>
+          <w:noProof/>
+        </w:rPr>
+        <w:t>3</w:t>
+      </w:r>
+      <w:r>
+        <w:rPr>
+          <w:noProof/>
+        </w:rPr>
+        <w:fldChar w:fldCharType="end"/>
+      </w:r>
       <w:r>
         <w:t>.</w:t>
       </w:r>
-      <w:fldSimple w:instr=" SEQ 表 \* ARABIC \s 1 ">
-        <w:r>
-          <w:rPr>
-            <w:noProof/>
-          </w:rPr>
-          <w:t>1</w:t>
-        </w:r>
-      </w:fldSimple>
-      <w:bookmarkEnd w:id="54"/>
+      <w:r>
+        <w:fldChar w:fldCharType="begin"/>
+      </w:r>
+      <w:r>
+        <w:instrText xml:space="preserve"> SEQ 表 \* ARABIC \s 1 </w:instrText>
+      </w:r>
+      <w:r>
+        <w:fldChar w:fldCharType="separate"/>
+      </w:r>
+      <w:r>
+        <w:rPr>
+          <w:noProof/>
+        </w:rPr>
+        <w:t>1</w:t>
+      </w:r>
+      <w:r>
+        <w:rPr>
+          <w:noProof/>
+        </w:rPr>
+        <w:fldChar w:fldCharType="end"/>
+      </w:r>
+      <w:bookmarkEnd w:id="55"/>
       <w:r>
         <w:rPr>
           <w:rFonts w:hint="eastAsia"/>
@@ -16255,7 +16132,6 @@
                 <w:szCs w:val="21"/>
               </w:rPr>
             </w:pPr>
-            <w:proofErr w:type="spellStart"/>
             <w:r>
               <w:rPr>
                 <w:rFonts w:ascii="宋体" w:hAnsi="宋体" w:cs="宋体" w:hint="eastAsia"/>
@@ -16266,7 +16142,6 @@
               </w:rPr>
               <w:t>Addr</w:t>
             </w:r>
-            <w:proofErr w:type="spellEnd"/>
           </w:p>
         </w:tc>
         <w:tc>
@@ -16445,7 +16320,6 @@
                 <w:szCs w:val="18"/>
               </w:rPr>
             </w:pPr>
-            <w:proofErr w:type="spellStart"/>
             <w:r>
               <w:rPr>
                 <w:rFonts w:ascii="宋体" w:hAnsi="宋体" w:cs="宋体" w:hint="eastAsia"/>
@@ -16456,7 +16330,6 @@
               </w:rPr>
               <w:t>rs</w:t>
             </w:r>
-            <w:proofErr w:type="spellEnd"/>
           </w:p>
         </w:tc>
         <w:tc>
@@ -16479,7 +16352,6 @@
                 <w:szCs w:val="18"/>
               </w:rPr>
             </w:pPr>
-            <w:proofErr w:type="spellStart"/>
             <w:r>
               <w:rPr>
                 <w:rFonts w:ascii="宋体" w:hAnsi="宋体" w:cs="宋体" w:hint="eastAsia"/>
@@ -16490,7 +16362,6 @@
               </w:rPr>
               <w:t>rt</w:t>
             </w:r>
-            <w:proofErr w:type="spellEnd"/>
           </w:p>
         </w:tc>
         <w:tc>
@@ -16513,7 +16384,6 @@
                 <w:szCs w:val="18"/>
               </w:rPr>
             </w:pPr>
-            <w:proofErr w:type="spellStart"/>
             <w:r>
               <w:rPr>
                 <w:rFonts w:ascii="宋体" w:hAnsi="宋体" w:cs="宋体" w:hint="eastAsia"/>
@@ -16524,7 +16394,6 @@
               </w:rPr>
               <w:t>rd</w:t>
             </w:r>
-            <w:proofErr w:type="spellEnd"/>
           </w:p>
         </w:tc>
         <w:tc>
@@ -16547,7 +16416,6 @@
                 <w:szCs w:val="18"/>
               </w:rPr>
             </w:pPr>
-            <w:proofErr w:type="spellStart"/>
             <w:r>
               <w:rPr>
                 <w:rFonts w:ascii="宋体" w:hAnsi="宋体" w:cs="宋体" w:hint="eastAsia"/>
@@ -16558,7 +16426,6 @@
               </w:rPr>
               <w:t>alu</w:t>
             </w:r>
-            <w:proofErr w:type="spellEnd"/>
           </w:p>
         </w:tc>
         <w:tc>
@@ -16875,7 +16742,6 @@
                 <w:szCs w:val="18"/>
               </w:rPr>
             </w:pPr>
-            <w:proofErr w:type="spellStart"/>
             <w:r>
               <w:rPr>
                 <w:rFonts w:ascii="宋体" w:hAnsi="宋体" w:cs="宋体" w:hint="eastAsia"/>
@@ -16886,7 +16752,6 @@
               </w:rPr>
               <w:t>rs</w:t>
             </w:r>
-            <w:proofErr w:type="spellEnd"/>
           </w:p>
         </w:tc>
         <w:tc>
@@ -16941,7 +16806,6 @@
                 <w:szCs w:val="18"/>
               </w:rPr>
             </w:pPr>
-            <w:proofErr w:type="spellStart"/>
             <w:r>
               <w:rPr>
                 <w:rFonts w:ascii="宋体" w:hAnsi="宋体" w:cs="宋体" w:hint="eastAsia"/>
@@ -16952,7 +16816,6 @@
               </w:rPr>
               <w:t>rt</w:t>
             </w:r>
-            <w:proofErr w:type="spellEnd"/>
           </w:p>
         </w:tc>
         <w:tc>
@@ -16975,7 +16838,6 @@
                 <w:szCs w:val="18"/>
               </w:rPr>
             </w:pPr>
-            <w:proofErr w:type="spellStart"/>
             <w:r>
               <w:rPr>
                 <w:rFonts w:ascii="宋体" w:hAnsi="宋体" w:cs="宋体" w:hint="eastAsia"/>
@@ -16986,7 +16848,6 @@
               </w:rPr>
               <w:t>alu</w:t>
             </w:r>
-            <w:proofErr w:type="spellEnd"/>
           </w:p>
         </w:tc>
         <w:tc>
@@ -17303,7 +17164,6 @@
                 <w:szCs w:val="18"/>
               </w:rPr>
             </w:pPr>
-            <w:proofErr w:type="spellStart"/>
             <w:r>
               <w:rPr>
                 <w:rFonts w:ascii="宋体" w:hAnsi="宋体" w:cs="宋体" w:hint="eastAsia"/>
@@ -17314,7 +17174,6 @@
               </w:rPr>
               <w:t>rs</w:t>
             </w:r>
-            <w:proofErr w:type="spellEnd"/>
           </w:p>
         </w:tc>
         <w:tc>
@@ -17369,7 +17228,6 @@
                 <w:szCs w:val="18"/>
               </w:rPr>
             </w:pPr>
-            <w:proofErr w:type="spellStart"/>
             <w:r>
               <w:rPr>
                 <w:rFonts w:ascii="宋体" w:hAnsi="宋体" w:cs="宋体" w:hint="eastAsia"/>
@@ -17380,7 +17238,6 @@
               </w:rPr>
               <w:t>rt</w:t>
             </w:r>
-            <w:proofErr w:type="spellEnd"/>
           </w:p>
         </w:tc>
         <w:tc>
@@ -17403,7 +17260,6 @@
                 <w:szCs w:val="18"/>
               </w:rPr>
             </w:pPr>
-            <w:proofErr w:type="spellStart"/>
             <w:r>
               <w:rPr>
                 <w:rFonts w:ascii="宋体" w:hAnsi="宋体" w:cs="宋体" w:hint="eastAsia"/>
@@ -17414,7 +17270,6 @@
               </w:rPr>
               <w:t>alu</w:t>
             </w:r>
-            <w:proofErr w:type="spellEnd"/>
           </w:p>
         </w:tc>
         <w:tc>
@@ -17731,7 +17586,6 @@
                 <w:szCs w:val="18"/>
               </w:rPr>
             </w:pPr>
-            <w:proofErr w:type="spellStart"/>
             <w:r>
               <w:rPr>
                 <w:rFonts w:ascii="宋体" w:hAnsi="宋体" w:cs="宋体" w:hint="eastAsia"/>
@@ -17742,7 +17596,6 @@
               </w:rPr>
               <w:t>rs</w:t>
             </w:r>
-            <w:proofErr w:type="spellEnd"/>
           </w:p>
         </w:tc>
         <w:tc>
@@ -17765,7 +17618,6 @@
                 <w:szCs w:val="18"/>
               </w:rPr>
             </w:pPr>
-            <w:proofErr w:type="spellStart"/>
             <w:r>
               <w:rPr>
                 <w:rFonts w:ascii="宋体" w:hAnsi="宋体" w:cs="宋体" w:hint="eastAsia"/>
@@ -17776,7 +17628,6 @@
               </w:rPr>
               <w:t>rt</w:t>
             </w:r>
-            <w:proofErr w:type="spellEnd"/>
           </w:p>
         </w:tc>
         <w:tc>
@@ -17799,7 +17650,6 @@
                 <w:szCs w:val="18"/>
               </w:rPr>
             </w:pPr>
-            <w:proofErr w:type="spellStart"/>
             <w:r>
               <w:rPr>
                 <w:rFonts w:ascii="宋体" w:hAnsi="宋体" w:cs="宋体" w:hint="eastAsia"/>
@@ -17810,7 +17660,6 @@
               </w:rPr>
               <w:t>rd</w:t>
             </w:r>
-            <w:proofErr w:type="spellEnd"/>
           </w:p>
         </w:tc>
         <w:tc>
@@ -17833,7 +17682,6 @@
                 <w:szCs w:val="18"/>
               </w:rPr>
             </w:pPr>
-            <w:proofErr w:type="spellStart"/>
             <w:r>
               <w:rPr>
                 <w:rFonts w:ascii="宋体" w:hAnsi="宋体" w:cs="宋体" w:hint="eastAsia"/>
@@ -17844,7 +17692,6 @@
               </w:rPr>
               <w:t>alu</w:t>
             </w:r>
-            <w:proofErr w:type="spellEnd"/>
           </w:p>
         </w:tc>
         <w:tc>
@@ -18161,7 +18008,6 @@
                 <w:szCs w:val="18"/>
               </w:rPr>
             </w:pPr>
-            <w:proofErr w:type="spellStart"/>
             <w:r>
               <w:rPr>
                 <w:rFonts w:ascii="宋体" w:hAnsi="宋体" w:cs="宋体" w:hint="eastAsia"/>
@@ -18172,7 +18018,6 @@
               </w:rPr>
               <w:t>rs</w:t>
             </w:r>
-            <w:proofErr w:type="spellEnd"/>
           </w:p>
         </w:tc>
         <w:tc>
@@ -18195,7 +18040,6 @@
                 <w:szCs w:val="18"/>
               </w:rPr>
             </w:pPr>
-            <w:proofErr w:type="spellStart"/>
             <w:r>
               <w:rPr>
                 <w:rFonts w:ascii="宋体" w:hAnsi="宋体" w:cs="宋体" w:hint="eastAsia"/>
@@ -18206,7 +18050,6 @@
               </w:rPr>
               <w:t>rt</w:t>
             </w:r>
-            <w:proofErr w:type="spellEnd"/>
           </w:p>
         </w:tc>
         <w:tc>
@@ -18229,7 +18072,6 @@
                 <w:szCs w:val="18"/>
               </w:rPr>
             </w:pPr>
-            <w:proofErr w:type="spellStart"/>
             <w:r>
               <w:rPr>
                 <w:rFonts w:ascii="宋体" w:hAnsi="宋体" w:cs="宋体" w:hint="eastAsia"/>
@@ -18240,7 +18082,6 @@
               </w:rPr>
               <w:t>rd</w:t>
             </w:r>
-            <w:proofErr w:type="spellEnd"/>
           </w:p>
         </w:tc>
         <w:tc>
@@ -18263,7 +18104,6 @@
                 <w:szCs w:val="18"/>
               </w:rPr>
             </w:pPr>
-            <w:proofErr w:type="spellStart"/>
             <w:r>
               <w:rPr>
                 <w:rFonts w:ascii="宋体" w:hAnsi="宋体" w:cs="宋体" w:hint="eastAsia"/>
@@ -18274,7 +18114,6 @@
               </w:rPr>
               <w:t>alu</w:t>
             </w:r>
-            <w:proofErr w:type="spellEnd"/>
           </w:p>
         </w:tc>
         <w:tc>
@@ -18591,7 +18430,6 @@
                 <w:szCs w:val="18"/>
               </w:rPr>
             </w:pPr>
-            <w:proofErr w:type="spellStart"/>
             <w:r>
               <w:rPr>
                 <w:rFonts w:ascii="宋体" w:hAnsi="宋体" w:cs="宋体" w:hint="eastAsia"/>
@@ -18602,7 +18440,6 @@
               </w:rPr>
               <w:t>rs</w:t>
             </w:r>
-            <w:proofErr w:type="spellEnd"/>
           </w:p>
         </w:tc>
         <w:tc>
@@ -18657,7 +18494,6 @@
                 <w:szCs w:val="18"/>
               </w:rPr>
             </w:pPr>
-            <w:proofErr w:type="spellStart"/>
             <w:r>
               <w:rPr>
                 <w:rFonts w:ascii="宋体" w:hAnsi="宋体" w:cs="宋体" w:hint="eastAsia"/>
@@ -18668,7 +18504,6 @@
               </w:rPr>
               <w:t>rt</w:t>
             </w:r>
-            <w:proofErr w:type="spellEnd"/>
           </w:p>
         </w:tc>
         <w:tc>
@@ -18691,7 +18526,6 @@
                 <w:szCs w:val="18"/>
               </w:rPr>
             </w:pPr>
-            <w:proofErr w:type="spellStart"/>
             <w:r>
               <w:rPr>
                 <w:rFonts w:ascii="宋体" w:hAnsi="宋体" w:cs="宋体" w:hint="eastAsia"/>
@@ -18702,7 +18536,6 @@
               </w:rPr>
               <w:t>alu</w:t>
             </w:r>
-            <w:proofErr w:type="spellEnd"/>
           </w:p>
         </w:tc>
         <w:tc>
@@ -19050,7 +18883,6 @@
                 <w:szCs w:val="18"/>
               </w:rPr>
             </w:pPr>
-            <w:proofErr w:type="spellStart"/>
             <w:r>
               <w:rPr>
                 <w:rFonts w:ascii="宋体" w:hAnsi="宋体" w:cs="宋体" w:hint="eastAsia"/>
@@ -19061,7 +18893,6 @@
               </w:rPr>
               <w:t>rt</w:t>
             </w:r>
-            <w:proofErr w:type="spellEnd"/>
           </w:p>
         </w:tc>
         <w:tc>
@@ -19084,7 +18915,6 @@
                 <w:szCs w:val="18"/>
               </w:rPr>
             </w:pPr>
-            <w:proofErr w:type="spellStart"/>
             <w:r>
               <w:rPr>
                 <w:rFonts w:ascii="宋体" w:hAnsi="宋体" w:cs="宋体" w:hint="eastAsia"/>
@@ -19095,7 +18925,6 @@
               </w:rPr>
               <w:t>rd</w:t>
             </w:r>
-            <w:proofErr w:type="spellEnd"/>
           </w:p>
         </w:tc>
         <w:tc>
@@ -19118,7 +18947,6 @@
                 <w:szCs w:val="18"/>
               </w:rPr>
             </w:pPr>
-            <w:proofErr w:type="spellStart"/>
             <w:r>
               <w:rPr>
                 <w:rFonts w:ascii="宋体" w:hAnsi="宋体" w:cs="宋体" w:hint="eastAsia"/>
@@ -19129,7 +18957,6 @@
               </w:rPr>
               <w:t>alu</w:t>
             </w:r>
-            <w:proofErr w:type="spellEnd"/>
           </w:p>
         </w:tc>
         <w:tc>
@@ -19477,7 +19304,6 @@
                 <w:szCs w:val="18"/>
               </w:rPr>
             </w:pPr>
-            <w:proofErr w:type="spellStart"/>
             <w:r>
               <w:rPr>
                 <w:rFonts w:ascii="宋体" w:hAnsi="宋体" w:cs="宋体" w:hint="eastAsia"/>
@@ -19488,7 +19314,6 @@
               </w:rPr>
               <w:t>rt</w:t>
             </w:r>
-            <w:proofErr w:type="spellEnd"/>
           </w:p>
         </w:tc>
         <w:tc>
@@ -19511,7 +19336,6 @@
                 <w:szCs w:val="18"/>
               </w:rPr>
             </w:pPr>
-            <w:proofErr w:type="spellStart"/>
             <w:r>
               <w:rPr>
                 <w:rFonts w:ascii="宋体" w:hAnsi="宋体" w:cs="宋体" w:hint="eastAsia"/>
@@ -19522,7 +19346,6 @@
               </w:rPr>
               <w:t>rd</w:t>
             </w:r>
-            <w:proofErr w:type="spellEnd"/>
           </w:p>
         </w:tc>
         <w:tc>
@@ -19545,7 +19368,6 @@
                 <w:szCs w:val="18"/>
               </w:rPr>
             </w:pPr>
-            <w:proofErr w:type="spellStart"/>
             <w:r>
               <w:rPr>
                 <w:rFonts w:ascii="宋体" w:hAnsi="宋体" w:cs="宋体" w:hint="eastAsia"/>
@@ -19556,7 +19378,6 @@
               </w:rPr>
               <w:t>alu</w:t>
             </w:r>
-            <w:proofErr w:type="spellEnd"/>
           </w:p>
         </w:tc>
         <w:tc>
@@ -19905,7 +19726,6 @@
                 <w:szCs w:val="18"/>
               </w:rPr>
             </w:pPr>
-            <w:proofErr w:type="spellStart"/>
             <w:r>
               <w:rPr>
                 <w:rFonts w:ascii="宋体" w:hAnsi="宋体" w:cs="宋体" w:hint="eastAsia"/>
@@ -19916,7 +19736,6 @@
               </w:rPr>
               <w:t>rt</w:t>
             </w:r>
-            <w:proofErr w:type="spellEnd"/>
           </w:p>
         </w:tc>
         <w:tc>
@@ -19939,7 +19758,6 @@
                 <w:szCs w:val="18"/>
               </w:rPr>
             </w:pPr>
-            <w:proofErr w:type="spellStart"/>
             <w:r>
               <w:rPr>
                 <w:rFonts w:ascii="宋体" w:hAnsi="宋体" w:cs="宋体" w:hint="eastAsia"/>
@@ -19950,7 +19768,6 @@
               </w:rPr>
               <w:t>rd</w:t>
             </w:r>
-            <w:proofErr w:type="spellEnd"/>
           </w:p>
         </w:tc>
         <w:tc>
@@ -19973,7 +19790,6 @@
                 <w:szCs w:val="18"/>
               </w:rPr>
             </w:pPr>
-            <w:proofErr w:type="spellStart"/>
             <w:r>
               <w:rPr>
                 <w:rFonts w:ascii="宋体" w:hAnsi="宋体" w:cs="宋体" w:hint="eastAsia"/>
@@ -19984,7 +19800,6 @@
               </w:rPr>
               <w:t>alu</w:t>
             </w:r>
-            <w:proofErr w:type="spellEnd"/>
           </w:p>
         </w:tc>
         <w:tc>
@@ -20301,7 +20116,6 @@
                 <w:szCs w:val="18"/>
               </w:rPr>
             </w:pPr>
-            <w:proofErr w:type="spellStart"/>
             <w:r>
               <w:rPr>
                 <w:rFonts w:ascii="宋体" w:hAnsi="宋体" w:cs="宋体" w:hint="eastAsia"/>
@@ -20312,7 +20126,6 @@
               </w:rPr>
               <w:t>rs</w:t>
             </w:r>
-            <w:proofErr w:type="spellEnd"/>
           </w:p>
         </w:tc>
         <w:tc>
@@ -20335,7 +20148,6 @@
                 <w:szCs w:val="18"/>
               </w:rPr>
             </w:pPr>
-            <w:proofErr w:type="spellStart"/>
             <w:r>
               <w:rPr>
                 <w:rFonts w:ascii="宋体" w:hAnsi="宋体" w:cs="宋体" w:hint="eastAsia"/>
@@ -20346,7 +20158,6 @@
               </w:rPr>
               <w:t>rt</w:t>
             </w:r>
-            <w:proofErr w:type="spellEnd"/>
           </w:p>
         </w:tc>
         <w:tc>
@@ -20369,7 +20180,6 @@
                 <w:szCs w:val="18"/>
               </w:rPr>
             </w:pPr>
-            <w:proofErr w:type="spellStart"/>
             <w:r>
               <w:rPr>
                 <w:rFonts w:ascii="宋体" w:hAnsi="宋体" w:cs="宋体" w:hint="eastAsia"/>
@@ -20380,7 +20190,6 @@
               </w:rPr>
               <w:t>rd</w:t>
             </w:r>
-            <w:proofErr w:type="spellEnd"/>
           </w:p>
         </w:tc>
         <w:tc>
@@ -20403,7 +20212,6 @@
                 <w:szCs w:val="18"/>
               </w:rPr>
             </w:pPr>
-            <w:proofErr w:type="spellStart"/>
             <w:r>
               <w:rPr>
                 <w:rFonts w:ascii="宋体" w:hAnsi="宋体" w:cs="宋体" w:hint="eastAsia"/>
@@ -20414,7 +20222,6 @@
               </w:rPr>
               <w:t>alu</w:t>
             </w:r>
-            <w:proofErr w:type="spellEnd"/>
           </w:p>
         </w:tc>
         <w:tc>
@@ -20731,7 +20538,6 @@
                 <w:szCs w:val="18"/>
               </w:rPr>
             </w:pPr>
-            <w:proofErr w:type="spellStart"/>
             <w:r>
               <w:rPr>
                 <w:rFonts w:ascii="宋体" w:hAnsi="宋体" w:cs="宋体" w:hint="eastAsia"/>
@@ -20742,7 +20548,6 @@
               </w:rPr>
               <w:t>rs</w:t>
             </w:r>
-            <w:proofErr w:type="spellEnd"/>
           </w:p>
         </w:tc>
         <w:tc>
@@ -20765,7 +20570,6 @@
                 <w:szCs w:val="18"/>
               </w:rPr>
             </w:pPr>
-            <w:proofErr w:type="spellStart"/>
             <w:r>
               <w:rPr>
                 <w:rFonts w:ascii="宋体" w:hAnsi="宋体" w:cs="宋体" w:hint="eastAsia"/>
@@ -20776,7 +20580,6 @@
               </w:rPr>
               <w:t>rt</w:t>
             </w:r>
-            <w:proofErr w:type="spellEnd"/>
           </w:p>
         </w:tc>
         <w:tc>
@@ -20799,7 +20602,6 @@
                 <w:szCs w:val="18"/>
               </w:rPr>
             </w:pPr>
-            <w:proofErr w:type="spellStart"/>
             <w:r>
               <w:rPr>
                 <w:rFonts w:ascii="宋体" w:hAnsi="宋体" w:cs="宋体" w:hint="eastAsia"/>
@@ -20810,7 +20612,6 @@
               </w:rPr>
               <w:t>rd</w:t>
             </w:r>
-            <w:proofErr w:type="spellEnd"/>
           </w:p>
         </w:tc>
         <w:tc>
@@ -20833,7 +20634,6 @@
                 <w:szCs w:val="18"/>
               </w:rPr>
             </w:pPr>
-            <w:proofErr w:type="spellStart"/>
             <w:r>
               <w:rPr>
                 <w:rFonts w:ascii="宋体" w:hAnsi="宋体" w:cs="宋体" w:hint="eastAsia"/>
@@ -20844,7 +20644,6 @@
               </w:rPr>
               <w:t>alu</w:t>
             </w:r>
-            <w:proofErr w:type="spellEnd"/>
           </w:p>
         </w:tc>
         <w:tc>
@@ -21161,7 +20960,6 @@
                 <w:szCs w:val="18"/>
               </w:rPr>
             </w:pPr>
-            <w:proofErr w:type="spellStart"/>
             <w:r>
               <w:rPr>
                 <w:rFonts w:ascii="宋体" w:hAnsi="宋体" w:cs="宋体" w:hint="eastAsia"/>
@@ -21172,7 +20970,6 @@
               </w:rPr>
               <w:t>rs</w:t>
             </w:r>
-            <w:proofErr w:type="spellEnd"/>
           </w:p>
         </w:tc>
         <w:tc>
@@ -21227,7 +21024,6 @@
                 <w:szCs w:val="18"/>
               </w:rPr>
             </w:pPr>
-            <w:proofErr w:type="spellStart"/>
             <w:r>
               <w:rPr>
                 <w:rFonts w:ascii="宋体" w:hAnsi="宋体" w:cs="宋体" w:hint="eastAsia"/>
@@ -21238,7 +21034,6 @@
               </w:rPr>
               <w:t>rt</w:t>
             </w:r>
-            <w:proofErr w:type="spellEnd"/>
           </w:p>
         </w:tc>
         <w:tc>
@@ -21261,7 +21056,6 @@
                 <w:szCs w:val="18"/>
               </w:rPr>
             </w:pPr>
-            <w:proofErr w:type="spellStart"/>
             <w:r>
               <w:rPr>
                 <w:rFonts w:ascii="宋体" w:hAnsi="宋体" w:cs="宋体" w:hint="eastAsia"/>
@@ -21272,7 +21066,6 @@
               </w:rPr>
               <w:t>alu</w:t>
             </w:r>
-            <w:proofErr w:type="spellEnd"/>
           </w:p>
         </w:tc>
         <w:tc>
@@ -21589,7 +21382,6 @@
                 <w:szCs w:val="18"/>
               </w:rPr>
             </w:pPr>
-            <w:proofErr w:type="spellStart"/>
             <w:r>
               <w:rPr>
                 <w:rFonts w:ascii="宋体" w:hAnsi="宋体" w:cs="宋体" w:hint="eastAsia"/>
@@ -21600,7 +21392,6 @@
               </w:rPr>
               <w:t>rs</w:t>
             </w:r>
-            <w:proofErr w:type="spellEnd"/>
           </w:p>
         </w:tc>
         <w:tc>
@@ -21623,7 +21414,6 @@
                 <w:szCs w:val="18"/>
               </w:rPr>
             </w:pPr>
-            <w:proofErr w:type="spellStart"/>
             <w:r>
               <w:rPr>
                 <w:rFonts w:ascii="宋体" w:hAnsi="宋体" w:cs="宋体" w:hint="eastAsia"/>
@@ -21634,7 +21424,6 @@
               </w:rPr>
               <w:t>rt</w:t>
             </w:r>
-            <w:proofErr w:type="spellEnd"/>
           </w:p>
         </w:tc>
         <w:tc>
@@ -21657,7 +21446,6 @@
                 <w:szCs w:val="18"/>
               </w:rPr>
             </w:pPr>
-            <w:proofErr w:type="spellStart"/>
             <w:r>
               <w:rPr>
                 <w:rFonts w:ascii="宋体" w:hAnsi="宋体" w:cs="宋体" w:hint="eastAsia"/>
@@ -21668,7 +21456,6 @@
               </w:rPr>
               <w:t>rd</w:t>
             </w:r>
-            <w:proofErr w:type="spellEnd"/>
           </w:p>
         </w:tc>
         <w:tc>
@@ -21691,7 +21478,6 @@
                 <w:szCs w:val="18"/>
               </w:rPr>
             </w:pPr>
-            <w:proofErr w:type="spellStart"/>
             <w:r>
               <w:rPr>
                 <w:rFonts w:ascii="宋体" w:hAnsi="宋体" w:cs="宋体" w:hint="eastAsia"/>
@@ -21702,7 +21488,6 @@
               </w:rPr>
               <w:t>alu</w:t>
             </w:r>
-            <w:proofErr w:type="spellEnd"/>
           </w:p>
         </w:tc>
         <w:tc>
@@ -21975,7 +21760,7 @@
       <w:pPr>
         <w:pStyle w:val="affe"/>
       </w:pPr>
-      <w:bookmarkStart w:id="55" w:name="_Ref464941543"/>
+      <w:bookmarkStart w:id="56" w:name="_Ref464941543"/>
       <w:r>
         <w:rPr>
           <w:rFonts w:hint="eastAsia"/>
@@ -22039,26 +21824,12 @@
       <w:r>
         <w:fldChar w:fldCharType="end"/>
       </w:r>
-      <w:bookmarkEnd w:id="55"/>
-      <w:r>
-        <w:rPr>
-          <w:rFonts w:hint="eastAsia"/>
-        </w:rPr>
-        <w:t xml:space="preserve"> 单周期CPU数据通路（</w:t>
-      </w:r>
-      <w:proofErr w:type="spellStart"/>
-      <w:r>
-        <w:rPr>
-          <w:rFonts w:hint="eastAsia"/>
-        </w:rPr>
-        <w:t>Logism</w:t>
-      </w:r>
-      <w:proofErr w:type="spellEnd"/>
-      <w:r>
-        <w:rPr>
-          <w:rFonts w:hint="eastAsia"/>
-        </w:rPr>
-        <w:t>）</w:t>
+      <w:bookmarkEnd w:id="56"/>
+      <w:r>
+        <w:rPr>
+          <w:rFonts w:hint="eastAsia"/>
+        </w:rPr>
+        <w:t xml:space="preserve"> 单周期CPU数据通路（Logism）</w:t>
       </w:r>
     </w:p>
     <w:p>
@@ -22072,14 +21843,12 @@
         </w:rPr>
         <w:t>在</w:t>
       </w:r>
-      <w:proofErr w:type="spellStart"/>
       <w:r>
         <w:rPr>
           <w:rFonts w:hint="eastAsia"/>
         </w:rPr>
         <w:t>Vivado</w:t>
       </w:r>
-      <w:proofErr w:type="spellEnd"/>
       <w:r>
         <w:rPr>
           <w:rFonts w:hint="eastAsia"/>
@@ -22216,7 +21985,7 @@
       <w:pPr>
         <w:pStyle w:val="affe"/>
       </w:pPr>
-      <w:bookmarkStart w:id="56" w:name="_Ref464941734"/>
+      <w:bookmarkStart w:id="57" w:name="_Ref464941734"/>
       <w:r>
         <w:rPr>
           <w:rFonts w:hint="eastAsia"/>
@@ -22280,7 +22049,7 @@
       <w:r>
         <w:fldChar w:fldCharType="end"/>
       </w:r>
-      <w:bookmarkEnd w:id="56"/>
+      <w:bookmarkEnd w:id="57"/>
       <w:r>
         <w:rPr>
           <w:rFonts w:hint="eastAsia"/>
@@ -22314,28 +22083,24 @@
         </w:rPr>
         <w:t>根据总体方案设计中控制器的设计那一小节的相关内容，分别在</w:t>
       </w:r>
-      <w:proofErr w:type="spellStart"/>
       <w:r>
         <w:rPr>
           <w:rFonts w:hint="eastAsia"/>
         </w:rPr>
         <w:t>Logism</w:t>
       </w:r>
-      <w:proofErr w:type="spellEnd"/>
       <w:r>
         <w:rPr>
           <w:rFonts w:hint="eastAsia"/>
         </w:rPr>
         <w:t>和</w:t>
       </w:r>
-      <w:proofErr w:type="spellStart"/>
       <w:r>
         <w:rPr>
           <w:rFonts w:hint="eastAsia"/>
         </w:rPr>
         <w:t>Vivado</w:t>
       </w:r>
-      <w:proofErr w:type="spellEnd"/>
       <w:r>
         <w:rPr>
           <w:rFonts w:hint="eastAsia"/>
@@ -22462,8 +22227,8 @@
         <w:pStyle w:val="affe"/>
         <w:spacing w:afterLines="0" w:after="0"/>
       </w:pPr>
-      <w:bookmarkStart w:id="57" w:name="_Ref464943121"/>
-      <w:bookmarkStart w:id="58" w:name="_Ref464943118"/>
+      <w:bookmarkStart w:id="58" w:name="_Ref464943121"/>
+      <w:bookmarkStart w:id="59" w:name="_Ref464943118"/>
       <w:r>
         <w:rPr>
           <w:rFonts w:hint="eastAsia"/>
@@ -22527,14 +22292,14 @@
       <w:r>
         <w:fldChar w:fldCharType="end"/>
       </w:r>
-      <w:bookmarkEnd w:id="57"/>
+      <w:bookmarkEnd w:id="58"/>
       <w:r>
         <w:rPr>
           <w:rFonts w:hint="eastAsia"/>
         </w:rPr>
         <w:t>主控制器控制信号</w:t>
       </w:r>
-      <w:bookmarkEnd w:id="58"/>
+      <w:bookmarkEnd w:id="59"/>
     </w:p>
     <w:tbl>
       <w:tblPr>
@@ -22821,7 +22586,6 @@
                 <w:szCs w:val="21"/>
               </w:rPr>
             </w:pPr>
-            <w:proofErr w:type="spellStart"/>
             <w:r>
               <w:rPr>
                 <w:rFonts w:ascii="宋体" w:hAnsi="宋体" w:cs="宋体" w:hint="eastAsia"/>
@@ -22832,7 +22596,6 @@
               </w:rPr>
               <w:t>ALUop</w:t>
             </w:r>
-            <w:proofErr w:type="spellEnd"/>
           </w:p>
         </w:tc>
         <w:tc>
@@ -22856,7 +22619,6 @@
                 <w:szCs w:val="21"/>
               </w:rPr>
             </w:pPr>
-            <w:proofErr w:type="spellStart"/>
             <w:r>
               <w:rPr>
                 <w:rFonts w:ascii="宋体" w:hAnsi="宋体" w:cs="宋体" w:hint="eastAsia"/>
@@ -22867,7 +22629,6 @@
               </w:rPr>
               <w:t>MemWrite</w:t>
             </w:r>
-            <w:proofErr w:type="spellEnd"/>
           </w:p>
         </w:tc>
         <w:tc>
@@ -22891,7 +22652,6 @@
                 <w:szCs w:val="21"/>
               </w:rPr>
             </w:pPr>
-            <w:proofErr w:type="spellStart"/>
             <w:r>
               <w:rPr>
                 <w:rFonts w:ascii="宋体" w:hAnsi="宋体" w:cs="宋体" w:hint="eastAsia"/>
@@ -22902,7 +22662,6 @@
               </w:rPr>
               <w:t>MemRead</w:t>
             </w:r>
-            <w:proofErr w:type="spellEnd"/>
           </w:p>
         </w:tc>
         <w:tc>
@@ -33454,14 +33213,12 @@
         </w:rPr>
         <w:t>根据在</w:t>
       </w:r>
-      <w:proofErr w:type="spellStart"/>
       <w:r>
         <w:rPr>
           <w:rFonts w:hint="eastAsia"/>
         </w:rPr>
         <w:t>Logism</w:t>
       </w:r>
-      <w:proofErr w:type="spellEnd"/>
       <w:r>
         <w:rPr>
           <w:rFonts w:hint="eastAsia"/>
@@ -33490,21 +33247,7 @@
         <w:rPr>
           <w:rFonts w:hint="eastAsia"/>
         </w:rPr>
-        <w:t>代码过于冗长，故只</w:t>
-      </w:r>
-      <w:proofErr w:type="gramStart"/>
-      <w:r>
-        <w:rPr>
-          <w:rFonts w:hint="eastAsia"/>
-        </w:rPr>
-        <w:t>取对于</w:t>
-      </w:r>
-      <w:proofErr w:type="gramEnd"/>
-      <w:r>
-        <w:rPr>
-          <w:rFonts w:hint="eastAsia"/>
-        </w:rPr>
-        <w:t>控制信号</w:t>
+        <w:t>代码过于冗长，故只取对于控制信号</w:t>
       </w:r>
       <w:r>
         <w:rPr>
@@ -33525,7 +33268,6 @@
         <w:shd w:val="clear" w:color="auto" w:fill="D9D9D9"/>
         <w:ind w:left="360" w:hangingChars="150" w:hanging="360"/>
       </w:pPr>
-      <w:proofErr w:type="gramStart"/>
       <w:r>
         <w:rPr>
           <w:rFonts w:hint="eastAsia"/>
@@ -33544,7 +33286,6 @@
         </w:rPr>
         <w:t>;</w:t>
       </w:r>
-      <w:proofErr w:type="gramEnd"/>
     </w:p>
     <w:p>
       <w:pPr>
@@ -33570,14 +33311,12 @@
         </w:rPr>
         <w:t>制器中所有控制信号的生成。在</w:t>
       </w:r>
-      <w:proofErr w:type="spellStart"/>
       <w:r>
         <w:rPr>
           <w:rFonts w:hint="eastAsia"/>
         </w:rPr>
         <w:t>Vivado</w:t>
       </w:r>
-      <w:proofErr w:type="spellEnd"/>
       <w:r>
         <w:rPr>
           <w:rFonts w:hint="eastAsia"/>
@@ -33711,7 +33450,7 @@
       <w:pPr>
         <w:pStyle w:val="affe"/>
       </w:pPr>
-      <w:bookmarkStart w:id="59" w:name="_Ref464980492"/>
+      <w:bookmarkStart w:id="60" w:name="_Ref464980492"/>
       <w:r>
         <w:rPr>
           <w:rFonts w:hint="eastAsia"/>
@@ -33775,7 +33514,7 @@
       <w:r>
         <w:fldChar w:fldCharType="end"/>
       </w:r>
-      <w:bookmarkEnd w:id="59"/>
+      <w:bookmarkEnd w:id="60"/>
       <w:r>
         <w:rPr>
           <w:rFonts w:hint="eastAsia"/>
@@ -33792,7 +33531,7 @@
         </w:tabs>
         <w:ind w:left="818" w:right="240" w:hanging="818"/>
       </w:pPr>
-      <w:bookmarkStart w:id="60" w:name="_Toc474706975"/>
+      <w:bookmarkStart w:id="61" w:name="_Toc474706975"/>
       <w:r>
         <w:rPr>
           <w:rFonts w:hint="eastAsia"/>
@@ -33800,7 +33539,7 @@
         <w:lastRenderedPageBreak/>
         <w:t>中断机制实现</w:t>
       </w:r>
-      <w:bookmarkEnd w:id="60"/>
+      <w:bookmarkEnd w:id="61"/>
     </w:p>
     <w:p>
       <w:pPr>
@@ -34134,7 +33873,7 @@
         </w:tabs>
         <w:ind w:left="818" w:right="240" w:hanging="818"/>
       </w:pPr>
-      <w:bookmarkStart w:id="61" w:name="_Toc474706976"/>
+      <w:bookmarkStart w:id="62" w:name="_Toc474706976"/>
       <w:r>
         <w:rPr>
           <w:rFonts w:hint="eastAsia"/>
@@ -34153,7 +33892,7 @@
         </w:rPr>
         <w:t>实现</w:t>
       </w:r>
-      <w:bookmarkEnd w:id="61"/>
+      <w:bookmarkEnd w:id="62"/>
     </w:p>
     <w:p>
       <w:pPr>
@@ -34480,7 +34219,7 @@
         </w:tabs>
         <w:ind w:left="818" w:right="240" w:hanging="818"/>
       </w:pPr>
-      <w:bookmarkStart w:id="62" w:name="_Toc474706977"/>
+      <w:bookmarkStart w:id="63" w:name="_Toc474706977"/>
       <w:r>
         <w:rPr>
           <w:rFonts w:hint="eastAsia"/>
@@ -34496,7 +34235,7 @@
         </w:rPr>
         <w:t>流水线实现</w:t>
       </w:r>
-      <w:bookmarkEnd w:id="62"/>
+      <w:bookmarkEnd w:id="63"/>
     </w:p>
     <w:p>
       <w:pPr>
@@ -34655,14 +34394,14 @@
         </w:tabs>
         <w:ind w:left="818" w:right="240" w:hanging="818"/>
       </w:pPr>
-      <w:bookmarkStart w:id="63" w:name="_Toc474706978"/>
+      <w:bookmarkStart w:id="64" w:name="_Toc474706978"/>
       <w:r>
         <w:rPr>
           <w:rFonts w:hint="eastAsia"/>
         </w:rPr>
         <w:t>数据转发流水线实现</w:t>
       </w:r>
-      <w:bookmarkEnd w:id="63"/>
+      <w:bookmarkEnd w:id="64"/>
     </w:p>
     <w:p>
       <w:pPr>
@@ -34805,14 +34544,14 @@
         </w:tabs>
         <w:ind w:left="818" w:right="240" w:hanging="818"/>
       </w:pPr>
-      <w:bookmarkStart w:id="64" w:name="_Toc474706979"/>
+      <w:bookmarkStart w:id="65" w:name="_Toc474706979"/>
       <w:r>
         <w:rPr>
           <w:rFonts w:hint="eastAsia"/>
         </w:rPr>
         <w:t>动态分支预测机制实现</w:t>
       </w:r>
-      <w:bookmarkEnd w:id="64"/>
+      <w:bookmarkEnd w:id="65"/>
     </w:p>
     <w:p>
       <w:pPr>
@@ -34995,7 +34734,7 @@
       <w:pPr>
         <w:pStyle w:val="10"/>
       </w:pPr>
-      <w:bookmarkStart w:id="65" w:name="_Toc474706980"/>
+      <w:bookmarkStart w:id="66" w:name="_Toc474706980"/>
       <w:r>
         <w:rPr>
           <w:rFonts w:hint="eastAsia"/>
@@ -35003,10 +34742,10 @@
         <w:lastRenderedPageBreak/>
         <w:t>实验过程与调试</w:t>
       </w:r>
-      <w:bookmarkStart w:id="66" w:name="_Toc230955688"/>
-      <w:bookmarkStart w:id="67" w:name="_Toc230405694"/>
-      <w:bookmarkStart w:id="68" w:name="_Toc266358974"/>
-      <w:bookmarkEnd w:id="65"/>
+      <w:bookmarkStart w:id="67" w:name="_Toc230955688"/>
+      <w:bookmarkStart w:id="68" w:name="_Toc230405694"/>
+      <w:bookmarkStart w:id="69" w:name="_Toc266358974"/>
+      <w:bookmarkEnd w:id="66"/>
     </w:p>
     <w:p>
       <w:pPr>
@@ -35017,17 +34756,17 @@
         </w:tabs>
         <w:ind w:left="818" w:right="240" w:hanging="818"/>
       </w:pPr>
-      <w:bookmarkStart w:id="69" w:name="_Toc474706981"/>
-      <w:bookmarkEnd w:id="66"/>
+      <w:bookmarkStart w:id="70" w:name="_Toc474706981"/>
       <w:bookmarkEnd w:id="67"/>
       <w:bookmarkEnd w:id="68"/>
+      <w:bookmarkEnd w:id="69"/>
       <w:r>
         <w:rPr>
           <w:rFonts w:hint="eastAsia"/>
         </w:rPr>
         <w:t>测试用例和功能测试</w:t>
       </w:r>
-      <w:bookmarkEnd w:id="69"/>
+      <w:bookmarkEnd w:id="70"/>
     </w:p>
     <w:p>
       <w:pPr>
@@ -35460,15 +35199,15 @@
         </w:tabs>
         <w:ind w:left="818" w:right="240" w:hanging="818"/>
       </w:pPr>
-      <w:bookmarkStart w:id="70" w:name="_Toc474706982"/>
-      <w:bookmarkStart w:id="71" w:name="_Toc317947463"/>
+      <w:bookmarkStart w:id="71" w:name="_Toc474706982"/>
+      <w:bookmarkStart w:id="72" w:name="_Toc317947463"/>
       <w:r>
         <w:rPr>
           <w:rFonts w:hint="eastAsia"/>
         </w:rPr>
         <w:t>可自行安排章节</w:t>
       </w:r>
-      <w:bookmarkEnd w:id="70"/>
+      <w:bookmarkEnd w:id="71"/>
     </w:p>
     <w:p>
       <w:pPr>
@@ -35597,14 +35336,14 @@
         </w:tabs>
         <w:ind w:left="818" w:right="240" w:hanging="818"/>
       </w:pPr>
-      <w:bookmarkStart w:id="72" w:name="_Toc474706983"/>
+      <w:bookmarkStart w:id="73" w:name="_Toc474706983"/>
       <w:r>
         <w:rPr>
           <w:rFonts w:hint="eastAsia"/>
         </w:rPr>
         <w:t>性能分析</w:t>
       </w:r>
-      <w:bookmarkEnd w:id="72"/>
+      <w:bookmarkEnd w:id="73"/>
     </w:p>
     <w:p>
       <w:pPr>
@@ -35623,7 +35362,6 @@
         </w:rPr>
         <w:t>,</w:t>
       </w:r>
-      <w:proofErr w:type="gramStart"/>
       <w:r>
         <w:rPr>
           <w:rFonts w:hint="eastAsia"/>
@@ -35642,15 +35380,12 @@
         </w:rPr>
         <w:t xml:space="preserve"> </w:t>
       </w:r>
-      <w:proofErr w:type="spellStart"/>
       <w:r>
         <w:rPr>
           <w:rFonts w:hint="eastAsia"/>
         </w:rPr>
         <w:t>XXXXX</w:t>
       </w:r>
-      <w:proofErr w:type="spellEnd"/>
-      <w:proofErr w:type="gramEnd"/>
       <w:r>
         <w:rPr>
           <w:rFonts w:hint="eastAsia"/>
@@ -35787,15 +35522,15 @@
         </w:tabs>
         <w:ind w:left="818" w:right="240" w:hanging="818"/>
       </w:pPr>
-      <w:bookmarkStart w:id="73" w:name="_Toc474706984"/>
+      <w:bookmarkStart w:id="74" w:name="_Toc474706984"/>
       <w:r>
         <w:rPr>
           <w:rFonts w:hint="eastAsia"/>
         </w:rPr>
         <w:t>主要故障与调试</w:t>
       </w:r>
-      <w:bookmarkEnd w:id="71"/>
-      <w:bookmarkEnd w:id="73"/>
+      <w:bookmarkEnd w:id="72"/>
+      <w:bookmarkEnd w:id="74"/>
     </w:p>
     <w:p>
       <w:pPr>
@@ -35805,384 +35540,383 @@
         </w:tabs>
         <w:spacing w:beforeLines="0" w:before="229" w:afterLines="0" w:after="229"/>
       </w:pPr>
-      <w:bookmarkStart w:id="74" w:name="_Toc229383608"/>
-      <w:bookmarkStart w:id="75" w:name="_Toc229454099"/>
-      <w:bookmarkStart w:id="76" w:name="_Toc230331846"/>
-      <w:bookmarkStart w:id="77" w:name="_Toc230405697"/>
-      <w:bookmarkStart w:id="78" w:name="_Toc230493692"/>
-      <w:bookmarkStart w:id="79" w:name="_Toc230493996"/>
-      <w:bookmarkStart w:id="80" w:name="_Toc230494119"/>
-      <w:bookmarkStart w:id="81" w:name="_Toc230494242"/>
-      <w:bookmarkStart w:id="82" w:name="_Toc230494602"/>
-      <w:bookmarkStart w:id="83" w:name="_Toc230494816"/>
-      <w:bookmarkStart w:id="84" w:name="_Toc229383609"/>
-      <w:bookmarkStart w:id="85" w:name="_Toc229454100"/>
-      <w:bookmarkStart w:id="86" w:name="_Toc230331847"/>
-      <w:bookmarkStart w:id="87" w:name="_Toc230405698"/>
-      <w:bookmarkStart w:id="88" w:name="_Toc230493693"/>
-      <w:bookmarkStart w:id="89" w:name="_Toc230493997"/>
-      <w:bookmarkStart w:id="90" w:name="_Toc230494120"/>
-      <w:bookmarkStart w:id="91" w:name="_Toc230494243"/>
-      <w:bookmarkStart w:id="92" w:name="_Toc230494603"/>
-      <w:bookmarkStart w:id="93" w:name="_Toc230494817"/>
-      <w:bookmarkStart w:id="94" w:name="_Toc229383610"/>
-      <w:bookmarkStart w:id="95" w:name="_Toc229454101"/>
-      <w:bookmarkStart w:id="96" w:name="_Toc230331848"/>
-      <w:bookmarkStart w:id="97" w:name="_Toc230405699"/>
-      <w:bookmarkStart w:id="98" w:name="_Toc230493694"/>
-      <w:bookmarkStart w:id="99" w:name="_Toc230493998"/>
-      <w:bookmarkStart w:id="100" w:name="_Toc230494121"/>
-      <w:bookmarkStart w:id="101" w:name="_Toc230494244"/>
-      <w:bookmarkStart w:id="102" w:name="_Toc230494604"/>
-      <w:bookmarkStart w:id="103" w:name="_Toc230494818"/>
-      <w:bookmarkStart w:id="104" w:name="_Toc229383611"/>
-      <w:bookmarkStart w:id="105" w:name="_Toc229454102"/>
-      <w:bookmarkStart w:id="106" w:name="_Toc230331849"/>
-      <w:bookmarkStart w:id="107" w:name="_Toc230405700"/>
-      <w:bookmarkStart w:id="108" w:name="_Toc230493695"/>
-      <w:bookmarkStart w:id="109" w:name="_Toc230493999"/>
-      <w:bookmarkStart w:id="110" w:name="_Toc230494122"/>
-      <w:bookmarkStart w:id="111" w:name="_Toc230494245"/>
-      <w:bookmarkStart w:id="112" w:name="_Toc230494605"/>
-      <w:bookmarkStart w:id="113" w:name="_Toc230494819"/>
-      <w:bookmarkStart w:id="114" w:name="_Toc229383612"/>
-      <w:bookmarkStart w:id="115" w:name="_Toc229454103"/>
-      <w:bookmarkStart w:id="116" w:name="_Toc230331850"/>
-      <w:bookmarkStart w:id="117" w:name="_Toc230405701"/>
-      <w:bookmarkStart w:id="118" w:name="_Toc230493696"/>
-      <w:bookmarkStart w:id="119" w:name="_Toc230494000"/>
-      <w:bookmarkStart w:id="120" w:name="_Toc230494123"/>
-      <w:bookmarkStart w:id="121" w:name="_Toc230494246"/>
-      <w:bookmarkStart w:id="122" w:name="_Toc230494606"/>
-      <w:bookmarkStart w:id="123" w:name="_Toc230494820"/>
-      <w:bookmarkStart w:id="124" w:name="_Toc229383613"/>
-      <w:bookmarkStart w:id="125" w:name="_Toc229454104"/>
-      <w:bookmarkStart w:id="126" w:name="_Toc230331851"/>
-      <w:bookmarkStart w:id="127" w:name="_Toc230405702"/>
-      <w:bookmarkStart w:id="128" w:name="_Toc230493697"/>
-      <w:bookmarkStart w:id="129" w:name="_Toc230494001"/>
-      <w:bookmarkStart w:id="130" w:name="_Toc230494124"/>
-      <w:bookmarkStart w:id="131" w:name="_Toc230494247"/>
-      <w:bookmarkStart w:id="132" w:name="_Toc230494607"/>
-      <w:bookmarkStart w:id="133" w:name="_Toc230494821"/>
-      <w:bookmarkStart w:id="134" w:name="_Toc229383614"/>
-      <w:bookmarkStart w:id="135" w:name="_Toc229454105"/>
-      <w:bookmarkStart w:id="136" w:name="_Toc230331852"/>
-      <w:bookmarkStart w:id="137" w:name="_Toc230405703"/>
-      <w:bookmarkStart w:id="138" w:name="_Toc230493698"/>
-      <w:bookmarkStart w:id="139" w:name="_Toc230494002"/>
-      <w:bookmarkStart w:id="140" w:name="_Toc230494125"/>
-      <w:bookmarkStart w:id="141" w:name="_Toc230494248"/>
-      <w:bookmarkStart w:id="142" w:name="_Toc230494608"/>
-      <w:bookmarkStart w:id="143" w:name="_Toc230494822"/>
-      <w:bookmarkStart w:id="144" w:name="_Toc229383615"/>
-      <w:bookmarkStart w:id="145" w:name="_Toc229454106"/>
-      <w:bookmarkStart w:id="146" w:name="_Toc230331853"/>
-      <w:bookmarkStart w:id="147" w:name="_Toc230405704"/>
-      <w:bookmarkStart w:id="148" w:name="_Toc230493699"/>
-      <w:bookmarkStart w:id="149" w:name="_Toc230494003"/>
-      <w:bookmarkStart w:id="150" w:name="_Toc230494126"/>
-      <w:bookmarkStart w:id="151" w:name="_Toc230494249"/>
-      <w:bookmarkStart w:id="152" w:name="_Toc230494609"/>
-      <w:bookmarkStart w:id="153" w:name="_Toc230494823"/>
-      <w:bookmarkStart w:id="154" w:name="_Toc229383616"/>
-      <w:bookmarkStart w:id="155" w:name="_Toc229454107"/>
-      <w:bookmarkStart w:id="156" w:name="_Toc230331854"/>
-      <w:bookmarkStart w:id="157" w:name="_Toc230405705"/>
-      <w:bookmarkStart w:id="158" w:name="_Toc230493700"/>
-      <w:bookmarkStart w:id="159" w:name="_Toc230494004"/>
-      <w:bookmarkStart w:id="160" w:name="_Toc230494127"/>
-      <w:bookmarkStart w:id="161" w:name="_Toc230494250"/>
-      <w:bookmarkStart w:id="162" w:name="_Toc230494610"/>
-      <w:bookmarkStart w:id="163" w:name="_Toc230494824"/>
-      <w:bookmarkStart w:id="164" w:name="_Toc229383617"/>
-      <w:bookmarkStart w:id="165" w:name="_Toc229454108"/>
-      <w:bookmarkStart w:id="166" w:name="_Toc230331855"/>
-      <w:bookmarkStart w:id="167" w:name="_Toc230405706"/>
-      <w:bookmarkStart w:id="168" w:name="_Toc230493701"/>
-      <w:bookmarkStart w:id="169" w:name="_Toc230494005"/>
-      <w:bookmarkStart w:id="170" w:name="_Toc230494128"/>
-      <w:bookmarkStart w:id="171" w:name="_Toc230494251"/>
-      <w:bookmarkStart w:id="172" w:name="_Toc230494611"/>
-      <w:bookmarkStart w:id="173" w:name="_Toc230494825"/>
-      <w:bookmarkStart w:id="174" w:name="_Toc229383618"/>
-      <w:bookmarkStart w:id="175" w:name="_Toc229454109"/>
-      <w:bookmarkStart w:id="176" w:name="_Toc230331856"/>
-      <w:bookmarkStart w:id="177" w:name="_Toc230405707"/>
-      <w:bookmarkStart w:id="178" w:name="_Toc230493702"/>
-      <w:bookmarkStart w:id="179" w:name="_Toc230494006"/>
-      <w:bookmarkStart w:id="180" w:name="_Toc230494129"/>
-      <w:bookmarkStart w:id="181" w:name="_Toc230494252"/>
-      <w:bookmarkStart w:id="182" w:name="_Toc230494612"/>
-      <w:bookmarkStart w:id="183" w:name="_Toc230494826"/>
-      <w:bookmarkStart w:id="184" w:name="_Toc229383619"/>
-      <w:bookmarkStart w:id="185" w:name="_Toc229454110"/>
-      <w:bookmarkStart w:id="186" w:name="_Toc230331857"/>
-      <w:bookmarkStart w:id="187" w:name="_Toc230405708"/>
-      <w:bookmarkStart w:id="188" w:name="_Toc230493703"/>
-      <w:bookmarkStart w:id="189" w:name="_Toc230494007"/>
-      <w:bookmarkStart w:id="190" w:name="_Toc230494130"/>
-      <w:bookmarkStart w:id="191" w:name="_Toc230494253"/>
-      <w:bookmarkStart w:id="192" w:name="_Toc230494613"/>
-      <w:bookmarkStart w:id="193" w:name="_Toc230494827"/>
-      <w:bookmarkStart w:id="194" w:name="_Toc229383620"/>
-      <w:bookmarkStart w:id="195" w:name="_Toc229454111"/>
-      <w:bookmarkStart w:id="196" w:name="_Toc230331858"/>
-      <w:bookmarkStart w:id="197" w:name="_Toc230405709"/>
-      <w:bookmarkStart w:id="198" w:name="_Toc230493704"/>
-      <w:bookmarkStart w:id="199" w:name="_Toc230494008"/>
-      <w:bookmarkStart w:id="200" w:name="_Toc230494131"/>
-      <w:bookmarkStart w:id="201" w:name="_Toc230494254"/>
-      <w:bookmarkStart w:id="202" w:name="_Toc230494614"/>
-      <w:bookmarkStart w:id="203" w:name="_Toc230494828"/>
-      <w:bookmarkStart w:id="204" w:name="_Toc229383621"/>
-      <w:bookmarkStart w:id="205" w:name="_Toc229454112"/>
-      <w:bookmarkStart w:id="206" w:name="_Toc230331859"/>
-      <w:bookmarkStart w:id="207" w:name="_Toc230405710"/>
-      <w:bookmarkStart w:id="208" w:name="_Toc230493705"/>
-      <w:bookmarkStart w:id="209" w:name="_Toc230494009"/>
-      <w:bookmarkStart w:id="210" w:name="_Toc230494132"/>
-      <w:bookmarkStart w:id="211" w:name="_Toc230494255"/>
-      <w:bookmarkStart w:id="212" w:name="_Toc230494615"/>
-      <w:bookmarkStart w:id="213" w:name="_Toc230494829"/>
-      <w:bookmarkStart w:id="214" w:name="_Toc229383622"/>
-      <w:bookmarkStart w:id="215" w:name="_Toc229454113"/>
-      <w:bookmarkStart w:id="216" w:name="_Toc230331860"/>
-      <w:bookmarkStart w:id="217" w:name="_Toc230405711"/>
-      <w:bookmarkStart w:id="218" w:name="_Toc230493706"/>
-      <w:bookmarkStart w:id="219" w:name="_Toc230494010"/>
-      <w:bookmarkStart w:id="220" w:name="_Toc230494133"/>
-      <w:bookmarkStart w:id="221" w:name="_Toc230494256"/>
-      <w:bookmarkStart w:id="222" w:name="_Toc230494616"/>
-      <w:bookmarkStart w:id="223" w:name="_Toc230494830"/>
-      <w:bookmarkStart w:id="224" w:name="_Toc229383623"/>
-      <w:bookmarkStart w:id="225" w:name="_Toc229454114"/>
-      <w:bookmarkStart w:id="226" w:name="_Toc230331861"/>
-      <w:bookmarkStart w:id="227" w:name="_Toc230405712"/>
-      <w:bookmarkStart w:id="228" w:name="_Toc230493707"/>
-      <w:bookmarkStart w:id="229" w:name="_Toc230494011"/>
-      <w:bookmarkStart w:id="230" w:name="_Toc230494134"/>
-      <w:bookmarkStart w:id="231" w:name="_Toc230494257"/>
-      <w:bookmarkStart w:id="232" w:name="_Toc230494617"/>
-      <w:bookmarkStart w:id="233" w:name="_Toc230494831"/>
-      <w:bookmarkStart w:id="234" w:name="_Toc229383624"/>
-      <w:bookmarkStart w:id="235" w:name="_Toc229454115"/>
-      <w:bookmarkStart w:id="236" w:name="_Toc230331862"/>
-      <w:bookmarkStart w:id="237" w:name="_Toc230405713"/>
-      <w:bookmarkStart w:id="238" w:name="_Toc230493708"/>
-      <w:bookmarkStart w:id="239" w:name="_Toc230494012"/>
-      <w:bookmarkStart w:id="240" w:name="_Toc230494135"/>
-      <w:bookmarkStart w:id="241" w:name="_Toc230494258"/>
-      <w:bookmarkStart w:id="242" w:name="_Toc230494618"/>
-      <w:bookmarkStart w:id="243" w:name="_Toc230494832"/>
-      <w:bookmarkStart w:id="244" w:name="_Toc229383625"/>
-      <w:bookmarkStart w:id="245" w:name="_Toc229454116"/>
-      <w:bookmarkStart w:id="246" w:name="_Toc230331863"/>
-      <w:bookmarkStart w:id="247" w:name="_Toc230405714"/>
-      <w:bookmarkStart w:id="248" w:name="_Toc230493709"/>
-      <w:bookmarkStart w:id="249" w:name="_Toc230494013"/>
-      <w:bookmarkStart w:id="250" w:name="_Toc230494136"/>
-      <w:bookmarkStart w:id="251" w:name="_Toc230494259"/>
-      <w:bookmarkStart w:id="252" w:name="_Toc230494619"/>
-      <w:bookmarkStart w:id="253" w:name="_Toc230494833"/>
-      <w:bookmarkStart w:id="254" w:name="_Toc229383626"/>
-      <w:bookmarkStart w:id="255" w:name="_Toc229454117"/>
-      <w:bookmarkStart w:id="256" w:name="_Toc230331864"/>
-      <w:bookmarkStart w:id="257" w:name="_Toc230405715"/>
-      <w:bookmarkStart w:id="258" w:name="_Toc230493710"/>
-      <w:bookmarkStart w:id="259" w:name="_Toc230494014"/>
-      <w:bookmarkStart w:id="260" w:name="_Toc230494137"/>
-      <w:bookmarkStart w:id="261" w:name="_Toc230494260"/>
-      <w:bookmarkStart w:id="262" w:name="_Toc230494620"/>
-      <w:bookmarkStart w:id="263" w:name="_Toc230494834"/>
-      <w:bookmarkStart w:id="264" w:name="_Toc229383627"/>
-      <w:bookmarkStart w:id="265" w:name="_Toc229454118"/>
-      <w:bookmarkStart w:id="266" w:name="_Toc230331865"/>
-      <w:bookmarkStart w:id="267" w:name="_Toc230405716"/>
-      <w:bookmarkStart w:id="268" w:name="_Toc230493711"/>
-      <w:bookmarkStart w:id="269" w:name="_Toc230494015"/>
-      <w:bookmarkStart w:id="270" w:name="_Toc230494138"/>
-      <w:bookmarkStart w:id="271" w:name="_Toc230494261"/>
-      <w:bookmarkStart w:id="272" w:name="_Toc230494621"/>
-      <w:bookmarkStart w:id="273" w:name="_Toc230494835"/>
-      <w:bookmarkStart w:id="274" w:name="_Toc229383628"/>
-      <w:bookmarkStart w:id="275" w:name="_Toc229454119"/>
-      <w:bookmarkStart w:id="276" w:name="_Toc230331866"/>
-      <w:bookmarkStart w:id="277" w:name="_Toc230405717"/>
-      <w:bookmarkStart w:id="278" w:name="_Toc230493712"/>
-      <w:bookmarkStart w:id="279" w:name="_Toc230494016"/>
-      <w:bookmarkStart w:id="280" w:name="_Toc230494139"/>
-      <w:bookmarkStart w:id="281" w:name="_Toc230494262"/>
-      <w:bookmarkStart w:id="282" w:name="_Toc230494622"/>
-      <w:bookmarkStart w:id="283" w:name="_Toc230494836"/>
-      <w:bookmarkStart w:id="284" w:name="_Toc229383629"/>
-      <w:bookmarkStart w:id="285" w:name="_Toc229454120"/>
-      <w:bookmarkStart w:id="286" w:name="_Toc230331867"/>
-      <w:bookmarkStart w:id="287" w:name="_Toc230405718"/>
-      <w:bookmarkStart w:id="288" w:name="_Toc230493713"/>
-      <w:bookmarkStart w:id="289" w:name="_Toc230494017"/>
-      <w:bookmarkStart w:id="290" w:name="_Toc230494140"/>
-      <w:bookmarkStart w:id="291" w:name="_Toc230494263"/>
-      <w:bookmarkStart w:id="292" w:name="_Toc230494623"/>
-      <w:bookmarkStart w:id="293" w:name="_Toc230494837"/>
-      <w:bookmarkStart w:id="294" w:name="_Toc229383630"/>
-      <w:bookmarkStart w:id="295" w:name="_Toc229454121"/>
-      <w:bookmarkStart w:id="296" w:name="_Toc230331868"/>
-      <w:bookmarkStart w:id="297" w:name="_Toc230405719"/>
-      <w:bookmarkStart w:id="298" w:name="_Toc230493714"/>
-      <w:bookmarkStart w:id="299" w:name="_Toc230494018"/>
-      <w:bookmarkStart w:id="300" w:name="_Toc230494141"/>
-      <w:bookmarkStart w:id="301" w:name="_Toc230494264"/>
-      <w:bookmarkStart w:id="302" w:name="_Toc230494624"/>
-      <w:bookmarkStart w:id="303" w:name="_Toc230494838"/>
-      <w:bookmarkStart w:id="304" w:name="_Toc229383631"/>
-      <w:bookmarkStart w:id="305" w:name="_Toc229454122"/>
-      <w:bookmarkStart w:id="306" w:name="_Toc230331869"/>
-      <w:bookmarkStart w:id="307" w:name="_Toc230405720"/>
-      <w:bookmarkStart w:id="308" w:name="_Toc230493715"/>
-      <w:bookmarkStart w:id="309" w:name="_Toc230494019"/>
-      <w:bookmarkStart w:id="310" w:name="_Toc230494142"/>
-      <w:bookmarkStart w:id="311" w:name="_Toc230494265"/>
-      <w:bookmarkStart w:id="312" w:name="_Toc230494625"/>
-      <w:bookmarkStart w:id="313" w:name="_Toc230494839"/>
-      <w:bookmarkStart w:id="314" w:name="_Toc229383632"/>
-      <w:bookmarkStart w:id="315" w:name="_Toc229454123"/>
-      <w:bookmarkStart w:id="316" w:name="_Toc230331870"/>
-      <w:bookmarkStart w:id="317" w:name="_Toc230405721"/>
-      <w:bookmarkStart w:id="318" w:name="_Toc230493716"/>
-      <w:bookmarkStart w:id="319" w:name="_Toc230494020"/>
-      <w:bookmarkStart w:id="320" w:name="_Toc230494143"/>
-      <w:bookmarkStart w:id="321" w:name="_Toc230494266"/>
-      <w:bookmarkStart w:id="322" w:name="_Toc230494626"/>
-      <w:bookmarkStart w:id="323" w:name="_Toc230494840"/>
-      <w:bookmarkStart w:id="324" w:name="_Toc229383633"/>
-      <w:bookmarkStart w:id="325" w:name="_Toc229454124"/>
-      <w:bookmarkStart w:id="326" w:name="_Toc230331871"/>
-      <w:bookmarkStart w:id="327" w:name="_Toc230405722"/>
-      <w:bookmarkStart w:id="328" w:name="_Toc230493717"/>
-      <w:bookmarkStart w:id="329" w:name="_Toc230494021"/>
-      <w:bookmarkStart w:id="330" w:name="_Toc230494144"/>
-      <w:bookmarkStart w:id="331" w:name="_Toc230494267"/>
-      <w:bookmarkStart w:id="332" w:name="_Toc230494627"/>
-      <w:bookmarkStart w:id="333" w:name="_Toc230494841"/>
-      <w:bookmarkStart w:id="334" w:name="_Toc229383634"/>
-      <w:bookmarkStart w:id="335" w:name="_Toc229454125"/>
-      <w:bookmarkStart w:id="336" w:name="_Toc230331872"/>
-      <w:bookmarkStart w:id="337" w:name="_Toc230405723"/>
-      <w:bookmarkStart w:id="338" w:name="_Toc230493718"/>
-      <w:bookmarkStart w:id="339" w:name="_Toc230494022"/>
-      <w:bookmarkStart w:id="340" w:name="_Toc230494145"/>
-      <w:bookmarkStart w:id="341" w:name="_Toc230494268"/>
-      <w:bookmarkStart w:id="342" w:name="_Toc230494628"/>
-      <w:bookmarkStart w:id="343" w:name="_Toc230494842"/>
-      <w:bookmarkStart w:id="344" w:name="_Toc229383635"/>
-      <w:bookmarkStart w:id="345" w:name="_Toc229454126"/>
-      <w:bookmarkStart w:id="346" w:name="_Toc230331873"/>
-      <w:bookmarkStart w:id="347" w:name="_Toc230405724"/>
-      <w:bookmarkStart w:id="348" w:name="_Toc230493719"/>
-      <w:bookmarkStart w:id="349" w:name="_Toc230494023"/>
-      <w:bookmarkStart w:id="350" w:name="_Toc230494146"/>
-      <w:bookmarkStart w:id="351" w:name="_Toc230494269"/>
-      <w:bookmarkStart w:id="352" w:name="_Toc230494629"/>
-      <w:bookmarkStart w:id="353" w:name="_Toc230494843"/>
-      <w:bookmarkStart w:id="354" w:name="_Toc229383636"/>
-      <w:bookmarkStart w:id="355" w:name="_Toc229454127"/>
-      <w:bookmarkStart w:id="356" w:name="_Toc230331874"/>
-      <w:bookmarkStart w:id="357" w:name="_Toc230405725"/>
-      <w:bookmarkStart w:id="358" w:name="_Toc230493720"/>
-      <w:bookmarkStart w:id="359" w:name="_Toc230494024"/>
-      <w:bookmarkStart w:id="360" w:name="_Toc230494147"/>
-      <w:bookmarkStart w:id="361" w:name="_Toc230494270"/>
-      <w:bookmarkStart w:id="362" w:name="_Toc230494630"/>
-      <w:bookmarkStart w:id="363" w:name="_Toc230494844"/>
-      <w:bookmarkStart w:id="364" w:name="_Toc229383637"/>
-      <w:bookmarkStart w:id="365" w:name="_Toc229454128"/>
-      <w:bookmarkStart w:id="366" w:name="_Toc230331875"/>
-      <w:bookmarkStart w:id="367" w:name="_Toc230405726"/>
-      <w:bookmarkStart w:id="368" w:name="_Toc230493721"/>
-      <w:bookmarkStart w:id="369" w:name="_Toc230494025"/>
-      <w:bookmarkStart w:id="370" w:name="_Toc230494148"/>
-      <w:bookmarkStart w:id="371" w:name="_Toc230494271"/>
-      <w:bookmarkStart w:id="372" w:name="_Toc230494631"/>
-      <w:bookmarkStart w:id="373" w:name="_Toc230494845"/>
-      <w:bookmarkStart w:id="374" w:name="_Toc229383638"/>
-      <w:bookmarkStart w:id="375" w:name="_Toc229454129"/>
-      <w:bookmarkStart w:id="376" w:name="_Toc230331876"/>
-      <w:bookmarkStart w:id="377" w:name="_Toc230405727"/>
-      <w:bookmarkStart w:id="378" w:name="_Toc230493722"/>
-      <w:bookmarkStart w:id="379" w:name="_Toc230494026"/>
-      <w:bookmarkStart w:id="380" w:name="_Toc230494149"/>
-      <w:bookmarkStart w:id="381" w:name="_Toc230494272"/>
-      <w:bookmarkStart w:id="382" w:name="_Toc230494632"/>
-      <w:bookmarkStart w:id="383" w:name="_Toc230494846"/>
-      <w:bookmarkStart w:id="384" w:name="_Toc229383639"/>
-      <w:bookmarkStart w:id="385" w:name="_Toc229454130"/>
-      <w:bookmarkStart w:id="386" w:name="_Toc230331877"/>
-      <w:bookmarkStart w:id="387" w:name="_Toc230405728"/>
-      <w:bookmarkStart w:id="388" w:name="_Toc230493723"/>
-      <w:bookmarkStart w:id="389" w:name="_Toc230494027"/>
-      <w:bookmarkStart w:id="390" w:name="_Toc230494150"/>
-      <w:bookmarkStart w:id="391" w:name="_Toc230494273"/>
-      <w:bookmarkStart w:id="392" w:name="_Toc230494633"/>
-      <w:bookmarkStart w:id="393" w:name="_Toc230494847"/>
-      <w:bookmarkStart w:id="394" w:name="_Toc229383640"/>
-      <w:bookmarkStart w:id="395" w:name="_Toc229454131"/>
-      <w:bookmarkStart w:id="396" w:name="_Toc230331878"/>
-      <w:bookmarkStart w:id="397" w:name="_Toc230405729"/>
-      <w:bookmarkStart w:id="398" w:name="_Toc230493724"/>
-      <w:bookmarkStart w:id="399" w:name="_Toc230494028"/>
-      <w:bookmarkStart w:id="400" w:name="_Toc230494151"/>
-      <w:bookmarkStart w:id="401" w:name="_Toc230494274"/>
-      <w:bookmarkStart w:id="402" w:name="_Toc230494634"/>
-      <w:bookmarkStart w:id="403" w:name="_Toc230494848"/>
-      <w:bookmarkStart w:id="404" w:name="_Toc229383641"/>
-      <w:bookmarkStart w:id="405" w:name="_Toc229454132"/>
-      <w:bookmarkStart w:id="406" w:name="_Toc230331879"/>
-      <w:bookmarkStart w:id="407" w:name="_Toc230405730"/>
-      <w:bookmarkStart w:id="408" w:name="_Toc230493725"/>
-      <w:bookmarkStart w:id="409" w:name="_Toc230494029"/>
-      <w:bookmarkStart w:id="410" w:name="_Toc230494152"/>
-      <w:bookmarkStart w:id="411" w:name="_Toc230494275"/>
-      <w:bookmarkStart w:id="412" w:name="_Toc230494635"/>
-      <w:bookmarkStart w:id="413" w:name="_Toc230494849"/>
-      <w:bookmarkStart w:id="414" w:name="_Toc229383642"/>
-      <w:bookmarkStart w:id="415" w:name="_Toc229454133"/>
-      <w:bookmarkStart w:id="416" w:name="_Toc230331880"/>
-      <w:bookmarkStart w:id="417" w:name="_Toc230405731"/>
-      <w:bookmarkStart w:id="418" w:name="_Toc230493726"/>
-      <w:bookmarkStart w:id="419" w:name="_Toc230494030"/>
-      <w:bookmarkStart w:id="420" w:name="_Toc230494153"/>
-      <w:bookmarkStart w:id="421" w:name="_Toc230494276"/>
-      <w:bookmarkStart w:id="422" w:name="_Toc230494636"/>
-      <w:bookmarkStart w:id="423" w:name="_Toc230494850"/>
-      <w:bookmarkStart w:id="424" w:name="_Toc229383643"/>
-      <w:bookmarkStart w:id="425" w:name="_Toc229454134"/>
-      <w:bookmarkStart w:id="426" w:name="_Toc230331881"/>
-      <w:bookmarkStart w:id="427" w:name="_Toc230405732"/>
-      <w:bookmarkStart w:id="428" w:name="_Toc230493727"/>
-      <w:bookmarkStart w:id="429" w:name="_Toc230494031"/>
-      <w:bookmarkStart w:id="430" w:name="_Toc230494154"/>
-      <w:bookmarkStart w:id="431" w:name="_Toc230494277"/>
-      <w:bookmarkStart w:id="432" w:name="_Toc230494637"/>
-      <w:bookmarkStart w:id="433" w:name="_Toc230494851"/>
-      <w:bookmarkStart w:id="434" w:name="_Toc229383644"/>
-      <w:bookmarkStart w:id="435" w:name="_Toc229454135"/>
-      <w:bookmarkStart w:id="436" w:name="_Toc230331882"/>
-      <w:bookmarkStart w:id="437" w:name="_Toc230405733"/>
-      <w:bookmarkStart w:id="438" w:name="_Toc230493728"/>
-      <w:bookmarkStart w:id="439" w:name="_Toc230494032"/>
-      <w:bookmarkStart w:id="440" w:name="_Toc230494155"/>
-      <w:bookmarkStart w:id="441" w:name="_Toc230494278"/>
-      <w:bookmarkStart w:id="442" w:name="_Toc230494638"/>
-      <w:bookmarkStart w:id="443" w:name="_Toc230494852"/>
-      <w:bookmarkStart w:id="444" w:name="_Toc318364351"/>
-      <w:bookmarkStart w:id="445" w:name="_Toc134007939"/>
-      <w:bookmarkStart w:id="446" w:name="_Toc135227344"/>
-      <w:bookmarkStart w:id="447" w:name="_Toc135227423"/>
-      <w:bookmarkStart w:id="448" w:name="_Toc135227590"/>
-      <w:bookmarkStart w:id="449" w:name="_Toc135229748"/>
-      <w:bookmarkStart w:id="450" w:name="_Toc266358996"/>
-      <w:bookmarkEnd w:id="74"/>
+      <w:bookmarkStart w:id="75" w:name="_Toc229383608"/>
+      <w:bookmarkStart w:id="76" w:name="_Toc229454099"/>
+      <w:bookmarkStart w:id="77" w:name="_Toc230331846"/>
+      <w:bookmarkStart w:id="78" w:name="_Toc230405697"/>
+      <w:bookmarkStart w:id="79" w:name="_Toc230493692"/>
+      <w:bookmarkStart w:id="80" w:name="_Toc230493996"/>
+      <w:bookmarkStart w:id="81" w:name="_Toc230494119"/>
+      <w:bookmarkStart w:id="82" w:name="_Toc230494242"/>
+      <w:bookmarkStart w:id="83" w:name="_Toc230494602"/>
+      <w:bookmarkStart w:id="84" w:name="_Toc230494816"/>
+      <w:bookmarkStart w:id="85" w:name="_Toc229383609"/>
+      <w:bookmarkStart w:id="86" w:name="_Toc229454100"/>
+      <w:bookmarkStart w:id="87" w:name="_Toc230331847"/>
+      <w:bookmarkStart w:id="88" w:name="_Toc230405698"/>
+      <w:bookmarkStart w:id="89" w:name="_Toc230493693"/>
+      <w:bookmarkStart w:id="90" w:name="_Toc230493997"/>
+      <w:bookmarkStart w:id="91" w:name="_Toc230494120"/>
+      <w:bookmarkStart w:id="92" w:name="_Toc230494243"/>
+      <w:bookmarkStart w:id="93" w:name="_Toc230494603"/>
+      <w:bookmarkStart w:id="94" w:name="_Toc230494817"/>
+      <w:bookmarkStart w:id="95" w:name="_Toc229383610"/>
+      <w:bookmarkStart w:id="96" w:name="_Toc229454101"/>
+      <w:bookmarkStart w:id="97" w:name="_Toc230331848"/>
+      <w:bookmarkStart w:id="98" w:name="_Toc230405699"/>
+      <w:bookmarkStart w:id="99" w:name="_Toc230493694"/>
+      <w:bookmarkStart w:id="100" w:name="_Toc230493998"/>
+      <w:bookmarkStart w:id="101" w:name="_Toc230494121"/>
+      <w:bookmarkStart w:id="102" w:name="_Toc230494244"/>
+      <w:bookmarkStart w:id="103" w:name="_Toc230494604"/>
+      <w:bookmarkStart w:id="104" w:name="_Toc230494818"/>
+      <w:bookmarkStart w:id="105" w:name="_Toc229383611"/>
+      <w:bookmarkStart w:id="106" w:name="_Toc229454102"/>
+      <w:bookmarkStart w:id="107" w:name="_Toc230331849"/>
+      <w:bookmarkStart w:id="108" w:name="_Toc230405700"/>
+      <w:bookmarkStart w:id="109" w:name="_Toc230493695"/>
+      <w:bookmarkStart w:id="110" w:name="_Toc230493999"/>
+      <w:bookmarkStart w:id="111" w:name="_Toc230494122"/>
+      <w:bookmarkStart w:id="112" w:name="_Toc230494245"/>
+      <w:bookmarkStart w:id="113" w:name="_Toc230494605"/>
+      <w:bookmarkStart w:id="114" w:name="_Toc230494819"/>
+      <w:bookmarkStart w:id="115" w:name="_Toc229383612"/>
+      <w:bookmarkStart w:id="116" w:name="_Toc229454103"/>
+      <w:bookmarkStart w:id="117" w:name="_Toc230331850"/>
+      <w:bookmarkStart w:id="118" w:name="_Toc230405701"/>
+      <w:bookmarkStart w:id="119" w:name="_Toc230493696"/>
+      <w:bookmarkStart w:id="120" w:name="_Toc230494000"/>
+      <w:bookmarkStart w:id="121" w:name="_Toc230494123"/>
+      <w:bookmarkStart w:id="122" w:name="_Toc230494246"/>
+      <w:bookmarkStart w:id="123" w:name="_Toc230494606"/>
+      <w:bookmarkStart w:id="124" w:name="_Toc230494820"/>
+      <w:bookmarkStart w:id="125" w:name="_Toc229383613"/>
+      <w:bookmarkStart w:id="126" w:name="_Toc229454104"/>
+      <w:bookmarkStart w:id="127" w:name="_Toc230331851"/>
+      <w:bookmarkStart w:id="128" w:name="_Toc230405702"/>
+      <w:bookmarkStart w:id="129" w:name="_Toc230493697"/>
+      <w:bookmarkStart w:id="130" w:name="_Toc230494001"/>
+      <w:bookmarkStart w:id="131" w:name="_Toc230494124"/>
+      <w:bookmarkStart w:id="132" w:name="_Toc230494247"/>
+      <w:bookmarkStart w:id="133" w:name="_Toc230494607"/>
+      <w:bookmarkStart w:id="134" w:name="_Toc230494821"/>
+      <w:bookmarkStart w:id="135" w:name="_Toc229383614"/>
+      <w:bookmarkStart w:id="136" w:name="_Toc229454105"/>
+      <w:bookmarkStart w:id="137" w:name="_Toc230331852"/>
+      <w:bookmarkStart w:id="138" w:name="_Toc230405703"/>
+      <w:bookmarkStart w:id="139" w:name="_Toc230493698"/>
+      <w:bookmarkStart w:id="140" w:name="_Toc230494002"/>
+      <w:bookmarkStart w:id="141" w:name="_Toc230494125"/>
+      <w:bookmarkStart w:id="142" w:name="_Toc230494248"/>
+      <w:bookmarkStart w:id="143" w:name="_Toc230494608"/>
+      <w:bookmarkStart w:id="144" w:name="_Toc230494822"/>
+      <w:bookmarkStart w:id="145" w:name="_Toc229383615"/>
+      <w:bookmarkStart w:id="146" w:name="_Toc229454106"/>
+      <w:bookmarkStart w:id="147" w:name="_Toc230331853"/>
+      <w:bookmarkStart w:id="148" w:name="_Toc230405704"/>
+      <w:bookmarkStart w:id="149" w:name="_Toc230493699"/>
+      <w:bookmarkStart w:id="150" w:name="_Toc230494003"/>
+      <w:bookmarkStart w:id="151" w:name="_Toc230494126"/>
+      <w:bookmarkStart w:id="152" w:name="_Toc230494249"/>
+      <w:bookmarkStart w:id="153" w:name="_Toc230494609"/>
+      <w:bookmarkStart w:id="154" w:name="_Toc230494823"/>
+      <w:bookmarkStart w:id="155" w:name="_Toc229383616"/>
+      <w:bookmarkStart w:id="156" w:name="_Toc229454107"/>
+      <w:bookmarkStart w:id="157" w:name="_Toc230331854"/>
+      <w:bookmarkStart w:id="158" w:name="_Toc230405705"/>
+      <w:bookmarkStart w:id="159" w:name="_Toc230493700"/>
+      <w:bookmarkStart w:id="160" w:name="_Toc230494004"/>
+      <w:bookmarkStart w:id="161" w:name="_Toc230494127"/>
+      <w:bookmarkStart w:id="162" w:name="_Toc230494250"/>
+      <w:bookmarkStart w:id="163" w:name="_Toc230494610"/>
+      <w:bookmarkStart w:id="164" w:name="_Toc230494824"/>
+      <w:bookmarkStart w:id="165" w:name="_Toc229383617"/>
+      <w:bookmarkStart w:id="166" w:name="_Toc229454108"/>
+      <w:bookmarkStart w:id="167" w:name="_Toc230331855"/>
+      <w:bookmarkStart w:id="168" w:name="_Toc230405706"/>
+      <w:bookmarkStart w:id="169" w:name="_Toc230493701"/>
+      <w:bookmarkStart w:id="170" w:name="_Toc230494005"/>
+      <w:bookmarkStart w:id="171" w:name="_Toc230494128"/>
+      <w:bookmarkStart w:id="172" w:name="_Toc230494251"/>
+      <w:bookmarkStart w:id="173" w:name="_Toc230494611"/>
+      <w:bookmarkStart w:id="174" w:name="_Toc230494825"/>
+      <w:bookmarkStart w:id="175" w:name="_Toc229383618"/>
+      <w:bookmarkStart w:id="176" w:name="_Toc229454109"/>
+      <w:bookmarkStart w:id="177" w:name="_Toc230331856"/>
+      <w:bookmarkStart w:id="178" w:name="_Toc230405707"/>
+      <w:bookmarkStart w:id="179" w:name="_Toc230493702"/>
+      <w:bookmarkStart w:id="180" w:name="_Toc230494006"/>
+      <w:bookmarkStart w:id="181" w:name="_Toc230494129"/>
+      <w:bookmarkStart w:id="182" w:name="_Toc230494252"/>
+      <w:bookmarkStart w:id="183" w:name="_Toc230494612"/>
+      <w:bookmarkStart w:id="184" w:name="_Toc230494826"/>
+      <w:bookmarkStart w:id="185" w:name="_Toc229383619"/>
+      <w:bookmarkStart w:id="186" w:name="_Toc229454110"/>
+      <w:bookmarkStart w:id="187" w:name="_Toc230331857"/>
+      <w:bookmarkStart w:id="188" w:name="_Toc230405708"/>
+      <w:bookmarkStart w:id="189" w:name="_Toc230493703"/>
+      <w:bookmarkStart w:id="190" w:name="_Toc230494007"/>
+      <w:bookmarkStart w:id="191" w:name="_Toc230494130"/>
+      <w:bookmarkStart w:id="192" w:name="_Toc230494253"/>
+      <w:bookmarkStart w:id="193" w:name="_Toc230494613"/>
+      <w:bookmarkStart w:id="194" w:name="_Toc230494827"/>
+      <w:bookmarkStart w:id="195" w:name="_Toc229383620"/>
+      <w:bookmarkStart w:id="196" w:name="_Toc229454111"/>
+      <w:bookmarkStart w:id="197" w:name="_Toc230331858"/>
+      <w:bookmarkStart w:id="198" w:name="_Toc230405709"/>
+      <w:bookmarkStart w:id="199" w:name="_Toc230493704"/>
+      <w:bookmarkStart w:id="200" w:name="_Toc230494008"/>
+      <w:bookmarkStart w:id="201" w:name="_Toc230494131"/>
+      <w:bookmarkStart w:id="202" w:name="_Toc230494254"/>
+      <w:bookmarkStart w:id="203" w:name="_Toc230494614"/>
+      <w:bookmarkStart w:id="204" w:name="_Toc230494828"/>
+      <w:bookmarkStart w:id="205" w:name="_Toc229383621"/>
+      <w:bookmarkStart w:id="206" w:name="_Toc229454112"/>
+      <w:bookmarkStart w:id="207" w:name="_Toc230331859"/>
+      <w:bookmarkStart w:id="208" w:name="_Toc230405710"/>
+      <w:bookmarkStart w:id="209" w:name="_Toc230493705"/>
+      <w:bookmarkStart w:id="210" w:name="_Toc230494009"/>
+      <w:bookmarkStart w:id="211" w:name="_Toc230494132"/>
+      <w:bookmarkStart w:id="212" w:name="_Toc230494255"/>
+      <w:bookmarkStart w:id="213" w:name="_Toc230494615"/>
+      <w:bookmarkStart w:id="214" w:name="_Toc230494829"/>
+      <w:bookmarkStart w:id="215" w:name="_Toc229383622"/>
+      <w:bookmarkStart w:id="216" w:name="_Toc229454113"/>
+      <w:bookmarkStart w:id="217" w:name="_Toc230331860"/>
+      <w:bookmarkStart w:id="218" w:name="_Toc230405711"/>
+      <w:bookmarkStart w:id="219" w:name="_Toc230493706"/>
+      <w:bookmarkStart w:id="220" w:name="_Toc230494010"/>
+      <w:bookmarkStart w:id="221" w:name="_Toc230494133"/>
+      <w:bookmarkStart w:id="222" w:name="_Toc230494256"/>
+      <w:bookmarkStart w:id="223" w:name="_Toc230494616"/>
+      <w:bookmarkStart w:id="224" w:name="_Toc230494830"/>
+      <w:bookmarkStart w:id="225" w:name="_Toc229383623"/>
+      <w:bookmarkStart w:id="226" w:name="_Toc229454114"/>
+      <w:bookmarkStart w:id="227" w:name="_Toc230331861"/>
+      <w:bookmarkStart w:id="228" w:name="_Toc230405712"/>
+      <w:bookmarkStart w:id="229" w:name="_Toc230493707"/>
+      <w:bookmarkStart w:id="230" w:name="_Toc230494011"/>
+      <w:bookmarkStart w:id="231" w:name="_Toc230494134"/>
+      <w:bookmarkStart w:id="232" w:name="_Toc230494257"/>
+      <w:bookmarkStart w:id="233" w:name="_Toc230494617"/>
+      <w:bookmarkStart w:id="234" w:name="_Toc230494831"/>
+      <w:bookmarkStart w:id="235" w:name="_Toc229383624"/>
+      <w:bookmarkStart w:id="236" w:name="_Toc229454115"/>
+      <w:bookmarkStart w:id="237" w:name="_Toc230331862"/>
+      <w:bookmarkStart w:id="238" w:name="_Toc230405713"/>
+      <w:bookmarkStart w:id="239" w:name="_Toc230493708"/>
+      <w:bookmarkStart w:id="240" w:name="_Toc230494012"/>
+      <w:bookmarkStart w:id="241" w:name="_Toc230494135"/>
+      <w:bookmarkStart w:id="242" w:name="_Toc230494258"/>
+      <w:bookmarkStart w:id="243" w:name="_Toc230494618"/>
+      <w:bookmarkStart w:id="244" w:name="_Toc230494832"/>
+      <w:bookmarkStart w:id="245" w:name="_Toc229383625"/>
+      <w:bookmarkStart w:id="246" w:name="_Toc229454116"/>
+      <w:bookmarkStart w:id="247" w:name="_Toc230331863"/>
+      <w:bookmarkStart w:id="248" w:name="_Toc230405714"/>
+      <w:bookmarkStart w:id="249" w:name="_Toc230493709"/>
+      <w:bookmarkStart w:id="250" w:name="_Toc230494013"/>
+      <w:bookmarkStart w:id="251" w:name="_Toc230494136"/>
+      <w:bookmarkStart w:id="252" w:name="_Toc230494259"/>
+      <w:bookmarkStart w:id="253" w:name="_Toc230494619"/>
+      <w:bookmarkStart w:id="254" w:name="_Toc230494833"/>
+      <w:bookmarkStart w:id="255" w:name="_Toc229383626"/>
+      <w:bookmarkStart w:id="256" w:name="_Toc229454117"/>
+      <w:bookmarkStart w:id="257" w:name="_Toc230331864"/>
+      <w:bookmarkStart w:id="258" w:name="_Toc230405715"/>
+      <w:bookmarkStart w:id="259" w:name="_Toc230493710"/>
+      <w:bookmarkStart w:id="260" w:name="_Toc230494014"/>
+      <w:bookmarkStart w:id="261" w:name="_Toc230494137"/>
+      <w:bookmarkStart w:id="262" w:name="_Toc230494260"/>
+      <w:bookmarkStart w:id="263" w:name="_Toc230494620"/>
+      <w:bookmarkStart w:id="264" w:name="_Toc230494834"/>
+      <w:bookmarkStart w:id="265" w:name="_Toc229383627"/>
+      <w:bookmarkStart w:id="266" w:name="_Toc229454118"/>
+      <w:bookmarkStart w:id="267" w:name="_Toc230331865"/>
+      <w:bookmarkStart w:id="268" w:name="_Toc230405716"/>
+      <w:bookmarkStart w:id="269" w:name="_Toc230493711"/>
+      <w:bookmarkStart w:id="270" w:name="_Toc230494015"/>
+      <w:bookmarkStart w:id="271" w:name="_Toc230494138"/>
+      <w:bookmarkStart w:id="272" w:name="_Toc230494261"/>
+      <w:bookmarkStart w:id="273" w:name="_Toc230494621"/>
+      <w:bookmarkStart w:id="274" w:name="_Toc230494835"/>
+      <w:bookmarkStart w:id="275" w:name="_Toc229383628"/>
+      <w:bookmarkStart w:id="276" w:name="_Toc229454119"/>
+      <w:bookmarkStart w:id="277" w:name="_Toc230331866"/>
+      <w:bookmarkStart w:id="278" w:name="_Toc230405717"/>
+      <w:bookmarkStart w:id="279" w:name="_Toc230493712"/>
+      <w:bookmarkStart w:id="280" w:name="_Toc230494016"/>
+      <w:bookmarkStart w:id="281" w:name="_Toc230494139"/>
+      <w:bookmarkStart w:id="282" w:name="_Toc230494262"/>
+      <w:bookmarkStart w:id="283" w:name="_Toc230494622"/>
+      <w:bookmarkStart w:id="284" w:name="_Toc230494836"/>
+      <w:bookmarkStart w:id="285" w:name="_Toc229383629"/>
+      <w:bookmarkStart w:id="286" w:name="_Toc229454120"/>
+      <w:bookmarkStart w:id="287" w:name="_Toc230331867"/>
+      <w:bookmarkStart w:id="288" w:name="_Toc230405718"/>
+      <w:bookmarkStart w:id="289" w:name="_Toc230493713"/>
+      <w:bookmarkStart w:id="290" w:name="_Toc230494017"/>
+      <w:bookmarkStart w:id="291" w:name="_Toc230494140"/>
+      <w:bookmarkStart w:id="292" w:name="_Toc230494263"/>
+      <w:bookmarkStart w:id="293" w:name="_Toc230494623"/>
+      <w:bookmarkStart w:id="294" w:name="_Toc230494837"/>
+      <w:bookmarkStart w:id="295" w:name="_Toc229383630"/>
+      <w:bookmarkStart w:id="296" w:name="_Toc229454121"/>
+      <w:bookmarkStart w:id="297" w:name="_Toc230331868"/>
+      <w:bookmarkStart w:id="298" w:name="_Toc230405719"/>
+      <w:bookmarkStart w:id="299" w:name="_Toc230493714"/>
+      <w:bookmarkStart w:id="300" w:name="_Toc230494018"/>
+      <w:bookmarkStart w:id="301" w:name="_Toc230494141"/>
+      <w:bookmarkStart w:id="302" w:name="_Toc230494264"/>
+      <w:bookmarkStart w:id="303" w:name="_Toc230494624"/>
+      <w:bookmarkStart w:id="304" w:name="_Toc230494838"/>
+      <w:bookmarkStart w:id="305" w:name="_Toc229383631"/>
+      <w:bookmarkStart w:id="306" w:name="_Toc229454122"/>
+      <w:bookmarkStart w:id="307" w:name="_Toc230331869"/>
+      <w:bookmarkStart w:id="308" w:name="_Toc230405720"/>
+      <w:bookmarkStart w:id="309" w:name="_Toc230493715"/>
+      <w:bookmarkStart w:id="310" w:name="_Toc230494019"/>
+      <w:bookmarkStart w:id="311" w:name="_Toc230494142"/>
+      <w:bookmarkStart w:id="312" w:name="_Toc230494265"/>
+      <w:bookmarkStart w:id="313" w:name="_Toc230494625"/>
+      <w:bookmarkStart w:id="314" w:name="_Toc230494839"/>
+      <w:bookmarkStart w:id="315" w:name="_Toc229383632"/>
+      <w:bookmarkStart w:id="316" w:name="_Toc229454123"/>
+      <w:bookmarkStart w:id="317" w:name="_Toc230331870"/>
+      <w:bookmarkStart w:id="318" w:name="_Toc230405721"/>
+      <w:bookmarkStart w:id="319" w:name="_Toc230493716"/>
+      <w:bookmarkStart w:id="320" w:name="_Toc230494020"/>
+      <w:bookmarkStart w:id="321" w:name="_Toc230494143"/>
+      <w:bookmarkStart w:id="322" w:name="_Toc230494266"/>
+      <w:bookmarkStart w:id="323" w:name="_Toc230494626"/>
+      <w:bookmarkStart w:id="324" w:name="_Toc230494840"/>
+      <w:bookmarkStart w:id="325" w:name="_Toc229383633"/>
+      <w:bookmarkStart w:id="326" w:name="_Toc229454124"/>
+      <w:bookmarkStart w:id="327" w:name="_Toc230331871"/>
+      <w:bookmarkStart w:id="328" w:name="_Toc230405722"/>
+      <w:bookmarkStart w:id="329" w:name="_Toc230493717"/>
+      <w:bookmarkStart w:id="330" w:name="_Toc230494021"/>
+      <w:bookmarkStart w:id="331" w:name="_Toc230494144"/>
+      <w:bookmarkStart w:id="332" w:name="_Toc230494267"/>
+      <w:bookmarkStart w:id="333" w:name="_Toc230494627"/>
+      <w:bookmarkStart w:id="334" w:name="_Toc230494841"/>
+      <w:bookmarkStart w:id="335" w:name="_Toc229383634"/>
+      <w:bookmarkStart w:id="336" w:name="_Toc229454125"/>
+      <w:bookmarkStart w:id="337" w:name="_Toc230331872"/>
+      <w:bookmarkStart w:id="338" w:name="_Toc230405723"/>
+      <w:bookmarkStart w:id="339" w:name="_Toc230493718"/>
+      <w:bookmarkStart w:id="340" w:name="_Toc230494022"/>
+      <w:bookmarkStart w:id="341" w:name="_Toc230494145"/>
+      <w:bookmarkStart w:id="342" w:name="_Toc230494268"/>
+      <w:bookmarkStart w:id="343" w:name="_Toc230494628"/>
+      <w:bookmarkStart w:id="344" w:name="_Toc230494842"/>
+      <w:bookmarkStart w:id="345" w:name="_Toc229383635"/>
+      <w:bookmarkStart w:id="346" w:name="_Toc229454126"/>
+      <w:bookmarkStart w:id="347" w:name="_Toc230331873"/>
+      <w:bookmarkStart w:id="348" w:name="_Toc230405724"/>
+      <w:bookmarkStart w:id="349" w:name="_Toc230493719"/>
+      <w:bookmarkStart w:id="350" w:name="_Toc230494023"/>
+      <w:bookmarkStart w:id="351" w:name="_Toc230494146"/>
+      <w:bookmarkStart w:id="352" w:name="_Toc230494269"/>
+      <w:bookmarkStart w:id="353" w:name="_Toc230494629"/>
+      <w:bookmarkStart w:id="354" w:name="_Toc230494843"/>
+      <w:bookmarkStart w:id="355" w:name="_Toc229383636"/>
+      <w:bookmarkStart w:id="356" w:name="_Toc229454127"/>
+      <w:bookmarkStart w:id="357" w:name="_Toc230331874"/>
+      <w:bookmarkStart w:id="358" w:name="_Toc230405725"/>
+      <w:bookmarkStart w:id="359" w:name="_Toc230493720"/>
+      <w:bookmarkStart w:id="360" w:name="_Toc230494024"/>
+      <w:bookmarkStart w:id="361" w:name="_Toc230494147"/>
+      <w:bookmarkStart w:id="362" w:name="_Toc230494270"/>
+      <w:bookmarkStart w:id="363" w:name="_Toc230494630"/>
+      <w:bookmarkStart w:id="364" w:name="_Toc230494844"/>
+      <w:bookmarkStart w:id="365" w:name="_Toc229383637"/>
+      <w:bookmarkStart w:id="366" w:name="_Toc229454128"/>
+      <w:bookmarkStart w:id="367" w:name="_Toc230331875"/>
+      <w:bookmarkStart w:id="368" w:name="_Toc230405726"/>
+      <w:bookmarkStart w:id="369" w:name="_Toc230493721"/>
+      <w:bookmarkStart w:id="370" w:name="_Toc230494025"/>
+      <w:bookmarkStart w:id="371" w:name="_Toc230494148"/>
+      <w:bookmarkStart w:id="372" w:name="_Toc230494271"/>
+      <w:bookmarkStart w:id="373" w:name="_Toc230494631"/>
+      <w:bookmarkStart w:id="374" w:name="_Toc230494845"/>
+      <w:bookmarkStart w:id="375" w:name="_Toc229383638"/>
+      <w:bookmarkStart w:id="376" w:name="_Toc229454129"/>
+      <w:bookmarkStart w:id="377" w:name="_Toc230331876"/>
+      <w:bookmarkStart w:id="378" w:name="_Toc230405727"/>
+      <w:bookmarkStart w:id="379" w:name="_Toc230493722"/>
+      <w:bookmarkStart w:id="380" w:name="_Toc230494026"/>
+      <w:bookmarkStart w:id="381" w:name="_Toc230494149"/>
+      <w:bookmarkStart w:id="382" w:name="_Toc230494272"/>
+      <w:bookmarkStart w:id="383" w:name="_Toc230494632"/>
+      <w:bookmarkStart w:id="384" w:name="_Toc230494846"/>
+      <w:bookmarkStart w:id="385" w:name="_Toc229383639"/>
+      <w:bookmarkStart w:id="386" w:name="_Toc229454130"/>
+      <w:bookmarkStart w:id="387" w:name="_Toc230331877"/>
+      <w:bookmarkStart w:id="388" w:name="_Toc230405728"/>
+      <w:bookmarkStart w:id="389" w:name="_Toc230493723"/>
+      <w:bookmarkStart w:id="390" w:name="_Toc230494027"/>
+      <w:bookmarkStart w:id="391" w:name="_Toc230494150"/>
+      <w:bookmarkStart w:id="392" w:name="_Toc230494273"/>
+      <w:bookmarkStart w:id="393" w:name="_Toc230494633"/>
+      <w:bookmarkStart w:id="394" w:name="_Toc230494847"/>
+      <w:bookmarkStart w:id="395" w:name="_Toc229383640"/>
+      <w:bookmarkStart w:id="396" w:name="_Toc229454131"/>
+      <w:bookmarkStart w:id="397" w:name="_Toc230331878"/>
+      <w:bookmarkStart w:id="398" w:name="_Toc230405729"/>
+      <w:bookmarkStart w:id="399" w:name="_Toc230493724"/>
+      <w:bookmarkStart w:id="400" w:name="_Toc230494028"/>
+      <w:bookmarkStart w:id="401" w:name="_Toc230494151"/>
+      <w:bookmarkStart w:id="402" w:name="_Toc230494274"/>
+      <w:bookmarkStart w:id="403" w:name="_Toc230494634"/>
+      <w:bookmarkStart w:id="404" w:name="_Toc230494848"/>
+      <w:bookmarkStart w:id="405" w:name="_Toc229383641"/>
+      <w:bookmarkStart w:id="406" w:name="_Toc229454132"/>
+      <w:bookmarkStart w:id="407" w:name="_Toc230331879"/>
+      <w:bookmarkStart w:id="408" w:name="_Toc230405730"/>
+      <w:bookmarkStart w:id="409" w:name="_Toc230493725"/>
+      <w:bookmarkStart w:id="410" w:name="_Toc230494029"/>
+      <w:bookmarkStart w:id="411" w:name="_Toc230494152"/>
+      <w:bookmarkStart w:id="412" w:name="_Toc230494275"/>
+      <w:bookmarkStart w:id="413" w:name="_Toc230494635"/>
+      <w:bookmarkStart w:id="414" w:name="_Toc230494849"/>
+      <w:bookmarkStart w:id="415" w:name="_Toc229383642"/>
+      <w:bookmarkStart w:id="416" w:name="_Toc229454133"/>
+      <w:bookmarkStart w:id="417" w:name="_Toc230331880"/>
+      <w:bookmarkStart w:id="418" w:name="_Toc230405731"/>
+      <w:bookmarkStart w:id="419" w:name="_Toc230493726"/>
+      <w:bookmarkStart w:id="420" w:name="_Toc230494030"/>
+      <w:bookmarkStart w:id="421" w:name="_Toc230494153"/>
+      <w:bookmarkStart w:id="422" w:name="_Toc230494276"/>
+      <w:bookmarkStart w:id="423" w:name="_Toc230494636"/>
+      <w:bookmarkStart w:id="424" w:name="_Toc230494850"/>
+      <w:bookmarkStart w:id="425" w:name="_Toc229383643"/>
+      <w:bookmarkStart w:id="426" w:name="_Toc229454134"/>
+      <w:bookmarkStart w:id="427" w:name="_Toc230331881"/>
+      <w:bookmarkStart w:id="428" w:name="_Toc230405732"/>
+      <w:bookmarkStart w:id="429" w:name="_Toc230493727"/>
+      <w:bookmarkStart w:id="430" w:name="_Toc230494031"/>
+      <w:bookmarkStart w:id="431" w:name="_Toc230494154"/>
+      <w:bookmarkStart w:id="432" w:name="_Toc230494277"/>
+      <w:bookmarkStart w:id="433" w:name="_Toc230494637"/>
+      <w:bookmarkStart w:id="434" w:name="_Toc230494851"/>
+      <w:bookmarkStart w:id="435" w:name="_Toc229383644"/>
+      <w:bookmarkStart w:id="436" w:name="_Toc229454135"/>
+      <w:bookmarkStart w:id="437" w:name="_Toc230331882"/>
+      <w:bookmarkStart w:id="438" w:name="_Toc230405733"/>
+      <w:bookmarkStart w:id="439" w:name="_Toc230493728"/>
+      <w:bookmarkStart w:id="440" w:name="_Toc230494032"/>
+      <w:bookmarkStart w:id="441" w:name="_Toc230494155"/>
+      <w:bookmarkStart w:id="442" w:name="_Toc230494278"/>
+      <w:bookmarkStart w:id="443" w:name="_Toc230494638"/>
+      <w:bookmarkStart w:id="444" w:name="_Toc230494852"/>
+      <w:bookmarkStart w:id="445" w:name="_Toc318364351"/>
+      <w:bookmarkStart w:id="446" w:name="_Toc134007939"/>
+      <w:bookmarkStart w:id="447" w:name="_Toc135227344"/>
+      <w:bookmarkStart w:id="448" w:name="_Toc135227423"/>
+      <w:bookmarkStart w:id="449" w:name="_Toc135227590"/>
+      <w:bookmarkStart w:id="450" w:name="_Toc135229748"/>
+      <w:bookmarkStart w:id="451" w:name="_Toc266358996"/>
       <w:bookmarkEnd w:id="75"/>
       <w:bookmarkEnd w:id="76"/>
       <w:bookmarkEnd w:id="77"/>
@@ -36552,6 +36286,7 @@
       <w:bookmarkEnd w:id="441"/>
       <w:bookmarkEnd w:id="442"/>
       <w:bookmarkEnd w:id="443"/>
+      <w:bookmarkEnd w:id="444"/>
       <w:r>
         <w:rPr>
           <w:rFonts w:hint="eastAsia"/>
@@ -36737,28 +36472,24 @@
         </w:rPr>
         <w:t>端有输入且</w:t>
       </w:r>
-      <w:proofErr w:type="spellStart"/>
       <w:r>
         <w:rPr>
           <w:rFonts w:hint="eastAsia"/>
         </w:rPr>
         <w:t>clk</w:t>
       </w:r>
-      <w:proofErr w:type="spellEnd"/>
       <w:r>
         <w:rPr>
           <w:rFonts w:hint="eastAsia"/>
         </w:rPr>
         <w:t>变化一个周期后寄存器中的数据仍然没有改变，检查时注意到此时</w:t>
       </w:r>
-      <w:proofErr w:type="spellStart"/>
       <w:r>
         <w:rPr>
           <w:rFonts w:hint="eastAsia"/>
         </w:rPr>
         <w:t>ALUControl</w:t>
       </w:r>
-      <w:proofErr w:type="spellEnd"/>
       <w:r>
         <w:rPr>
           <w:rFonts w:hint="eastAsia"/>
@@ -36777,14 +36508,12 @@
         </w:rPr>
         <w:t>指令相应的</w:t>
       </w:r>
-      <w:proofErr w:type="spellStart"/>
       <w:r>
         <w:rPr>
           <w:rFonts w:hint="eastAsia"/>
         </w:rPr>
         <w:t>ALUControl</w:t>
       </w:r>
-      <w:proofErr w:type="spellEnd"/>
       <w:r>
         <w:rPr>
           <w:rFonts w:hint="eastAsia"/>
@@ -36863,21 +36592,18 @@
         </w:rPr>
         <w:t>端有输入且</w:t>
       </w:r>
-      <w:proofErr w:type="spellStart"/>
       <w:r>
         <w:rPr>
           <w:rFonts w:hint="eastAsia"/>
         </w:rPr>
         <w:t>clk</w:t>
       </w:r>
-      <w:proofErr w:type="spellEnd"/>
       <w:r>
         <w:rPr>
           <w:rFonts w:hint="eastAsia"/>
         </w:rPr>
         <w:t>变化一个周期后寄存器中的数据仍然没有改变，检查时注意到此时</w:t>
       </w:r>
-      <w:proofErr w:type="spellStart"/>
       <w:r>
         <w:rPr>
           <w:rFonts w:hint="eastAsia"/>
@@ -36885,7 +36611,6 @@
         </w:rPr>
         <w:t>ALUControl</w:t>
       </w:r>
-      <w:proofErr w:type="spellEnd"/>
       <w:r>
         <w:rPr>
           <w:rFonts w:hint="eastAsia"/>
@@ -36904,14 +36629,12 @@
         </w:rPr>
         <w:t>指令相应的</w:t>
       </w:r>
-      <w:proofErr w:type="spellStart"/>
       <w:r>
         <w:rPr>
           <w:rFonts w:hint="eastAsia"/>
         </w:rPr>
         <w:t>ALUControl</w:t>
       </w:r>
-      <w:proofErr w:type="spellEnd"/>
       <w:r>
         <w:rPr>
           <w:rFonts w:hint="eastAsia"/>
@@ -36980,14 +36703,12 @@
         </w:rPr>
         <w:t>）一个</w:t>
       </w:r>
-      <w:proofErr w:type="spellStart"/>
       <w:r>
         <w:rPr>
           <w:rFonts w:hint="eastAsia"/>
         </w:rPr>
         <w:t>ALUControl</w:t>
       </w:r>
-      <w:proofErr w:type="spellEnd"/>
       <w:r>
         <w:rPr>
           <w:rFonts w:hint="eastAsia"/>
@@ -37004,21 +36725,7 @@
         <w:rPr>
           <w:rFonts w:hint="eastAsia"/>
         </w:rPr>
-        <w:t>一边让控制信号在接口</w:t>
-      </w:r>
-      <w:proofErr w:type="gramStart"/>
-      <w:r>
-        <w:rPr>
-          <w:rFonts w:hint="eastAsia"/>
-        </w:rPr>
-        <w:t>处顺利</w:t>
-      </w:r>
-      <w:proofErr w:type="gramEnd"/>
-      <w:r>
-        <w:rPr>
-          <w:rFonts w:hint="eastAsia"/>
-        </w:rPr>
-        <w:t>传递。</w:t>
+        <w:t>一边让控制信号在接口处顺利传递。</w:t>
       </w:r>
     </w:p>
     <w:p>
@@ -37087,7 +36794,7 @@
         <w:pStyle w:val="aff1"/>
         <w:spacing w:before="91" w:after="91"/>
       </w:pPr>
-      <w:bookmarkStart w:id="451" w:name="_Ref415774922"/>
+      <w:bookmarkStart w:id="452" w:name="_Ref415774922"/>
       <w:r>
         <w:rPr>
           <w:rFonts w:hint="eastAsia"/>
@@ -37151,7 +36858,7 @@
       <w:r>
         <w:fldChar w:fldCharType="end"/>
       </w:r>
-      <w:bookmarkEnd w:id="451"/>
+      <w:bookmarkEnd w:id="452"/>
       <w:r>
         <w:rPr>
           <w:rFonts w:hint="eastAsia"/>
@@ -37173,8 +36880,6 @@
         </w:tabs>
         <w:spacing w:beforeLines="0" w:before="229" w:afterLines="0" w:after="229"/>
       </w:pPr>
-      <w:bookmarkStart w:id="452" w:name="_GoBack"/>
-      <w:bookmarkEnd w:id="452"/>
       <w:r>
         <w:rPr>
           <w:rFonts w:hint="eastAsia"/>
@@ -37303,14 +37008,12 @@
         </w:rPr>
         <w:t>，即判断错误，</w:t>
       </w:r>
-      <w:proofErr w:type="spellStart"/>
       <w:r>
         <w:rPr>
           <w:rFonts w:hint="eastAsia"/>
         </w:rPr>
         <w:t>predict_f</w:t>
       </w:r>
-      <w:proofErr w:type="spellEnd"/>
       <w:r>
         <w:rPr>
           <w:rFonts w:hint="eastAsia"/>
@@ -37583,14 +37286,12 @@
         </w:rPr>
         <w:t>、</w:t>
       </w:r>
-      <w:proofErr w:type="spellStart"/>
       <w:r>
         <w:rPr>
           <w:rFonts w:hint="eastAsia"/>
         </w:rPr>
         <w:t>predict_t</w:t>
       </w:r>
-      <w:proofErr w:type="spellEnd"/>
       <w:r>
         <w:rPr>
           <w:rFonts w:hint="eastAsia"/>
@@ -37629,35 +37330,7 @@
         <w:rPr>
           <w:rFonts w:hint="eastAsia"/>
         </w:rPr>
-        <w:t>动态分支</w:t>
-      </w:r>
-      <w:proofErr w:type="gramStart"/>
-      <w:r>
-        <w:rPr>
-          <w:rFonts w:hint="eastAsia"/>
-        </w:rPr>
-        <w:t>预测器</w:t>
-      </w:r>
-      <w:proofErr w:type="gramEnd"/>
-      <w:r>
-        <w:rPr>
-          <w:rFonts w:hint="eastAsia"/>
-        </w:rPr>
-        <w:t>的敏感变量表，将此模块修改为时序控制，使用时钟的下降</w:t>
-      </w:r>
-      <w:proofErr w:type="gramStart"/>
-      <w:r>
-        <w:rPr>
-          <w:rFonts w:hint="eastAsia"/>
-        </w:rPr>
-        <w:t>沿进行</w:t>
-      </w:r>
-      <w:proofErr w:type="gramEnd"/>
-      <w:r>
-        <w:rPr>
-          <w:rFonts w:hint="eastAsia"/>
-        </w:rPr>
-        <w:t>控制，在上一个时钟上升沿，分支指令进入</w:t>
+        <w:t>动态分支预测器的敏感变量表，将此模块修改为时序控制，使用时钟的下降沿进行控制，在上一个时钟上升沿，分支指令进入</w:t>
       </w:r>
       <w:r>
         <w:rPr>
@@ -37826,14 +37499,12 @@
         </w:rPr>
         <w:t>，表示预测错误，</w:t>
       </w:r>
-      <w:proofErr w:type="spellStart"/>
       <w:r>
         <w:rPr>
           <w:rFonts w:hint="eastAsia"/>
         </w:rPr>
         <w:t>nop</w:t>
       </w:r>
-      <w:proofErr w:type="spellEnd"/>
       <w:r>
         <w:rPr>
           <w:rFonts w:hint="eastAsia"/>
@@ -37863,21 +37534,7 @@
         <w:rPr>
           <w:rFonts w:hint="eastAsia"/>
         </w:rPr>
-        <w:t>动态分支</w:t>
-      </w:r>
-      <w:proofErr w:type="gramStart"/>
-      <w:r>
-        <w:rPr>
-          <w:rFonts w:hint="eastAsia"/>
-        </w:rPr>
-        <w:t>预测器预测</w:t>
-      </w:r>
-      <w:proofErr w:type="gramEnd"/>
-      <w:r>
-        <w:rPr>
-          <w:rFonts w:hint="eastAsia"/>
-        </w:rPr>
-        <w:t>指令会跳转，此时需要删去误取的指令，并将不跳转的地址重新计算，应为</w:t>
+        <w:t>动态分支预测器预测指令会跳转，此时需要删去误取的指令，并将不跳转的地址重新计算，应为</w:t>
       </w:r>
       <w:r>
         <w:rPr>
@@ -37926,21 +37583,7 @@
         <w:rPr>
           <w:rFonts w:hint="eastAsia"/>
         </w:rPr>
-        <w:t>地址计算模块发现代码编写错误。当</w:t>
-      </w:r>
-      <w:proofErr w:type="gramStart"/>
-      <w:r>
-        <w:rPr>
-          <w:rFonts w:hint="eastAsia"/>
-        </w:rPr>
-        <w:t>预测器预测</w:t>
-      </w:r>
-      <w:proofErr w:type="gramEnd"/>
-      <w:r>
-        <w:rPr>
-          <w:rFonts w:hint="eastAsia"/>
-        </w:rPr>
-        <w:t>指令跳转而实际指令并未跳转时，应计算出此条分支指令的下一条指令的地址，即在此</w:t>
+        <w:t>地址计算模块发现代码编写错误。当预测器预测指令跳转而实际指令并未跳转时，应计算出此条分支指令的下一条指令的地址，即在此</w:t>
       </w:r>
       <w:r>
         <w:rPr>
@@ -38171,21 +37814,7 @@
         <w:rPr>
           <w:rFonts w:hint="eastAsia"/>
         </w:rPr>
-        <w:t>当</w:t>
-      </w:r>
-      <w:proofErr w:type="gramStart"/>
-      <w:r>
-        <w:rPr>
-          <w:rFonts w:hint="eastAsia"/>
-        </w:rPr>
-        <w:t>预测器预测</w:t>
-      </w:r>
-      <w:proofErr w:type="gramEnd"/>
-      <w:r>
-        <w:rPr>
-          <w:rFonts w:hint="eastAsia"/>
-        </w:rPr>
-        <w:t>指令跳转而实际指令并未跳转时，因为此时那条被判断的分支指令处于</w:t>
+        <w:t>当预测器预测指令跳转而实际指令并未跳转时，因为此时那条被判断的分支指令处于</w:t>
       </w:r>
       <w:r>
         <w:rPr>
@@ -38253,7 +37882,7 @@
         </w:rPr>
         <w:t>进度</w:t>
       </w:r>
-      <w:bookmarkEnd w:id="444"/>
+      <w:bookmarkEnd w:id="445"/>
       <w:bookmarkEnd w:id="455"/>
     </w:p>
     <w:p>
@@ -38264,25 +37893,51 @@
       <w:r>
         <w:t xml:space="preserve">表 </w:t>
       </w:r>
-      <w:fldSimple w:instr=" STYLEREF 1 \s ">
-        <w:r>
-          <w:rPr>
-            <w:noProof/>
-          </w:rPr>
-          <w:t>4</w:t>
-        </w:r>
-      </w:fldSimple>
+      <w:r>
+        <w:fldChar w:fldCharType="begin"/>
+      </w:r>
+      <w:r>
+        <w:instrText xml:space="preserve"> STYLEREF 1 \s </w:instrText>
+      </w:r>
+      <w:r>
+        <w:fldChar w:fldCharType="separate"/>
+      </w:r>
+      <w:r>
+        <w:rPr>
+          <w:noProof/>
+        </w:rPr>
+        <w:t>4</w:t>
+      </w:r>
+      <w:r>
+        <w:rPr>
+          <w:noProof/>
+        </w:rPr>
+        <w:fldChar w:fldCharType="end"/>
+      </w:r>
       <w:r>
         <w:t>.</w:t>
       </w:r>
-      <w:fldSimple w:instr=" SEQ 表 \* ARABIC \s 1 ">
-        <w:r>
-          <w:rPr>
-            <w:noProof/>
-          </w:rPr>
-          <w:t>1</w:t>
-        </w:r>
-      </w:fldSimple>
+      <w:r>
+        <w:fldChar w:fldCharType="begin"/>
+      </w:r>
+      <w:r>
+        <w:instrText xml:space="preserve"> SEQ 表 \* ARABIC \s 1 </w:instrText>
+      </w:r>
+      <w:r>
+        <w:fldChar w:fldCharType="separate"/>
+      </w:r>
+      <w:r>
+        <w:rPr>
+          <w:noProof/>
+        </w:rPr>
+        <w:t>1</w:t>
+      </w:r>
+      <w:r>
+        <w:rPr>
+          <w:noProof/>
+        </w:rPr>
+        <w:fldChar w:fldCharType="end"/>
+      </w:r>
       <w:r>
         <w:rPr>
           <w:rFonts w:hint="eastAsia"/>
@@ -38420,23 +38075,7 @@
                 <w:sz w:val="18"/>
                 <w:szCs w:val="18"/>
               </w:rPr>
-              <w:t>相关理论知识，阅读</w:t>
-            </w:r>
-            <w:proofErr w:type="gramStart"/>
-            <w:r>
-              <w:rPr>
-                <w:sz w:val="18"/>
-                <w:szCs w:val="18"/>
-              </w:rPr>
-              <w:t>课设任务</w:t>
-            </w:r>
-            <w:proofErr w:type="gramEnd"/>
-            <w:r>
-              <w:rPr>
-                <w:sz w:val="18"/>
-                <w:szCs w:val="18"/>
-              </w:rPr>
-              <w:t>书，阅读</w:t>
+              <w:t>相关理论知识，阅读课设任务书，阅读</w:t>
             </w:r>
             <w:r>
               <w:rPr>
@@ -38530,7 +38169,6 @@
               </w:rPr>
               <w:t>的控制信号表，使用</w:t>
             </w:r>
-            <w:proofErr w:type="spellStart"/>
             <w:r>
               <w:rPr>
                 <w:sz w:val="18"/>
@@ -38538,7 +38176,6 @@
               </w:rPr>
               <w:t>Logisim</w:t>
             </w:r>
-            <w:proofErr w:type="spellEnd"/>
             <w:r>
               <w:rPr>
                 <w:sz w:val="18"/>
@@ -38560,7 +38197,6 @@
               </w:rPr>
               <w:t>并且通过了测试。完成部分</w:t>
             </w:r>
-            <w:proofErr w:type="spellStart"/>
             <w:r>
               <w:rPr>
                 <w:sz w:val="18"/>
@@ -38568,7 +38204,6 @@
               </w:rPr>
               <w:t>Logism</w:t>
             </w:r>
-            <w:proofErr w:type="spellEnd"/>
             <w:r>
               <w:rPr>
                 <w:sz w:val="18"/>
@@ -38640,7 +38275,6 @@
               </w:rPr>
               <w:t>完成</w:t>
             </w:r>
-            <w:proofErr w:type="spellStart"/>
             <w:r>
               <w:rPr>
                 <w:sz w:val="18"/>
@@ -38648,7 +38282,6 @@
               </w:rPr>
               <w:t>Logism</w:t>
             </w:r>
-            <w:proofErr w:type="spellEnd"/>
             <w:r>
               <w:rPr>
                 <w:sz w:val="18"/>
@@ -38670,7 +38303,6 @@
               </w:rPr>
               <w:t>的故障报告，并且通过了</w:t>
             </w:r>
-            <w:proofErr w:type="spellStart"/>
             <w:r>
               <w:rPr>
                 <w:sz w:val="18"/>
@@ -38678,7 +38310,6 @@
               </w:rPr>
               <w:t>Logism</w:t>
             </w:r>
-            <w:proofErr w:type="spellEnd"/>
             <w:r>
               <w:rPr>
                 <w:sz w:val="18"/>
@@ -39040,7 +38671,6 @@
               </w:rPr>
               <w:t>复习关于指令流水线的知识点，完成理想流水线的</w:t>
             </w:r>
-            <w:proofErr w:type="spellStart"/>
             <w:r>
               <w:rPr>
                 <w:sz w:val="18"/>
@@ -39048,7 +38678,6 @@
               </w:rPr>
               <w:t>verilog</w:t>
             </w:r>
-            <w:proofErr w:type="spellEnd"/>
             <w:r>
               <w:rPr>
                 <w:sz w:val="18"/>
@@ -39106,7 +38735,6 @@
               </w:rPr>
               <w:t>调试成功理想流水线</w:t>
             </w:r>
-            <w:proofErr w:type="spellStart"/>
             <w:r>
               <w:rPr>
                 <w:sz w:val="18"/>
@@ -39114,7 +38742,6 @@
               </w:rPr>
               <w:t>verilog</w:t>
             </w:r>
-            <w:proofErr w:type="spellEnd"/>
             <w:r>
               <w:rPr>
                 <w:sz w:val="18"/>
@@ -39362,12 +38989,12 @@
         <w:lastRenderedPageBreak/>
         <w:t>设计总结</w:t>
       </w:r>
-      <w:bookmarkEnd w:id="445"/>
       <w:bookmarkEnd w:id="446"/>
       <w:bookmarkEnd w:id="447"/>
       <w:bookmarkEnd w:id="448"/>
       <w:bookmarkEnd w:id="449"/>
       <w:bookmarkEnd w:id="450"/>
+      <w:bookmarkEnd w:id="451"/>
       <w:r>
         <w:rPr>
           <w:rFonts w:hint="eastAsia"/>
@@ -39386,7 +39013,6 @@
         <w:ind w:left="818" w:right="240" w:hanging="818"/>
       </w:pPr>
       <w:bookmarkStart w:id="457" w:name="_Toc474706987"/>
-      <w:proofErr w:type="gramStart"/>
       <w:r>
         <w:rPr>
           <w:rFonts w:hint="eastAsia"/>
@@ -39394,7 +39020,6 @@
         <w:t>课设总结</w:t>
       </w:r>
       <w:bookmarkEnd w:id="457"/>
-      <w:proofErr w:type="gramEnd"/>
     </w:p>
     <w:p>
       <w:pPr>
@@ -39487,7 +39112,6 @@
       </w:pPr>
       <w:bookmarkStart w:id="459" w:name="_Toc474706988"/>
       <w:commentRangeStart w:id="460"/>
-      <w:proofErr w:type="gramStart"/>
       <w:r>
         <w:rPr>
           <w:rFonts w:hint="eastAsia"/>
@@ -39495,7 +39119,6 @@
         <w:t>课设心得</w:t>
       </w:r>
       <w:commentRangeEnd w:id="460"/>
-      <w:proofErr w:type="gramEnd"/>
       <w:r>
         <w:rPr>
           <w:rStyle w:val="a8"/>
@@ -39533,14 +39156,12 @@
         </w:rPr>
         <w:t>课程设计刚刚开始的时候，第一个任务是使用</w:t>
       </w:r>
-      <w:proofErr w:type="spellStart"/>
       <w:r>
         <w:rPr>
           <w:rFonts w:hint="eastAsia"/>
         </w:rPr>
         <w:t>Logism</w:t>
       </w:r>
-      <w:proofErr w:type="spellEnd"/>
       <w:r>
         <w:rPr>
           <w:rFonts w:hint="eastAsia"/>
@@ -39571,14 +39192,12 @@
         </w:rPr>
         <w:t>语言进行描述时，麻烦接踵而至。因为</w:t>
       </w:r>
-      <w:proofErr w:type="spellStart"/>
       <w:r>
         <w:rPr>
           <w:rFonts w:hint="eastAsia"/>
         </w:rPr>
         <w:t>Logism</w:t>
       </w:r>
-      <w:proofErr w:type="spellEnd"/>
       <w:r>
         <w:rPr>
           <w:rFonts w:hint="eastAsia"/>
@@ -39595,21 +39214,7 @@
         <w:rPr>
           <w:rFonts w:hint="eastAsia"/>
         </w:rPr>
-        <w:t>语言进行数据通路时，因为各个部件的接口在定义时起名不是</w:t>
-      </w:r>
-      <w:proofErr w:type="gramStart"/>
-      <w:r>
-        <w:rPr>
-          <w:rFonts w:hint="eastAsia"/>
-        </w:rPr>
-        <w:t>很</w:t>
-      </w:r>
-      <w:proofErr w:type="gramEnd"/>
-      <w:r>
-        <w:rPr>
-          <w:rFonts w:hint="eastAsia"/>
-        </w:rPr>
-        <w:t>规范，又因为只能使用各个</w:t>
+        <w:t>语言进行数据通路时，因为各个部件的接口在定义时起名不是很规范，又因为只能使用各个</w:t>
       </w:r>
       <w:r>
         <w:rPr>
@@ -40103,7 +39708,7 @@
     </w:p>
     <w:p>
       <w:pPr>
-        <w:ind w:firstLineChars="200" w:firstLine="2016"/>
+        <w:ind w:firstLineChars="200" w:firstLine="1920"/>
         <w:rPr>
           <w:rFonts w:ascii="全新硬笔行书简" w:eastAsia="全新硬笔行书简" w:cs="宋体"/>
           <w:color w:val="E36C0A"/>
@@ -40538,7 +40143,7 @@
       </w:r>
     </w:p>
   </w:comment>
-  <w:comment w:id="8" w:author="Tiger" w:date="2010-07-08T13:45:00Z" w:initials="T">
+  <w:comment w:id="9" w:author="Tiger" w:date="2010-07-08T13:45:00Z" w:initials="T">
     <w:p>
       <w:pPr>
         <w:pStyle w:val="af3"/>
@@ -40563,25 +40168,11 @@
         <w:rPr>
           <w:rFonts w:hint="eastAsia"/>
         </w:rPr>
-        <w:t>修改章节后</w:t>
-      </w:r>
-      <w:proofErr w:type="gramStart"/>
-      <w:r>
-        <w:rPr>
-          <w:rFonts w:hint="eastAsia"/>
-        </w:rPr>
-        <w:t>再这里</w:t>
-      </w:r>
-      <w:proofErr w:type="gramEnd"/>
-      <w:r>
-        <w:rPr>
-          <w:rFonts w:hint="eastAsia"/>
-        </w:rPr>
-        <w:t>右键点击更新域更新目录</w:t>
+        <w:t>修改章节后再这里右键点击更新域更新目录</w:t>
       </w:r>
     </w:p>
   </w:comment>
-  <w:comment w:id="16" w:author="Tiger" w:date="2010-06-22T10:57:00Z" w:initials="T">
+  <w:comment w:id="17" w:author="Tiger" w:date="2010-06-22T10:57:00Z" w:initials="T">
     <w:p>
       <w:pPr>
         <w:pStyle w:val="af3"/>
@@ -40594,7 +40185,7 @@
       </w:r>
     </w:p>
   </w:comment>
-  <w:comment w:id="18" w:author="Tiger" w:date="2012-02-25T15:33:00Z" w:initials="T">
+  <w:comment w:id="19" w:author="Tiger" w:date="2012-02-25T15:33:00Z" w:initials="T">
     <w:p>
       <w:pPr>
         <w:pStyle w:val="af3"/>
@@ -40603,25 +40194,11 @@
         <w:rPr>
           <w:rFonts w:hint="eastAsia"/>
         </w:rPr>
-        <w:t>二级标题，具体</w:t>
-      </w:r>
-      <w:proofErr w:type="gramStart"/>
-      <w:r>
-        <w:rPr>
-          <w:rFonts w:hint="eastAsia"/>
-        </w:rPr>
-        <w:t>可以可以</w:t>
-      </w:r>
-      <w:proofErr w:type="gramEnd"/>
-      <w:r>
-        <w:rPr>
-          <w:rFonts w:hint="eastAsia"/>
-        </w:rPr>
-        <w:t>用格式刷复制</w:t>
+        <w:t>二级标题，具体可以可以用格式刷复制</w:t>
       </w:r>
     </w:p>
   </w:comment>
-  <w:comment w:id="27" w:author="谭志虎" w:date="2017-02-12T20:26:00Z" w:initials="TZH">
+  <w:comment w:id="28" w:author="谭志虎" w:date="2017-02-12T20:26:00Z" w:initials="TZH">
     <w:p>
       <w:pPr>
         <w:pStyle w:val="af3"/>
@@ -40640,7 +40217,7 @@
       </w:r>
     </w:p>
   </w:comment>
-  <w:comment w:id="29" w:author="谭志虎" w:date="2017-02-12T20:25:00Z" w:initials="TZH">
+  <w:comment w:id="30" w:author="谭志虎" w:date="2017-02-12T20:25:00Z" w:initials="TZH">
     <w:p>
       <w:pPr>
         <w:pStyle w:val="af3"/>
@@ -40709,19 +40286,11 @@
         </w:rPr>
         <w:t>X</w:t>
       </w:r>
-      <w:proofErr w:type="gramStart"/>
-      <w:r>
-        <w:rPr>
-          <w:rFonts w:hint="eastAsia"/>
-        </w:rPr>
-        <w:t>本章表</w:t>
-      </w:r>
-      <w:proofErr w:type="gramEnd"/>
-      <w:r>
-        <w:rPr>
-          <w:rFonts w:hint="eastAsia"/>
-        </w:rPr>
-        <w:t>的序号，如表</w:t>
+      <w:r>
+        <w:rPr>
+          <w:rFonts w:hint="eastAsia"/>
+        </w:rPr>
+        <w:t>本章表的序号，如表</w:t>
       </w:r>
       <w:r>
         <w:rPr>
@@ -40737,7 +40306,7 @@
       </w:r>
     </w:p>
   </w:comment>
-  <w:comment w:id="31" w:author="User" w:date="2012-02-25T15:29:00Z" w:initials="U">
+  <w:comment w:id="32" w:author="User" w:date="2012-02-25T15:29:00Z" w:initials="U">
     <w:p>
       <w:pPr>
         <w:pStyle w:val="af3"/>
@@ -40750,7 +40319,7 @@
       </w:r>
     </w:p>
   </w:comment>
-  <w:comment w:id="33" w:author="Tiger" w:date="2012-03-02T16:16:00Z" w:initials="T">
+  <w:comment w:id="34" w:author="Tiger" w:date="2012-03-02T16:16:00Z" w:initials="T">
     <w:p>
       <w:pPr>
         <w:pStyle w:val="af3"/>
@@ -40759,21 +40328,7 @@
         <w:rPr>
           <w:rFonts w:hint="eastAsia"/>
         </w:rPr>
-        <w:t>图注，用插入题注的方式插入，插入后可用交叉引用</w:t>
-      </w:r>
-      <w:proofErr w:type="gramStart"/>
-      <w:r>
-        <w:rPr>
-          <w:rFonts w:hint="eastAsia"/>
-        </w:rPr>
-        <w:t>引用</w:t>
-      </w:r>
-      <w:proofErr w:type="gramEnd"/>
-      <w:r>
-        <w:rPr>
-          <w:rFonts w:hint="eastAsia"/>
-        </w:rPr>
-        <w:t>，注意题注，交叉引用是</w:t>
+        <w:t>图注，用插入题注的方式插入，插入后可用交叉引用引用，注意题注，交叉引用是</w:t>
       </w:r>
       <w:r>
         <w:rPr>
@@ -40797,35 +40352,7 @@
         <w:rPr>
           <w:rFonts w:hint="eastAsia"/>
         </w:rPr>
-        <w:t>排版的高级技巧，希望大家掌握，如果插入题</w:t>
-      </w:r>
-      <w:proofErr w:type="gramStart"/>
-      <w:r>
-        <w:rPr>
-          <w:rFonts w:hint="eastAsia"/>
-        </w:rPr>
-        <w:t>注没有</w:t>
-      </w:r>
-      <w:proofErr w:type="gramEnd"/>
-      <w:r>
-        <w:rPr>
-          <w:rFonts w:hint="eastAsia"/>
-        </w:rPr>
-        <w:t>对应</w:t>
-      </w:r>
-      <w:proofErr w:type="gramStart"/>
-      <w:r>
-        <w:rPr>
-          <w:rFonts w:hint="eastAsia"/>
-        </w:rPr>
-        <w:t>的图题注</w:t>
-      </w:r>
-      <w:proofErr w:type="gramEnd"/>
-      <w:r>
-        <w:rPr>
-          <w:rFonts w:hint="eastAsia"/>
-        </w:rPr>
-        <w:t>，只有</w:t>
+        <w:t>排版的高级技巧，希望大家掌握，如果插入题注没有对应的图题注，只有</w:t>
       </w:r>
       <w:r>
         <w:t>figure</w:t>
@@ -40865,19 +40392,11 @@
         </w:rPr>
         <w:t>X</w:t>
       </w:r>
-      <w:proofErr w:type="gramStart"/>
-      <w:r>
-        <w:rPr>
-          <w:rFonts w:hint="eastAsia"/>
-        </w:rPr>
-        <w:t>本章表</w:t>
-      </w:r>
-      <w:proofErr w:type="gramEnd"/>
-      <w:r>
-        <w:rPr>
-          <w:rFonts w:hint="eastAsia"/>
-        </w:rPr>
-        <w:t>的序号，如图</w:t>
+      <w:r>
+        <w:rPr>
+          <w:rFonts w:hint="eastAsia"/>
+        </w:rPr>
+        <w:t>本章表的序号，如图</w:t>
       </w:r>
       <w:r>
         <w:rPr>
@@ -40910,7 +40429,7 @@
       </w:pPr>
     </w:p>
   </w:comment>
-  <w:comment w:id="35" w:author="Tiger" w:date="2012-03-22T15:04:00Z" w:initials="T">
+  <w:comment w:id="36" w:author="Tiger" w:date="2012-03-22T15:04:00Z" w:initials="T">
     <w:p>
       <w:pPr>
         <w:pStyle w:val="af3"/>
@@ -40923,7 +40442,7 @@
       </w:r>
     </w:p>
   </w:comment>
-  <w:comment w:id="48" w:author="User" w:date="2012-02-25T15:51:00Z" w:initials="U">
+  <w:comment w:id="49" w:author="User" w:date="2012-02-25T15:51:00Z" w:initials="U">
     <w:p>
       <w:pPr>
         <w:pStyle w:val="af3"/>
@@ -40932,25 +40451,11 @@
         <w:rPr>
           <w:rFonts w:hint="eastAsia"/>
         </w:rPr>
-        <w:t>撰写具体的实现细节，流程图，原理图，引脚连接等等，微程序实现，微指令实现，</w:t>
-      </w:r>
-      <w:proofErr w:type="gramStart"/>
-      <w:r>
-        <w:rPr>
-          <w:rFonts w:hint="eastAsia"/>
-        </w:rPr>
-        <w:t>控存安排</w:t>
-      </w:r>
-      <w:proofErr w:type="gramEnd"/>
-      <w:r>
-        <w:rPr>
-          <w:rFonts w:hint="eastAsia"/>
-        </w:rPr>
-        <w:t>等等细节，上一章主要讲方案，这章描述最终实现细节。</w:t>
+        <w:t>撰写具体的实现细节，流程图，原理图，引脚连接等等，微程序实现，微指令实现，控存安排等等细节，上一章主要讲方案，这章描述最终实现细节。</w:t>
       </w:r>
     </w:p>
   </w:comment>
-  <w:comment w:id="52" w:author="谭志虎" w:date="2017-02-12T22:28:00Z" w:initials="TZH">
+  <w:comment w:id="53" w:author="谭志虎" w:date="2017-02-12T22:28:00Z" w:initials="TZH">
     <w:p>
       <w:pPr>
         <w:pStyle w:val="af3"/>
@@ -41000,21 +40505,7 @@
         <w:rPr>
           <w:rFonts w:hint="eastAsia"/>
         </w:rPr>
-        <w:t>主要讲课设体会，收获，以及</w:t>
-      </w:r>
-      <w:proofErr w:type="gramStart"/>
-      <w:r>
-        <w:rPr>
-          <w:rFonts w:hint="eastAsia"/>
-        </w:rPr>
-        <w:t>对课设</w:t>
-      </w:r>
-      <w:proofErr w:type="gramEnd"/>
-      <w:r>
-        <w:rPr>
-          <w:rFonts w:hint="eastAsia"/>
-        </w:rPr>
-        <w:t>的建议</w:t>
+        <w:t>主要讲课设体会，收获，以及对课设的建议</w:t>
       </w:r>
     </w:p>
   </w:comment>
@@ -41273,7 +40764,7 @@
       <w:rPr>
         <w:noProof/>
       </w:rPr>
-      <w:t>15</w:t>
+      <w:t>20</w:t>
     </w:r>
     <w:r>
       <w:fldChar w:fldCharType="end"/>
@@ -45612,7 +45103,7 @@
 </file>
 
 <file path=customXml/itemProps1.xml><?xml version="1.0" encoding="utf-8"?>
-<ds:datastoreItem xmlns:ds="http://schemas.openxmlformats.org/officeDocument/2006/customXml" ds:itemID="{250BAAF2-BF51-46E3-8003-F7DF96E7BA64}">
+<ds:datastoreItem xmlns:ds="http://schemas.openxmlformats.org/officeDocument/2006/customXml" ds:itemID="{6617FBA8-7233-4023-BF8E-FF682360C7E4}">
   <ds:schemaRefs>
     <ds:schemaRef ds:uri="http://schemas.openxmlformats.org/officeDocument/2006/bibliography"/>
   </ds:schemaRefs>

--- a/Lab5课程设计/计算机组成原理课程设计报告模板  2018-2-26 修订版.docx
+++ b/Lab5课程设计/计算机组成原理课程设计报告模板  2018-2-26 修订版.docx
@@ -860,7 +860,14 @@
                 <w:rFonts w:ascii="宋体" w:hAnsi="宋体" w:hint="eastAsia"/>
                 <w:sz w:val="28"/>
               </w:rPr>
-              <w:t>CS1503</w:t>
+              <w:t>CS09</w:t>
+            </w:r>
+            <w:r>
+              <w:rPr>
+                <w:rFonts w:ascii="宋体" w:hAnsi="宋体"/>
+                <w:sz w:val="28"/>
+              </w:rPr>
+              <w:t>XX</w:t>
             </w:r>
           </w:p>
         </w:tc>
@@ -912,7 +919,14 @@
                 <w:rFonts w:ascii="宋体" w:hAnsi="宋体" w:hint="eastAsia"/>
                 <w:sz w:val="28"/>
               </w:rPr>
-              <w:t>U201514559</w:t>
+              <w:t>U20091</w:t>
+            </w:r>
+            <w:r>
+              <w:rPr>
+                <w:rFonts w:ascii="宋体" w:hAnsi="宋体"/>
+                <w:sz w:val="28"/>
+              </w:rPr>
+              <w:t>224</w:t>
             </w:r>
           </w:p>
         </w:tc>
@@ -959,13 +973,15 @@
                 <w:sz w:val="28"/>
               </w:rPr>
             </w:pPr>
+            <w:proofErr w:type="gramStart"/>
             <w:r>
               <w:rPr>
                 <w:rFonts w:ascii="宋体" w:hAnsi="宋体" w:hint="eastAsia"/>
                 <w:sz w:val="28"/>
               </w:rPr>
-              <w:t>周铭昊</w:t>
-            </w:r>
+              <w:t>李珍帅</w:t>
+            </w:r>
+            <w:proofErr w:type="gramEnd"/>
           </w:p>
         </w:tc>
       </w:tr>
@@ -1016,14 +1032,7 @@
                 <w:rFonts w:ascii="宋体" w:hAnsi="宋体" w:hint="eastAsia"/>
                 <w:sz w:val="28"/>
               </w:rPr>
-              <w:t>1</w:t>
-            </w:r>
-            <w:r>
-              <w:rPr>
-                <w:rFonts w:ascii="宋体" w:hAnsi="宋体"/>
-                <w:sz w:val="28"/>
-              </w:rPr>
-              <w:t>5802740273</w:t>
+              <w:t>1345565666</w:t>
             </w:r>
           </w:p>
         </w:tc>
@@ -1044,12 +1053,21 @@
                 <w:sz w:val="28"/>
               </w:rPr>
             </w:pPr>
+            <w:proofErr w:type="gramStart"/>
             <w:r>
               <w:rPr>
                 <w:rFonts w:ascii="黑体" w:eastAsia="黑体" w:hAnsi="黑体" w:hint="eastAsia"/>
                 <w:sz w:val="28"/>
               </w:rPr>
-              <w:t>邮    件：</w:t>
+              <w:t>邮</w:t>
+            </w:r>
+            <w:proofErr w:type="gramEnd"/>
+            <w:r>
+              <w:rPr>
+                <w:rFonts w:ascii="黑体" w:eastAsia="黑体" w:hAnsi="黑体" w:hint="eastAsia"/>
+                <w:sz w:val="28"/>
+              </w:rPr>
+              <w:t xml:space="preserve">    件：</w:t>
             </w:r>
           </w:p>
         </w:tc>
@@ -1074,18 +1092,10 @@
               <w:r>
                 <w:rPr>
                   <w:rStyle w:val="af"/>
-                  <w:rFonts w:ascii="宋体" w:hAnsi="宋体"/>
-                  <w:sz w:val="28"/>
-                </w:rPr>
-                <w:t>630212894</w:t>
-              </w:r>
-              <w:r>
-                <w:rPr>
-                  <w:rStyle w:val="af"/>
                   <w:rFonts w:ascii="宋体" w:hAnsi="宋体" w:hint="eastAsia"/>
                   <w:sz w:val="28"/>
                 </w:rPr>
-                <w:t>@qq.com</w:t>
+                <w:t>13456@qq.com</w:t>
               </w:r>
             </w:hyperlink>
           </w:p>
@@ -1327,37 +1337,7 @@
                 <w:rFonts w:ascii="宋体" w:hAnsi="宋体" w:hint="eastAsia"/>
                 <w:sz w:val="28"/>
               </w:rPr>
-              <w:t>2018-03-</w:t>
-            </w:r>
-            <w:r>
-              <w:rPr>
-                <w:rFonts w:ascii="宋体" w:hAnsi="宋体"/>
-                <w:sz w:val="28"/>
-              </w:rPr>
-              <w:t>01</w:t>
-            </w:r>
-            <w:r>
-              <w:rPr>
-                <w:rFonts w:ascii="宋体" w:hAnsi="宋体" w:hint="eastAsia"/>
-                <w:sz w:val="28"/>
-              </w:rPr>
-              <w:t xml:space="preserve"> </w:t>
-            </w:r>
-            <w:r>
-              <w:rPr>
-                <w:rFonts w:ascii="宋体" w:hAnsi="宋体" w:hint="eastAsia"/>
-                <w:sz w:val="28"/>
-              </w:rPr>
-              <w:t>周四</w:t>
-            </w:r>
-            <w:bookmarkStart w:id="1" w:name="_GoBack"/>
-            <w:bookmarkEnd w:id="1"/>
-            <w:r>
-              <w:rPr>
-                <w:rFonts w:ascii="宋体" w:hAnsi="宋体" w:hint="eastAsia"/>
-                <w:sz w:val="28"/>
-              </w:rPr>
-              <w:t>下午</w:t>
+              <w:t>2012-03-05 周五下午</w:t>
             </w:r>
             <w:commentRangeEnd w:id="0"/>
             <w:r>
@@ -1396,13 +1376,13 @@
           <w:szCs w:val="32"/>
         </w:rPr>
       </w:pPr>
-      <w:bookmarkStart w:id="2" w:name="_Toc134007856"/>
-      <w:bookmarkStart w:id="3" w:name="_Toc135227306"/>
-      <w:bookmarkStart w:id="4" w:name="_Toc135227385"/>
-      <w:bookmarkStart w:id="5" w:name="_Toc135227507"/>
-      <w:bookmarkStart w:id="6" w:name="_Toc135227598"/>
-      <w:bookmarkStart w:id="7" w:name="_Toc135229710"/>
-      <w:bookmarkStart w:id="8" w:name="_Toc266358958"/>
+      <w:bookmarkStart w:id="1" w:name="_Toc134007856"/>
+      <w:bookmarkStart w:id="2" w:name="_Toc135227306"/>
+      <w:bookmarkStart w:id="3" w:name="_Toc135227385"/>
+      <w:bookmarkStart w:id="4" w:name="_Toc135227507"/>
+      <w:bookmarkStart w:id="5" w:name="_Toc135227598"/>
+      <w:bookmarkStart w:id="6" w:name="_Toc135229710"/>
+      <w:bookmarkStart w:id="7" w:name="_Toc266358958"/>
       <w:r>
         <w:rPr>
           <w:rFonts w:ascii="黑体" w:eastAsia="黑体" w:hAnsi="黑体" w:hint="eastAsia"/>
@@ -1412,7 +1392,7 @@
         <w:lastRenderedPageBreak/>
         <w:t xml:space="preserve">目   </w:t>
       </w:r>
-      <w:commentRangeStart w:id="9"/>
+      <w:commentRangeStart w:id="8"/>
       <w:r>
         <w:rPr>
           <w:rFonts w:ascii="黑体" w:eastAsia="黑体" w:hAnsi="黑体" w:hint="eastAsia"/>
@@ -1421,13 +1401,13 @@
         </w:rPr>
         <w:t>录</w:t>
       </w:r>
+      <w:bookmarkEnd w:id="1"/>
       <w:bookmarkEnd w:id="2"/>
       <w:bookmarkEnd w:id="3"/>
       <w:bookmarkEnd w:id="4"/>
       <w:bookmarkEnd w:id="5"/>
       <w:bookmarkEnd w:id="6"/>
-      <w:bookmarkEnd w:id="7"/>
-      <w:commentRangeEnd w:id="9"/>
+      <w:commentRangeEnd w:id="8"/>
       <w:r>
         <w:rPr>
           <w:rStyle w:val="a8"/>
@@ -1435,15 +1415,15 @@
           <w:sz w:val="32"/>
           <w:szCs w:val="32"/>
         </w:rPr>
-        <w:commentReference w:id="9"/>
-      </w:r>
-      <w:bookmarkStart w:id="10" w:name="_Toc134007857"/>
-      <w:bookmarkStart w:id="11" w:name="_Toc135227307"/>
-      <w:bookmarkStart w:id="12" w:name="_Toc135227386"/>
-      <w:bookmarkStart w:id="13" w:name="_Toc135227508"/>
-      <w:bookmarkStart w:id="14" w:name="_Toc135229711"/>
-      <w:bookmarkStart w:id="15" w:name="_Toc266358959"/>
-      <w:bookmarkEnd w:id="8"/>
+        <w:commentReference w:id="8"/>
+      </w:r>
+      <w:bookmarkStart w:id="9" w:name="_Toc134007857"/>
+      <w:bookmarkStart w:id="10" w:name="_Toc135227307"/>
+      <w:bookmarkStart w:id="11" w:name="_Toc135227386"/>
+      <w:bookmarkStart w:id="12" w:name="_Toc135227508"/>
+      <w:bookmarkStart w:id="13" w:name="_Toc135229711"/>
+      <w:bookmarkStart w:id="14" w:name="_Toc266358959"/>
+      <w:bookmarkEnd w:id="7"/>
     </w:p>
     <w:p>
       <w:pPr>
@@ -4160,7 +4140,7 @@
           <w:numId w:val="7"/>
         </w:numPr>
       </w:pPr>
-      <w:bookmarkStart w:id="16" w:name="_Toc474706961"/>
+      <w:bookmarkStart w:id="15" w:name="_Toc474706961"/>
       <w:r>
         <w:rPr>
           <w:rFonts w:hint="eastAsia"/>
@@ -4168,16 +4148,16 @@
         <w:lastRenderedPageBreak/>
         <w:t>课程设计概述</w:t>
       </w:r>
+      <w:bookmarkEnd w:id="9"/>
       <w:bookmarkEnd w:id="10"/>
       <w:bookmarkEnd w:id="11"/>
       <w:bookmarkEnd w:id="12"/>
       <w:bookmarkEnd w:id="13"/>
+      <w:r>
+        <w:commentReference w:id="16"/>
+      </w:r>
       <w:bookmarkEnd w:id="14"/>
-      <w:r>
-        <w:commentReference w:id="17"/>
-      </w:r>
       <w:bookmarkEnd w:id="15"/>
-      <w:bookmarkEnd w:id="16"/>
     </w:p>
     <w:p>
       <w:pPr>
@@ -4188,17 +4168,19 @@
         </w:tabs>
         <w:ind w:left="818" w:right="240" w:hanging="818"/>
       </w:pPr>
-      <w:bookmarkStart w:id="18" w:name="_Toc474706962"/>
+      <w:bookmarkStart w:id="17" w:name="_Toc474706962"/>
+      <w:proofErr w:type="gramStart"/>
       <w:r>
         <w:rPr>
           <w:rFonts w:hint="eastAsia"/>
         </w:rPr>
         <w:t>课设目的</w:t>
       </w:r>
-      <w:r>
-        <w:commentReference w:id="19"/>
-      </w:r>
-      <w:bookmarkEnd w:id="18"/>
+      <w:proofErr w:type="gramEnd"/>
+      <w:r>
+        <w:commentReference w:id="18"/>
+      </w:r>
+      <w:bookmarkEnd w:id="17"/>
     </w:p>
     <w:p>
       <w:pPr>
@@ -4209,11 +4191,11 @@
           <w:color w:val="000000"/>
         </w:rPr>
       </w:pPr>
-      <w:bookmarkStart w:id="20" w:name="_Toc134007858"/>
-      <w:bookmarkStart w:id="21" w:name="_Toc135227308"/>
-      <w:bookmarkStart w:id="22" w:name="_Toc135227387"/>
-      <w:bookmarkStart w:id="23" w:name="_Toc135227509"/>
-      <w:bookmarkStart w:id="24" w:name="_Toc266358960"/>
+      <w:bookmarkStart w:id="19" w:name="_Toc134007858"/>
+      <w:bookmarkStart w:id="20" w:name="_Toc135227308"/>
+      <w:bookmarkStart w:id="21" w:name="_Toc135227387"/>
+      <w:bookmarkStart w:id="22" w:name="_Toc135227509"/>
+      <w:bookmarkStart w:id="23" w:name="_Toc266358960"/>
       <w:r>
         <w:rPr>
           <w:rFonts w:ascii="宋体" w:hAnsi="宋体" w:hint="eastAsia"/>
@@ -4282,19 +4264,19 @@
         </w:tabs>
         <w:ind w:left="818" w:right="240" w:hanging="818"/>
       </w:pPr>
-      <w:bookmarkStart w:id="25" w:name="_Toc474706963"/>
+      <w:bookmarkStart w:id="24" w:name="_Toc474706963"/>
       <w:r>
         <w:rPr>
           <w:rFonts w:hint="eastAsia"/>
         </w:rPr>
         <w:t>设计任务</w:t>
       </w:r>
+      <w:bookmarkEnd w:id="19"/>
       <w:bookmarkEnd w:id="20"/>
       <w:bookmarkEnd w:id="21"/>
       <w:bookmarkEnd w:id="22"/>
       <w:bookmarkEnd w:id="23"/>
       <w:bookmarkEnd w:id="24"/>
-      <w:bookmarkEnd w:id="25"/>
     </w:p>
     <w:p>
       <w:pPr>
@@ -4392,12 +4374,143 @@
         </w:tabs>
         <w:ind w:left="818" w:right="240" w:hanging="818"/>
       </w:pPr>
-      <w:bookmarkStart w:id="26" w:name="_Toc474706964"/>
+      <w:bookmarkStart w:id="25" w:name="_Toc474706964"/>
       <w:r>
         <w:rPr>
           <w:rFonts w:hint="eastAsia"/>
         </w:rPr>
         <w:t>设计要求</w:t>
+      </w:r>
+      <w:bookmarkEnd w:id="25"/>
+    </w:p>
+    <w:p>
+      <w:pPr>
+        <w:pStyle w:val="a3"/>
+        <w:numPr>
+          <w:ilvl w:val="0"/>
+          <w:numId w:val="11"/>
+        </w:numPr>
+        <w:ind w:rightChars="11" w:right="26" w:firstLineChars="0"/>
+      </w:pPr>
+      <w:r>
+        <w:rPr>
+          <w:rFonts w:hint="eastAsia"/>
+        </w:rPr>
+        <w:t>根据课程设计指导书的要求，制定出设计方案；</w:t>
+      </w:r>
+    </w:p>
+    <w:p>
+      <w:pPr>
+        <w:pStyle w:val="a3"/>
+        <w:numPr>
+          <w:ilvl w:val="0"/>
+          <w:numId w:val="11"/>
+        </w:numPr>
+        <w:ind w:rightChars="11" w:right="26" w:firstLineChars="0"/>
+      </w:pPr>
+      <w:r>
+        <w:rPr>
+          <w:rFonts w:hint="eastAsia"/>
+        </w:rPr>
+        <w:t>分析指令系统格式，指令系统功能。</w:t>
+      </w:r>
+    </w:p>
+    <w:p>
+      <w:pPr>
+        <w:pStyle w:val="a3"/>
+        <w:numPr>
+          <w:ilvl w:val="0"/>
+          <w:numId w:val="11"/>
+        </w:numPr>
+        <w:ind w:rightChars="11" w:right="26" w:firstLineChars="0"/>
+      </w:pPr>
+      <w:r>
+        <w:rPr>
+          <w:rFonts w:hint="eastAsia"/>
+        </w:rPr>
+        <w:t>根据指令系统构建基本功能部件，主要数据通路。</w:t>
+      </w:r>
+    </w:p>
+    <w:p>
+      <w:pPr>
+        <w:pStyle w:val="a3"/>
+        <w:numPr>
+          <w:ilvl w:val="0"/>
+          <w:numId w:val="11"/>
+        </w:numPr>
+        <w:ind w:rightChars="11" w:right="26" w:firstLineChars="0"/>
+      </w:pPr>
+      <w:r>
+        <w:rPr>
+          <w:rFonts w:hint="eastAsia"/>
+        </w:rPr>
+        <w:t>根据功能部件及数据通路连接，分析所需要的控制信号以及这些控制信号的有效形式；</w:t>
+      </w:r>
+    </w:p>
+    <w:p>
+      <w:pPr>
+        <w:pStyle w:val="a3"/>
+        <w:numPr>
+          <w:ilvl w:val="0"/>
+          <w:numId w:val="11"/>
+        </w:numPr>
+        <w:ind w:rightChars="11" w:right="26" w:firstLineChars="0"/>
+      </w:pPr>
+      <w:r>
+        <w:rPr>
+          <w:rFonts w:hint="eastAsia"/>
+        </w:rPr>
+        <w:lastRenderedPageBreak/>
+        <w:t>设计出实现指令功能的硬布线控制器；</w:t>
+      </w:r>
+    </w:p>
+    <w:p>
+      <w:pPr>
+        <w:pStyle w:val="a3"/>
+        <w:numPr>
+          <w:ilvl w:val="0"/>
+          <w:numId w:val="11"/>
+        </w:numPr>
+        <w:ind w:rightChars="11" w:right="26" w:firstLineChars="0"/>
+      </w:pPr>
+      <w:r>
+        <w:rPr>
+          <w:rFonts w:hint="eastAsia"/>
+        </w:rPr>
+        <w:t>调试、数据分析、验收检查；</w:t>
+      </w:r>
+    </w:p>
+    <w:p>
+      <w:pPr>
+        <w:pStyle w:val="a3"/>
+        <w:numPr>
+          <w:ilvl w:val="0"/>
+          <w:numId w:val="11"/>
+        </w:numPr>
+        <w:ind w:rightChars="11" w:right="26" w:firstLineChars="0"/>
+      </w:pPr>
+      <w:r>
+        <w:rPr>
+          <w:rFonts w:hint="eastAsia"/>
+        </w:rPr>
+        <w:t>课程设计报告和总结。</w:t>
+      </w:r>
+    </w:p>
+    <w:p>
+      <w:pPr>
+        <w:pStyle w:val="2"/>
+        <w:tabs>
+          <w:tab w:val="clear" w:pos="720"/>
+          <w:tab w:val="left" w:pos="567"/>
+        </w:tabs>
+        <w:ind w:left="818" w:right="240" w:hanging="818"/>
+      </w:pPr>
+      <w:bookmarkStart w:id="26" w:name="_Toc474706965"/>
+      <w:r>
+        <w:rPr>
+          <w:rFonts w:hint="eastAsia"/>
+        </w:rPr>
+        <w:t>技术指标</w:t>
       </w:r>
       <w:bookmarkEnd w:id="26"/>
     </w:p>
@@ -4414,7 +4527,99 @@
         <w:rPr>
           <w:rFonts w:hint="eastAsia"/>
         </w:rPr>
-        <w:t>根据课程设计指导书的要求，制定出设计方案；</w:t>
+        <w:t>支持</w:t>
+      </w:r>
+      <w:commentRangeStart w:id="27"/>
+      <w:r>
+        <w:fldChar w:fldCharType="begin"/>
+      </w:r>
+      <w:r>
+        <w:instrText xml:space="preserve"> </w:instrText>
+      </w:r>
+      <w:r>
+        <w:rPr>
+          <w:rFonts w:hint="eastAsia"/>
+        </w:rPr>
+        <w:instrText>REF _Ref474694445 \h</w:instrText>
+      </w:r>
+      <w:r>
+        <w:instrText xml:space="preserve"> </w:instrText>
+      </w:r>
+      <w:r>
+        <w:instrText xml:space="preserve"> \* MERGEFORMAT </w:instrText>
+      </w:r>
+      <w:r>
+        <w:fldChar w:fldCharType="separate"/>
+      </w:r>
+      <w:r>
+        <w:rPr>
+          <w:rFonts w:hint="eastAsia"/>
+        </w:rPr>
+        <w:t>表</w:t>
+      </w:r>
+      <w:r>
+        <w:rPr>
+          <w:rFonts w:hint="eastAsia"/>
+        </w:rPr>
+        <w:t xml:space="preserve"> </w:t>
+      </w:r>
+      <w:r>
+        <w:t>1.1</w:t>
+      </w:r>
+      <w:r>
+        <w:fldChar w:fldCharType="end"/>
+      </w:r>
+      <w:commentRangeEnd w:id="27"/>
+      <w:r>
+        <w:commentReference w:id="27"/>
+      </w:r>
+      <w:r>
+        <w:rPr>
+          <w:rFonts w:hint="eastAsia"/>
+        </w:rPr>
+        <w:t>前</w:t>
+      </w:r>
+      <w:r>
+        <w:rPr>
+          <w:rFonts w:hint="eastAsia"/>
+        </w:rPr>
+        <w:t>27</w:t>
+      </w:r>
+      <w:r>
+        <w:rPr>
+          <w:rFonts w:hint="eastAsia"/>
+        </w:rPr>
+        <w:t>条基本</w:t>
+      </w:r>
+      <w:r>
+        <w:rPr>
+          <w:rFonts w:hint="eastAsia"/>
+        </w:rPr>
+        <w:t>32</w:t>
+      </w:r>
+      <w:r>
+        <w:rPr>
+          <w:rFonts w:hint="eastAsia"/>
+        </w:rPr>
+        <w:t>位</w:t>
+      </w:r>
+      <w:r>
+        <w:rPr>
+          <w:rFonts w:hint="eastAsia"/>
+        </w:rPr>
+        <w:t>MIPS</w:t>
+      </w:r>
+      <w:r>
+        <w:rPr>
+          <w:rFonts w:hint="eastAsia"/>
+        </w:rPr>
+        <w:t>指令</w:t>
+      </w:r>
+      <w:r>
+        <w:rPr>
+          <w:rFonts w:hint="eastAsia"/>
+        </w:rPr>
+        <w:t>；</w:t>
       </w:r>
     </w:p>
     <w:p>
@@ -4430,7 +4635,25 @@
         <w:rPr>
           <w:rFonts w:hint="eastAsia"/>
         </w:rPr>
-        <w:t>分析指令系统格式，指令系统功能。</w:t>
+        <w:t>支持教师指定的</w:t>
+      </w:r>
+      <w:r>
+        <w:rPr>
+          <w:rFonts w:hint="eastAsia"/>
+        </w:rPr>
+        <w:t>4</w:t>
+      </w:r>
+      <w:r>
+        <w:rPr>
+          <w:rFonts w:hint="eastAsia"/>
+        </w:rPr>
+        <w:t>条扩展指令</w:t>
+      </w:r>
+      <w:r>
+        <w:rPr>
+          <w:rFonts w:hint="eastAsia"/>
+        </w:rPr>
+        <w:t>；</w:t>
       </w:r>
     </w:p>
     <w:p>
@@ -4446,7 +4669,7 @@
         <w:rPr>
           <w:rFonts w:hint="eastAsia"/>
         </w:rPr>
-        <w:t>根据指令系统构建基本功能部件，主要数据通路。</w:t>
+        <w:t>支持多级嵌套中断，利用中断触发扩展指令集测试程序；</w:t>
       </w:r>
     </w:p>
     <w:p>
@@ -4462,7 +4685,19 @@
         <w:rPr>
           <w:rFonts w:hint="eastAsia"/>
         </w:rPr>
-        <w:t>根据功能部件及数据通路连接，分析所需要的控制信号以及这些控制信号的有效形式；</w:t>
+        <w:t>支持</w:t>
+      </w:r>
+      <w:r>
+        <w:rPr>
+          <w:rFonts w:hint="eastAsia"/>
+        </w:rPr>
+        <w:t>5</w:t>
+      </w:r>
+      <w:r>
+        <w:rPr>
+          <w:rFonts w:hint="eastAsia"/>
+        </w:rPr>
+        <w:t>段流水机制，可处理数据冒险，结构冒险，分支冒险；</w:t>
       </w:r>
     </w:p>
     <w:p>
@@ -4478,8 +4713,7 @@
         <w:rPr>
           <w:rFonts w:hint="eastAsia"/>
         </w:rPr>
-        <w:lastRenderedPageBreak/>
-        <w:t>设计出实现指令功能的硬布线控制器；</w:t>
+        <w:t>能运行由自己所设计的指令系统构成的一段测试程序，测试程序应能涵盖所有指令，程序执行功能正确。</w:t>
       </w:r>
     </w:p>
     <w:p>
@@ -4495,7 +4729,7 @@
         <w:rPr>
           <w:rFonts w:hint="eastAsia"/>
         </w:rPr>
-        <w:t>调试、数据分析、验收检查；</w:t>
+        <w:t>能运行教师提供的标准测试程序，并自动统计执行周期数</w:t>
       </w:r>
     </w:p>
     <w:p>
@@ -4508,258 +4742,6 @@
         <w:ind w:rightChars="11" w:right="26" w:firstLineChars="0"/>
       </w:pPr>
       <w:r>
-        <w:rPr>
-          <w:rFonts w:hint="eastAsia"/>
-        </w:rPr>
-        <w:t>课程设计报告和总结。</w:t>
-      </w:r>
-    </w:p>
-    <w:p>
-      <w:pPr>
-        <w:pStyle w:val="2"/>
-        <w:tabs>
-          <w:tab w:val="clear" w:pos="720"/>
-          <w:tab w:val="left" w:pos="567"/>
-        </w:tabs>
-        <w:ind w:left="818" w:right="240" w:hanging="818"/>
-      </w:pPr>
-      <w:bookmarkStart w:id="27" w:name="_Toc474706965"/>
-      <w:r>
-        <w:rPr>
-          <w:rFonts w:hint="eastAsia"/>
-        </w:rPr>
-        <w:t>技术指标</w:t>
-      </w:r>
-      <w:bookmarkEnd w:id="27"/>
-    </w:p>
-    <w:p>
-      <w:pPr>
-        <w:pStyle w:val="a3"/>
-        <w:numPr>
-          <w:ilvl w:val="0"/>
-          <w:numId w:val="11"/>
-        </w:numPr>
-        <w:ind w:rightChars="11" w:right="26" w:firstLineChars="0"/>
-      </w:pPr>
-      <w:r>
-        <w:rPr>
-          <w:rFonts w:hint="eastAsia"/>
-        </w:rPr>
-        <w:t>支持</w:t>
-      </w:r>
-      <w:commentRangeStart w:id="28"/>
-      <w:r>
-        <w:fldChar w:fldCharType="begin"/>
-      </w:r>
-      <w:r>
-        <w:instrText xml:space="preserve"> </w:instrText>
-      </w:r>
-      <w:r>
-        <w:rPr>
-          <w:rFonts w:hint="eastAsia"/>
-        </w:rPr>
-        <w:instrText>REF _Ref474694445 \h</w:instrText>
-      </w:r>
-      <w:r>
-        <w:instrText xml:space="preserve"> </w:instrText>
-      </w:r>
-      <w:r>
-        <w:instrText xml:space="preserve"> \* MERGEFORMAT </w:instrText>
-      </w:r>
-      <w:r>
-        <w:fldChar w:fldCharType="separate"/>
-      </w:r>
-      <w:r>
-        <w:rPr>
-          <w:rFonts w:hint="eastAsia"/>
-        </w:rPr>
-        <w:t>表</w:t>
-      </w:r>
-      <w:r>
-        <w:rPr>
-          <w:rFonts w:hint="eastAsia"/>
-        </w:rPr>
-        <w:t xml:space="preserve"> </w:t>
-      </w:r>
-      <w:r>
-        <w:t>1.1</w:t>
-      </w:r>
-      <w:r>
-        <w:fldChar w:fldCharType="end"/>
-      </w:r>
-      <w:commentRangeEnd w:id="28"/>
-      <w:r>
-        <w:commentReference w:id="28"/>
-      </w:r>
-      <w:r>
-        <w:rPr>
-          <w:rFonts w:hint="eastAsia"/>
-        </w:rPr>
-        <w:t>前</w:t>
-      </w:r>
-      <w:r>
-        <w:rPr>
-          <w:rFonts w:hint="eastAsia"/>
-        </w:rPr>
-        <w:t>27</w:t>
-      </w:r>
-      <w:r>
-        <w:rPr>
-          <w:rFonts w:hint="eastAsia"/>
-        </w:rPr>
-        <w:t>条基本</w:t>
-      </w:r>
-      <w:r>
-        <w:rPr>
-          <w:rFonts w:hint="eastAsia"/>
-        </w:rPr>
-        <w:t>32</w:t>
-      </w:r>
-      <w:r>
-        <w:rPr>
-          <w:rFonts w:hint="eastAsia"/>
-        </w:rPr>
-        <w:t>位</w:t>
-      </w:r>
-      <w:r>
-        <w:rPr>
-          <w:rFonts w:hint="eastAsia"/>
-        </w:rPr>
-        <w:t>MIPS</w:t>
-      </w:r>
-      <w:r>
-        <w:rPr>
-          <w:rFonts w:hint="eastAsia"/>
-        </w:rPr>
-        <w:t>指令</w:t>
-      </w:r>
-      <w:r>
-        <w:rPr>
-          <w:rFonts w:hint="eastAsia"/>
-        </w:rPr>
-        <w:t>；</w:t>
-      </w:r>
-    </w:p>
-    <w:p>
-      <w:pPr>
-        <w:pStyle w:val="a3"/>
-        <w:numPr>
-          <w:ilvl w:val="0"/>
-          <w:numId w:val="11"/>
-        </w:numPr>
-        <w:ind w:rightChars="11" w:right="26" w:firstLineChars="0"/>
-      </w:pPr>
-      <w:r>
-        <w:rPr>
-          <w:rFonts w:hint="eastAsia"/>
-        </w:rPr>
-        <w:t>支持教师指定的</w:t>
-      </w:r>
-      <w:r>
-        <w:rPr>
-          <w:rFonts w:hint="eastAsia"/>
-        </w:rPr>
-        <w:t>4</w:t>
-      </w:r>
-      <w:r>
-        <w:rPr>
-          <w:rFonts w:hint="eastAsia"/>
-        </w:rPr>
-        <w:t>条扩展指令</w:t>
-      </w:r>
-      <w:r>
-        <w:rPr>
-          <w:rFonts w:hint="eastAsia"/>
-        </w:rPr>
-        <w:t>；</w:t>
-      </w:r>
-    </w:p>
-    <w:p>
-      <w:pPr>
-        <w:pStyle w:val="a3"/>
-        <w:numPr>
-          <w:ilvl w:val="0"/>
-          <w:numId w:val="11"/>
-        </w:numPr>
-        <w:ind w:rightChars="11" w:right="26" w:firstLineChars="0"/>
-      </w:pPr>
-      <w:r>
-        <w:rPr>
-          <w:rFonts w:hint="eastAsia"/>
-        </w:rPr>
-        <w:t>支持多级嵌套中断，利用中断触发扩展指令集测试程序；</w:t>
-      </w:r>
-    </w:p>
-    <w:p>
-      <w:pPr>
-        <w:pStyle w:val="a3"/>
-        <w:numPr>
-          <w:ilvl w:val="0"/>
-          <w:numId w:val="11"/>
-        </w:numPr>
-        <w:ind w:rightChars="11" w:right="26" w:firstLineChars="0"/>
-      </w:pPr>
-      <w:r>
-        <w:rPr>
-          <w:rFonts w:hint="eastAsia"/>
-        </w:rPr>
-        <w:t>支持</w:t>
-      </w:r>
-      <w:r>
-        <w:rPr>
-          <w:rFonts w:hint="eastAsia"/>
-        </w:rPr>
-        <w:t>5</w:t>
-      </w:r>
-      <w:r>
-        <w:rPr>
-          <w:rFonts w:hint="eastAsia"/>
-        </w:rPr>
-        <w:t>段流水机制，可处理数据冒险，结构冒险，分支冒险；</w:t>
-      </w:r>
-    </w:p>
-    <w:p>
-      <w:pPr>
-        <w:pStyle w:val="a3"/>
-        <w:numPr>
-          <w:ilvl w:val="0"/>
-          <w:numId w:val="11"/>
-        </w:numPr>
-        <w:ind w:rightChars="11" w:right="26" w:firstLineChars="0"/>
-      </w:pPr>
-      <w:r>
-        <w:rPr>
-          <w:rFonts w:hint="eastAsia"/>
-        </w:rPr>
-        <w:t>能运行由自己所设计的指令系统构成的一段测试程序，测试程序应能涵盖所有指令，程序执行功能正确。</w:t>
-      </w:r>
-    </w:p>
-    <w:p>
-      <w:pPr>
-        <w:pStyle w:val="a3"/>
-        <w:numPr>
-          <w:ilvl w:val="0"/>
-          <w:numId w:val="11"/>
-        </w:numPr>
-        <w:ind w:rightChars="11" w:right="26" w:firstLineChars="0"/>
-      </w:pPr>
-      <w:r>
-        <w:rPr>
-          <w:rFonts w:hint="eastAsia"/>
-        </w:rPr>
-        <w:t>能运行教师提供的标准测试程序，并自动统计执行周期数</w:t>
-      </w:r>
-    </w:p>
-    <w:p>
-      <w:pPr>
-        <w:pStyle w:val="a3"/>
-        <w:numPr>
-          <w:ilvl w:val="0"/>
-          <w:numId w:val="11"/>
-        </w:numPr>
-        <w:ind w:rightChars="11" w:right="26" w:firstLineChars="0"/>
-      </w:pPr>
-      <w:r>
         <w:t>能自动统计各类分支指令数目，</w:t>
       </w:r>
       <w:r>
@@ -4807,8 +4789,8 @@
         <w:pStyle w:val="aff1"/>
         <w:spacing w:before="91" w:after="91"/>
       </w:pPr>
-      <w:bookmarkStart w:id="29" w:name="_Ref474694445"/>
-      <w:commentRangeStart w:id="30"/>
+      <w:bookmarkStart w:id="28" w:name="_Ref474694445"/>
+      <w:commentRangeStart w:id="29"/>
       <w:r>
         <w:rPr>
           <w:rFonts w:hint="eastAsia"/>
@@ -4872,7 +4854,7 @@
       <w:r>
         <w:fldChar w:fldCharType="end"/>
       </w:r>
-      <w:bookmarkEnd w:id="29"/>
+      <w:bookmarkEnd w:id="28"/>
       <w:r>
         <w:t xml:space="preserve"> </w:t>
       </w:r>
@@ -4882,13 +4864,13 @@
         </w:rPr>
         <w:t>指令集</w:t>
       </w:r>
-      <w:commentRangeEnd w:id="30"/>
+      <w:commentRangeEnd w:id="29"/>
       <w:r>
         <w:rPr>
           <w:rStyle w:val="a8"/>
           <w:rFonts w:ascii="Times New Roman" w:eastAsia="宋体" w:hAnsi="Times New Roman" w:cs="Times New Roman"/>
         </w:rPr>
-        <w:commentReference w:id="30"/>
+        <w:commentReference w:id="29"/>
       </w:r>
     </w:p>
     <w:tbl>
@@ -5867,12 +5849,14 @@
                 <w:sz w:val="21"/>
               </w:rPr>
             </w:pPr>
+            <w:proofErr w:type="spellStart"/>
             <w:r>
               <w:rPr>
                 <w:sz w:val="21"/>
               </w:rPr>
               <w:t>SUb</w:t>
             </w:r>
+            <w:proofErr w:type="spellEnd"/>
           </w:p>
         </w:tc>
         <w:tc>
@@ -7021,8 +7005,16 @@
               <w:rPr>
                 <w:sz w:val="21"/>
               </w:rPr>
-              <w:t>数码管显示</w:t>
-            </w:r>
+              <w:t>数码</w:t>
+            </w:r>
+            <w:proofErr w:type="gramStart"/>
+            <w:r>
+              <w:rPr>
+                <w:sz w:val="21"/>
+              </w:rPr>
+              <w:t>管显示</w:t>
+            </w:r>
+            <w:proofErr w:type="gramEnd"/>
             <w:r>
               <w:rPr>
                 <w:sz w:val="21"/>
@@ -7486,30 +7478,30 @@
                 <w:color w:val="FF0000"/>
                 <w:sz w:val="21"/>
               </w:rPr>
-              <w:t>X</w:t>
-            </w:r>
-            <w:r>
-              <w:rPr>
-                <w:color w:val="FF0000"/>
-                <w:sz w:val="21"/>
-              </w:rPr>
-              <w:t>OR</w:t>
-            </w:r>
-          </w:p>
-        </w:tc>
-        <w:tc>
-          <w:tcPr>
-            <w:tcW w:w="2694" w:type="dxa"/>
-            <w:shd w:val="clear" w:color="000000" w:fill="FFFFFF"/>
-          </w:tcPr>
-          <w:p>
-            <w:pPr>
-              <w:jc w:val="center"/>
+              <w:t>扩展指令</w:t>
+            </w:r>
+            <w:r>
               <w:rPr>
                 <w:rFonts w:hint="eastAsia"/>
                 <w:color w:val="FF0000"/>
                 <w:sz w:val="21"/>
               </w:rPr>
+              <w:t>1</w:t>
+            </w:r>
+          </w:p>
+        </w:tc>
+        <w:tc>
+          <w:tcPr>
+            <w:tcW w:w="2694" w:type="dxa"/>
+            <w:shd w:val="clear" w:color="000000" w:fill="FFFFFF"/>
+          </w:tcPr>
+          <w:p>
+            <w:pPr>
+              <w:jc w:val="center"/>
+              <w:rPr>
+                <w:color w:val="FF0000"/>
+                <w:sz w:val="21"/>
+              </w:rPr>
             </w:pPr>
             <w:r>
               <w:rPr>
@@ -7517,7 +7509,7 @@
                 <w:color w:val="FF0000"/>
                 <w:sz w:val="21"/>
               </w:rPr>
-              <w:t>异或</w:t>
+              <w:t>XXX</w:t>
             </w:r>
           </w:p>
         </w:tc>
@@ -7587,54 +7579,38 @@
                 <w:color w:val="FF0000"/>
                 <w:sz w:val="21"/>
               </w:rPr>
-              <w:t>SLTIU</w:t>
-            </w:r>
-          </w:p>
-        </w:tc>
-        <w:tc>
-          <w:tcPr>
-            <w:tcW w:w="2694" w:type="dxa"/>
-            <w:shd w:val="clear" w:color="000000" w:fill="FFFFFF"/>
-          </w:tcPr>
-          <w:p>
-            <w:pPr>
-              <w:jc w:val="center"/>
-              <w:rPr>
-                <w:color w:val="FF0000"/>
-                <w:sz w:val="21"/>
-              </w:rPr>
-            </w:pPr>
+              <w:t>扩展指令</w:t>
+            </w:r>
             <w:r>
               <w:rPr>
                 <w:rFonts w:hint="eastAsia"/>
                 <w:color w:val="FF0000"/>
                 <w:sz w:val="21"/>
               </w:rPr>
-              <w:t>小于立即数置</w:t>
-            </w:r>
+              <w:t>2</w:t>
+            </w:r>
+          </w:p>
+        </w:tc>
+        <w:tc>
+          <w:tcPr>
+            <w:tcW w:w="2694" w:type="dxa"/>
+            <w:shd w:val="clear" w:color="000000" w:fill="FFFFFF"/>
+          </w:tcPr>
+          <w:p>
+            <w:pPr>
+              <w:jc w:val="center"/>
+              <w:rPr>
+                <w:color w:val="FF0000"/>
+                <w:sz w:val="21"/>
+              </w:rPr>
+            </w:pPr>
             <w:r>
               <w:rPr>
                 <w:rFonts w:hint="eastAsia"/>
                 <w:color w:val="FF0000"/>
                 <w:sz w:val="21"/>
               </w:rPr>
-              <w:t xml:space="preserve"> 1(</w:t>
-            </w:r>
-            <w:r>
-              <w:rPr>
-                <w:rFonts w:hint="eastAsia"/>
-                <w:color w:val="FF0000"/>
-                <w:sz w:val="21"/>
-              </w:rPr>
-              <w:t>无符号</w:t>
-            </w:r>
-            <w:r>
-              <w:rPr>
-                <w:rFonts w:hint="eastAsia"/>
-                <w:color w:val="FF0000"/>
-                <w:sz w:val="21"/>
-              </w:rPr>
-              <w:t>)</w:t>
+              <w:t>XXX</w:t>
             </w:r>
           </w:p>
         </w:tc>
@@ -7704,30 +7680,30 @@
                 <w:color w:val="FF0000"/>
                 <w:sz w:val="21"/>
               </w:rPr>
-              <w:t>S</w:t>
-            </w:r>
-            <w:r>
-              <w:rPr>
-                <w:color w:val="FF0000"/>
-                <w:sz w:val="21"/>
-              </w:rPr>
-              <w:t>H</w:t>
-            </w:r>
-          </w:p>
-        </w:tc>
-        <w:tc>
-          <w:tcPr>
-            <w:tcW w:w="2694" w:type="dxa"/>
-            <w:shd w:val="clear" w:color="000000" w:fill="FFFFFF"/>
-          </w:tcPr>
-          <w:p>
-            <w:pPr>
-              <w:jc w:val="center"/>
+              <w:t>扩展指令</w:t>
+            </w:r>
+            <w:r>
               <w:rPr>
                 <w:rFonts w:hint="eastAsia"/>
                 <w:color w:val="FF0000"/>
                 <w:sz w:val="21"/>
               </w:rPr>
+              <w:t>3</w:t>
+            </w:r>
+          </w:p>
+        </w:tc>
+        <w:tc>
+          <w:tcPr>
+            <w:tcW w:w="2694" w:type="dxa"/>
+            <w:shd w:val="clear" w:color="000000" w:fill="FFFFFF"/>
+          </w:tcPr>
+          <w:p>
+            <w:pPr>
+              <w:jc w:val="center"/>
+              <w:rPr>
+                <w:color w:val="FF0000"/>
+                <w:sz w:val="21"/>
+              </w:rPr>
             </w:pPr>
             <w:r>
               <w:rPr>
@@ -7735,7 +7711,7 @@
                 <w:color w:val="FF0000"/>
                 <w:sz w:val="21"/>
               </w:rPr>
-              <w:t>存储半字</w:t>
+              <w:t>XXX</w:t>
             </w:r>
           </w:p>
         </w:tc>
@@ -7805,53 +7781,38 @@
                 <w:color w:val="FF0000"/>
                 <w:sz w:val="21"/>
               </w:rPr>
-              <w:t>B</w:t>
-            </w:r>
-            <w:r>
-              <w:rPr>
-                <w:color w:val="FF0000"/>
-                <w:sz w:val="21"/>
-              </w:rPr>
-              <w:t>LEZ</w:t>
-            </w:r>
-          </w:p>
-        </w:tc>
-        <w:tc>
-          <w:tcPr>
-            <w:tcW w:w="2694" w:type="dxa"/>
-            <w:shd w:val="clear" w:color="000000" w:fill="FFFFFF"/>
-          </w:tcPr>
-          <w:p>
-            <w:pPr>
-              <w:jc w:val="center"/>
-              <w:rPr>
-                <w:color w:val="FF0000"/>
-                <w:sz w:val="21"/>
-              </w:rPr>
-            </w:pPr>
+              <w:t>扩展指令</w:t>
+            </w:r>
             <w:r>
               <w:rPr>
                 <w:rFonts w:hint="eastAsia"/>
                 <w:color w:val="FF0000"/>
                 <w:sz w:val="21"/>
               </w:rPr>
-              <w:t>小于等于</w:t>
-            </w:r>
+              <w:t>4</w:t>
+            </w:r>
+          </w:p>
+        </w:tc>
+        <w:tc>
+          <w:tcPr>
+            <w:tcW w:w="2694" w:type="dxa"/>
+            <w:shd w:val="clear" w:color="000000" w:fill="FFFFFF"/>
+          </w:tcPr>
+          <w:p>
+            <w:pPr>
+              <w:jc w:val="center"/>
+              <w:rPr>
+                <w:color w:val="FF0000"/>
+                <w:sz w:val="21"/>
+              </w:rPr>
+            </w:pPr>
             <w:r>
               <w:rPr>
                 <w:rFonts w:hint="eastAsia"/>
                 <w:color w:val="FF0000"/>
                 <w:sz w:val="21"/>
               </w:rPr>
-              <w:t>0</w:t>
-            </w:r>
-            <w:r>
-              <w:rPr>
-                <w:rFonts w:hint="eastAsia"/>
-                <w:color w:val="FF0000"/>
-                <w:sz w:val="21"/>
-              </w:rPr>
-              <w:t>转移</w:t>
+              <w:t>XXX</w:t>
             </w:r>
           </w:p>
         </w:tc>
@@ -7871,6 +7832,25 @@
         </w:tc>
       </w:tr>
     </w:tbl>
+    <w:p>
+      <w:proofErr w:type="spellStart"/>
+      <w:r>
+        <w:t>A</w:t>
+      </w:r>
+      <w:r>
+        <w:rPr>
+          <w:rFonts w:hint="eastAsia"/>
+        </w:rPr>
+        <w:t>sdfasdf</w:t>
+      </w:r>
+      <w:proofErr w:type="spellEnd"/>
+      <w:r>
+        <w:rPr>
+          <w:rFonts w:hint="eastAsia"/>
+        </w:rPr>
+        <w:t xml:space="preserve"> </w:t>
+      </w:r>
+    </w:p>
     <w:p/>
     <w:p>
       <w:pPr>
@@ -7895,7 +7875,7 @@
         <w:snapToGrid w:val="0"/>
         <w:spacing w:line="480" w:lineRule="auto"/>
       </w:pPr>
-      <w:bookmarkStart w:id="31" w:name="_Toc474706966"/>
+      <w:bookmarkStart w:id="30" w:name="_Toc474706966"/>
       <w:r>
         <w:rPr>
           <w:rFonts w:hint="eastAsia"/>
@@ -7903,18 +7883,18 @@
         <w:lastRenderedPageBreak/>
         <w:t>总体</w:t>
       </w:r>
-      <w:commentRangeStart w:id="32"/>
+      <w:commentRangeStart w:id="31"/>
       <w:r>
         <w:rPr>
           <w:rFonts w:hint="eastAsia"/>
         </w:rPr>
         <w:t>方案设计</w:t>
       </w:r>
-      <w:commentRangeEnd w:id="32"/>
-      <w:r>
-        <w:commentReference w:id="32"/>
-      </w:r>
-      <w:bookmarkEnd w:id="31"/>
+      <w:commentRangeEnd w:id="31"/>
+      <w:r>
+        <w:commentReference w:id="31"/>
+      </w:r>
+      <w:bookmarkEnd w:id="30"/>
     </w:p>
     <w:p>
       <w:pPr>
@@ -7925,7 +7905,7 @@
         </w:tabs>
         <w:ind w:left="818" w:right="240" w:hanging="818"/>
       </w:pPr>
-      <w:bookmarkStart w:id="33" w:name="_Toc474706967"/>
+      <w:bookmarkStart w:id="32" w:name="_Toc474706967"/>
       <w:r>
         <w:rPr>
           <w:rFonts w:hint="eastAsia"/>
@@ -7944,7 +7924,7 @@
         </w:rPr>
         <w:t>设计</w:t>
       </w:r>
-      <w:bookmarkEnd w:id="33"/>
+      <w:bookmarkEnd w:id="32"/>
     </w:p>
     <w:p>
       <w:pPr>
@@ -7961,7 +7941,21 @@
         <w:rPr>
           <w:rFonts w:ascii="宋体" w:hAnsi="宋体" w:hint="eastAsia"/>
         </w:rPr>
-        <w:t>本次我们采用的方案是微程序控制，且主、控存分开的方案，即采用微程序控制方式，实现主存</w:t>
+        <w:t>本次我们采用的方案是微程序控制，且主、</w:t>
+      </w:r>
+      <w:proofErr w:type="gramStart"/>
+      <w:r>
+        <w:rPr>
+          <w:rFonts w:ascii="宋体" w:hAnsi="宋体" w:hint="eastAsia"/>
+        </w:rPr>
+        <w:t>控存分开</w:t>
+      </w:r>
+      <w:proofErr w:type="gramEnd"/>
+      <w:r>
+        <w:rPr>
+          <w:rFonts w:ascii="宋体" w:hAnsi="宋体" w:hint="eastAsia"/>
+        </w:rPr>
+        <w:t>的方案，即采用微程序控制方式，实现主存</w:t>
       </w:r>
       <w:r>
         <w:t>储器（</w:t>
@@ -7982,31 +7976,25 @@
         <w:t>FPGA</w:t>
       </w:r>
       <w:r>
-        <w:t>方式下载、部分</w:t>
-      </w:r>
-    </w:p>
-    <w:p>
-      <w:pPr>
-        <w:pStyle w:val="a3"/>
-        <w:ind w:rightChars="11" w:right="26" w:firstLine="480"/>
-        <w:rPr>
-          <w:rFonts w:hint="eastAsia"/>
-        </w:rPr>
-      </w:pPr>
-      <w:r>
-        <w:t>A</w:t>
-      </w:r>
-      <w:r>
-        <w:rPr>
-          <w:rFonts w:hint="eastAsia"/>
-        </w:rPr>
-        <w:t>bMM</w:t>
-      </w:r>
-      <w:r>
-        <w:rPr>
-          <w:rFonts w:hint="eastAsia"/>
-        </w:rPr>
-        <w:t>，嘻嘻</w:t>
+        <w:t>方式下载、部分电路用硬件搭建的方式完成</w:t>
+      </w:r>
+      <w:r>
+        <w:t>……</w:t>
+      </w:r>
+      <w:r>
+        <w:t>等等</w:t>
+      </w:r>
+      <w:r>
+        <w:t>…</w:t>
+      </w:r>
+      <w:r>
+        <w:t>。</w:t>
+      </w:r>
+      <w:r>
+        <w:rPr>
+          <w:color w:val="FF6633"/>
+        </w:rPr>
+        <w:t>（参考文本，请大家自行修改扩展）</w:t>
       </w:r>
     </w:p>
     <w:p>
@@ -8151,7 +8139,7 @@
         <w:rPr>
           <w:rStyle w:val="a8"/>
         </w:rPr>
-        <w:commentReference w:id="34"/>
+        <w:commentReference w:id="33"/>
       </w:r>
     </w:p>
     <w:p>
@@ -8162,57 +8150,31 @@
           <w:szCs w:val="21"/>
         </w:rPr>
       </w:pPr>
-      <w:bookmarkStart w:id="35" w:name="_Ref26160"/>
-      <w:commentRangeStart w:id="36"/>
+      <w:bookmarkStart w:id="34" w:name="_Ref26160"/>
+      <w:commentRangeStart w:id="35"/>
       <w:r>
         <w:t xml:space="preserve">图 </w:t>
       </w:r>
-      <w:r>
-        <w:fldChar w:fldCharType="begin"/>
-      </w:r>
-      <w:r>
-        <w:instrText xml:space="preserve"> STYLEREF 1 \s </w:instrText>
-      </w:r>
-      <w:r>
-        <w:fldChar w:fldCharType="separate"/>
-      </w:r>
-      <w:r>
-        <w:rPr>
-          <w:noProof/>
-        </w:rPr>
-        <w:t>2</w:t>
-      </w:r>
-      <w:r>
-        <w:rPr>
-          <w:noProof/>
-        </w:rPr>
-        <w:fldChar w:fldCharType="end"/>
-      </w:r>
+      <w:fldSimple w:instr=" STYLEREF 1 \s ">
+        <w:r>
+          <w:rPr>
+            <w:noProof/>
+          </w:rPr>
+          <w:t>2</w:t>
+        </w:r>
+      </w:fldSimple>
       <w:r>
         <w:t>.</w:t>
       </w:r>
-      <w:r>
-        <w:fldChar w:fldCharType="begin"/>
-      </w:r>
-      <w:r>
-        <w:instrText xml:space="preserve"> SEQ 图 \* ARABIC \s 1 </w:instrText>
-      </w:r>
-      <w:r>
-        <w:fldChar w:fldCharType="separate"/>
-      </w:r>
-      <w:r>
-        <w:rPr>
-          <w:noProof/>
-        </w:rPr>
-        <w:t>1</w:t>
-      </w:r>
-      <w:r>
-        <w:rPr>
-          <w:noProof/>
-        </w:rPr>
-        <w:fldChar w:fldCharType="end"/>
-      </w:r>
-      <w:bookmarkEnd w:id="35"/>
+      <w:fldSimple w:instr=" SEQ 图 \* ARABIC \s 1 ">
+        <w:r>
+          <w:rPr>
+            <w:noProof/>
+          </w:rPr>
+          <w:t>1</w:t>
+        </w:r>
+      </w:fldSimple>
+      <w:bookmarkEnd w:id="34"/>
       <w:r>
         <w:rPr>
           <w:rFonts w:hint="eastAsia"/>
@@ -8226,9 +8188,9 @@
         </w:rPr>
         <w:t>总体结构图</w:t>
       </w:r>
-      <w:commentRangeEnd w:id="36"/>
-      <w:r>
-        <w:commentReference w:id="36"/>
+      <w:commentRangeEnd w:id="35"/>
+      <w:r>
+        <w:commentReference w:id="35"/>
       </w:r>
     </w:p>
     <w:p>
@@ -8425,11 +8387,19 @@
         <w:pStyle w:val="a3"/>
         <w:ind w:rightChars="11" w:right="26" w:firstLine="480"/>
       </w:pPr>
-      <w:r>
-        <w:rPr>
-          <w:rFonts w:hint="eastAsia"/>
-        </w:rPr>
-        <w:t>自行扩展自行扩展自行扩展自行扩展自行扩展自行扩展自行扩展自行扩展自行扩展自行扩展自行扩展自行扩展自行扩展自行扩展自行扩展自行扩展自行扩展自行扩展自行扩展自行扩展自行扩展自行扩展自行扩展自行</w:t>
+      <w:proofErr w:type="gramStart"/>
+      <w:r>
+        <w:rPr>
+          <w:rFonts w:hint="eastAsia"/>
+        </w:rPr>
+        <w:t>自行扩展自行扩展自行扩展自行扩展自行扩展自行扩展自行扩展自行扩展自行扩展自行扩展自行扩展自行扩展自行扩展自行扩展自行扩展自行扩展自行扩展自行扩展自行扩展自行扩展自行扩展自行扩展</w:t>
+      </w:r>
+      <w:proofErr w:type="gramEnd"/>
+      <w:r>
+        <w:rPr>
+          <w:rFonts w:hint="eastAsia"/>
+        </w:rPr>
+        <w:t>自行扩展自行</w:t>
       </w:r>
       <w:r>
         <w:t>。</w:t>
@@ -8612,12 +8582,14 @@
               <w:ind w:firstLineChars="0" w:firstLine="0"/>
               <w:jc w:val="center"/>
             </w:pPr>
+            <w:proofErr w:type="gramStart"/>
             <w:r>
               <w:rPr>
                 <w:rFonts w:hint="eastAsia"/>
               </w:rPr>
               <w:t>位宽</w:t>
             </w:r>
+            <w:proofErr w:type="gramEnd"/>
           </w:p>
         </w:tc>
         <w:tc>
@@ -10243,6 +10215,7 @@
                 <w:szCs w:val="21"/>
               </w:rPr>
             </w:pPr>
+            <w:proofErr w:type="spellStart"/>
             <w:r>
               <w:rPr>
                 <w:rFonts w:ascii="宋体" w:hAnsi="宋体" w:cs="宋体" w:hint="eastAsia"/>
@@ -10253,6 +10226,7 @@
               </w:rPr>
               <w:t>Addr</w:t>
             </w:r>
+            <w:proofErr w:type="spellEnd"/>
           </w:p>
         </w:tc>
         <w:tc>
@@ -10689,8 +10663,8 @@
         <w:pStyle w:val="affe"/>
         <w:keepNext/>
       </w:pPr>
-      <w:bookmarkStart w:id="37" w:name="_Ref464752784"/>
-      <w:bookmarkStart w:id="38" w:name="_Ref464942191"/>
+      <w:bookmarkStart w:id="36" w:name="_Ref464752784"/>
+      <w:bookmarkStart w:id="37" w:name="_Ref464942191"/>
       <w:r>
         <w:rPr>
           <w:rFonts w:hint="eastAsia"/>
@@ -10754,14 +10728,14 @@
       <w:r>
         <w:fldChar w:fldCharType="end"/>
       </w:r>
+      <w:bookmarkEnd w:id="36"/>
+      <w:r>
+        <w:rPr>
+          <w:rFonts w:hint="eastAsia"/>
+        </w:rPr>
+        <w:t>主控制器控制信号的作用说明</w:t>
+      </w:r>
       <w:bookmarkEnd w:id="37"/>
-      <w:r>
-        <w:rPr>
-          <w:rFonts w:hint="eastAsia"/>
-        </w:rPr>
-        <w:t>主控制器控制信号的作用说明</w:t>
-      </w:r>
-      <w:bookmarkEnd w:id="38"/>
     </w:p>
     <w:tbl>
       <w:tblPr>
@@ -10962,6 +10936,7 @@
               </w:rPr>
               <w:t>口读取</w:t>
             </w:r>
+            <w:proofErr w:type="spellStart"/>
             <w:r>
               <w:rPr>
                 <w:rFonts w:hint="eastAsia"/>
@@ -10970,6 +10945,7 @@
               </w:rPr>
               <w:t>rs</w:t>
             </w:r>
+            <w:proofErr w:type="spellEnd"/>
             <w:r>
               <w:rPr>
                 <w:rFonts w:hint="eastAsia"/>
@@ -11416,8 +11392,8 @@
       <w:pPr>
         <w:pStyle w:val="affe"/>
       </w:pPr>
-      <w:bookmarkStart w:id="39" w:name="_Ref464754308"/>
-      <w:bookmarkStart w:id="40" w:name="_Ref464943049"/>
+      <w:bookmarkStart w:id="38" w:name="_Ref464754308"/>
+      <w:bookmarkStart w:id="39" w:name="_Ref464943049"/>
       <w:r>
         <w:rPr>
           <w:rFonts w:hint="eastAsia"/>
@@ -11481,14 +11457,14 @@
       <w:r>
         <w:fldChar w:fldCharType="end"/>
       </w:r>
+      <w:bookmarkEnd w:id="38"/>
+      <w:r>
+        <w:rPr>
+          <w:rFonts w:hint="eastAsia"/>
+        </w:rPr>
+        <w:t>主控制器控制信号框架</w:t>
+      </w:r>
       <w:bookmarkEnd w:id="39"/>
-      <w:r>
-        <w:rPr>
-          <w:rFonts w:hint="eastAsia"/>
-        </w:rPr>
-        <w:t>主控制器控制信号框架</w:t>
-      </w:r>
-      <w:bookmarkEnd w:id="40"/>
     </w:p>
     <w:tbl>
       <w:tblPr>
@@ -11773,6 +11749,7 @@
                 <w:szCs w:val="21"/>
               </w:rPr>
             </w:pPr>
+            <w:proofErr w:type="spellStart"/>
             <w:r>
               <w:rPr>
                 <w:rFonts w:ascii="宋体" w:hAnsi="宋体" w:cs="宋体" w:hint="eastAsia"/>
@@ -11783,6 +11760,7 @@
               </w:rPr>
               <w:t>ALUop</w:t>
             </w:r>
+            <w:proofErr w:type="spellEnd"/>
           </w:p>
         </w:tc>
         <w:tc>
@@ -11806,6 +11784,7 @@
                 <w:szCs w:val="21"/>
               </w:rPr>
             </w:pPr>
+            <w:proofErr w:type="spellStart"/>
             <w:r>
               <w:rPr>
                 <w:rFonts w:ascii="宋体" w:hAnsi="宋体" w:cs="宋体" w:hint="eastAsia"/>
@@ -11816,6 +11795,7 @@
               </w:rPr>
               <w:t>MemWrite</w:t>
             </w:r>
+            <w:proofErr w:type="spellEnd"/>
           </w:p>
         </w:tc>
         <w:tc>
@@ -11839,6 +11819,7 @@
                 <w:szCs w:val="21"/>
               </w:rPr>
             </w:pPr>
+            <w:proofErr w:type="spellStart"/>
             <w:r>
               <w:rPr>
                 <w:rFonts w:ascii="宋体" w:hAnsi="宋体" w:cs="宋体" w:hint="eastAsia"/>
@@ -11849,6 +11830,7 @@
               </w:rPr>
               <w:t>MemRead</w:t>
             </w:r>
+            <w:proofErr w:type="spellEnd"/>
           </w:p>
         </w:tc>
         <w:tc>
@@ -12531,9 +12513,9 @@
         </w:tabs>
         <w:ind w:left="818" w:right="240" w:hanging="818"/>
       </w:pPr>
-      <w:bookmarkStart w:id="41" w:name="_Toc474706968"/>
-      <w:bookmarkStart w:id="42" w:name="_Toc464572702"/>
-      <w:bookmarkStart w:id="43" w:name="_Toc465065722"/>
+      <w:bookmarkStart w:id="40" w:name="_Toc474706968"/>
+      <w:bookmarkStart w:id="41" w:name="_Toc464572702"/>
+      <w:bookmarkStart w:id="42" w:name="_Toc465065722"/>
       <w:r>
         <w:rPr>
           <w:rFonts w:hint="eastAsia"/>
@@ -12546,7 +12528,7 @@
         </w:rPr>
         <w:t>设计</w:t>
       </w:r>
-      <w:bookmarkEnd w:id="41"/>
+      <w:bookmarkEnd w:id="40"/>
     </w:p>
     <w:p>
       <w:pPr>
@@ -13038,7 +13020,7 @@
         </w:tabs>
         <w:ind w:left="818" w:right="240" w:hanging="818"/>
       </w:pPr>
-      <w:bookmarkStart w:id="44" w:name="_Toc474706969"/>
+      <w:bookmarkStart w:id="43" w:name="_Toc474706969"/>
       <w:r>
         <w:rPr>
           <w:rFonts w:hint="eastAsia"/>
@@ -13057,9 +13039,9 @@
         </w:rPr>
         <w:t>设计</w:t>
       </w:r>
+      <w:bookmarkEnd w:id="41"/>
       <w:bookmarkEnd w:id="42"/>
       <w:bookmarkEnd w:id="43"/>
-      <w:bookmarkEnd w:id="44"/>
     </w:p>
     <w:p>
       <w:pPr>
@@ -13551,7 +13533,7 @@
         </w:tabs>
         <w:ind w:left="818" w:right="240" w:hanging="818"/>
       </w:pPr>
-      <w:bookmarkStart w:id="45" w:name="_Toc474706970"/>
+      <w:bookmarkStart w:id="44" w:name="_Toc474706970"/>
       <w:r>
         <w:rPr>
           <w:rFonts w:hint="eastAsia"/>
@@ -13567,7 +13549,7 @@
         </w:rPr>
         <w:t>流水线设计</w:t>
       </w:r>
-      <w:bookmarkEnd w:id="45"/>
+      <w:bookmarkEnd w:id="44"/>
     </w:p>
     <w:p>
       <w:pPr>
@@ -13680,7 +13662,7 @@
         </w:tabs>
         <w:ind w:left="818" w:right="240" w:hanging="818"/>
       </w:pPr>
-      <w:bookmarkStart w:id="46" w:name="_Toc474706971"/>
+      <w:bookmarkStart w:id="45" w:name="_Toc474706971"/>
       <w:r>
         <w:rPr>
           <w:rFonts w:hint="eastAsia"/>
@@ -13699,7 +13681,7 @@
         </w:rPr>
         <w:t>设计</w:t>
       </w:r>
-      <w:bookmarkEnd w:id="46"/>
+      <w:bookmarkEnd w:id="45"/>
     </w:p>
     <w:p>
       <w:pPr>
@@ -13854,7 +13836,7 @@
         </w:tabs>
         <w:ind w:left="818" w:right="240" w:hanging="818"/>
       </w:pPr>
-      <w:bookmarkStart w:id="47" w:name="_Toc474706972"/>
+      <w:bookmarkStart w:id="46" w:name="_Toc474706972"/>
       <w:r>
         <w:rPr>
           <w:rFonts w:hint="eastAsia"/>
@@ -13886,7 +13868,7 @@
         </w:rPr>
         <w:t>）</w:t>
       </w:r>
-      <w:bookmarkEnd w:id="47"/>
+      <w:bookmarkEnd w:id="46"/>
     </w:p>
     <w:p>
       <w:pPr>
@@ -14049,8 +14031,8 @@
           <w:numId w:val="7"/>
         </w:numPr>
       </w:pPr>
-      <w:bookmarkStart w:id="48" w:name="_Toc474706973"/>
-      <w:commentRangeStart w:id="49"/>
+      <w:bookmarkStart w:id="47" w:name="_Toc474706973"/>
+      <w:commentRangeStart w:id="48"/>
       <w:r>
         <w:rPr>
           <w:rFonts w:hint="eastAsia"/>
@@ -14058,15 +14040,15 @@
         <w:lastRenderedPageBreak/>
         <w:t>详细设计与实现</w:t>
       </w:r>
-      <w:commentRangeEnd w:id="49"/>
+      <w:commentRangeEnd w:id="48"/>
       <w:r>
         <w:rPr>
           <w:rStyle w:val="a8"/>
           <w:rFonts w:ascii="Times New Roman" w:eastAsia="宋体" w:hAnsi="Times New Roman"/>
         </w:rPr>
-        <w:commentReference w:id="49"/>
-      </w:r>
-      <w:bookmarkEnd w:id="48"/>
+        <w:commentReference w:id="48"/>
+      </w:r>
+      <w:bookmarkEnd w:id="47"/>
     </w:p>
     <w:p>
       <w:pPr>
@@ -14093,8 +14075,8 @@
         </w:tabs>
         <w:ind w:left="818" w:right="240" w:hanging="818"/>
       </w:pPr>
-      <w:bookmarkStart w:id="50" w:name="_Toc318364342"/>
-      <w:bookmarkStart w:id="51" w:name="_Toc474706974"/>
+      <w:bookmarkStart w:id="49" w:name="_Toc318364342"/>
+      <w:bookmarkStart w:id="50" w:name="_Toc474706974"/>
       <w:r>
         <w:rPr>
           <w:rFonts w:hint="eastAsia"/>
@@ -14107,20 +14089,20 @@
         </w:rPr>
         <w:t>CPU</w:t>
       </w:r>
+      <w:bookmarkEnd w:id="49"/>
+      <w:r>
+        <w:rPr>
+          <w:rFonts w:hint="eastAsia"/>
+        </w:rPr>
+        <w:t xml:space="preserve"> </w:t>
+      </w:r>
+      <w:r>
+        <w:rPr>
+          <w:rFonts w:hint="eastAsia"/>
+        </w:rPr>
+        <w:t>实现</w:t>
+      </w:r>
       <w:bookmarkEnd w:id="50"/>
-      <w:r>
-        <w:rPr>
-          <w:rFonts w:hint="eastAsia"/>
-        </w:rPr>
-        <w:t xml:space="preserve"> </w:t>
-      </w:r>
-      <w:r>
-        <w:rPr>
-          <w:rFonts w:hint="eastAsia"/>
-        </w:rPr>
-        <w:t>实现</w:t>
-      </w:r>
-      <w:bookmarkEnd w:id="51"/>
     </w:p>
     <w:p>
       <w:pPr>
@@ -14174,12 +14156,14 @@
         </w:numPr>
         <w:ind w:firstLineChars="0"/>
       </w:pPr>
+      <w:proofErr w:type="spellStart"/>
       <w:r>
         <w:rPr>
           <w:rFonts w:hint="eastAsia"/>
         </w:rPr>
         <w:t>Logism</w:t>
       </w:r>
+      <w:proofErr w:type="spellEnd"/>
       <w:r>
         <w:rPr>
           <w:rFonts w:hint="eastAsia"/>
@@ -14402,7 +14386,7 @@
       <w:pPr>
         <w:pStyle w:val="affe"/>
       </w:pPr>
-      <w:bookmarkStart w:id="52" w:name="_Ref464932477"/>
+      <w:bookmarkStart w:id="51" w:name="_Ref464932477"/>
       <w:r>
         <w:rPr>
           <w:rFonts w:hint="eastAsia"/>
@@ -14466,7 +14450,7 @@
       <w:r>
         <w:fldChar w:fldCharType="end"/>
       </w:r>
-      <w:bookmarkEnd w:id="52"/>
+      <w:bookmarkEnd w:id="51"/>
       <w:r>
         <w:rPr>
           <w:rFonts w:hint="eastAsia"/>
@@ -14525,7 +14509,7 @@
         </w:rPr>
         <w:t>Veril</w:t>
       </w:r>
-      <w:commentRangeStart w:id="53"/>
+      <w:commentRangeStart w:id="52"/>
       <w:r>
         <w:rPr>
           <w:rFonts w:hint="eastAsia"/>
@@ -14538,12 +14522,12 @@
         </w:rPr>
         <w:t>代码如下：</w:t>
       </w:r>
-      <w:commentRangeEnd w:id="53"/>
+      <w:commentRangeEnd w:id="52"/>
       <w:r>
         <w:rPr>
           <w:rStyle w:val="a8"/>
         </w:rPr>
-        <w:commentReference w:id="53"/>
+        <w:commentReference w:id="52"/>
       </w:r>
     </w:p>
     <w:p>
@@ -14553,7 +14537,31 @@
         <w:ind w:firstLine="480"/>
       </w:pPr>
       <w:r>
-        <w:t xml:space="preserve">    always@(negedge clk,posedge clear)</w:t>
+        <w:t xml:space="preserve">    </w:t>
+      </w:r>
+      <w:proofErr w:type="gramStart"/>
+      <w:r>
+        <w:t>always</w:t>
+      </w:r>
+      <w:proofErr w:type="gramEnd"/>
+      <w:r>
+        <w:t>@(</w:t>
+      </w:r>
+      <w:proofErr w:type="spellStart"/>
+      <w:r>
+        <w:t>negedge</w:t>
+      </w:r>
+      <w:proofErr w:type="spellEnd"/>
+      <w:r>
+        <w:t xml:space="preserve"> </w:t>
+      </w:r>
+      <w:proofErr w:type="spellStart"/>
+      <w:r>
+        <w:t>clk,posedge</w:t>
+      </w:r>
+      <w:proofErr w:type="spellEnd"/>
+      <w:r>
+        <w:t xml:space="preserve"> clear)</w:t>
       </w:r>
     </w:p>
     <w:p>
@@ -14563,8 +14571,13 @@
         <w:ind w:firstLine="480"/>
       </w:pPr>
       <w:r>
-        <w:t xml:space="preserve">    begin</w:t>
-      </w:r>
+        <w:t xml:space="preserve">    </w:t>
+      </w:r>
+      <w:proofErr w:type="gramStart"/>
+      <w:r>
+        <w:t>begin</w:t>
+      </w:r>
+      <w:proofErr w:type="gramEnd"/>
     </w:p>
     <w:p>
       <w:pPr>
@@ -14573,7 +14586,15 @@
         <w:ind w:firstLine="480"/>
       </w:pPr>
       <w:r>
-        <w:t xml:space="preserve">        if(clear)</w:t>
+        <w:t xml:space="preserve">        </w:t>
+      </w:r>
+      <w:proofErr w:type="gramStart"/>
+      <w:r>
+        <w:t>if(</w:t>
+      </w:r>
+      <w:proofErr w:type="gramEnd"/>
+      <w:r>
+        <w:t>clear)</w:t>
       </w:r>
     </w:p>
     <w:p>
@@ -14583,7 +14604,15 @@
         <w:ind w:firstLine="480"/>
       </w:pPr>
       <w:r>
-        <w:t xml:space="preserve">            pc_out&lt;=0;</w:t>
+        <w:t xml:space="preserve">            </w:t>
+      </w:r>
+      <w:proofErr w:type="spellStart"/>
+      <w:r>
+        <w:t>pc_out</w:t>
+      </w:r>
+      <w:proofErr w:type="spellEnd"/>
+      <w:r>
+        <w:t>&lt;=0;</w:t>
       </w:r>
     </w:p>
     <w:p>
@@ -14593,7 +14622,15 @@
         <w:ind w:firstLine="480"/>
       </w:pPr>
       <w:r>
-        <w:t xml:space="preserve">        else if(!halt)</w:t>
+        <w:t xml:space="preserve">        </w:t>
+      </w:r>
+      <w:proofErr w:type="gramStart"/>
+      <w:r>
+        <w:t>else</w:t>
+      </w:r>
+      <w:proofErr w:type="gramEnd"/>
+      <w:r>
+        <w:t xml:space="preserve"> if(!halt)</w:t>
       </w:r>
     </w:p>
     <w:p>
@@ -14603,7 +14640,23 @@
         <w:ind w:firstLine="480"/>
       </w:pPr>
       <w:r>
-        <w:t xml:space="preserve">            pc_out&lt;=pc_in;</w:t>
+        <w:t xml:space="preserve">            </w:t>
+      </w:r>
+      <w:proofErr w:type="spellStart"/>
+      <w:r>
+        <w:t>pc_out</w:t>
+      </w:r>
+      <w:proofErr w:type="spellEnd"/>
+      <w:r>
+        <w:t>&lt;=</w:t>
+      </w:r>
+      <w:proofErr w:type="spellStart"/>
+      <w:r>
+        <w:t>pc_in</w:t>
+      </w:r>
+      <w:proofErr w:type="spellEnd"/>
+      <w:r>
+        <w:t>;</w:t>
       </w:r>
     </w:p>
     <w:p>
@@ -14614,8 +14667,13 @@
       </w:pPr>
       <w:r>
         <w:lastRenderedPageBreak/>
-        <w:t xml:space="preserve">    end</w:t>
-      </w:r>
+        <w:t xml:space="preserve">    </w:t>
+      </w:r>
+      <w:proofErr w:type="gramStart"/>
+      <w:r>
+        <w:t>end</w:t>
+      </w:r>
+      <w:proofErr w:type="gramEnd"/>
     </w:p>
     <w:p>
       <w:pPr>
@@ -14654,12 +14712,14 @@
         </w:numPr>
         <w:ind w:firstLineChars="0"/>
       </w:pPr>
+      <w:proofErr w:type="spellStart"/>
       <w:r>
         <w:rPr>
           <w:rFonts w:hint="eastAsia"/>
         </w:rPr>
         <w:t>Logism</w:t>
       </w:r>
+      <w:proofErr w:type="spellEnd"/>
       <w:r>
         <w:rPr>
           <w:rFonts w:hint="eastAsia"/>
@@ -14700,7 +14760,21 @@
         <w:rPr>
           <w:rFonts w:hint="eastAsia"/>
         </w:rPr>
-        <w:t>）。设置该只读存储器的地址位宽为</w:t>
+        <w:t>）。设置该只读存储器的</w:t>
+      </w:r>
+      <w:proofErr w:type="gramStart"/>
+      <w:r>
+        <w:rPr>
+          <w:rFonts w:hint="eastAsia"/>
+        </w:rPr>
+        <w:t>地址位宽</w:t>
+      </w:r>
+      <w:proofErr w:type="gramEnd"/>
+      <w:r>
+        <w:rPr>
+          <w:rFonts w:hint="eastAsia"/>
+        </w:rPr>
+        <w:t>为</w:t>
       </w:r>
       <w:r>
         <w:rPr>
@@ -14801,7 +14875,23 @@
           <w:rFonts w:hint="eastAsia"/>
           <w:kern w:val="0"/>
         </w:rPr>
-        <w:t>字节偏移部分直接屏蔽，使用分线器只取</w:t>
+        <w:t>字节偏移部分直接屏蔽，使用分</w:t>
+      </w:r>
+      <w:proofErr w:type="gramStart"/>
+      <w:r>
+        <w:rPr>
+          <w:rFonts w:hint="eastAsia"/>
+          <w:kern w:val="0"/>
+        </w:rPr>
+        <w:t>线器只</w:t>
+      </w:r>
+      <w:proofErr w:type="gramEnd"/>
+      <w:r>
+        <w:rPr>
+          <w:rFonts w:hint="eastAsia"/>
+          <w:kern w:val="0"/>
+        </w:rPr>
+        <w:t>取</w:t>
       </w:r>
       <w:r>
         <w:rPr>
@@ -14973,7 +15063,7 @@
       <w:pPr>
         <w:pStyle w:val="affe"/>
       </w:pPr>
-      <w:bookmarkStart w:id="54" w:name="_Ref464932494"/>
+      <w:bookmarkStart w:id="53" w:name="_Ref464932494"/>
       <w:r>
         <w:rPr>
           <w:rFonts w:hint="eastAsia"/>
@@ -15037,7 +15127,7 @@
       <w:r>
         <w:fldChar w:fldCharType="end"/>
       </w:r>
-      <w:bookmarkEnd w:id="54"/>
+      <w:bookmarkEnd w:id="53"/>
       <w:r>
         <w:rPr>
           <w:rFonts w:hint="eastAsia"/>
@@ -15078,12 +15168,14 @@
         </w:rPr>
         <w:t>直接使用</w:t>
       </w:r>
+      <w:proofErr w:type="spellStart"/>
       <w:r>
         <w:rPr>
           <w:rFonts w:hint="eastAsia"/>
         </w:rPr>
         <w:t>Vivado</w:t>
       </w:r>
+      <w:proofErr w:type="spellEnd"/>
       <w:r>
         <w:rPr>
           <w:rFonts w:hint="eastAsia"/>
@@ -15187,7 +15279,21 @@
         <w:rPr>
           <w:rFonts w:hint="eastAsia"/>
         </w:rPr>
-        <w:t>的地址位宽为</w:t>
+        <w:t>的</w:t>
+      </w:r>
+      <w:proofErr w:type="gramStart"/>
+      <w:r>
+        <w:rPr>
+          <w:rFonts w:hint="eastAsia"/>
+        </w:rPr>
+        <w:t>地址位宽</w:t>
+      </w:r>
+      <w:proofErr w:type="gramEnd"/>
+      <w:r>
+        <w:rPr>
+          <w:rFonts w:hint="eastAsia"/>
+        </w:rPr>
+        <w:t>为</w:t>
       </w:r>
       <w:r>
         <w:rPr>
@@ -15268,8 +15374,37 @@
         <w:shd w:val="clear" w:color="auto" w:fill="D9D9D9"/>
         <w:ind w:firstLine="480"/>
       </w:pPr>
-      <w:r>
-        <w:t>pc pcmeml(im_in[11:2],im_out);</w:t>
+      <w:proofErr w:type="gramStart"/>
+      <w:r>
+        <w:t>pc</w:t>
+      </w:r>
+      <w:proofErr w:type="gramEnd"/>
+      <w:r>
+        <w:t xml:space="preserve"> </w:t>
+      </w:r>
+      <w:proofErr w:type="spellStart"/>
+      <w:r>
+        <w:t>pcmeml</w:t>
+      </w:r>
+      <w:proofErr w:type="spellEnd"/>
+      <w:r>
+        <w:t>(</w:t>
+      </w:r>
+      <w:proofErr w:type="spellStart"/>
+      <w:r>
+        <w:t>im_in</w:t>
+      </w:r>
+      <w:proofErr w:type="spellEnd"/>
+      <w:r>
+        <w:t>[11:2],</w:t>
+      </w:r>
+      <w:proofErr w:type="spellStart"/>
+      <w:r>
+        <w:t>im_out</w:t>
+      </w:r>
+      <w:proofErr w:type="spellEnd"/>
+      <w:r>
+        <w:t>);</w:t>
       </w:r>
     </w:p>
     <w:p>
@@ -15413,7 +15548,21 @@
         <w:rPr>
           <w:rFonts w:hint="eastAsia"/>
         </w:rPr>
-        <w:t>记录各部件输入端数据来源</w:t>
+        <w:t>记录各部件输入</w:t>
+      </w:r>
+      <w:proofErr w:type="gramStart"/>
+      <w:r>
+        <w:rPr>
+          <w:rFonts w:hint="eastAsia"/>
+        </w:rPr>
+        <w:t>端数据</w:t>
+      </w:r>
+      <w:proofErr w:type="gramEnd"/>
+      <w:r>
+        <w:rPr>
+          <w:rFonts w:hint="eastAsia"/>
+        </w:rPr>
+        <w:t>来源</w:t>
       </w:r>
       <w:r>
         <w:rPr>
@@ -15494,56 +15643,30 @@
         <w:pStyle w:val="aff1"/>
         <w:spacing w:before="91" w:after="91"/>
       </w:pPr>
-      <w:bookmarkStart w:id="55" w:name="_Ref464940943"/>
+      <w:bookmarkStart w:id="54" w:name="_Ref464940943"/>
       <w:r>
         <w:t xml:space="preserve">表 </w:t>
       </w:r>
-      <w:r>
-        <w:fldChar w:fldCharType="begin"/>
-      </w:r>
-      <w:r>
-        <w:instrText xml:space="preserve"> STYLEREF 1 \s </w:instrText>
-      </w:r>
-      <w:r>
-        <w:fldChar w:fldCharType="separate"/>
-      </w:r>
-      <w:r>
-        <w:rPr>
-          <w:noProof/>
-        </w:rPr>
-        <w:t>3</w:t>
-      </w:r>
-      <w:r>
-        <w:rPr>
-          <w:noProof/>
-        </w:rPr>
-        <w:fldChar w:fldCharType="end"/>
-      </w:r>
+      <w:fldSimple w:instr=" STYLEREF 1 \s ">
+        <w:r>
+          <w:rPr>
+            <w:noProof/>
+          </w:rPr>
+          <w:t>3</w:t>
+        </w:r>
+      </w:fldSimple>
       <w:r>
         <w:t>.</w:t>
       </w:r>
-      <w:r>
-        <w:fldChar w:fldCharType="begin"/>
-      </w:r>
-      <w:r>
-        <w:instrText xml:space="preserve"> SEQ 表 \* ARABIC \s 1 </w:instrText>
-      </w:r>
-      <w:r>
-        <w:fldChar w:fldCharType="separate"/>
-      </w:r>
-      <w:r>
-        <w:rPr>
-          <w:noProof/>
-        </w:rPr>
-        <w:t>1</w:t>
-      </w:r>
-      <w:r>
-        <w:rPr>
-          <w:noProof/>
-        </w:rPr>
-        <w:fldChar w:fldCharType="end"/>
-      </w:r>
-      <w:bookmarkEnd w:id="55"/>
+      <w:fldSimple w:instr=" SEQ 表 \* ARABIC \s 1 ">
+        <w:r>
+          <w:rPr>
+            <w:noProof/>
+          </w:rPr>
+          <w:t>1</w:t>
+        </w:r>
+      </w:fldSimple>
+      <w:bookmarkEnd w:id="54"/>
       <w:r>
         <w:rPr>
           <w:rFonts w:hint="eastAsia"/>
@@ -16132,6 +16255,7 @@
                 <w:szCs w:val="21"/>
               </w:rPr>
             </w:pPr>
+            <w:proofErr w:type="spellStart"/>
             <w:r>
               <w:rPr>
                 <w:rFonts w:ascii="宋体" w:hAnsi="宋体" w:cs="宋体" w:hint="eastAsia"/>
@@ -16142,6 +16266,7 @@
               </w:rPr>
               <w:t>Addr</w:t>
             </w:r>
+            <w:proofErr w:type="spellEnd"/>
           </w:p>
         </w:tc>
         <w:tc>
@@ -16320,6 +16445,7 @@
                 <w:szCs w:val="18"/>
               </w:rPr>
             </w:pPr>
+            <w:proofErr w:type="spellStart"/>
             <w:r>
               <w:rPr>
                 <w:rFonts w:ascii="宋体" w:hAnsi="宋体" w:cs="宋体" w:hint="eastAsia"/>
@@ -16330,6 +16456,7 @@
               </w:rPr>
               <w:t>rs</w:t>
             </w:r>
+            <w:proofErr w:type="spellEnd"/>
           </w:p>
         </w:tc>
         <w:tc>
@@ -16352,6 +16479,7 @@
                 <w:szCs w:val="18"/>
               </w:rPr>
             </w:pPr>
+            <w:proofErr w:type="spellStart"/>
             <w:r>
               <w:rPr>
                 <w:rFonts w:ascii="宋体" w:hAnsi="宋体" w:cs="宋体" w:hint="eastAsia"/>
@@ -16362,6 +16490,7 @@
               </w:rPr>
               <w:t>rt</w:t>
             </w:r>
+            <w:proofErr w:type="spellEnd"/>
           </w:p>
         </w:tc>
         <w:tc>
@@ -16384,6 +16513,7 @@
                 <w:szCs w:val="18"/>
               </w:rPr>
             </w:pPr>
+            <w:proofErr w:type="spellStart"/>
             <w:r>
               <w:rPr>
                 <w:rFonts w:ascii="宋体" w:hAnsi="宋体" w:cs="宋体" w:hint="eastAsia"/>
@@ -16394,6 +16524,7 @@
               </w:rPr>
               <w:t>rd</w:t>
             </w:r>
+            <w:proofErr w:type="spellEnd"/>
           </w:p>
         </w:tc>
         <w:tc>
@@ -16416,6 +16547,7 @@
                 <w:szCs w:val="18"/>
               </w:rPr>
             </w:pPr>
+            <w:proofErr w:type="spellStart"/>
             <w:r>
               <w:rPr>
                 <w:rFonts w:ascii="宋体" w:hAnsi="宋体" w:cs="宋体" w:hint="eastAsia"/>
@@ -16426,6 +16558,7 @@
               </w:rPr>
               <w:t>alu</w:t>
             </w:r>
+            <w:proofErr w:type="spellEnd"/>
           </w:p>
         </w:tc>
         <w:tc>
@@ -16742,6 +16875,7 @@
                 <w:szCs w:val="18"/>
               </w:rPr>
             </w:pPr>
+            <w:proofErr w:type="spellStart"/>
             <w:r>
               <w:rPr>
                 <w:rFonts w:ascii="宋体" w:hAnsi="宋体" w:cs="宋体" w:hint="eastAsia"/>
@@ -16752,6 +16886,7 @@
               </w:rPr>
               <w:t>rs</w:t>
             </w:r>
+            <w:proofErr w:type="spellEnd"/>
           </w:p>
         </w:tc>
         <w:tc>
@@ -16806,6 +16941,7 @@
                 <w:szCs w:val="18"/>
               </w:rPr>
             </w:pPr>
+            <w:proofErr w:type="spellStart"/>
             <w:r>
               <w:rPr>
                 <w:rFonts w:ascii="宋体" w:hAnsi="宋体" w:cs="宋体" w:hint="eastAsia"/>
@@ -16816,6 +16952,7 @@
               </w:rPr>
               <w:t>rt</w:t>
             </w:r>
+            <w:proofErr w:type="spellEnd"/>
           </w:p>
         </w:tc>
         <w:tc>
@@ -16838,6 +16975,7 @@
                 <w:szCs w:val="18"/>
               </w:rPr>
             </w:pPr>
+            <w:proofErr w:type="spellStart"/>
             <w:r>
               <w:rPr>
                 <w:rFonts w:ascii="宋体" w:hAnsi="宋体" w:cs="宋体" w:hint="eastAsia"/>
@@ -16848,6 +16986,7 @@
               </w:rPr>
               <w:t>alu</w:t>
             </w:r>
+            <w:proofErr w:type="spellEnd"/>
           </w:p>
         </w:tc>
         <w:tc>
@@ -17164,6 +17303,7 @@
                 <w:szCs w:val="18"/>
               </w:rPr>
             </w:pPr>
+            <w:proofErr w:type="spellStart"/>
             <w:r>
               <w:rPr>
                 <w:rFonts w:ascii="宋体" w:hAnsi="宋体" w:cs="宋体" w:hint="eastAsia"/>
@@ -17174,6 +17314,7 @@
               </w:rPr>
               <w:t>rs</w:t>
             </w:r>
+            <w:proofErr w:type="spellEnd"/>
           </w:p>
         </w:tc>
         <w:tc>
@@ -17228,6 +17369,7 @@
                 <w:szCs w:val="18"/>
               </w:rPr>
             </w:pPr>
+            <w:proofErr w:type="spellStart"/>
             <w:r>
               <w:rPr>
                 <w:rFonts w:ascii="宋体" w:hAnsi="宋体" w:cs="宋体" w:hint="eastAsia"/>
@@ -17238,6 +17380,7 @@
               </w:rPr>
               <w:t>rt</w:t>
             </w:r>
+            <w:proofErr w:type="spellEnd"/>
           </w:p>
         </w:tc>
         <w:tc>
@@ -17260,6 +17403,7 @@
                 <w:szCs w:val="18"/>
               </w:rPr>
             </w:pPr>
+            <w:proofErr w:type="spellStart"/>
             <w:r>
               <w:rPr>
                 <w:rFonts w:ascii="宋体" w:hAnsi="宋体" w:cs="宋体" w:hint="eastAsia"/>
@@ -17270,6 +17414,7 @@
               </w:rPr>
               <w:t>alu</w:t>
             </w:r>
+            <w:proofErr w:type="spellEnd"/>
           </w:p>
         </w:tc>
         <w:tc>
@@ -17586,6 +17731,7 @@
                 <w:szCs w:val="18"/>
               </w:rPr>
             </w:pPr>
+            <w:proofErr w:type="spellStart"/>
             <w:r>
               <w:rPr>
                 <w:rFonts w:ascii="宋体" w:hAnsi="宋体" w:cs="宋体" w:hint="eastAsia"/>
@@ -17596,6 +17742,7 @@
               </w:rPr>
               <w:t>rs</w:t>
             </w:r>
+            <w:proofErr w:type="spellEnd"/>
           </w:p>
         </w:tc>
         <w:tc>
@@ -17618,6 +17765,7 @@
                 <w:szCs w:val="18"/>
               </w:rPr>
             </w:pPr>
+            <w:proofErr w:type="spellStart"/>
             <w:r>
               <w:rPr>
                 <w:rFonts w:ascii="宋体" w:hAnsi="宋体" w:cs="宋体" w:hint="eastAsia"/>
@@ -17628,6 +17776,7 @@
               </w:rPr>
               <w:t>rt</w:t>
             </w:r>
+            <w:proofErr w:type="spellEnd"/>
           </w:p>
         </w:tc>
         <w:tc>
@@ -17650,6 +17799,7 @@
                 <w:szCs w:val="18"/>
               </w:rPr>
             </w:pPr>
+            <w:proofErr w:type="spellStart"/>
             <w:r>
               <w:rPr>
                 <w:rFonts w:ascii="宋体" w:hAnsi="宋体" w:cs="宋体" w:hint="eastAsia"/>
@@ -17660,6 +17810,7 @@
               </w:rPr>
               <w:t>rd</w:t>
             </w:r>
+            <w:proofErr w:type="spellEnd"/>
           </w:p>
         </w:tc>
         <w:tc>
@@ -17682,6 +17833,7 @@
                 <w:szCs w:val="18"/>
               </w:rPr>
             </w:pPr>
+            <w:proofErr w:type="spellStart"/>
             <w:r>
               <w:rPr>
                 <w:rFonts w:ascii="宋体" w:hAnsi="宋体" w:cs="宋体" w:hint="eastAsia"/>
@@ -17692,6 +17844,7 @@
               </w:rPr>
               <w:t>alu</w:t>
             </w:r>
+            <w:proofErr w:type="spellEnd"/>
           </w:p>
         </w:tc>
         <w:tc>
@@ -18008,6 +18161,7 @@
                 <w:szCs w:val="18"/>
               </w:rPr>
             </w:pPr>
+            <w:proofErr w:type="spellStart"/>
             <w:r>
               <w:rPr>
                 <w:rFonts w:ascii="宋体" w:hAnsi="宋体" w:cs="宋体" w:hint="eastAsia"/>
@@ -18018,6 +18172,7 @@
               </w:rPr>
               <w:t>rs</w:t>
             </w:r>
+            <w:proofErr w:type="spellEnd"/>
           </w:p>
         </w:tc>
         <w:tc>
@@ -18040,6 +18195,7 @@
                 <w:szCs w:val="18"/>
               </w:rPr>
             </w:pPr>
+            <w:proofErr w:type="spellStart"/>
             <w:r>
               <w:rPr>
                 <w:rFonts w:ascii="宋体" w:hAnsi="宋体" w:cs="宋体" w:hint="eastAsia"/>
@@ -18050,6 +18206,7 @@
               </w:rPr>
               <w:t>rt</w:t>
             </w:r>
+            <w:proofErr w:type="spellEnd"/>
           </w:p>
         </w:tc>
         <w:tc>
@@ -18072,6 +18229,7 @@
                 <w:szCs w:val="18"/>
               </w:rPr>
             </w:pPr>
+            <w:proofErr w:type="spellStart"/>
             <w:r>
               <w:rPr>
                 <w:rFonts w:ascii="宋体" w:hAnsi="宋体" w:cs="宋体" w:hint="eastAsia"/>
@@ -18082,6 +18240,7 @@
               </w:rPr>
               <w:t>rd</w:t>
             </w:r>
+            <w:proofErr w:type="spellEnd"/>
           </w:p>
         </w:tc>
         <w:tc>
@@ -18104,6 +18263,7 @@
                 <w:szCs w:val="18"/>
               </w:rPr>
             </w:pPr>
+            <w:proofErr w:type="spellStart"/>
             <w:r>
               <w:rPr>
                 <w:rFonts w:ascii="宋体" w:hAnsi="宋体" w:cs="宋体" w:hint="eastAsia"/>
@@ -18114,6 +18274,7 @@
               </w:rPr>
               <w:t>alu</w:t>
             </w:r>
+            <w:proofErr w:type="spellEnd"/>
           </w:p>
         </w:tc>
         <w:tc>
@@ -18430,6 +18591,7 @@
                 <w:szCs w:val="18"/>
               </w:rPr>
             </w:pPr>
+            <w:proofErr w:type="spellStart"/>
             <w:r>
               <w:rPr>
                 <w:rFonts w:ascii="宋体" w:hAnsi="宋体" w:cs="宋体" w:hint="eastAsia"/>
@@ -18440,6 +18602,7 @@
               </w:rPr>
               <w:t>rs</w:t>
             </w:r>
+            <w:proofErr w:type="spellEnd"/>
           </w:p>
         </w:tc>
         <w:tc>
@@ -18494,6 +18657,7 @@
                 <w:szCs w:val="18"/>
               </w:rPr>
             </w:pPr>
+            <w:proofErr w:type="spellStart"/>
             <w:r>
               <w:rPr>
                 <w:rFonts w:ascii="宋体" w:hAnsi="宋体" w:cs="宋体" w:hint="eastAsia"/>
@@ -18504,6 +18668,7 @@
               </w:rPr>
               <w:t>rt</w:t>
             </w:r>
+            <w:proofErr w:type="spellEnd"/>
           </w:p>
         </w:tc>
         <w:tc>
@@ -18526,6 +18691,7 @@
                 <w:szCs w:val="18"/>
               </w:rPr>
             </w:pPr>
+            <w:proofErr w:type="spellStart"/>
             <w:r>
               <w:rPr>
                 <w:rFonts w:ascii="宋体" w:hAnsi="宋体" w:cs="宋体" w:hint="eastAsia"/>
@@ -18536,6 +18702,7 @@
               </w:rPr>
               <w:t>alu</w:t>
             </w:r>
+            <w:proofErr w:type="spellEnd"/>
           </w:p>
         </w:tc>
         <w:tc>
@@ -18883,6 +19050,7 @@
                 <w:szCs w:val="18"/>
               </w:rPr>
             </w:pPr>
+            <w:proofErr w:type="spellStart"/>
             <w:r>
               <w:rPr>
                 <w:rFonts w:ascii="宋体" w:hAnsi="宋体" w:cs="宋体" w:hint="eastAsia"/>
@@ -18893,6 +19061,7 @@
               </w:rPr>
               <w:t>rt</w:t>
             </w:r>
+            <w:proofErr w:type="spellEnd"/>
           </w:p>
         </w:tc>
         <w:tc>
@@ -18915,6 +19084,7 @@
                 <w:szCs w:val="18"/>
               </w:rPr>
             </w:pPr>
+            <w:proofErr w:type="spellStart"/>
             <w:r>
               <w:rPr>
                 <w:rFonts w:ascii="宋体" w:hAnsi="宋体" w:cs="宋体" w:hint="eastAsia"/>
@@ -18925,6 +19095,7 @@
               </w:rPr>
               <w:t>rd</w:t>
             </w:r>
+            <w:proofErr w:type="spellEnd"/>
           </w:p>
         </w:tc>
         <w:tc>
@@ -18947,6 +19118,7 @@
                 <w:szCs w:val="18"/>
               </w:rPr>
             </w:pPr>
+            <w:proofErr w:type="spellStart"/>
             <w:r>
               <w:rPr>
                 <w:rFonts w:ascii="宋体" w:hAnsi="宋体" w:cs="宋体" w:hint="eastAsia"/>
@@ -18957,6 +19129,7 @@
               </w:rPr>
               <w:t>alu</w:t>
             </w:r>
+            <w:proofErr w:type="spellEnd"/>
           </w:p>
         </w:tc>
         <w:tc>
@@ -19304,6 +19477,7 @@
                 <w:szCs w:val="18"/>
               </w:rPr>
             </w:pPr>
+            <w:proofErr w:type="spellStart"/>
             <w:r>
               <w:rPr>
                 <w:rFonts w:ascii="宋体" w:hAnsi="宋体" w:cs="宋体" w:hint="eastAsia"/>
@@ -19314,6 +19488,7 @@
               </w:rPr>
               <w:t>rt</w:t>
             </w:r>
+            <w:proofErr w:type="spellEnd"/>
           </w:p>
         </w:tc>
         <w:tc>
@@ -19336,6 +19511,7 @@
                 <w:szCs w:val="18"/>
               </w:rPr>
             </w:pPr>
+            <w:proofErr w:type="spellStart"/>
             <w:r>
               <w:rPr>
                 <w:rFonts w:ascii="宋体" w:hAnsi="宋体" w:cs="宋体" w:hint="eastAsia"/>
@@ -19346,6 +19522,7 @@
               </w:rPr>
               <w:t>rd</w:t>
             </w:r>
+            <w:proofErr w:type="spellEnd"/>
           </w:p>
         </w:tc>
         <w:tc>
@@ -19368,6 +19545,7 @@
                 <w:szCs w:val="18"/>
               </w:rPr>
             </w:pPr>
+            <w:proofErr w:type="spellStart"/>
             <w:r>
               <w:rPr>
                 <w:rFonts w:ascii="宋体" w:hAnsi="宋体" w:cs="宋体" w:hint="eastAsia"/>
@@ -19378,6 +19556,7 @@
               </w:rPr>
               <w:t>alu</w:t>
             </w:r>
+            <w:proofErr w:type="spellEnd"/>
           </w:p>
         </w:tc>
         <w:tc>
@@ -19726,6 +19905,7 @@
                 <w:szCs w:val="18"/>
               </w:rPr>
             </w:pPr>
+            <w:proofErr w:type="spellStart"/>
             <w:r>
               <w:rPr>
                 <w:rFonts w:ascii="宋体" w:hAnsi="宋体" w:cs="宋体" w:hint="eastAsia"/>
@@ -19736,6 +19916,7 @@
               </w:rPr>
               <w:t>rt</w:t>
             </w:r>
+            <w:proofErr w:type="spellEnd"/>
           </w:p>
         </w:tc>
         <w:tc>
@@ -19758,6 +19939,7 @@
                 <w:szCs w:val="18"/>
               </w:rPr>
             </w:pPr>
+            <w:proofErr w:type="spellStart"/>
             <w:r>
               <w:rPr>
                 <w:rFonts w:ascii="宋体" w:hAnsi="宋体" w:cs="宋体" w:hint="eastAsia"/>
@@ -19768,6 +19950,7 @@
               </w:rPr>
               <w:t>rd</w:t>
             </w:r>
+            <w:proofErr w:type="spellEnd"/>
           </w:p>
         </w:tc>
         <w:tc>
@@ -19790,6 +19973,7 @@
                 <w:szCs w:val="18"/>
               </w:rPr>
             </w:pPr>
+            <w:proofErr w:type="spellStart"/>
             <w:r>
               <w:rPr>
                 <w:rFonts w:ascii="宋体" w:hAnsi="宋体" w:cs="宋体" w:hint="eastAsia"/>
@@ -19800,6 +19984,7 @@
               </w:rPr>
               <w:t>alu</w:t>
             </w:r>
+            <w:proofErr w:type="spellEnd"/>
           </w:p>
         </w:tc>
         <w:tc>
@@ -20116,6 +20301,7 @@
                 <w:szCs w:val="18"/>
               </w:rPr>
             </w:pPr>
+            <w:proofErr w:type="spellStart"/>
             <w:r>
               <w:rPr>
                 <w:rFonts w:ascii="宋体" w:hAnsi="宋体" w:cs="宋体" w:hint="eastAsia"/>
@@ -20126,6 +20312,7 @@
               </w:rPr>
               <w:t>rs</w:t>
             </w:r>
+            <w:proofErr w:type="spellEnd"/>
           </w:p>
         </w:tc>
         <w:tc>
@@ -20148,6 +20335,7 @@
                 <w:szCs w:val="18"/>
               </w:rPr>
             </w:pPr>
+            <w:proofErr w:type="spellStart"/>
             <w:r>
               <w:rPr>
                 <w:rFonts w:ascii="宋体" w:hAnsi="宋体" w:cs="宋体" w:hint="eastAsia"/>
@@ -20158,6 +20346,7 @@
               </w:rPr>
               <w:t>rt</w:t>
             </w:r>
+            <w:proofErr w:type="spellEnd"/>
           </w:p>
         </w:tc>
         <w:tc>
@@ -20180,6 +20369,7 @@
                 <w:szCs w:val="18"/>
               </w:rPr>
             </w:pPr>
+            <w:proofErr w:type="spellStart"/>
             <w:r>
               <w:rPr>
                 <w:rFonts w:ascii="宋体" w:hAnsi="宋体" w:cs="宋体" w:hint="eastAsia"/>
@@ -20190,6 +20380,7 @@
               </w:rPr>
               <w:t>rd</w:t>
             </w:r>
+            <w:proofErr w:type="spellEnd"/>
           </w:p>
         </w:tc>
         <w:tc>
@@ -20212,6 +20403,7 @@
                 <w:szCs w:val="18"/>
               </w:rPr>
             </w:pPr>
+            <w:proofErr w:type="spellStart"/>
             <w:r>
               <w:rPr>
                 <w:rFonts w:ascii="宋体" w:hAnsi="宋体" w:cs="宋体" w:hint="eastAsia"/>
@@ -20222,6 +20414,7 @@
               </w:rPr>
               <w:t>alu</w:t>
             </w:r>
+            <w:proofErr w:type="spellEnd"/>
           </w:p>
         </w:tc>
         <w:tc>
@@ -20538,6 +20731,7 @@
                 <w:szCs w:val="18"/>
               </w:rPr>
             </w:pPr>
+            <w:proofErr w:type="spellStart"/>
             <w:r>
               <w:rPr>
                 <w:rFonts w:ascii="宋体" w:hAnsi="宋体" w:cs="宋体" w:hint="eastAsia"/>
@@ -20548,6 +20742,7 @@
               </w:rPr>
               <w:t>rs</w:t>
             </w:r>
+            <w:proofErr w:type="spellEnd"/>
           </w:p>
         </w:tc>
         <w:tc>
@@ -20570,6 +20765,7 @@
                 <w:szCs w:val="18"/>
               </w:rPr>
             </w:pPr>
+            <w:proofErr w:type="spellStart"/>
             <w:r>
               <w:rPr>
                 <w:rFonts w:ascii="宋体" w:hAnsi="宋体" w:cs="宋体" w:hint="eastAsia"/>
@@ -20580,6 +20776,7 @@
               </w:rPr>
               <w:t>rt</w:t>
             </w:r>
+            <w:proofErr w:type="spellEnd"/>
           </w:p>
         </w:tc>
         <w:tc>
@@ -20602,6 +20799,7 @@
                 <w:szCs w:val="18"/>
               </w:rPr>
             </w:pPr>
+            <w:proofErr w:type="spellStart"/>
             <w:r>
               <w:rPr>
                 <w:rFonts w:ascii="宋体" w:hAnsi="宋体" w:cs="宋体" w:hint="eastAsia"/>
@@ -20612,6 +20810,7 @@
               </w:rPr>
               <w:t>rd</w:t>
             </w:r>
+            <w:proofErr w:type="spellEnd"/>
           </w:p>
         </w:tc>
         <w:tc>
@@ -20634,6 +20833,7 @@
                 <w:szCs w:val="18"/>
               </w:rPr>
             </w:pPr>
+            <w:proofErr w:type="spellStart"/>
             <w:r>
               <w:rPr>
                 <w:rFonts w:ascii="宋体" w:hAnsi="宋体" w:cs="宋体" w:hint="eastAsia"/>
@@ -20644,6 +20844,7 @@
               </w:rPr>
               <w:t>alu</w:t>
             </w:r>
+            <w:proofErr w:type="spellEnd"/>
           </w:p>
         </w:tc>
         <w:tc>
@@ -20960,6 +21161,7 @@
                 <w:szCs w:val="18"/>
               </w:rPr>
             </w:pPr>
+            <w:proofErr w:type="spellStart"/>
             <w:r>
               <w:rPr>
                 <w:rFonts w:ascii="宋体" w:hAnsi="宋体" w:cs="宋体" w:hint="eastAsia"/>
@@ -20970,6 +21172,7 @@
               </w:rPr>
               <w:t>rs</w:t>
             </w:r>
+            <w:proofErr w:type="spellEnd"/>
           </w:p>
         </w:tc>
         <w:tc>
@@ -21024,6 +21227,7 @@
                 <w:szCs w:val="18"/>
               </w:rPr>
             </w:pPr>
+            <w:proofErr w:type="spellStart"/>
             <w:r>
               <w:rPr>
                 <w:rFonts w:ascii="宋体" w:hAnsi="宋体" w:cs="宋体" w:hint="eastAsia"/>
@@ -21034,6 +21238,7 @@
               </w:rPr>
               <w:t>rt</w:t>
             </w:r>
+            <w:proofErr w:type="spellEnd"/>
           </w:p>
         </w:tc>
         <w:tc>
@@ -21056,6 +21261,7 @@
                 <w:szCs w:val="18"/>
               </w:rPr>
             </w:pPr>
+            <w:proofErr w:type="spellStart"/>
             <w:r>
               <w:rPr>
                 <w:rFonts w:ascii="宋体" w:hAnsi="宋体" w:cs="宋体" w:hint="eastAsia"/>
@@ -21066,6 +21272,7 @@
               </w:rPr>
               <w:t>alu</w:t>
             </w:r>
+            <w:proofErr w:type="spellEnd"/>
           </w:p>
         </w:tc>
         <w:tc>
@@ -21382,6 +21589,7 @@
                 <w:szCs w:val="18"/>
               </w:rPr>
             </w:pPr>
+            <w:proofErr w:type="spellStart"/>
             <w:r>
               <w:rPr>
                 <w:rFonts w:ascii="宋体" w:hAnsi="宋体" w:cs="宋体" w:hint="eastAsia"/>
@@ -21392,6 +21600,7 @@
               </w:rPr>
               <w:t>rs</w:t>
             </w:r>
+            <w:proofErr w:type="spellEnd"/>
           </w:p>
         </w:tc>
         <w:tc>
@@ -21414,6 +21623,7 @@
                 <w:szCs w:val="18"/>
               </w:rPr>
             </w:pPr>
+            <w:proofErr w:type="spellStart"/>
             <w:r>
               <w:rPr>
                 <w:rFonts w:ascii="宋体" w:hAnsi="宋体" w:cs="宋体" w:hint="eastAsia"/>
@@ -21424,6 +21634,7 @@
               </w:rPr>
               <w:t>rt</w:t>
             </w:r>
+            <w:proofErr w:type="spellEnd"/>
           </w:p>
         </w:tc>
         <w:tc>
@@ -21446,6 +21657,7 @@
                 <w:szCs w:val="18"/>
               </w:rPr>
             </w:pPr>
+            <w:proofErr w:type="spellStart"/>
             <w:r>
               <w:rPr>
                 <w:rFonts w:ascii="宋体" w:hAnsi="宋体" w:cs="宋体" w:hint="eastAsia"/>
@@ -21456,6 +21668,7 @@
               </w:rPr>
               <w:t>rd</w:t>
             </w:r>
+            <w:proofErr w:type="spellEnd"/>
           </w:p>
         </w:tc>
         <w:tc>
@@ -21478,6 +21691,7 @@
                 <w:szCs w:val="18"/>
               </w:rPr>
             </w:pPr>
+            <w:proofErr w:type="spellStart"/>
             <w:r>
               <w:rPr>
                 <w:rFonts w:ascii="宋体" w:hAnsi="宋体" w:cs="宋体" w:hint="eastAsia"/>
@@ -21488,6 +21702,7 @@
               </w:rPr>
               <w:t>alu</w:t>
             </w:r>
+            <w:proofErr w:type="spellEnd"/>
           </w:p>
         </w:tc>
         <w:tc>
@@ -21760,7 +21975,7 @@
       <w:pPr>
         <w:pStyle w:val="affe"/>
       </w:pPr>
-      <w:bookmarkStart w:id="56" w:name="_Ref464941543"/>
+      <w:bookmarkStart w:id="55" w:name="_Ref464941543"/>
       <w:r>
         <w:rPr>
           <w:rFonts w:hint="eastAsia"/>
@@ -21824,12 +22039,26 @@
       <w:r>
         <w:fldChar w:fldCharType="end"/>
       </w:r>
-      <w:bookmarkEnd w:id="56"/>
-      <w:r>
-        <w:rPr>
-          <w:rFonts w:hint="eastAsia"/>
-        </w:rPr>
-        <w:t xml:space="preserve"> 单周期CPU数据通路（Logism）</w:t>
+      <w:bookmarkEnd w:id="55"/>
+      <w:r>
+        <w:rPr>
+          <w:rFonts w:hint="eastAsia"/>
+        </w:rPr>
+        <w:t xml:space="preserve"> 单周期CPU数据通路（</w:t>
+      </w:r>
+      <w:proofErr w:type="spellStart"/>
+      <w:r>
+        <w:rPr>
+          <w:rFonts w:hint="eastAsia"/>
+        </w:rPr>
+        <w:t>Logism</w:t>
+      </w:r>
+      <w:proofErr w:type="spellEnd"/>
+      <w:r>
+        <w:rPr>
+          <w:rFonts w:hint="eastAsia"/>
+        </w:rPr>
+        <w:t>）</w:t>
       </w:r>
     </w:p>
     <w:p>
@@ -21843,12 +22072,14 @@
         </w:rPr>
         <w:t>在</w:t>
       </w:r>
+      <w:proofErr w:type="spellStart"/>
       <w:r>
         <w:rPr>
           <w:rFonts w:hint="eastAsia"/>
         </w:rPr>
         <w:t>Vivado</w:t>
       </w:r>
+      <w:proofErr w:type="spellEnd"/>
       <w:r>
         <w:rPr>
           <w:rFonts w:hint="eastAsia"/>
@@ -21985,7 +22216,7 @@
       <w:pPr>
         <w:pStyle w:val="affe"/>
       </w:pPr>
-      <w:bookmarkStart w:id="57" w:name="_Ref464941734"/>
+      <w:bookmarkStart w:id="56" w:name="_Ref464941734"/>
       <w:r>
         <w:rPr>
           <w:rFonts w:hint="eastAsia"/>
@@ -22049,7 +22280,7 @@
       <w:r>
         <w:fldChar w:fldCharType="end"/>
       </w:r>
-      <w:bookmarkEnd w:id="57"/>
+      <w:bookmarkEnd w:id="56"/>
       <w:r>
         <w:rPr>
           <w:rFonts w:hint="eastAsia"/>
@@ -22083,24 +22314,28 @@
         </w:rPr>
         <w:t>根据总体方案设计中控制器的设计那一小节的相关内容，分别在</w:t>
       </w:r>
+      <w:proofErr w:type="spellStart"/>
       <w:r>
         <w:rPr>
           <w:rFonts w:hint="eastAsia"/>
         </w:rPr>
         <w:t>Logism</w:t>
       </w:r>
+      <w:proofErr w:type="spellEnd"/>
       <w:r>
         <w:rPr>
           <w:rFonts w:hint="eastAsia"/>
         </w:rPr>
         <w:t>和</w:t>
       </w:r>
+      <w:proofErr w:type="spellStart"/>
       <w:r>
         <w:rPr>
           <w:rFonts w:hint="eastAsia"/>
         </w:rPr>
         <w:t>Vivado</w:t>
       </w:r>
+      <w:proofErr w:type="spellEnd"/>
       <w:r>
         <w:rPr>
           <w:rFonts w:hint="eastAsia"/>
@@ -22227,8 +22462,8 @@
         <w:pStyle w:val="affe"/>
         <w:spacing w:afterLines="0" w:after="0"/>
       </w:pPr>
-      <w:bookmarkStart w:id="58" w:name="_Ref464943121"/>
-      <w:bookmarkStart w:id="59" w:name="_Ref464943118"/>
+      <w:bookmarkStart w:id="57" w:name="_Ref464943121"/>
+      <w:bookmarkStart w:id="58" w:name="_Ref464943118"/>
       <w:r>
         <w:rPr>
           <w:rFonts w:hint="eastAsia"/>
@@ -22292,14 +22527,14 @@
       <w:r>
         <w:fldChar w:fldCharType="end"/>
       </w:r>
+      <w:bookmarkEnd w:id="57"/>
+      <w:r>
+        <w:rPr>
+          <w:rFonts w:hint="eastAsia"/>
+        </w:rPr>
+        <w:t>主控制器控制信号</w:t>
+      </w:r>
       <w:bookmarkEnd w:id="58"/>
-      <w:r>
-        <w:rPr>
-          <w:rFonts w:hint="eastAsia"/>
-        </w:rPr>
-        <w:t>主控制器控制信号</w:t>
-      </w:r>
-      <w:bookmarkEnd w:id="59"/>
     </w:p>
     <w:tbl>
       <w:tblPr>
@@ -22586,6 +22821,7 @@
                 <w:szCs w:val="21"/>
               </w:rPr>
             </w:pPr>
+            <w:proofErr w:type="spellStart"/>
             <w:r>
               <w:rPr>
                 <w:rFonts w:ascii="宋体" w:hAnsi="宋体" w:cs="宋体" w:hint="eastAsia"/>
@@ -22596,6 +22832,7 @@
               </w:rPr>
               <w:t>ALUop</w:t>
             </w:r>
+            <w:proofErr w:type="spellEnd"/>
           </w:p>
         </w:tc>
         <w:tc>
@@ -22619,6 +22856,7 @@
                 <w:szCs w:val="21"/>
               </w:rPr>
             </w:pPr>
+            <w:proofErr w:type="spellStart"/>
             <w:r>
               <w:rPr>
                 <w:rFonts w:ascii="宋体" w:hAnsi="宋体" w:cs="宋体" w:hint="eastAsia"/>
@@ -22629,6 +22867,7 @@
               </w:rPr>
               <w:t>MemWrite</w:t>
             </w:r>
+            <w:proofErr w:type="spellEnd"/>
           </w:p>
         </w:tc>
         <w:tc>
@@ -22652,6 +22891,7 @@
                 <w:szCs w:val="21"/>
               </w:rPr>
             </w:pPr>
+            <w:proofErr w:type="spellStart"/>
             <w:r>
               <w:rPr>
                 <w:rFonts w:ascii="宋体" w:hAnsi="宋体" w:cs="宋体" w:hint="eastAsia"/>
@@ -22662,6 +22902,7 @@
               </w:rPr>
               <w:t>MemRead</w:t>
             </w:r>
+            <w:proofErr w:type="spellEnd"/>
           </w:p>
         </w:tc>
         <w:tc>
@@ -33213,12 +33454,14 @@
         </w:rPr>
         <w:t>根据在</w:t>
       </w:r>
+      <w:proofErr w:type="spellStart"/>
       <w:r>
         <w:rPr>
           <w:rFonts w:hint="eastAsia"/>
         </w:rPr>
         <w:t>Logism</w:t>
       </w:r>
+      <w:proofErr w:type="spellEnd"/>
       <w:r>
         <w:rPr>
           <w:rFonts w:hint="eastAsia"/>
@@ -33247,7 +33490,21 @@
         <w:rPr>
           <w:rFonts w:hint="eastAsia"/>
         </w:rPr>
-        <w:t>代码过于冗长，故只取对于控制信号</w:t>
+        <w:t>代码过于冗长，故只</w:t>
+      </w:r>
+      <w:proofErr w:type="gramStart"/>
+      <w:r>
+        <w:rPr>
+          <w:rFonts w:hint="eastAsia"/>
+        </w:rPr>
+        <w:t>取对于</w:t>
+      </w:r>
+      <w:proofErr w:type="gramEnd"/>
+      <w:r>
+        <w:rPr>
+          <w:rFonts w:hint="eastAsia"/>
+        </w:rPr>
+        <w:t>控制信号</w:t>
       </w:r>
       <w:r>
         <w:rPr>
@@ -33268,6 +33525,7 @@
         <w:shd w:val="clear" w:color="auto" w:fill="D9D9D9"/>
         <w:ind w:left="360" w:hangingChars="150" w:hanging="360"/>
       </w:pPr>
+      <w:proofErr w:type="gramStart"/>
       <w:r>
         <w:rPr>
           <w:rFonts w:hint="eastAsia"/>
@@ -33286,6 +33544,7 @@
         </w:rPr>
         <w:t>;</w:t>
       </w:r>
+      <w:proofErr w:type="gramEnd"/>
     </w:p>
     <w:p>
       <w:pPr>
@@ -33311,12 +33570,14 @@
         </w:rPr>
         <w:t>制器中所有控制信号的生成。在</w:t>
       </w:r>
+      <w:proofErr w:type="spellStart"/>
       <w:r>
         <w:rPr>
           <w:rFonts w:hint="eastAsia"/>
         </w:rPr>
         <w:t>Vivado</w:t>
       </w:r>
+      <w:proofErr w:type="spellEnd"/>
       <w:r>
         <w:rPr>
           <w:rFonts w:hint="eastAsia"/>
@@ -33450,7 +33711,7 @@
       <w:pPr>
         <w:pStyle w:val="affe"/>
       </w:pPr>
-      <w:bookmarkStart w:id="60" w:name="_Ref464980492"/>
+      <w:bookmarkStart w:id="59" w:name="_Ref464980492"/>
       <w:r>
         <w:rPr>
           <w:rFonts w:hint="eastAsia"/>
@@ -33514,7 +33775,7 @@
       <w:r>
         <w:fldChar w:fldCharType="end"/>
       </w:r>
-      <w:bookmarkEnd w:id="60"/>
+      <w:bookmarkEnd w:id="59"/>
       <w:r>
         <w:rPr>
           <w:rFonts w:hint="eastAsia"/>
@@ -33531,13 +33792,366 @@
         </w:tabs>
         <w:ind w:left="818" w:right="240" w:hanging="818"/>
       </w:pPr>
-      <w:bookmarkStart w:id="61" w:name="_Toc474706975"/>
+      <w:bookmarkStart w:id="60" w:name="_Toc474706975"/>
       <w:r>
         <w:rPr>
           <w:rFonts w:hint="eastAsia"/>
         </w:rPr>
         <w:lastRenderedPageBreak/>
         <w:t>中断机制实现</w:t>
+      </w:r>
+      <w:bookmarkEnd w:id="60"/>
+    </w:p>
+    <w:p>
+      <w:pPr>
+        <w:pStyle w:val="30"/>
+        <w:tabs>
+          <w:tab w:val="left" w:pos="1080"/>
+        </w:tabs>
+        <w:spacing w:beforeLines="0" w:before="229" w:afterLines="0" w:after="229"/>
+      </w:pPr>
+      <w:r>
+        <w:rPr>
+          <w:rFonts w:hint="eastAsia"/>
+        </w:rPr>
+        <w:t>XXX</w:t>
+      </w:r>
+      <w:r>
+        <w:t xml:space="preserve"> </w:t>
+      </w:r>
+    </w:p>
+    <w:p>
+      <w:pPr>
+        <w:pStyle w:val="a3"/>
+        <w:ind w:rightChars="11" w:right="26" w:firstLine="480"/>
+      </w:pPr>
+      <w:r>
+        <w:rPr>
+          <w:rFonts w:hint="eastAsia"/>
+        </w:rPr>
+        <w:t>XXXXX</w:t>
+      </w:r>
+      <w:r>
+        <w:rPr>
+          <w:rFonts w:hint="eastAsia"/>
+        </w:rPr>
+        <w:t>……</w:t>
+      </w:r>
+      <w:r>
+        <w:rPr>
+          <w:color w:val="FF0000"/>
+        </w:rPr>
+        <w:t>(</w:t>
+      </w:r>
+      <w:r>
+        <w:rPr>
+          <w:rFonts w:hint="eastAsia"/>
+          <w:color w:val="FF0000"/>
+        </w:rPr>
+        <w:t>请自行扩展修改</w:t>
+      </w:r>
+      <w:r>
+        <w:rPr>
+          <w:color w:val="FF0000"/>
+        </w:rPr>
+        <w:t>)</w:t>
+      </w:r>
+      <w:r>
+        <w:rPr>
+          <w:rFonts w:hint="eastAsia"/>
+        </w:rPr>
+        <w:t>指令的格式设计是……指令的寻址方式设计是……</w:t>
+      </w:r>
+      <w:r>
+        <w:rPr>
+          <w:color w:val="FF0000"/>
+        </w:rPr>
+        <w:t>(</w:t>
+      </w:r>
+      <w:r>
+        <w:rPr>
+          <w:rFonts w:hint="eastAsia"/>
+          <w:color w:val="FF0000"/>
+        </w:rPr>
+        <w:t>请自行扩展修改</w:t>
+      </w:r>
+      <w:r>
+        <w:rPr>
+          <w:color w:val="FF0000"/>
+        </w:rPr>
+        <w:t>)</w:t>
+      </w:r>
+      <w:r>
+        <w:rPr>
+          <w:rFonts w:hint="eastAsia"/>
+        </w:rPr>
+        <w:t>指令的格式设计是……指令的寻址方式设计是……</w:t>
+      </w:r>
+      <w:r>
+        <w:rPr>
+          <w:color w:val="FF0000"/>
+        </w:rPr>
+        <w:t>(</w:t>
+      </w:r>
+      <w:r>
+        <w:rPr>
+          <w:rFonts w:hint="eastAsia"/>
+          <w:color w:val="FF0000"/>
+        </w:rPr>
+        <w:t>请自行扩展修改</w:t>
+      </w:r>
+      <w:r>
+        <w:rPr>
+          <w:color w:val="FF0000"/>
+        </w:rPr>
+        <w:t>)</w:t>
+      </w:r>
+      <w:r>
+        <w:rPr>
+          <w:rFonts w:hint="eastAsia"/>
+        </w:rPr>
+        <w:t>指令的格式设计是……指令的寻址方式设计是……</w:t>
+      </w:r>
+      <w:r>
+        <w:rPr>
+          <w:color w:val="FF0000"/>
+        </w:rPr>
+        <w:t>(</w:t>
+      </w:r>
+      <w:r>
+        <w:rPr>
+          <w:rFonts w:hint="eastAsia"/>
+          <w:color w:val="FF0000"/>
+        </w:rPr>
+        <w:t>请自行扩展修改</w:t>
+      </w:r>
+      <w:r>
+        <w:rPr>
+          <w:color w:val="FF0000"/>
+        </w:rPr>
+        <w:t>)</w:t>
+      </w:r>
+      <w:r>
+        <w:rPr>
+          <w:rFonts w:hint="eastAsia"/>
+        </w:rPr>
+        <w:t>指令的格式设计是……指令的寻址方式设计是……</w:t>
+      </w:r>
+      <w:r>
+        <w:rPr>
+          <w:color w:val="FF0000"/>
+        </w:rPr>
+        <w:t>(</w:t>
+      </w:r>
+      <w:r>
+        <w:rPr>
+          <w:rFonts w:hint="eastAsia"/>
+          <w:color w:val="FF0000"/>
+        </w:rPr>
+        <w:t>请自行扩展修改</w:t>
+      </w:r>
+      <w:r>
+        <w:rPr>
+          <w:color w:val="FF0000"/>
+        </w:rPr>
+        <w:t>)</w:t>
+      </w:r>
+    </w:p>
+    <w:p>
+      <w:pPr>
+        <w:pStyle w:val="30"/>
+        <w:tabs>
+          <w:tab w:val="left" w:pos="1080"/>
+        </w:tabs>
+        <w:spacing w:beforeLines="0" w:before="229" w:afterLines="0" w:after="229"/>
+      </w:pPr>
+      <w:r>
+        <w:rPr>
+          <w:rFonts w:hint="eastAsia"/>
+        </w:rPr>
+        <w:t>XXXX</w:t>
+      </w:r>
+      <w:r>
+        <w:t xml:space="preserve"> </w:t>
+      </w:r>
+    </w:p>
+    <w:p>
+      <w:pPr>
+        <w:pStyle w:val="a3"/>
+        <w:ind w:rightChars="11" w:right="26" w:firstLine="480"/>
+      </w:pPr>
+      <w:r>
+        <w:rPr>
+          <w:rFonts w:hint="eastAsia"/>
+        </w:rPr>
+        <w:t>XXXXX</w:t>
+      </w:r>
+      <w:r>
+        <w:rPr>
+          <w:rFonts w:hint="eastAsia"/>
+        </w:rPr>
+        <w:t>……</w:t>
+      </w:r>
+      <w:r>
+        <w:rPr>
+          <w:color w:val="FF0000"/>
+        </w:rPr>
+        <w:t>(</w:t>
+      </w:r>
+      <w:r>
+        <w:rPr>
+          <w:rFonts w:hint="eastAsia"/>
+          <w:color w:val="FF0000"/>
+        </w:rPr>
+        <w:t>请自行扩展修改</w:t>
+      </w:r>
+      <w:r>
+        <w:rPr>
+          <w:color w:val="FF0000"/>
+        </w:rPr>
+        <w:t>)</w:t>
+      </w:r>
+      <w:r>
+        <w:rPr>
+          <w:rFonts w:hint="eastAsia"/>
+        </w:rPr>
+        <w:t>指令的格式设计是……指令的寻址方式设计是……</w:t>
+      </w:r>
+      <w:r>
+        <w:rPr>
+          <w:color w:val="FF0000"/>
+        </w:rPr>
+        <w:t>(</w:t>
+      </w:r>
+      <w:r>
+        <w:rPr>
+          <w:rFonts w:hint="eastAsia"/>
+          <w:color w:val="FF0000"/>
+        </w:rPr>
+        <w:t>请自行扩展修改</w:t>
+      </w:r>
+      <w:r>
+        <w:rPr>
+          <w:color w:val="FF0000"/>
+        </w:rPr>
+        <w:t>)</w:t>
+      </w:r>
+      <w:r>
+        <w:rPr>
+          <w:rFonts w:hint="eastAsia"/>
+        </w:rPr>
+        <w:t>指令的格式设计是……指令的寻址方式设计是……</w:t>
+      </w:r>
+      <w:r>
+        <w:rPr>
+          <w:color w:val="FF0000"/>
+        </w:rPr>
+        <w:t>(</w:t>
+      </w:r>
+      <w:r>
+        <w:rPr>
+          <w:rFonts w:hint="eastAsia"/>
+          <w:color w:val="FF0000"/>
+        </w:rPr>
+        <w:t>请自行扩展修改</w:t>
+      </w:r>
+      <w:r>
+        <w:rPr>
+          <w:color w:val="FF0000"/>
+        </w:rPr>
+        <w:t>)</w:t>
+      </w:r>
+      <w:r>
+        <w:rPr>
+          <w:rFonts w:hint="eastAsia"/>
+        </w:rPr>
+        <w:t>指令的格式设计是……指令的寻址方式设计是……</w:t>
+      </w:r>
+      <w:r>
+        <w:rPr>
+          <w:color w:val="FF0000"/>
+        </w:rPr>
+        <w:t>(</w:t>
+      </w:r>
+      <w:r>
+        <w:rPr>
+          <w:rFonts w:hint="eastAsia"/>
+          <w:color w:val="FF0000"/>
+        </w:rPr>
+        <w:t>请</w:t>
+      </w:r>
+      <w:r>
+        <w:rPr>
+          <w:rFonts w:hint="eastAsia"/>
+        </w:rPr>
+        <w:t>自行</w:t>
+      </w:r>
+      <w:r>
+        <w:rPr>
+          <w:rFonts w:hint="eastAsia"/>
+          <w:color w:val="FF0000"/>
+        </w:rPr>
+        <w:t>扩展修改</w:t>
+      </w:r>
+      <w:r>
+        <w:rPr>
+          <w:color w:val="FF0000"/>
+        </w:rPr>
+        <w:t>)</w:t>
+      </w:r>
+      <w:r>
+        <w:rPr>
+          <w:rFonts w:hint="eastAsia"/>
+        </w:rPr>
+        <w:t>指令的格式设计是……指令的寻址方式设计是……</w:t>
+      </w:r>
+      <w:r>
+        <w:rPr>
+          <w:color w:val="FF0000"/>
+        </w:rPr>
+        <w:t>(</w:t>
+      </w:r>
+      <w:r>
+        <w:rPr>
+          <w:rFonts w:hint="eastAsia"/>
+          <w:color w:val="FF0000"/>
+        </w:rPr>
+        <w:t>请自行扩展修改</w:t>
+      </w:r>
+      <w:r>
+        <w:rPr>
+          <w:color w:val="FF0000"/>
+        </w:rPr>
+        <w:t>)</w:t>
+      </w:r>
+    </w:p>
+    <w:p>
+      <w:pPr>
+        <w:pStyle w:val="2"/>
+        <w:tabs>
+          <w:tab w:val="clear" w:pos="720"/>
+          <w:tab w:val="left" w:pos="567"/>
+        </w:tabs>
+        <w:ind w:left="818" w:right="240" w:hanging="818"/>
+      </w:pPr>
+      <w:bookmarkStart w:id="61" w:name="_Toc474706976"/>
+      <w:r>
+        <w:rPr>
+          <w:rFonts w:hint="eastAsia"/>
+        </w:rPr>
+        <w:t>流水</w:t>
+      </w:r>
+      <w:r>
+        <w:rPr>
+          <w:rFonts w:hint="eastAsia"/>
+        </w:rPr>
+        <w:t>CPU</w:t>
+      </w:r>
+      <w:r>
+        <w:rPr>
+          <w:rFonts w:hint="eastAsia"/>
+        </w:rPr>
+        <w:t>实现</w:t>
       </w:r>
       <w:bookmarkEnd w:id="61"/>
     </w:p>
@@ -33553,10 +34167,16 @@
         <w:rPr>
           <w:rFonts w:hint="eastAsia"/>
         </w:rPr>
-        <w:t>XXX</w:t>
-      </w:r>
-      <w:r>
-        <w:t xml:space="preserve"> </w:t>
+        <w:t>流水</w:t>
+      </w:r>
+      <w:r>
+        <w:t>接口</w:t>
+      </w:r>
+      <w:r>
+        <w:rPr>
+          <w:rFonts w:hint="eastAsia"/>
+        </w:rPr>
+        <w:t>部件实现</w:t>
       </w:r>
     </w:p>
     <w:p>
@@ -33708,16 +34328,16 @@
         <w:rPr>
           <w:rFonts w:hint="eastAsia"/>
         </w:rPr>
-        <w:t>XXXX</w:t>
-      </w:r>
-      <w:r>
-        <w:t xml:space="preserve"> </w:t>
+        <w:t>理想流水线实现</w:t>
       </w:r>
     </w:p>
     <w:p>
       <w:pPr>
         <w:pStyle w:val="a3"/>
         <w:ind w:rightChars="11" w:right="26" w:firstLine="480"/>
+        <w:rPr>
+          <w:color w:val="FF0000"/>
+        </w:rPr>
       </w:pPr>
       <w:r>
         <w:rPr>
@@ -33817,20 +34437,7 @@
           <w:rFonts w:hint="eastAsia"/>
           <w:color w:val="FF0000"/>
         </w:rPr>
-        <w:t>请</w:t>
-      </w:r>
-      <w:r>
-        <w:rPr>
-          <w:rFonts w:hint="eastAsia"/>
-        </w:rPr>
-        <w:t>自行</w:t>
-      </w:r>
-      <w:r>
-        <w:rPr>
-          <w:rFonts w:hint="eastAsia"/>
-          <w:color w:val="FF0000"/>
-        </w:rPr>
-        <w:t>扩展修改</w:t>
+        <w:t>请自行扩展修改</w:t>
       </w:r>
       <w:r>
         <w:rPr>
@@ -33873,55 +34480,31 @@
         </w:tabs>
         <w:ind w:left="818" w:right="240" w:hanging="818"/>
       </w:pPr>
-      <w:bookmarkStart w:id="62" w:name="_Toc474706976"/>
-      <w:r>
-        <w:rPr>
-          <w:rFonts w:hint="eastAsia"/>
-        </w:rPr>
-        <w:t>流水</w:t>
-      </w:r>
-      <w:r>
-        <w:rPr>
-          <w:rFonts w:hint="eastAsia"/>
-        </w:rPr>
-        <w:t>CPU</w:t>
-      </w:r>
-      <w:r>
-        <w:rPr>
-          <w:rFonts w:hint="eastAsia"/>
-        </w:rPr>
-        <w:t>实现</w:t>
+      <w:bookmarkStart w:id="62" w:name="_Toc474706977"/>
+      <w:r>
+        <w:rPr>
+          <w:rFonts w:hint="eastAsia"/>
+        </w:rPr>
+        <w:t>气泡</w:t>
+      </w:r>
+      <w:r>
+        <w:t>式</w:t>
+      </w:r>
+      <w:r>
+        <w:rPr>
+          <w:rFonts w:hint="eastAsia"/>
+        </w:rPr>
+        <w:t>流水线实现</w:t>
       </w:r>
       <w:bookmarkEnd w:id="62"/>
-    </w:p>
-    <w:p>
-      <w:pPr>
-        <w:pStyle w:val="30"/>
-        <w:tabs>
-          <w:tab w:val="left" w:pos="1080"/>
-        </w:tabs>
-        <w:spacing w:beforeLines="0" w:before="229" w:afterLines="0" w:after="229"/>
-      </w:pPr>
-      <w:r>
-        <w:rPr>
-          <w:rFonts w:hint="eastAsia"/>
-        </w:rPr>
-        <w:t>流水</w:t>
-      </w:r>
-      <w:r>
-        <w:t>接口</w:t>
-      </w:r>
-      <w:r>
-        <w:rPr>
-          <w:rFonts w:hint="eastAsia"/>
-        </w:rPr>
-        <w:t>部件实现</w:t>
-      </w:r>
     </w:p>
     <w:p>
       <w:pPr>
         <w:pStyle w:val="a3"/>
         <w:ind w:rightChars="11" w:right="26" w:firstLine="480"/>
+        <w:rPr>
+          <w:color w:val="FF0000"/>
+        </w:rPr>
       </w:pPr>
       <w:r>
         <w:rPr>
@@ -33996,162 +34579,15 @@
           <w:rFonts w:hint="eastAsia"/>
           <w:color w:val="FF0000"/>
         </w:rPr>
-        <w:t>请自行扩展修改</w:t>
-      </w:r>
-      <w:r>
-        <w:rPr>
+        <w:t>请自行</w:t>
+      </w:r>
+      <w:r>
+        <w:rPr>
+          <w:rFonts w:hint="eastAsia"/>
           <w:color w:val="FF0000"/>
         </w:rPr>
-        <w:t>)</w:t>
-      </w:r>
-      <w:r>
-        <w:rPr>
-          <w:rFonts w:hint="eastAsia"/>
-        </w:rPr>
-        <w:t>指令的格式设计是……指令的寻址方式设计是……</w:t>
-      </w:r>
-      <w:r>
-        <w:rPr>
-          <w:color w:val="FF0000"/>
-        </w:rPr>
-        <w:t>(</w:t>
-      </w:r>
-      <w:r>
-        <w:rPr>
-          <w:rFonts w:hint="eastAsia"/>
-          <w:color w:val="FF0000"/>
-        </w:rPr>
-        <w:t>请自行扩展修改</w:t>
-      </w:r>
-      <w:r>
-        <w:rPr>
-          <w:color w:val="FF0000"/>
-        </w:rPr>
-        <w:t>)</w:t>
-      </w:r>
-      <w:r>
-        <w:rPr>
-          <w:rFonts w:hint="eastAsia"/>
-        </w:rPr>
-        <w:t>指令的格式设计是……指令的寻址方式设计是……</w:t>
-      </w:r>
-      <w:r>
-        <w:rPr>
-          <w:color w:val="FF0000"/>
-        </w:rPr>
-        <w:t>(</w:t>
-      </w:r>
-      <w:r>
-        <w:rPr>
-          <w:rFonts w:hint="eastAsia"/>
-          <w:color w:val="FF0000"/>
-        </w:rPr>
-        <w:t>请自行扩展修改</w:t>
-      </w:r>
-      <w:r>
-        <w:rPr>
-          <w:color w:val="FF0000"/>
-        </w:rPr>
-        <w:t>)</w:t>
-      </w:r>
-    </w:p>
-    <w:p>
-      <w:pPr>
-        <w:pStyle w:val="30"/>
-        <w:tabs>
-          <w:tab w:val="left" w:pos="1080"/>
-        </w:tabs>
-        <w:spacing w:beforeLines="0" w:before="229" w:afterLines="0" w:after="229"/>
-      </w:pPr>
-      <w:r>
-        <w:rPr>
-          <w:rFonts w:hint="eastAsia"/>
-        </w:rPr>
-        <w:t>理想流水线实现</w:t>
-      </w:r>
-    </w:p>
-    <w:p>
-      <w:pPr>
-        <w:pStyle w:val="a3"/>
-        <w:ind w:rightChars="11" w:right="26" w:firstLine="480"/>
-        <w:rPr>
-          <w:color w:val="FF0000"/>
-        </w:rPr>
-      </w:pPr>
-      <w:r>
-        <w:rPr>
-          <w:rFonts w:hint="eastAsia"/>
-        </w:rPr>
-        <w:t>XXXXX</w:t>
-      </w:r>
-      <w:r>
-        <w:rPr>
-          <w:rFonts w:hint="eastAsia"/>
-        </w:rPr>
-        <w:t>……</w:t>
-      </w:r>
-      <w:r>
-        <w:rPr>
-          <w:color w:val="FF0000"/>
-        </w:rPr>
-        <w:t>(</w:t>
-      </w:r>
-      <w:r>
-        <w:rPr>
-          <w:rFonts w:hint="eastAsia"/>
-          <w:color w:val="FF0000"/>
-        </w:rPr>
-        <w:t>请自行扩展修改</w:t>
-      </w:r>
-      <w:r>
-        <w:rPr>
-          <w:color w:val="FF0000"/>
-        </w:rPr>
-        <w:t>)</w:t>
-      </w:r>
-      <w:r>
-        <w:rPr>
-          <w:rFonts w:hint="eastAsia"/>
-        </w:rPr>
-        <w:t>指令的格式设计是……指令的寻址方式设计是……</w:t>
-      </w:r>
-      <w:r>
-        <w:rPr>
-          <w:color w:val="FF0000"/>
-        </w:rPr>
-        <w:t>(</w:t>
-      </w:r>
-      <w:r>
-        <w:rPr>
-          <w:rFonts w:hint="eastAsia"/>
-          <w:color w:val="FF0000"/>
-        </w:rPr>
-        <w:t>请自行扩展修改</w:t>
-      </w:r>
-      <w:r>
-        <w:rPr>
-          <w:color w:val="FF0000"/>
-        </w:rPr>
-        <w:t>)</w:t>
-      </w:r>
-      <w:r>
-        <w:rPr>
-          <w:rFonts w:hint="eastAsia"/>
-        </w:rPr>
-        <w:t>指令的格式设计是……指令的寻址方式设计是……</w:t>
-      </w:r>
-      <w:r>
-        <w:rPr>
-          <w:color w:val="FF0000"/>
-        </w:rPr>
-        <w:t>(</w:t>
-      </w:r>
-      <w:r>
-        <w:rPr>
-          <w:rFonts w:hint="eastAsia"/>
-          <w:color w:val="FF0000"/>
-        </w:rPr>
-        <w:t>请自行扩展修改</w:t>
+        <w:lastRenderedPageBreak/>
+        <w:t>扩展修改</w:t>
       </w:r>
       <w:r>
         <w:rPr>
@@ -34219,21 +34655,12 @@
         </w:tabs>
         <w:ind w:left="818" w:right="240" w:hanging="818"/>
       </w:pPr>
-      <w:bookmarkStart w:id="63" w:name="_Toc474706977"/>
-      <w:r>
-        <w:rPr>
-          <w:rFonts w:hint="eastAsia"/>
-        </w:rPr>
-        <w:t>气泡</w:t>
-      </w:r>
-      <w:r>
-        <w:t>式</w:t>
-      </w:r>
-      <w:r>
-        <w:rPr>
-          <w:rFonts w:hint="eastAsia"/>
-        </w:rPr>
-        <w:t>流水线实现</w:t>
+      <w:bookmarkStart w:id="63" w:name="_Toc474706978"/>
+      <w:r>
+        <w:rPr>
+          <w:rFonts w:hint="eastAsia"/>
+        </w:rPr>
+        <w:t>数据转发流水线实现</w:t>
       </w:r>
       <w:bookmarkEnd w:id="63"/>
     </w:p>
@@ -34241,9 +34668,6 @@
       <w:pPr>
         <w:pStyle w:val="a3"/>
         <w:ind w:rightChars="11" w:right="26" w:firstLine="480"/>
-        <w:rPr>
-          <w:color w:val="FF0000"/>
-        </w:rPr>
       </w:pPr>
       <w:r>
         <w:rPr>
@@ -34259,20 +34683,19 @@
       </w:r>
       <w:r>
         <w:rPr>
-          <w:color w:val="FF0000"/>
+          <w:rFonts w:hint="eastAsia"/>
         </w:rPr>
         <w:t>(</w:t>
       </w:r>
       <w:r>
         <w:rPr>
           <w:rFonts w:hint="eastAsia"/>
-          <w:color w:val="FF0000"/>
         </w:rPr>
         <w:t>请自行扩展修改</w:t>
       </w:r>
       <w:r>
         <w:rPr>
-          <w:color w:val="FF0000"/>
+          <w:rFonts w:hint="eastAsia"/>
         </w:rPr>
         <w:t>)</w:t>
       </w:r>
@@ -34284,20 +34707,19 @@
       </w:r>
       <w:r>
         <w:rPr>
-          <w:color w:val="FF0000"/>
+          <w:rFonts w:hint="eastAsia"/>
         </w:rPr>
         <w:t>(</w:t>
       </w:r>
       <w:r>
         <w:rPr>
           <w:rFonts w:hint="eastAsia"/>
-          <w:color w:val="FF0000"/>
         </w:rPr>
         <w:t>请自行扩展修改</w:t>
       </w:r>
       <w:r>
         <w:rPr>
-          <w:color w:val="FF0000"/>
+          <w:rFonts w:hint="eastAsia"/>
         </w:rPr>
         <w:t>)</w:t>
       </w:r>
@@ -34309,28 +34731,19 @@
       </w:r>
       <w:r>
         <w:rPr>
-          <w:color w:val="FF0000"/>
+          <w:rFonts w:hint="eastAsia"/>
         </w:rPr>
         <w:t>(</w:t>
       </w:r>
       <w:r>
         <w:rPr>
           <w:rFonts w:hint="eastAsia"/>
-          <w:color w:val="FF0000"/>
-        </w:rPr>
-        <w:t>请自行</w:t>
-      </w:r>
-      <w:r>
-        <w:rPr>
-          <w:rFonts w:hint="eastAsia"/>
-          <w:color w:val="FF0000"/>
-        </w:rPr>
-        <w:lastRenderedPageBreak/>
-        <w:t>扩展修改</w:t>
-      </w:r>
-      <w:r>
-        <w:rPr>
-          <w:color w:val="FF0000"/>
+        </w:rPr>
+        <w:t>请自行扩展修改</w:t>
+      </w:r>
+      <w:r>
+        <w:rPr>
+          <w:rFonts w:hint="eastAsia"/>
         </w:rPr>
         <w:t>)</w:t>
       </w:r>
@@ -34342,20 +34755,19 @@
       </w:r>
       <w:r>
         <w:rPr>
-          <w:color w:val="FF0000"/>
+          <w:rFonts w:hint="eastAsia"/>
         </w:rPr>
         <w:t>(</w:t>
       </w:r>
       <w:r>
         <w:rPr>
           <w:rFonts w:hint="eastAsia"/>
-          <w:color w:val="FF0000"/>
         </w:rPr>
         <w:t>请自行扩展修改</w:t>
       </w:r>
       <w:r>
         <w:rPr>
-          <w:color w:val="FF0000"/>
+          <w:rFonts w:hint="eastAsia"/>
         </w:rPr>
         <w:t>)</w:t>
       </w:r>
@@ -34367,20 +34779,19 @@
       </w:r>
       <w:r>
         <w:rPr>
-          <w:color w:val="FF0000"/>
+          <w:rFonts w:hint="eastAsia"/>
         </w:rPr>
         <w:t>(</w:t>
       </w:r>
       <w:r>
         <w:rPr>
           <w:rFonts w:hint="eastAsia"/>
-          <w:color w:val="FF0000"/>
         </w:rPr>
         <w:t>请自行扩展修改</w:t>
       </w:r>
       <w:r>
         <w:rPr>
-          <w:color w:val="FF0000"/>
+          <w:rFonts w:hint="eastAsia"/>
         </w:rPr>
         <w:t>)</w:t>
       </w:r>
@@ -34394,164 +34805,14 @@
         </w:tabs>
         <w:ind w:left="818" w:right="240" w:hanging="818"/>
       </w:pPr>
-      <w:bookmarkStart w:id="64" w:name="_Toc474706978"/>
-      <w:r>
-        <w:rPr>
-          <w:rFonts w:hint="eastAsia"/>
-        </w:rPr>
-        <w:t>数据转发流水线实现</w:t>
+      <w:bookmarkStart w:id="64" w:name="_Toc474706979"/>
+      <w:r>
+        <w:rPr>
+          <w:rFonts w:hint="eastAsia"/>
+        </w:rPr>
+        <w:t>动态分支预测机制实现</w:t>
       </w:r>
       <w:bookmarkEnd w:id="64"/>
-    </w:p>
-    <w:p>
-      <w:pPr>
-        <w:pStyle w:val="a3"/>
-        <w:ind w:rightChars="11" w:right="26" w:firstLine="480"/>
-      </w:pPr>
-      <w:r>
-        <w:rPr>
-          <w:rFonts w:hint="eastAsia"/>
-        </w:rPr>
-        <w:t>XXXXX</w:t>
-      </w:r>
-      <w:r>
-        <w:rPr>
-          <w:rFonts w:hint="eastAsia"/>
-        </w:rPr>
-        <w:t>……</w:t>
-      </w:r>
-      <w:r>
-        <w:rPr>
-          <w:rFonts w:hint="eastAsia"/>
-        </w:rPr>
-        <w:t>(</w:t>
-      </w:r>
-      <w:r>
-        <w:rPr>
-          <w:rFonts w:hint="eastAsia"/>
-        </w:rPr>
-        <w:t>请自行扩展修改</w:t>
-      </w:r>
-      <w:r>
-        <w:rPr>
-          <w:rFonts w:hint="eastAsia"/>
-        </w:rPr>
-        <w:t>)</w:t>
-      </w:r>
-      <w:r>
-        <w:rPr>
-          <w:rFonts w:hint="eastAsia"/>
-        </w:rPr>
-        <w:t>指令的格式设计是……指令的寻址方式设计是……</w:t>
-      </w:r>
-      <w:r>
-        <w:rPr>
-          <w:rFonts w:hint="eastAsia"/>
-        </w:rPr>
-        <w:t>(</w:t>
-      </w:r>
-      <w:r>
-        <w:rPr>
-          <w:rFonts w:hint="eastAsia"/>
-        </w:rPr>
-        <w:t>请自行扩展修改</w:t>
-      </w:r>
-      <w:r>
-        <w:rPr>
-          <w:rFonts w:hint="eastAsia"/>
-        </w:rPr>
-        <w:t>)</w:t>
-      </w:r>
-      <w:r>
-        <w:rPr>
-          <w:rFonts w:hint="eastAsia"/>
-        </w:rPr>
-        <w:t>指令的格式设计是……指令的寻址方式设计是……</w:t>
-      </w:r>
-      <w:r>
-        <w:rPr>
-          <w:rFonts w:hint="eastAsia"/>
-        </w:rPr>
-        <w:t>(</w:t>
-      </w:r>
-      <w:r>
-        <w:rPr>
-          <w:rFonts w:hint="eastAsia"/>
-        </w:rPr>
-        <w:t>请自行扩展修改</w:t>
-      </w:r>
-      <w:r>
-        <w:rPr>
-          <w:rFonts w:hint="eastAsia"/>
-        </w:rPr>
-        <w:t>)</w:t>
-      </w:r>
-      <w:r>
-        <w:rPr>
-          <w:rFonts w:hint="eastAsia"/>
-        </w:rPr>
-        <w:t>指令的格式设计是……指令的寻址方式设计是……</w:t>
-      </w:r>
-      <w:r>
-        <w:rPr>
-          <w:rFonts w:hint="eastAsia"/>
-        </w:rPr>
-        <w:t>(</w:t>
-      </w:r>
-      <w:r>
-        <w:rPr>
-          <w:rFonts w:hint="eastAsia"/>
-        </w:rPr>
-        <w:t>请自行扩展修改</w:t>
-      </w:r>
-      <w:r>
-        <w:rPr>
-          <w:rFonts w:hint="eastAsia"/>
-        </w:rPr>
-        <w:t>)</w:t>
-      </w:r>
-      <w:r>
-        <w:rPr>
-          <w:rFonts w:hint="eastAsia"/>
-        </w:rPr>
-        <w:t>指令的格式设计是……指令的寻址方式设计是……</w:t>
-      </w:r>
-      <w:r>
-        <w:rPr>
-          <w:rFonts w:hint="eastAsia"/>
-        </w:rPr>
-        <w:t>(</w:t>
-      </w:r>
-      <w:r>
-        <w:rPr>
-          <w:rFonts w:hint="eastAsia"/>
-        </w:rPr>
-        <w:t>请自行扩展修改</w:t>
-      </w:r>
-      <w:r>
-        <w:rPr>
-          <w:rFonts w:hint="eastAsia"/>
-        </w:rPr>
-        <w:t>)</w:t>
-      </w:r>
-    </w:p>
-    <w:p>
-      <w:pPr>
-        <w:pStyle w:val="2"/>
-        <w:tabs>
-          <w:tab w:val="clear" w:pos="720"/>
-          <w:tab w:val="left" w:pos="567"/>
-        </w:tabs>
-        <w:ind w:left="818" w:right="240" w:hanging="818"/>
-      </w:pPr>
-      <w:bookmarkStart w:id="65" w:name="_Toc474706979"/>
-      <w:r>
-        <w:rPr>
-          <w:rFonts w:hint="eastAsia"/>
-        </w:rPr>
-        <w:t>动态分支预测机制实现</w:t>
-      </w:r>
-      <w:bookmarkEnd w:id="65"/>
     </w:p>
     <w:p>
       <w:pPr>
@@ -34734,7 +34995,7 @@
       <w:pPr>
         <w:pStyle w:val="10"/>
       </w:pPr>
-      <w:bookmarkStart w:id="66" w:name="_Toc474706980"/>
+      <w:bookmarkStart w:id="65" w:name="_Toc474706980"/>
       <w:r>
         <w:rPr>
           <w:rFonts w:hint="eastAsia"/>
@@ -34742,10 +35003,10 @@
         <w:lastRenderedPageBreak/>
         <w:t>实验过程与调试</w:t>
       </w:r>
-      <w:bookmarkStart w:id="67" w:name="_Toc230955688"/>
-      <w:bookmarkStart w:id="68" w:name="_Toc230405694"/>
-      <w:bookmarkStart w:id="69" w:name="_Toc266358974"/>
-      <w:bookmarkEnd w:id="66"/>
+      <w:bookmarkStart w:id="66" w:name="_Toc230955688"/>
+      <w:bookmarkStart w:id="67" w:name="_Toc230405694"/>
+      <w:bookmarkStart w:id="68" w:name="_Toc266358974"/>
+      <w:bookmarkEnd w:id="65"/>
     </w:p>
     <w:p>
       <w:pPr>
@@ -34756,17 +35017,17 @@
         </w:tabs>
         <w:ind w:left="818" w:right="240" w:hanging="818"/>
       </w:pPr>
-      <w:bookmarkStart w:id="70" w:name="_Toc474706981"/>
+      <w:bookmarkStart w:id="69" w:name="_Toc474706981"/>
+      <w:bookmarkEnd w:id="66"/>
       <w:bookmarkEnd w:id="67"/>
       <w:bookmarkEnd w:id="68"/>
+      <w:r>
+        <w:rPr>
+          <w:rFonts w:hint="eastAsia"/>
+        </w:rPr>
+        <w:t>测试用例和功能测试</w:t>
+      </w:r>
       <w:bookmarkEnd w:id="69"/>
-      <w:r>
-        <w:rPr>
-          <w:rFonts w:hint="eastAsia"/>
-        </w:rPr>
-        <w:t>测试用例和功能测试</w:t>
-      </w:r>
-      <w:bookmarkEnd w:id="70"/>
     </w:p>
     <w:p>
       <w:pPr>
@@ -35199,15 +35460,15 @@
         </w:tabs>
         <w:ind w:left="818" w:right="240" w:hanging="818"/>
       </w:pPr>
-      <w:bookmarkStart w:id="71" w:name="_Toc474706982"/>
-      <w:bookmarkStart w:id="72" w:name="_Toc317947463"/>
+      <w:bookmarkStart w:id="70" w:name="_Toc474706982"/>
+      <w:bookmarkStart w:id="71" w:name="_Toc317947463"/>
       <w:r>
         <w:rPr>
           <w:rFonts w:hint="eastAsia"/>
         </w:rPr>
         <w:t>可自行安排章节</w:t>
       </w:r>
-      <w:bookmarkEnd w:id="71"/>
+      <w:bookmarkEnd w:id="70"/>
     </w:p>
     <w:p>
       <w:pPr>
@@ -35336,14 +35597,14 @@
         </w:tabs>
         <w:ind w:left="818" w:right="240" w:hanging="818"/>
       </w:pPr>
-      <w:bookmarkStart w:id="73" w:name="_Toc474706983"/>
+      <w:bookmarkStart w:id="72" w:name="_Toc474706983"/>
       <w:r>
         <w:rPr>
           <w:rFonts w:hint="eastAsia"/>
         </w:rPr>
         <w:t>性能分析</w:t>
       </w:r>
-      <w:bookmarkEnd w:id="73"/>
+      <w:bookmarkEnd w:id="72"/>
     </w:p>
     <w:p>
       <w:pPr>
@@ -35362,6 +35623,7 @@
         </w:rPr>
         <w:t>,</w:t>
       </w:r>
+      <w:proofErr w:type="gramStart"/>
       <w:r>
         <w:rPr>
           <w:rFonts w:hint="eastAsia"/>
@@ -35380,12 +35642,15 @@
         </w:rPr>
         <w:t xml:space="preserve"> </w:t>
       </w:r>
+      <w:proofErr w:type="spellStart"/>
       <w:r>
         <w:rPr>
           <w:rFonts w:hint="eastAsia"/>
         </w:rPr>
         <w:t>XXXXX</w:t>
       </w:r>
+      <w:proofErr w:type="spellEnd"/>
+      <w:proofErr w:type="gramEnd"/>
       <w:r>
         <w:rPr>
           <w:rFonts w:hint="eastAsia"/>
@@ -35522,15 +35787,15 @@
         </w:tabs>
         <w:ind w:left="818" w:right="240" w:hanging="818"/>
       </w:pPr>
-      <w:bookmarkStart w:id="74" w:name="_Toc474706984"/>
+      <w:bookmarkStart w:id="73" w:name="_Toc474706984"/>
       <w:r>
         <w:rPr>
           <w:rFonts w:hint="eastAsia"/>
         </w:rPr>
         <w:t>主要故障与调试</w:t>
       </w:r>
-      <w:bookmarkEnd w:id="72"/>
-      <w:bookmarkEnd w:id="74"/>
+      <w:bookmarkEnd w:id="71"/>
+      <w:bookmarkEnd w:id="73"/>
     </w:p>
     <w:p>
       <w:pPr>
@@ -35540,383 +35805,384 @@
         </w:tabs>
         <w:spacing w:beforeLines="0" w:before="229" w:afterLines="0" w:after="229"/>
       </w:pPr>
-      <w:bookmarkStart w:id="75" w:name="_Toc229383608"/>
-      <w:bookmarkStart w:id="76" w:name="_Toc229454099"/>
-      <w:bookmarkStart w:id="77" w:name="_Toc230331846"/>
-      <w:bookmarkStart w:id="78" w:name="_Toc230405697"/>
-      <w:bookmarkStart w:id="79" w:name="_Toc230493692"/>
-      <w:bookmarkStart w:id="80" w:name="_Toc230493996"/>
-      <w:bookmarkStart w:id="81" w:name="_Toc230494119"/>
-      <w:bookmarkStart w:id="82" w:name="_Toc230494242"/>
-      <w:bookmarkStart w:id="83" w:name="_Toc230494602"/>
-      <w:bookmarkStart w:id="84" w:name="_Toc230494816"/>
-      <w:bookmarkStart w:id="85" w:name="_Toc229383609"/>
-      <w:bookmarkStart w:id="86" w:name="_Toc229454100"/>
-      <w:bookmarkStart w:id="87" w:name="_Toc230331847"/>
-      <w:bookmarkStart w:id="88" w:name="_Toc230405698"/>
-      <w:bookmarkStart w:id="89" w:name="_Toc230493693"/>
-      <w:bookmarkStart w:id="90" w:name="_Toc230493997"/>
-      <w:bookmarkStart w:id="91" w:name="_Toc230494120"/>
-      <w:bookmarkStart w:id="92" w:name="_Toc230494243"/>
-      <w:bookmarkStart w:id="93" w:name="_Toc230494603"/>
-      <w:bookmarkStart w:id="94" w:name="_Toc230494817"/>
-      <w:bookmarkStart w:id="95" w:name="_Toc229383610"/>
-      <w:bookmarkStart w:id="96" w:name="_Toc229454101"/>
-      <w:bookmarkStart w:id="97" w:name="_Toc230331848"/>
-      <w:bookmarkStart w:id="98" w:name="_Toc230405699"/>
-      <w:bookmarkStart w:id="99" w:name="_Toc230493694"/>
-      <w:bookmarkStart w:id="100" w:name="_Toc230493998"/>
-      <w:bookmarkStart w:id="101" w:name="_Toc230494121"/>
-      <w:bookmarkStart w:id="102" w:name="_Toc230494244"/>
-      <w:bookmarkStart w:id="103" w:name="_Toc230494604"/>
-      <w:bookmarkStart w:id="104" w:name="_Toc230494818"/>
-      <w:bookmarkStart w:id="105" w:name="_Toc229383611"/>
-      <w:bookmarkStart w:id="106" w:name="_Toc229454102"/>
-      <w:bookmarkStart w:id="107" w:name="_Toc230331849"/>
-      <w:bookmarkStart w:id="108" w:name="_Toc230405700"/>
-      <w:bookmarkStart w:id="109" w:name="_Toc230493695"/>
-      <w:bookmarkStart w:id="110" w:name="_Toc230493999"/>
-      <w:bookmarkStart w:id="111" w:name="_Toc230494122"/>
-      <w:bookmarkStart w:id="112" w:name="_Toc230494245"/>
-      <w:bookmarkStart w:id="113" w:name="_Toc230494605"/>
-      <w:bookmarkStart w:id="114" w:name="_Toc230494819"/>
-      <w:bookmarkStart w:id="115" w:name="_Toc229383612"/>
-      <w:bookmarkStart w:id="116" w:name="_Toc229454103"/>
-      <w:bookmarkStart w:id="117" w:name="_Toc230331850"/>
-      <w:bookmarkStart w:id="118" w:name="_Toc230405701"/>
-      <w:bookmarkStart w:id="119" w:name="_Toc230493696"/>
-      <w:bookmarkStart w:id="120" w:name="_Toc230494000"/>
-      <w:bookmarkStart w:id="121" w:name="_Toc230494123"/>
-      <w:bookmarkStart w:id="122" w:name="_Toc230494246"/>
-      <w:bookmarkStart w:id="123" w:name="_Toc230494606"/>
-      <w:bookmarkStart w:id="124" w:name="_Toc230494820"/>
-      <w:bookmarkStart w:id="125" w:name="_Toc229383613"/>
-      <w:bookmarkStart w:id="126" w:name="_Toc229454104"/>
-      <w:bookmarkStart w:id="127" w:name="_Toc230331851"/>
-      <w:bookmarkStart w:id="128" w:name="_Toc230405702"/>
-      <w:bookmarkStart w:id="129" w:name="_Toc230493697"/>
-      <w:bookmarkStart w:id="130" w:name="_Toc230494001"/>
-      <w:bookmarkStart w:id="131" w:name="_Toc230494124"/>
-      <w:bookmarkStart w:id="132" w:name="_Toc230494247"/>
-      <w:bookmarkStart w:id="133" w:name="_Toc230494607"/>
-      <w:bookmarkStart w:id="134" w:name="_Toc230494821"/>
-      <w:bookmarkStart w:id="135" w:name="_Toc229383614"/>
-      <w:bookmarkStart w:id="136" w:name="_Toc229454105"/>
-      <w:bookmarkStart w:id="137" w:name="_Toc230331852"/>
-      <w:bookmarkStart w:id="138" w:name="_Toc230405703"/>
-      <w:bookmarkStart w:id="139" w:name="_Toc230493698"/>
-      <w:bookmarkStart w:id="140" w:name="_Toc230494002"/>
-      <w:bookmarkStart w:id="141" w:name="_Toc230494125"/>
-      <w:bookmarkStart w:id="142" w:name="_Toc230494248"/>
-      <w:bookmarkStart w:id="143" w:name="_Toc230494608"/>
-      <w:bookmarkStart w:id="144" w:name="_Toc230494822"/>
-      <w:bookmarkStart w:id="145" w:name="_Toc229383615"/>
-      <w:bookmarkStart w:id="146" w:name="_Toc229454106"/>
-      <w:bookmarkStart w:id="147" w:name="_Toc230331853"/>
-      <w:bookmarkStart w:id="148" w:name="_Toc230405704"/>
-      <w:bookmarkStart w:id="149" w:name="_Toc230493699"/>
-      <w:bookmarkStart w:id="150" w:name="_Toc230494003"/>
-      <w:bookmarkStart w:id="151" w:name="_Toc230494126"/>
-      <w:bookmarkStart w:id="152" w:name="_Toc230494249"/>
-      <w:bookmarkStart w:id="153" w:name="_Toc230494609"/>
-      <w:bookmarkStart w:id="154" w:name="_Toc230494823"/>
-      <w:bookmarkStart w:id="155" w:name="_Toc229383616"/>
-      <w:bookmarkStart w:id="156" w:name="_Toc229454107"/>
-      <w:bookmarkStart w:id="157" w:name="_Toc230331854"/>
-      <w:bookmarkStart w:id="158" w:name="_Toc230405705"/>
-      <w:bookmarkStart w:id="159" w:name="_Toc230493700"/>
-      <w:bookmarkStart w:id="160" w:name="_Toc230494004"/>
-      <w:bookmarkStart w:id="161" w:name="_Toc230494127"/>
-      <w:bookmarkStart w:id="162" w:name="_Toc230494250"/>
-      <w:bookmarkStart w:id="163" w:name="_Toc230494610"/>
-      <w:bookmarkStart w:id="164" w:name="_Toc230494824"/>
-      <w:bookmarkStart w:id="165" w:name="_Toc229383617"/>
-      <w:bookmarkStart w:id="166" w:name="_Toc229454108"/>
-      <w:bookmarkStart w:id="167" w:name="_Toc230331855"/>
-      <w:bookmarkStart w:id="168" w:name="_Toc230405706"/>
-      <w:bookmarkStart w:id="169" w:name="_Toc230493701"/>
-      <w:bookmarkStart w:id="170" w:name="_Toc230494005"/>
-      <w:bookmarkStart w:id="171" w:name="_Toc230494128"/>
-      <w:bookmarkStart w:id="172" w:name="_Toc230494251"/>
-      <w:bookmarkStart w:id="173" w:name="_Toc230494611"/>
-      <w:bookmarkStart w:id="174" w:name="_Toc230494825"/>
-      <w:bookmarkStart w:id="175" w:name="_Toc229383618"/>
-      <w:bookmarkStart w:id="176" w:name="_Toc229454109"/>
-      <w:bookmarkStart w:id="177" w:name="_Toc230331856"/>
-      <w:bookmarkStart w:id="178" w:name="_Toc230405707"/>
-      <w:bookmarkStart w:id="179" w:name="_Toc230493702"/>
-      <w:bookmarkStart w:id="180" w:name="_Toc230494006"/>
-      <w:bookmarkStart w:id="181" w:name="_Toc230494129"/>
-      <w:bookmarkStart w:id="182" w:name="_Toc230494252"/>
-      <w:bookmarkStart w:id="183" w:name="_Toc230494612"/>
-      <w:bookmarkStart w:id="184" w:name="_Toc230494826"/>
-      <w:bookmarkStart w:id="185" w:name="_Toc229383619"/>
-      <w:bookmarkStart w:id="186" w:name="_Toc229454110"/>
-      <w:bookmarkStart w:id="187" w:name="_Toc230331857"/>
-      <w:bookmarkStart w:id="188" w:name="_Toc230405708"/>
-      <w:bookmarkStart w:id="189" w:name="_Toc230493703"/>
-      <w:bookmarkStart w:id="190" w:name="_Toc230494007"/>
-      <w:bookmarkStart w:id="191" w:name="_Toc230494130"/>
-      <w:bookmarkStart w:id="192" w:name="_Toc230494253"/>
-      <w:bookmarkStart w:id="193" w:name="_Toc230494613"/>
-      <w:bookmarkStart w:id="194" w:name="_Toc230494827"/>
-      <w:bookmarkStart w:id="195" w:name="_Toc229383620"/>
-      <w:bookmarkStart w:id="196" w:name="_Toc229454111"/>
-      <w:bookmarkStart w:id="197" w:name="_Toc230331858"/>
-      <w:bookmarkStart w:id="198" w:name="_Toc230405709"/>
-      <w:bookmarkStart w:id="199" w:name="_Toc230493704"/>
-      <w:bookmarkStart w:id="200" w:name="_Toc230494008"/>
-      <w:bookmarkStart w:id="201" w:name="_Toc230494131"/>
-      <w:bookmarkStart w:id="202" w:name="_Toc230494254"/>
-      <w:bookmarkStart w:id="203" w:name="_Toc230494614"/>
-      <w:bookmarkStart w:id="204" w:name="_Toc230494828"/>
-      <w:bookmarkStart w:id="205" w:name="_Toc229383621"/>
-      <w:bookmarkStart w:id="206" w:name="_Toc229454112"/>
-      <w:bookmarkStart w:id="207" w:name="_Toc230331859"/>
-      <w:bookmarkStart w:id="208" w:name="_Toc230405710"/>
-      <w:bookmarkStart w:id="209" w:name="_Toc230493705"/>
-      <w:bookmarkStart w:id="210" w:name="_Toc230494009"/>
-      <w:bookmarkStart w:id="211" w:name="_Toc230494132"/>
-      <w:bookmarkStart w:id="212" w:name="_Toc230494255"/>
-      <w:bookmarkStart w:id="213" w:name="_Toc230494615"/>
-      <w:bookmarkStart w:id="214" w:name="_Toc230494829"/>
-      <w:bookmarkStart w:id="215" w:name="_Toc229383622"/>
-      <w:bookmarkStart w:id="216" w:name="_Toc229454113"/>
-      <w:bookmarkStart w:id="217" w:name="_Toc230331860"/>
-      <w:bookmarkStart w:id="218" w:name="_Toc230405711"/>
-      <w:bookmarkStart w:id="219" w:name="_Toc230493706"/>
-      <w:bookmarkStart w:id="220" w:name="_Toc230494010"/>
-      <w:bookmarkStart w:id="221" w:name="_Toc230494133"/>
-      <w:bookmarkStart w:id="222" w:name="_Toc230494256"/>
-      <w:bookmarkStart w:id="223" w:name="_Toc230494616"/>
-      <w:bookmarkStart w:id="224" w:name="_Toc230494830"/>
-      <w:bookmarkStart w:id="225" w:name="_Toc229383623"/>
-      <w:bookmarkStart w:id="226" w:name="_Toc229454114"/>
-      <w:bookmarkStart w:id="227" w:name="_Toc230331861"/>
-      <w:bookmarkStart w:id="228" w:name="_Toc230405712"/>
-      <w:bookmarkStart w:id="229" w:name="_Toc230493707"/>
-      <w:bookmarkStart w:id="230" w:name="_Toc230494011"/>
-      <w:bookmarkStart w:id="231" w:name="_Toc230494134"/>
-      <w:bookmarkStart w:id="232" w:name="_Toc230494257"/>
-      <w:bookmarkStart w:id="233" w:name="_Toc230494617"/>
-      <w:bookmarkStart w:id="234" w:name="_Toc230494831"/>
-      <w:bookmarkStart w:id="235" w:name="_Toc229383624"/>
-      <w:bookmarkStart w:id="236" w:name="_Toc229454115"/>
-      <w:bookmarkStart w:id="237" w:name="_Toc230331862"/>
-      <w:bookmarkStart w:id="238" w:name="_Toc230405713"/>
-      <w:bookmarkStart w:id="239" w:name="_Toc230493708"/>
-      <w:bookmarkStart w:id="240" w:name="_Toc230494012"/>
-      <w:bookmarkStart w:id="241" w:name="_Toc230494135"/>
-      <w:bookmarkStart w:id="242" w:name="_Toc230494258"/>
-      <w:bookmarkStart w:id="243" w:name="_Toc230494618"/>
-      <w:bookmarkStart w:id="244" w:name="_Toc230494832"/>
-      <w:bookmarkStart w:id="245" w:name="_Toc229383625"/>
-      <w:bookmarkStart w:id="246" w:name="_Toc229454116"/>
-      <w:bookmarkStart w:id="247" w:name="_Toc230331863"/>
-      <w:bookmarkStart w:id="248" w:name="_Toc230405714"/>
-      <w:bookmarkStart w:id="249" w:name="_Toc230493709"/>
-      <w:bookmarkStart w:id="250" w:name="_Toc230494013"/>
-      <w:bookmarkStart w:id="251" w:name="_Toc230494136"/>
-      <w:bookmarkStart w:id="252" w:name="_Toc230494259"/>
-      <w:bookmarkStart w:id="253" w:name="_Toc230494619"/>
-      <w:bookmarkStart w:id="254" w:name="_Toc230494833"/>
-      <w:bookmarkStart w:id="255" w:name="_Toc229383626"/>
-      <w:bookmarkStart w:id="256" w:name="_Toc229454117"/>
-      <w:bookmarkStart w:id="257" w:name="_Toc230331864"/>
-      <w:bookmarkStart w:id="258" w:name="_Toc230405715"/>
-      <w:bookmarkStart w:id="259" w:name="_Toc230493710"/>
-      <w:bookmarkStart w:id="260" w:name="_Toc230494014"/>
-      <w:bookmarkStart w:id="261" w:name="_Toc230494137"/>
-      <w:bookmarkStart w:id="262" w:name="_Toc230494260"/>
-      <w:bookmarkStart w:id="263" w:name="_Toc230494620"/>
-      <w:bookmarkStart w:id="264" w:name="_Toc230494834"/>
-      <w:bookmarkStart w:id="265" w:name="_Toc229383627"/>
-      <w:bookmarkStart w:id="266" w:name="_Toc229454118"/>
-      <w:bookmarkStart w:id="267" w:name="_Toc230331865"/>
-      <w:bookmarkStart w:id="268" w:name="_Toc230405716"/>
-      <w:bookmarkStart w:id="269" w:name="_Toc230493711"/>
-      <w:bookmarkStart w:id="270" w:name="_Toc230494015"/>
-      <w:bookmarkStart w:id="271" w:name="_Toc230494138"/>
-      <w:bookmarkStart w:id="272" w:name="_Toc230494261"/>
-      <w:bookmarkStart w:id="273" w:name="_Toc230494621"/>
-      <w:bookmarkStart w:id="274" w:name="_Toc230494835"/>
-      <w:bookmarkStart w:id="275" w:name="_Toc229383628"/>
-      <w:bookmarkStart w:id="276" w:name="_Toc229454119"/>
-      <w:bookmarkStart w:id="277" w:name="_Toc230331866"/>
-      <w:bookmarkStart w:id="278" w:name="_Toc230405717"/>
-      <w:bookmarkStart w:id="279" w:name="_Toc230493712"/>
-      <w:bookmarkStart w:id="280" w:name="_Toc230494016"/>
-      <w:bookmarkStart w:id="281" w:name="_Toc230494139"/>
-      <w:bookmarkStart w:id="282" w:name="_Toc230494262"/>
-      <w:bookmarkStart w:id="283" w:name="_Toc230494622"/>
-      <w:bookmarkStart w:id="284" w:name="_Toc230494836"/>
-      <w:bookmarkStart w:id="285" w:name="_Toc229383629"/>
-      <w:bookmarkStart w:id="286" w:name="_Toc229454120"/>
-      <w:bookmarkStart w:id="287" w:name="_Toc230331867"/>
-      <w:bookmarkStart w:id="288" w:name="_Toc230405718"/>
-      <w:bookmarkStart w:id="289" w:name="_Toc230493713"/>
-      <w:bookmarkStart w:id="290" w:name="_Toc230494017"/>
-      <w:bookmarkStart w:id="291" w:name="_Toc230494140"/>
-      <w:bookmarkStart w:id="292" w:name="_Toc230494263"/>
-      <w:bookmarkStart w:id="293" w:name="_Toc230494623"/>
-      <w:bookmarkStart w:id="294" w:name="_Toc230494837"/>
-      <w:bookmarkStart w:id="295" w:name="_Toc229383630"/>
-      <w:bookmarkStart w:id="296" w:name="_Toc229454121"/>
-      <w:bookmarkStart w:id="297" w:name="_Toc230331868"/>
-      <w:bookmarkStart w:id="298" w:name="_Toc230405719"/>
-      <w:bookmarkStart w:id="299" w:name="_Toc230493714"/>
-      <w:bookmarkStart w:id="300" w:name="_Toc230494018"/>
-      <w:bookmarkStart w:id="301" w:name="_Toc230494141"/>
-      <w:bookmarkStart w:id="302" w:name="_Toc230494264"/>
-      <w:bookmarkStart w:id="303" w:name="_Toc230494624"/>
-      <w:bookmarkStart w:id="304" w:name="_Toc230494838"/>
-      <w:bookmarkStart w:id="305" w:name="_Toc229383631"/>
-      <w:bookmarkStart w:id="306" w:name="_Toc229454122"/>
-      <w:bookmarkStart w:id="307" w:name="_Toc230331869"/>
-      <w:bookmarkStart w:id="308" w:name="_Toc230405720"/>
-      <w:bookmarkStart w:id="309" w:name="_Toc230493715"/>
-      <w:bookmarkStart w:id="310" w:name="_Toc230494019"/>
-      <w:bookmarkStart w:id="311" w:name="_Toc230494142"/>
-      <w:bookmarkStart w:id="312" w:name="_Toc230494265"/>
-      <w:bookmarkStart w:id="313" w:name="_Toc230494625"/>
-      <w:bookmarkStart w:id="314" w:name="_Toc230494839"/>
-      <w:bookmarkStart w:id="315" w:name="_Toc229383632"/>
-      <w:bookmarkStart w:id="316" w:name="_Toc229454123"/>
-      <w:bookmarkStart w:id="317" w:name="_Toc230331870"/>
-      <w:bookmarkStart w:id="318" w:name="_Toc230405721"/>
-      <w:bookmarkStart w:id="319" w:name="_Toc230493716"/>
-      <w:bookmarkStart w:id="320" w:name="_Toc230494020"/>
-      <w:bookmarkStart w:id="321" w:name="_Toc230494143"/>
-      <w:bookmarkStart w:id="322" w:name="_Toc230494266"/>
-      <w:bookmarkStart w:id="323" w:name="_Toc230494626"/>
-      <w:bookmarkStart w:id="324" w:name="_Toc230494840"/>
-      <w:bookmarkStart w:id="325" w:name="_Toc229383633"/>
-      <w:bookmarkStart w:id="326" w:name="_Toc229454124"/>
-      <w:bookmarkStart w:id="327" w:name="_Toc230331871"/>
-      <w:bookmarkStart w:id="328" w:name="_Toc230405722"/>
-      <w:bookmarkStart w:id="329" w:name="_Toc230493717"/>
-      <w:bookmarkStart w:id="330" w:name="_Toc230494021"/>
-      <w:bookmarkStart w:id="331" w:name="_Toc230494144"/>
-      <w:bookmarkStart w:id="332" w:name="_Toc230494267"/>
-      <w:bookmarkStart w:id="333" w:name="_Toc230494627"/>
-      <w:bookmarkStart w:id="334" w:name="_Toc230494841"/>
-      <w:bookmarkStart w:id="335" w:name="_Toc229383634"/>
-      <w:bookmarkStart w:id="336" w:name="_Toc229454125"/>
-      <w:bookmarkStart w:id="337" w:name="_Toc230331872"/>
-      <w:bookmarkStart w:id="338" w:name="_Toc230405723"/>
-      <w:bookmarkStart w:id="339" w:name="_Toc230493718"/>
-      <w:bookmarkStart w:id="340" w:name="_Toc230494022"/>
-      <w:bookmarkStart w:id="341" w:name="_Toc230494145"/>
-      <w:bookmarkStart w:id="342" w:name="_Toc230494268"/>
-      <w:bookmarkStart w:id="343" w:name="_Toc230494628"/>
-      <w:bookmarkStart w:id="344" w:name="_Toc230494842"/>
-      <w:bookmarkStart w:id="345" w:name="_Toc229383635"/>
-      <w:bookmarkStart w:id="346" w:name="_Toc229454126"/>
-      <w:bookmarkStart w:id="347" w:name="_Toc230331873"/>
-      <w:bookmarkStart w:id="348" w:name="_Toc230405724"/>
-      <w:bookmarkStart w:id="349" w:name="_Toc230493719"/>
-      <w:bookmarkStart w:id="350" w:name="_Toc230494023"/>
-      <w:bookmarkStart w:id="351" w:name="_Toc230494146"/>
-      <w:bookmarkStart w:id="352" w:name="_Toc230494269"/>
-      <w:bookmarkStart w:id="353" w:name="_Toc230494629"/>
-      <w:bookmarkStart w:id="354" w:name="_Toc230494843"/>
-      <w:bookmarkStart w:id="355" w:name="_Toc229383636"/>
-      <w:bookmarkStart w:id="356" w:name="_Toc229454127"/>
-      <w:bookmarkStart w:id="357" w:name="_Toc230331874"/>
-      <w:bookmarkStart w:id="358" w:name="_Toc230405725"/>
-      <w:bookmarkStart w:id="359" w:name="_Toc230493720"/>
-      <w:bookmarkStart w:id="360" w:name="_Toc230494024"/>
-      <w:bookmarkStart w:id="361" w:name="_Toc230494147"/>
-      <w:bookmarkStart w:id="362" w:name="_Toc230494270"/>
-      <w:bookmarkStart w:id="363" w:name="_Toc230494630"/>
-      <w:bookmarkStart w:id="364" w:name="_Toc230494844"/>
-      <w:bookmarkStart w:id="365" w:name="_Toc229383637"/>
-      <w:bookmarkStart w:id="366" w:name="_Toc229454128"/>
-      <w:bookmarkStart w:id="367" w:name="_Toc230331875"/>
-      <w:bookmarkStart w:id="368" w:name="_Toc230405726"/>
-      <w:bookmarkStart w:id="369" w:name="_Toc230493721"/>
-      <w:bookmarkStart w:id="370" w:name="_Toc230494025"/>
-      <w:bookmarkStart w:id="371" w:name="_Toc230494148"/>
-      <w:bookmarkStart w:id="372" w:name="_Toc230494271"/>
-      <w:bookmarkStart w:id="373" w:name="_Toc230494631"/>
-      <w:bookmarkStart w:id="374" w:name="_Toc230494845"/>
-      <w:bookmarkStart w:id="375" w:name="_Toc229383638"/>
-      <w:bookmarkStart w:id="376" w:name="_Toc229454129"/>
-      <w:bookmarkStart w:id="377" w:name="_Toc230331876"/>
-      <w:bookmarkStart w:id="378" w:name="_Toc230405727"/>
-      <w:bookmarkStart w:id="379" w:name="_Toc230493722"/>
-      <w:bookmarkStart w:id="380" w:name="_Toc230494026"/>
-      <w:bookmarkStart w:id="381" w:name="_Toc230494149"/>
-      <w:bookmarkStart w:id="382" w:name="_Toc230494272"/>
-      <w:bookmarkStart w:id="383" w:name="_Toc230494632"/>
-      <w:bookmarkStart w:id="384" w:name="_Toc230494846"/>
-      <w:bookmarkStart w:id="385" w:name="_Toc229383639"/>
-      <w:bookmarkStart w:id="386" w:name="_Toc229454130"/>
-      <w:bookmarkStart w:id="387" w:name="_Toc230331877"/>
-      <w:bookmarkStart w:id="388" w:name="_Toc230405728"/>
-      <w:bookmarkStart w:id="389" w:name="_Toc230493723"/>
-      <w:bookmarkStart w:id="390" w:name="_Toc230494027"/>
-      <w:bookmarkStart w:id="391" w:name="_Toc230494150"/>
-      <w:bookmarkStart w:id="392" w:name="_Toc230494273"/>
-      <w:bookmarkStart w:id="393" w:name="_Toc230494633"/>
-      <w:bookmarkStart w:id="394" w:name="_Toc230494847"/>
-      <w:bookmarkStart w:id="395" w:name="_Toc229383640"/>
-      <w:bookmarkStart w:id="396" w:name="_Toc229454131"/>
-      <w:bookmarkStart w:id="397" w:name="_Toc230331878"/>
-      <w:bookmarkStart w:id="398" w:name="_Toc230405729"/>
-      <w:bookmarkStart w:id="399" w:name="_Toc230493724"/>
-      <w:bookmarkStart w:id="400" w:name="_Toc230494028"/>
-      <w:bookmarkStart w:id="401" w:name="_Toc230494151"/>
-      <w:bookmarkStart w:id="402" w:name="_Toc230494274"/>
-      <w:bookmarkStart w:id="403" w:name="_Toc230494634"/>
-      <w:bookmarkStart w:id="404" w:name="_Toc230494848"/>
-      <w:bookmarkStart w:id="405" w:name="_Toc229383641"/>
-      <w:bookmarkStart w:id="406" w:name="_Toc229454132"/>
-      <w:bookmarkStart w:id="407" w:name="_Toc230331879"/>
-      <w:bookmarkStart w:id="408" w:name="_Toc230405730"/>
-      <w:bookmarkStart w:id="409" w:name="_Toc230493725"/>
-      <w:bookmarkStart w:id="410" w:name="_Toc230494029"/>
-      <w:bookmarkStart w:id="411" w:name="_Toc230494152"/>
-      <w:bookmarkStart w:id="412" w:name="_Toc230494275"/>
-      <w:bookmarkStart w:id="413" w:name="_Toc230494635"/>
-      <w:bookmarkStart w:id="414" w:name="_Toc230494849"/>
-      <w:bookmarkStart w:id="415" w:name="_Toc229383642"/>
-      <w:bookmarkStart w:id="416" w:name="_Toc229454133"/>
-      <w:bookmarkStart w:id="417" w:name="_Toc230331880"/>
-      <w:bookmarkStart w:id="418" w:name="_Toc230405731"/>
-      <w:bookmarkStart w:id="419" w:name="_Toc230493726"/>
-      <w:bookmarkStart w:id="420" w:name="_Toc230494030"/>
-      <w:bookmarkStart w:id="421" w:name="_Toc230494153"/>
-      <w:bookmarkStart w:id="422" w:name="_Toc230494276"/>
-      <w:bookmarkStart w:id="423" w:name="_Toc230494636"/>
-      <w:bookmarkStart w:id="424" w:name="_Toc230494850"/>
-      <w:bookmarkStart w:id="425" w:name="_Toc229383643"/>
-      <w:bookmarkStart w:id="426" w:name="_Toc229454134"/>
-      <w:bookmarkStart w:id="427" w:name="_Toc230331881"/>
-      <w:bookmarkStart w:id="428" w:name="_Toc230405732"/>
-      <w:bookmarkStart w:id="429" w:name="_Toc230493727"/>
-      <w:bookmarkStart w:id="430" w:name="_Toc230494031"/>
-      <w:bookmarkStart w:id="431" w:name="_Toc230494154"/>
-      <w:bookmarkStart w:id="432" w:name="_Toc230494277"/>
-      <w:bookmarkStart w:id="433" w:name="_Toc230494637"/>
-      <w:bookmarkStart w:id="434" w:name="_Toc230494851"/>
-      <w:bookmarkStart w:id="435" w:name="_Toc229383644"/>
-      <w:bookmarkStart w:id="436" w:name="_Toc229454135"/>
-      <w:bookmarkStart w:id="437" w:name="_Toc230331882"/>
-      <w:bookmarkStart w:id="438" w:name="_Toc230405733"/>
-      <w:bookmarkStart w:id="439" w:name="_Toc230493728"/>
-      <w:bookmarkStart w:id="440" w:name="_Toc230494032"/>
-      <w:bookmarkStart w:id="441" w:name="_Toc230494155"/>
-      <w:bookmarkStart w:id="442" w:name="_Toc230494278"/>
-      <w:bookmarkStart w:id="443" w:name="_Toc230494638"/>
-      <w:bookmarkStart w:id="444" w:name="_Toc230494852"/>
-      <w:bookmarkStart w:id="445" w:name="_Toc318364351"/>
-      <w:bookmarkStart w:id="446" w:name="_Toc134007939"/>
-      <w:bookmarkStart w:id="447" w:name="_Toc135227344"/>
-      <w:bookmarkStart w:id="448" w:name="_Toc135227423"/>
-      <w:bookmarkStart w:id="449" w:name="_Toc135227590"/>
-      <w:bookmarkStart w:id="450" w:name="_Toc135229748"/>
-      <w:bookmarkStart w:id="451" w:name="_Toc266358996"/>
+      <w:bookmarkStart w:id="74" w:name="_Toc229383608"/>
+      <w:bookmarkStart w:id="75" w:name="_Toc229454099"/>
+      <w:bookmarkStart w:id="76" w:name="_Toc230331846"/>
+      <w:bookmarkStart w:id="77" w:name="_Toc230405697"/>
+      <w:bookmarkStart w:id="78" w:name="_Toc230493692"/>
+      <w:bookmarkStart w:id="79" w:name="_Toc230493996"/>
+      <w:bookmarkStart w:id="80" w:name="_Toc230494119"/>
+      <w:bookmarkStart w:id="81" w:name="_Toc230494242"/>
+      <w:bookmarkStart w:id="82" w:name="_Toc230494602"/>
+      <w:bookmarkStart w:id="83" w:name="_Toc230494816"/>
+      <w:bookmarkStart w:id="84" w:name="_Toc229383609"/>
+      <w:bookmarkStart w:id="85" w:name="_Toc229454100"/>
+      <w:bookmarkStart w:id="86" w:name="_Toc230331847"/>
+      <w:bookmarkStart w:id="87" w:name="_Toc230405698"/>
+      <w:bookmarkStart w:id="88" w:name="_Toc230493693"/>
+      <w:bookmarkStart w:id="89" w:name="_Toc230493997"/>
+      <w:bookmarkStart w:id="90" w:name="_Toc230494120"/>
+      <w:bookmarkStart w:id="91" w:name="_Toc230494243"/>
+      <w:bookmarkStart w:id="92" w:name="_Toc230494603"/>
+      <w:bookmarkStart w:id="93" w:name="_Toc230494817"/>
+      <w:bookmarkStart w:id="94" w:name="_Toc229383610"/>
+      <w:bookmarkStart w:id="95" w:name="_Toc229454101"/>
+      <w:bookmarkStart w:id="96" w:name="_Toc230331848"/>
+      <w:bookmarkStart w:id="97" w:name="_Toc230405699"/>
+      <w:bookmarkStart w:id="98" w:name="_Toc230493694"/>
+      <w:bookmarkStart w:id="99" w:name="_Toc230493998"/>
+      <w:bookmarkStart w:id="100" w:name="_Toc230494121"/>
+      <w:bookmarkStart w:id="101" w:name="_Toc230494244"/>
+      <w:bookmarkStart w:id="102" w:name="_Toc230494604"/>
+      <w:bookmarkStart w:id="103" w:name="_Toc230494818"/>
+      <w:bookmarkStart w:id="104" w:name="_Toc229383611"/>
+      <w:bookmarkStart w:id="105" w:name="_Toc229454102"/>
+      <w:bookmarkStart w:id="106" w:name="_Toc230331849"/>
+      <w:bookmarkStart w:id="107" w:name="_Toc230405700"/>
+      <w:bookmarkStart w:id="108" w:name="_Toc230493695"/>
+      <w:bookmarkStart w:id="109" w:name="_Toc230493999"/>
+      <w:bookmarkStart w:id="110" w:name="_Toc230494122"/>
+      <w:bookmarkStart w:id="111" w:name="_Toc230494245"/>
+      <w:bookmarkStart w:id="112" w:name="_Toc230494605"/>
+      <w:bookmarkStart w:id="113" w:name="_Toc230494819"/>
+      <w:bookmarkStart w:id="114" w:name="_Toc229383612"/>
+      <w:bookmarkStart w:id="115" w:name="_Toc229454103"/>
+      <w:bookmarkStart w:id="116" w:name="_Toc230331850"/>
+      <w:bookmarkStart w:id="117" w:name="_Toc230405701"/>
+      <w:bookmarkStart w:id="118" w:name="_Toc230493696"/>
+      <w:bookmarkStart w:id="119" w:name="_Toc230494000"/>
+      <w:bookmarkStart w:id="120" w:name="_Toc230494123"/>
+      <w:bookmarkStart w:id="121" w:name="_Toc230494246"/>
+      <w:bookmarkStart w:id="122" w:name="_Toc230494606"/>
+      <w:bookmarkStart w:id="123" w:name="_Toc230494820"/>
+      <w:bookmarkStart w:id="124" w:name="_Toc229383613"/>
+      <w:bookmarkStart w:id="125" w:name="_Toc229454104"/>
+      <w:bookmarkStart w:id="126" w:name="_Toc230331851"/>
+      <w:bookmarkStart w:id="127" w:name="_Toc230405702"/>
+      <w:bookmarkStart w:id="128" w:name="_Toc230493697"/>
+      <w:bookmarkStart w:id="129" w:name="_Toc230494001"/>
+      <w:bookmarkStart w:id="130" w:name="_Toc230494124"/>
+      <w:bookmarkStart w:id="131" w:name="_Toc230494247"/>
+      <w:bookmarkStart w:id="132" w:name="_Toc230494607"/>
+      <w:bookmarkStart w:id="133" w:name="_Toc230494821"/>
+      <w:bookmarkStart w:id="134" w:name="_Toc229383614"/>
+      <w:bookmarkStart w:id="135" w:name="_Toc229454105"/>
+      <w:bookmarkStart w:id="136" w:name="_Toc230331852"/>
+      <w:bookmarkStart w:id="137" w:name="_Toc230405703"/>
+      <w:bookmarkStart w:id="138" w:name="_Toc230493698"/>
+      <w:bookmarkStart w:id="139" w:name="_Toc230494002"/>
+      <w:bookmarkStart w:id="140" w:name="_Toc230494125"/>
+      <w:bookmarkStart w:id="141" w:name="_Toc230494248"/>
+      <w:bookmarkStart w:id="142" w:name="_Toc230494608"/>
+      <w:bookmarkStart w:id="143" w:name="_Toc230494822"/>
+      <w:bookmarkStart w:id="144" w:name="_Toc229383615"/>
+      <w:bookmarkStart w:id="145" w:name="_Toc229454106"/>
+      <w:bookmarkStart w:id="146" w:name="_Toc230331853"/>
+      <w:bookmarkStart w:id="147" w:name="_Toc230405704"/>
+      <w:bookmarkStart w:id="148" w:name="_Toc230493699"/>
+      <w:bookmarkStart w:id="149" w:name="_Toc230494003"/>
+      <w:bookmarkStart w:id="150" w:name="_Toc230494126"/>
+      <w:bookmarkStart w:id="151" w:name="_Toc230494249"/>
+      <w:bookmarkStart w:id="152" w:name="_Toc230494609"/>
+      <w:bookmarkStart w:id="153" w:name="_Toc230494823"/>
+      <w:bookmarkStart w:id="154" w:name="_Toc229383616"/>
+      <w:bookmarkStart w:id="155" w:name="_Toc229454107"/>
+      <w:bookmarkStart w:id="156" w:name="_Toc230331854"/>
+      <w:bookmarkStart w:id="157" w:name="_Toc230405705"/>
+      <w:bookmarkStart w:id="158" w:name="_Toc230493700"/>
+      <w:bookmarkStart w:id="159" w:name="_Toc230494004"/>
+      <w:bookmarkStart w:id="160" w:name="_Toc230494127"/>
+      <w:bookmarkStart w:id="161" w:name="_Toc230494250"/>
+      <w:bookmarkStart w:id="162" w:name="_Toc230494610"/>
+      <w:bookmarkStart w:id="163" w:name="_Toc230494824"/>
+      <w:bookmarkStart w:id="164" w:name="_Toc229383617"/>
+      <w:bookmarkStart w:id="165" w:name="_Toc229454108"/>
+      <w:bookmarkStart w:id="166" w:name="_Toc230331855"/>
+      <w:bookmarkStart w:id="167" w:name="_Toc230405706"/>
+      <w:bookmarkStart w:id="168" w:name="_Toc230493701"/>
+      <w:bookmarkStart w:id="169" w:name="_Toc230494005"/>
+      <w:bookmarkStart w:id="170" w:name="_Toc230494128"/>
+      <w:bookmarkStart w:id="171" w:name="_Toc230494251"/>
+      <w:bookmarkStart w:id="172" w:name="_Toc230494611"/>
+      <w:bookmarkStart w:id="173" w:name="_Toc230494825"/>
+      <w:bookmarkStart w:id="174" w:name="_Toc229383618"/>
+      <w:bookmarkStart w:id="175" w:name="_Toc229454109"/>
+      <w:bookmarkStart w:id="176" w:name="_Toc230331856"/>
+      <w:bookmarkStart w:id="177" w:name="_Toc230405707"/>
+      <w:bookmarkStart w:id="178" w:name="_Toc230493702"/>
+      <w:bookmarkStart w:id="179" w:name="_Toc230494006"/>
+      <w:bookmarkStart w:id="180" w:name="_Toc230494129"/>
+      <w:bookmarkStart w:id="181" w:name="_Toc230494252"/>
+      <w:bookmarkStart w:id="182" w:name="_Toc230494612"/>
+      <w:bookmarkStart w:id="183" w:name="_Toc230494826"/>
+      <w:bookmarkStart w:id="184" w:name="_Toc229383619"/>
+      <w:bookmarkStart w:id="185" w:name="_Toc229454110"/>
+      <w:bookmarkStart w:id="186" w:name="_Toc230331857"/>
+      <w:bookmarkStart w:id="187" w:name="_Toc230405708"/>
+      <w:bookmarkStart w:id="188" w:name="_Toc230493703"/>
+      <w:bookmarkStart w:id="189" w:name="_Toc230494007"/>
+      <w:bookmarkStart w:id="190" w:name="_Toc230494130"/>
+      <w:bookmarkStart w:id="191" w:name="_Toc230494253"/>
+      <w:bookmarkStart w:id="192" w:name="_Toc230494613"/>
+      <w:bookmarkStart w:id="193" w:name="_Toc230494827"/>
+      <w:bookmarkStart w:id="194" w:name="_Toc229383620"/>
+      <w:bookmarkStart w:id="195" w:name="_Toc229454111"/>
+      <w:bookmarkStart w:id="196" w:name="_Toc230331858"/>
+      <w:bookmarkStart w:id="197" w:name="_Toc230405709"/>
+      <w:bookmarkStart w:id="198" w:name="_Toc230493704"/>
+      <w:bookmarkStart w:id="199" w:name="_Toc230494008"/>
+      <w:bookmarkStart w:id="200" w:name="_Toc230494131"/>
+      <w:bookmarkStart w:id="201" w:name="_Toc230494254"/>
+      <w:bookmarkStart w:id="202" w:name="_Toc230494614"/>
+      <w:bookmarkStart w:id="203" w:name="_Toc230494828"/>
+      <w:bookmarkStart w:id="204" w:name="_Toc229383621"/>
+      <w:bookmarkStart w:id="205" w:name="_Toc229454112"/>
+      <w:bookmarkStart w:id="206" w:name="_Toc230331859"/>
+      <w:bookmarkStart w:id="207" w:name="_Toc230405710"/>
+      <w:bookmarkStart w:id="208" w:name="_Toc230493705"/>
+      <w:bookmarkStart w:id="209" w:name="_Toc230494009"/>
+      <w:bookmarkStart w:id="210" w:name="_Toc230494132"/>
+      <w:bookmarkStart w:id="211" w:name="_Toc230494255"/>
+      <w:bookmarkStart w:id="212" w:name="_Toc230494615"/>
+      <w:bookmarkStart w:id="213" w:name="_Toc230494829"/>
+      <w:bookmarkStart w:id="214" w:name="_Toc229383622"/>
+      <w:bookmarkStart w:id="215" w:name="_Toc229454113"/>
+      <w:bookmarkStart w:id="216" w:name="_Toc230331860"/>
+      <w:bookmarkStart w:id="217" w:name="_Toc230405711"/>
+      <w:bookmarkStart w:id="218" w:name="_Toc230493706"/>
+      <w:bookmarkStart w:id="219" w:name="_Toc230494010"/>
+      <w:bookmarkStart w:id="220" w:name="_Toc230494133"/>
+      <w:bookmarkStart w:id="221" w:name="_Toc230494256"/>
+      <w:bookmarkStart w:id="222" w:name="_Toc230494616"/>
+      <w:bookmarkStart w:id="223" w:name="_Toc230494830"/>
+      <w:bookmarkStart w:id="224" w:name="_Toc229383623"/>
+      <w:bookmarkStart w:id="225" w:name="_Toc229454114"/>
+      <w:bookmarkStart w:id="226" w:name="_Toc230331861"/>
+      <w:bookmarkStart w:id="227" w:name="_Toc230405712"/>
+      <w:bookmarkStart w:id="228" w:name="_Toc230493707"/>
+      <w:bookmarkStart w:id="229" w:name="_Toc230494011"/>
+      <w:bookmarkStart w:id="230" w:name="_Toc230494134"/>
+      <w:bookmarkStart w:id="231" w:name="_Toc230494257"/>
+      <w:bookmarkStart w:id="232" w:name="_Toc230494617"/>
+      <w:bookmarkStart w:id="233" w:name="_Toc230494831"/>
+      <w:bookmarkStart w:id="234" w:name="_Toc229383624"/>
+      <w:bookmarkStart w:id="235" w:name="_Toc229454115"/>
+      <w:bookmarkStart w:id="236" w:name="_Toc230331862"/>
+      <w:bookmarkStart w:id="237" w:name="_Toc230405713"/>
+      <w:bookmarkStart w:id="238" w:name="_Toc230493708"/>
+      <w:bookmarkStart w:id="239" w:name="_Toc230494012"/>
+      <w:bookmarkStart w:id="240" w:name="_Toc230494135"/>
+      <w:bookmarkStart w:id="241" w:name="_Toc230494258"/>
+      <w:bookmarkStart w:id="242" w:name="_Toc230494618"/>
+      <w:bookmarkStart w:id="243" w:name="_Toc230494832"/>
+      <w:bookmarkStart w:id="244" w:name="_Toc229383625"/>
+      <w:bookmarkStart w:id="245" w:name="_Toc229454116"/>
+      <w:bookmarkStart w:id="246" w:name="_Toc230331863"/>
+      <w:bookmarkStart w:id="247" w:name="_Toc230405714"/>
+      <w:bookmarkStart w:id="248" w:name="_Toc230493709"/>
+      <w:bookmarkStart w:id="249" w:name="_Toc230494013"/>
+      <w:bookmarkStart w:id="250" w:name="_Toc230494136"/>
+      <w:bookmarkStart w:id="251" w:name="_Toc230494259"/>
+      <w:bookmarkStart w:id="252" w:name="_Toc230494619"/>
+      <w:bookmarkStart w:id="253" w:name="_Toc230494833"/>
+      <w:bookmarkStart w:id="254" w:name="_Toc229383626"/>
+      <w:bookmarkStart w:id="255" w:name="_Toc229454117"/>
+      <w:bookmarkStart w:id="256" w:name="_Toc230331864"/>
+      <w:bookmarkStart w:id="257" w:name="_Toc230405715"/>
+      <w:bookmarkStart w:id="258" w:name="_Toc230493710"/>
+      <w:bookmarkStart w:id="259" w:name="_Toc230494014"/>
+      <w:bookmarkStart w:id="260" w:name="_Toc230494137"/>
+      <w:bookmarkStart w:id="261" w:name="_Toc230494260"/>
+      <w:bookmarkStart w:id="262" w:name="_Toc230494620"/>
+      <w:bookmarkStart w:id="263" w:name="_Toc230494834"/>
+      <w:bookmarkStart w:id="264" w:name="_Toc229383627"/>
+      <w:bookmarkStart w:id="265" w:name="_Toc229454118"/>
+      <w:bookmarkStart w:id="266" w:name="_Toc230331865"/>
+      <w:bookmarkStart w:id="267" w:name="_Toc230405716"/>
+      <w:bookmarkStart w:id="268" w:name="_Toc230493711"/>
+      <w:bookmarkStart w:id="269" w:name="_Toc230494015"/>
+      <w:bookmarkStart w:id="270" w:name="_Toc230494138"/>
+      <w:bookmarkStart w:id="271" w:name="_Toc230494261"/>
+      <w:bookmarkStart w:id="272" w:name="_Toc230494621"/>
+      <w:bookmarkStart w:id="273" w:name="_Toc230494835"/>
+      <w:bookmarkStart w:id="274" w:name="_Toc229383628"/>
+      <w:bookmarkStart w:id="275" w:name="_Toc229454119"/>
+      <w:bookmarkStart w:id="276" w:name="_Toc230331866"/>
+      <w:bookmarkStart w:id="277" w:name="_Toc230405717"/>
+      <w:bookmarkStart w:id="278" w:name="_Toc230493712"/>
+      <w:bookmarkStart w:id="279" w:name="_Toc230494016"/>
+      <w:bookmarkStart w:id="280" w:name="_Toc230494139"/>
+      <w:bookmarkStart w:id="281" w:name="_Toc230494262"/>
+      <w:bookmarkStart w:id="282" w:name="_Toc230494622"/>
+      <w:bookmarkStart w:id="283" w:name="_Toc230494836"/>
+      <w:bookmarkStart w:id="284" w:name="_Toc229383629"/>
+      <w:bookmarkStart w:id="285" w:name="_Toc229454120"/>
+      <w:bookmarkStart w:id="286" w:name="_Toc230331867"/>
+      <w:bookmarkStart w:id="287" w:name="_Toc230405718"/>
+      <w:bookmarkStart w:id="288" w:name="_Toc230493713"/>
+      <w:bookmarkStart w:id="289" w:name="_Toc230494017"/>
+      <w:bookmarkStart w:id="290" w:name="_Toc230494140"/>
+      <w:bookmarkStart w:id="291" w:name="_Toc230494263"/>
+      <w:bookmarkStart w:id="292" w:name="_Toc230494623"/>
+      <w:bookmarkStart w:id="293" w:name="_Toc230494837"/>
+      <w:bookmarkStart w:id="294" w:name="_Toc229383630"/>
+      <w:bookmarkStart w:id="295" w:name="_Toc229454121"/>
+      <w:bookmarkStart w:id="296" w:name="_Toc230331868"/>
+      <w:bookmarkStart w:id="297" w:name="_Toc230405719"/>
+      <w:bookmarkStart w:id="298" w:name="_Toc230493714"/>
+      <w:bookmarkStart w:id="299" w:name="_Toc230494018"/>
+      <w:bookmarkStart w:id="300" w:name="_Toc230494141"/>
+      <w:bookmarkStart w:id="301" w:name="_Toc230494264"/>
+      <w:bookmarkStart w:id="302" w:name="_Toc230494624"/>
+      <w:bookmarkStart w:id="303" w:name="_Toc230494838"/>
+      <w:bookmarkStart w:id="304" w:name="_Toc229383631"/>
+      <w:bookmarkStart w:id="305" w:name="_Toc229454122"/>
+      <w:bookmarkStart w:id="306" w:name="_Toc230331869"/>
+      <w:bookmarkStart w:id="307" w:name="_Toc230405720"/>
+      <w:bookmarkStart w:id="308" w:name="_Toc230493715"/>
+      <w:bookmarkStart w:id="309" w:name="_Toc230494019"/>
+      <w:bookmarkStart w:id="310" w:name="_Toc230494142"/>
+      <w:bookmarkStart w:id="311" w:name="_Toc230494265"/>
+      <w:bookmarkStart w:id="312" w:name="_Toc230494625"/>
+      <w:bookmarkStart w:id="313" w:name="_Toc230494839"/>
+      <w:bookmarkStart w:id="314" w:name="_Toc229383632"/>
+      <w:bookmarkStart w:id="315" w:name="_Toc229454123"/>
+      <w:bookmarkStart w:id="316" w:name="_Toc230331870"/>
+      <w:bookmarkStart w:id="317" w:name="_Toc230405721"/>
+      <w:bookmarkStart w:id="318" w:name="_Toc230493716"/>
+      <w:bookmarkStart w:id="319" w:name="_Toc230494020"/>
+      <w:bookmarkStart w:id="320" w:name="_Toc230494143"/>
+      <w:bookmarkStart w:id="321" w:name="_Toc230494266"/>
+      <w:bookmarkStart w:id="322" w:name="_Toc230494626"/>
+      <w:bookmarkStart w:id="323" w:name="_Toc230494840"/>
+      <w:bookmarkStart w:id="324" w:name="_Toc229383633"/>
+      <w:bookmarkStart w:id="325" w:name="_Toc229454124"/>
+      <w:bookmarkStart w:id="326" w:name="_Toc230331871"/>
+      <w:bookmarkStart w:id="327" w:name="_Toc230405722"/>
+      <w:bookmarkStart w:id="328" w:name="_Toc230493717"/>
+      <w:bookmarkStart w:id="329" w:name="_Toc230494021"/>
+      <w:bookmarkStart w:id="330" w:name="_Toc230494144"/>
+      <w:bookmarkStart w:id="331" w:name="_Toc230494267"/>
+      <w:bookmarkStart w:id="332" w:name="_Toc230494627"/>
+      <w:bookmarkStart w:id="333" w:name="_Toc230494841"/>
+      <w:bookmarkStart w:id="334" w:name="_Toc229383634"/>
+      <w:bookmarkStart w:id="335" w:name="_Toc229454125"/>
+      <w:bookmarkStart w:id="336" w:name="_Toc230331872"/>
+      <w:bookmarkStart w:id="337" w:name="_Toc230405723"/>
+      <w:bookmarkStart w:id="338" w:name="_Toc230493718"/>
+      <w:bookmarkStart w:id="339" w:name="_Toc230494022"/>
+      <w:bookmarkStart w:id="340" w:name="_Toc230494145"/>
+      <w:bookmarkStart w:id="341" w:name="_Toc230494268"/>
+      <w:bookmarkStart w:id="342" w:name="_Toc230494628"/>
+      <w:bookmarkStart w:id="343" w:name="_Toc230494842"/>
+      <w:bookmarkStart w:id="344" w:name="_Toc229383635"/>
+      <w:bookmarkStart w:id="345" w:name="_Toc229454126"/>
+      <w:bookmarkStart w:id="346" w:name="_Toc230331873"/>
+      <w:bookmarkStart w:id="347" w:name="_Toc230405724"/>
+      <w:bookmarkStart w:id="348" w:name="_Toc230493719"/>
+      <w:bookmarkStart w:id="349" w:name="_Toc230494023"/>
+      <w:bookmarkStart w:id="350" w:name="_Toc230494146"/>
+      <w:bookmarkStart w:id="351" w:name="_Toc230494269"/>
+      <w:bookmarkStart w:id="352" w:name="_Toc230494629"/>
+      <w:bookmarkStart w:id="353" w:name="_Toc230494843"/>
+      <w:bookmarkStart w:id="354" w:name="_Toc229383636"/>
+      <w:bookmarkStart w:id="355" w:name="_Toc229454127"/>
+      <w:bookmarkStart w:id="356" w:name="_Toc230331874"/>
+      <w:bookmarkStart w:id="357" w:name="_Toc230405725"/>
+      <w:bookmarkStart w:id="358" w:name="_Toc230493720"/>
+      <w:bookmarkStart w:id="359" w:name="_Toc230494024"/>
+      <w:bookmarkStart w:id="360" w:name="_Toc230494147"/>
+      <w:bookmarkStart w:id="361" w:name="_Toc230494270"/>
+      <w:bookmarkStart w:id="362" w:name="_Toc230494630"/>
+      <w:bookmarkStart w:id="363" w:name="_Toc230494844"/>
+      <w:bookmarkStart w:id="364" w:name="_Toc229383637"/>
+      <w:bookmarkStart w:id="365" w:name="_Toc229454128"/>
+      <w:bookmarkStart w:id="366" w:name="_Toc230331875"/>
+      <w:bookmarkStart w:id="367" w:name="_Toc230405726"/>
+      <w:bookmarkStart w:id="368" w:name="_Toc230493721"/>
+      <w:bookmarkStart w:id="369" w:name="_Toc230494025"/>
+      <w:bookmarkStart w:id="370" w:name="_Toc230494148"/>
+      <w:bookmarkStart w:id="371" w:name="_Toc230494271"/>
+      <w:bookmarkStart w:id="372" w:name="_Toc230494631"/>
+      <w:bookmarkStart w:id="373" w:name="_Toc230494845"/>
+      <w:bookmarkStart w:id="374" w:name="_Toc229383638"/>
+      <w:bookmarkStart w:id="375" w:name="_Toc229454129"/>
+      <w:bookmarkStart w:id="376" w:name="_Toc230331876"/>
+      <w:bookmarkStart w:id="377" w:name="_Toc230405727"/>
+      <w:bookmarkStart w:id="378" w:name="_Toc230493722"/>
+      <w:bookmarkStart w:id="379" w:name="_Toc230494026"/>
+      <w:bookmarkStart w:id="380" w:name="_Toc230494149"/>
+      <w:bookmarkStart w:id="381" w:name="_Toc230494272"/>
+      <w:bookmarkStart w:id="382" w:name="_Toc230494632"/>
+      <w:bookmarkStart w:id="383" w:name="_Toc230494846"/>
+      <w:bookmarkStart w:id="384" w:name="_Toc229383639"/>
+      <w:bookmarkStart w:id="385" w:name="_Toc229454130"/>
+      <w:bookmarkStart w:id="386" w:name="_Toc230331877"/>
+      <w:bookmarkStart w:id="387" w:name="_Toc230405728"/>
+      <w:bookmarkStart w:id="388" w:name="_Toc230493723"/>
+      <w:bookmarkStart w:id="389" w:name="_Toc230494027"/>
+      <w:bookmarkStart w:id="390" w:name="_Toc230494150"/>
+      <w:bookmarkStart w:id="391" w:name="_Toc230494273"/>
+      <w:bookmarkStart w:id="392" w:name="_Toc230494633"/>
+      <w:bookmarkStart w:id="393" w:name="_Toc230494847"/>
+      <w:bookmarkStart w:id="394" w:name="_Toc229383640"/>
+      <w:bookmarkStart w:id="395" w:name="_Toc229454131"/>
+      <w:bookmarkStart w:id="396" w:name="_Toc230331878"/>
+      <w:bookmarkStart w:id="397" w:name="_Toc230405729"/>
+      <w:bookmarkStart w:id="398" w:name="_Toc230493724"/>
+      <w:bookmarkStart w:id="399" w:name="_Toc230494028"/>
+      <w:bookmarkStart w:id="400" w:name="_Toc230494151"/>
+      <w:bookmarkStart w:id="401" w:name="_Toc230494274"/>
+      <w:bookmarkStart w:id="402" w:name="_Toc230494634"/>
+      <w:bookmarkStart w:id="403" w:name="_Toc230494848"/>
+      <w:bookmarkStart w:id="404" w:name="_Toc229383641"/>
+      <w:bookmarkStart w:id="405" w:name="_Toc229454132"/>
+      <w:bookmarkStart w:id="406" w:name="_Toc230331879"/>
+      <w:bookmarkStart w:id="407" w:name="_Toc230405730"/>
+      <w:bookmarkStart w:id="408" w:name="_Toc230493725"/>
+      <w:bookmarkStart w:id="409" w:name="_Toc230494029"/>
+      <w:bookmarkStart w:id="410" w:name="_Toc230494152"/>
+      <w:bookmarkStart w:id="411" w:name="_Toc230494275"/>
+      <w:bookmarkStart w:id="412" w:name="_Toc230494635"/>
+      <w:bookmarkStart w:id="413" w:name="_Toc230494849"/>
+      <w:bookmarkStart w:id="414" w:name="_Toc229383642"/>
+      <w:bookmarkStart w:id="415" w:name="_Toc229454133"/>
+      <w:bookmarkStart w:id="416" w:name="_Toc230331880"/>
+      <w:bookmarkStart w:id="417" w:name="_Toc230405731"/>
+      <w:bookmarkStart w:id="418" w:name="_Toc230493726"/>
+      <w:bookmarkStart w:id="419" w:name="_Toc230494030"/>
+      <w:bookmarkStart w:id="420" w:name="_Toc230494153"/>
+      <w:bookmarkStart w:id="421" w:name="_Toc230494276"/>
+      <w:bookmarkStart w:id="422" w:name="_Toc230494636"/>
+      <w:bookmarkStart w:id="423" w:name="_Toc230494850"/>
+      <w:bookmarkStart w:id="424" w:name="_Toc229383643"/>
+      <w:bookmarkStart w:id="425" w:name="_Toc229454134"/>
+      <w:bookmarkStart w:id="426" w:name="_Toc230331881"/>
+      <w:bookmarkStart w:id="427" w:name="_Toc230405732"/>
+      <w:bookmarkStart w:id="428" w:name="_Toc230493727"/>
+      <w:bookmarkStart w:id="429" w:name="_Toc230494031"/>
+      <w:bookmarkStart w:id="430" w:name="_Toc230494154"/>
+      <w:bookmarkStart w:id="431" w:name="_Toc230494277"/>
+      <w:bookmarkStart w:id="432" w:name="_Toc230494637"/>
+      <w:bookmarkStart w:id="433" w:name="_Toc230494851"/>
+      <w:bookmarkStart w:id="434" w:name="_Toc229383644"/>
+      <w:bookmarkStart w:id="435" w:name="_Toc229454135"/>
+      <w:bookmarkStart w:id="436" w:name="_Toc230331882"/>
+      <w:bookmarkStart w:id="437" w:name="_Toc230405733"/>
+      <w:bookmarkStart w:id="438" w:name="_Toc230493728"/>
+      <w:bookmarkStart w:id="439" w:name="_Toc230494032"/>
+      <w:bookmarkStart w:id="440" w:name="_Toc230494155"/>
+      <w:bookmarkStart w:id="441" w:name="_Toc230494278"/>
+      <w:bookmarkStart w:id="442" w:name="_Toc230494638"/>
+      <w:bookmarkStart w:id="443" w:name="_Toc230494852"/>
+      <w:bookmarkStart w:id="444" w:name="_Toc318364351"/>
+      <w:bookmarkStart w:id="445" w:name="_Toc134007939"/>
+      <w:bookmarkStart w:id="446" w:name="_Toc135227344"/>
+      <w:bookmarkStart w:id="447" w:name="_Toc135227423"/>
+      <w:bookmarkStart w:id="448" w:name="_Toc135227590"/>
+      <w:bookmarkStart w:id="449" w:name="_Toc135229748"/>
+      <w:bookmarkStart w:id="450" w:name="_Toc266358996"/>
+      <w:bookmarkEnd w:id="74"/>
       <w:bookmarkEnd w:id="75"/>
       <w:bookmarkEnd w:id="76"/>
       <w:bookmarkEnd w:id="77"/>
@@ -36286,7 +36552,6 @@
       <w:bookmarkEnd w:id="441"/>
       <w:bookmarkEnd w:id="442"/>
       <w:bookmarkEnd w:id="443"/>
-      <w:bookmarkEnd w:id="444"/>
       <w:r>
         <w:rPr>
           <w:rFonts w:hint="eastAsia"/>
@@ -36472,24 +36737,28 @@
         </w:rPr>
         <w:t>端有输入且</w:t>
       </w:r>
+      <w:proofErr w:type="spellStart"/>
       <w:r>
         <w:rPr>
           <w:rFonts w:hint="eastAsia"/>
         </w:rPr>
         <w:t>clk</w:t>
       </w:r>
+      <w:proofErr w:type="spellEnd"/>
       <w:r>
         <w:rPr>
           <w:rFonts w:hint="eastAsia"/>
         </w:rPr>
         <w:t>变化一个周期后寄存器中的数据仍然没有改变，检查时注意到此时</w:t>
       </w:r>
+      <w:proofErr w:type="spellStart"/>
       <w:r>
         <w:rPr>
           <w:rFonts w:hint="eastAsia"/>
         </w:rPr>
         <w:t>ALUControl</w:t>
       </w:r>
+      <w:proofErr w:type="spellEnd"/>
       <w:r>
         <w:rPr>
           <w:rFonts w:hint="eastAsia"/>
@@ -36508,12 +36777,14 @@
         </w:rPr>
         <w:t>指令相应的</w:t>
       </w:r>
+      <w:proofErr w:type="spellStart"/>
       <w:r>
         <w:rPr>
           <w:rFonts w:hint="eastAsia"/>
         </w:rPr>
         <w:t>ALUControl</w:t>
       </w:r>
+      <w:proofErr w:type="spellEnd"/>
       <w:r>
         <w:rPr>
           <w:rFonts w:hint="eastAsia"/>
@@ -36592,18 +36863,21 @@
         </w:rPr>
         <w:t>端有输入且</w:t>
       </w:r>
+      <w:proofErr w:type="spellStart"/>
       <w:r>
         <w:rPr>
           <w:rFonts w:hint="eastAsia"/>
         </w:rPr>
         <w:t>clk</w:t>
       </w:r>
+      <w:proofErr w:type="spellEnd"/>
       <w:r>
         <w:rPr>
           <w:rFonts w:hint="eastAsia"/>
         </w:rPr>
         <w:t>变化一个周期后寄存器中的数据仍然没有改变，检查时注意到此时</w:t>
       </w:r>
+      <w:proofErr w:type="spellStart"/>
       <w:r>
         <w:rPr>
           <w:rFonts w:hint="eastAsia"/>
@@ -36611,6 +36885,7 @@
         </w:rPr>
         <w:t>ALUControl</w:t>
       </w:r>
+      <w:proofErr w:type="spellEnd"/>
       <w:r>
         <w:rPr>
           <w:rFonts w:hint="eastAsia"/>
@@ -36629,12 +36904,14 @@
         </w:rPr>
         <w:t>指令相应的</w:t>
       </w:r>
+      <w:proofErr w:type="spellStart"/>
       <w:r>
         <w:rPr>
           <w:rFonts w:hint="eastAsia"/>
         </w:rPr>
         <w:t>ALUControl</w:t>
       </w:r>
+      <w:proofErr w:type="spellEnd"/>
       <w:r>
         <w:rPr>
           <w:rFonts w:hint="eastAsia"/>
@@ -36703,12 +36980,14 @@
         </w:rPr>
         <w:t>）一个</w:t>
       </w:r>
+      <w:proofErr w:type="spellStart"/>
       <w:r>
         <w:rPr>
           <w:rFonts w:hint="eastAsia"/>
         </w:rPr>
         <w:t>ALUControl</w:t>
       </w:r>
+      <w:proofErr w:type="spellEnd"/>
       <w:r>
         <w:rPr>
           <w:rFonts w:hint="eastAsia"/>
@@ -36725,7 +37004,21 @@
         <w:rPr>
           <w:rFonts w:hint="eastAsia"/>
         </w:rPr>
-        <w:t>一边让控制信号在接口处顺利传递。</w:t>
+        <w:t>一边让控制信号在接口</w:t>
+      </w:r>
+      <w:proofErr w:type="gramStart"/>
+      <w:r>
+        <w:rPr>
+          <w:rFonts w:hint="eastAsia"/>
+        </w:rPr>
+        <w:t>处顺利</w:t>
+      </w:r>
+      <w:proofErr w:type="gramEnd"/>
+      <w:r>
+        <w:rPr>
+          <w:rFonts w:hint="eastAsia"/>
+        </w:rPr>
+        <w:t>传递。</w:t>
       </w:r>
     </w:p>
     <w:p>
@@ -36794,7 +37087,7 @@
         <w:pStyle w:val="aff1"/>
         <w:spacing w:before="91" w:after="91"/>
       </w:pPr>
-      <w:bookmarkStart w:id="452" w:name="_Ref415774922"/>
+      <w:bookmarkStart w:id="451" w:name="_Ref415774922"/>
       <w:r>
         <w:rPr>
           <w:rFonts w:hint="eastAsia"/>
@@ -36858,7 +37151,7 @@
       <w:r>
         <w:fldChar w:fldCharType="end"/>
       </w:r>
-      <w:bookmarkEnd w:id="452"/>
+      <w:bookmarkEnd w:id="451"/>
       <w:r>
         <w:rPr>
           <w:rFonts w:hint="eastAsia"/>
@@ -36880,6 +37173,8 @@
         </w:tabs>
         <w:spacing w:beforeLines="0" w:before="229" w:afterLines="0" w:after="229"/>
       </w:pPr>
+      <w:bookmarkStart w:id="452" w:name="_GoBack"/>
+      <w:bookmarkEnd w:id="452"/>
       <w:r>
         <w:rPr>
           <w:rFonts w:hint="eastAsia"/>
@@ -37008,12 +37303,14 @@
         </w:rPr>
         <w:t>，即判断错误，</w:t>
       </w:r>
+      <w:proofErr w:type="spellStart"/>
       <w:r>
         <w:rPr>
           <w:rFonts w:hint="eastAsia"/>
         </w:rPr>
         <w:t>predict_f</w:t>
       </w:r>
+      <w:proofErr w:type="spellEnd"/>
       <w:r>
         <w:rPr>
           <w:rFonts w:hint="eastAsia"/>
@@ -37286,12 +37583,14 @@
         </w:rPr>
         <w:t>、</w:t>
       </w:r>
+      <w:proofErr w:type="spellStart"/>
       <w:r>
         <w:rPr>
           <w:rFonts w:hint="eastAsia"/>
         </w:rPr>
         <w:t>predict_t</w:t>
       </w:r>
+      <w:proofErr w:type="spellEnd"/>
       <w:r>
         <w:rPr>
           <w:rFonts w:hint="eastAsia"/>
@@ -37330,7 +37629,35 @@
         <w:rPr>
           <w:rFonts w:hint="eastAsia"/>
         </w:rPr>
-        <w:t>动态分支预测器的敏感变量表，将此模块修改为时序控制，使用时钟的下降沿进行控制，在上一个时钟上升沿，分支指令进入</w:t>
+        <w:t>动态分支</w:t>
+      </w:r>
+      <w:proofErr w:type="gramStart"/>
+      <w:r>
+        <w:rPr>
+          <w:rFonts w:hint="eastAsia"/>
+        </w:rPr>
+        <w:t>预测器</w:t>
+      </w:r>
+      <w:proofErr w:type="gramEnd"/>
+      <w:r>
+        <w:rPr>
+          <w:rFonts w:hint="eastAsia"/>
+        </w:rPr>
+        <w:t>的敏感变量表，将此模块修改为时序控制，使用时钟的下降</w:t>
+      </w:r>
+      <w:proofErr w:type="gramStart"/>
+      <w:r>
+        <w:rPr>
+          <w:rFonts w:hint="eastAsia"/>
+        </w:rPr>
+        <w:t>沿进行</w:t>
+      </w:r>
+      <w:proofErr w:type="gramEnd"/>
+      <w:r>
+        <w:rPr>
+          <w:rFonts w:hint="eastAsia"/>
+        </w:rPr>
+        <w:t>控制，在上一个时钟上升沿，分支指令进入</w:t>
       </w:r>
       <w:r>
         <w:rPr>
@@ -37499,12 +37826,14 @@
         </w:rPr>
         <w:t>，表示预测错误，</w:t>
       </w:r>
+      <w:proofErr w:type="spellStart"/>
       <w:r>
         <w:rPr>
           <w:rFonts w:hint="eastAsia"/>
         </w:rPr>
         <w:t>nop</w:t>
       </w:r>
+      <w:proofErr w:type="spellEnd"/>
       <w:r>
         <w:rPr>
           <w:rFonts w:hint="eastAsia"/>
@@ -37534,7 +37863,21 @@
         <w:rPr>
           <w:rFonts w:hint="eastAsia"/>
         </w:rPr>
-        <w:t>动态分支预测器预测指令会跳转，此时需要删去误取的指令，并将不跳转的地址重新计算，应为</w:t>
+        <w:t>动态分支</w:t>
+      </w:r>
+      <w:proofErr w:type="gramStart"/>
+      <w:r>
+        <w:rPr>
+          <w:rFonts w:hint="eastAsia"/>
+        </w:rPr>
+        <w:t>预测器预测</w:t>
+      </w:r>
+      <w:proofErr w:type="gramEnd"/>
+      <w:r>
+        <w:rPr>
+          <w:rFonts w:hint="eastAsia"/>
+        </w:rPr>
+        <w:t>指令会跳转，此时需要删去误取的指令，并将不跳转的地址重新计算，应为</w:t>
       </w:r>
       <w:r>
         <w:rPr>
@@ -37583,7 +37926,21 @@
         <w:rPr>
           <w:rFonts w:hint="eastAsia"/>
         </w:rPr>
-        <w:t>地址计算模块发现代码编写错误。当预测器预测指令跳转而实际指令并未跳转时，应计算出此条分支指令的下一条指令的地址，即在此</w:t>
+        <w:t>地址计算模块发现代码编写错误。当</w:t>
+      </w:r>
+      <w:proofErr w:type="gramStart"/>
+      <w:r>
+        <w:rPr>
+          <w:rFonts w:hint="eastAsia"/>
+        </w:rPr>
+        <w:t>预测器预测</w:t>
+      </w:r>
+      <w:proofErr w:type="gramEnd"/>
+      <w:r>
+        <w:rPr>
+          <w:rFonts w:hint="eastAsia"/>
+        </w:rPr>
+        <w:t>指令跳转而实际指令并未跳转时，应计算出此条分支指令的下一条指令的地址，即在此</w:t>
       </w:r>
       <w:r>
         <w:rPr>
@@ -37814,7 +38171,21 @@
         <w:rPr>
           <w:rFonts w:hint="eastAsia"/>
         </w:rPr>
-        <w:t>当预测器预测指令跳转而实际指令并未跳转时，因为此时那条被判断的分支指令处于</w:t>
+        <w:t>当</w:t>
+      </w:r>
+      <w:proofErr w:type="gramStart"/>
+      <w:r>
+        <w:rPr>
+          <w:rFonts w:hint="eastAsia"/>
+        </w:rPr>
+        <w:t>预测器预测</w:t>
+      </w:r>
+      <w:proofErr w:type="gramEnd"/>
+      <w:r>
+        <w:rPr>
+          <w:rFonts w:hint="eastAsia"/>
+        </w:rPr>
+        <w:t>指令跳转而实际指令并未跳转时，因为此时那条被判断的分支指令处于</w:t>
       </w:r>
       <w:r>
         <w:rPr>
@@ -37882,7 +38253,7 @@
         </w:rPr>
         <w:t>进度</w:t>
       </w:r>
-      <w:bookmarkEnd w:id="445"/>
+      <w:bookmarkEnd w:id="444"/>
       <w:bookmarkEnd w:id="455"/>
     </w:p>
     <w:p>
@@ -37893,51 +38264,25 @@
       <w:r>
         <w:t xml:space="preserve">表 </w:t>
       </w:r>
-      <w:r>
-        <w:fldChar w:fldCharType="begin"/>
-      </w:r>
-      <w:r>
-        <w:instrText xml:space="preserve"> STYLEREF 1 \s </w:instrText>
-      </w:r>
-      <w:r>
-        <w:fldChar w:fldCharType="separate"/>
-      </w:r>
-      <w:r>
-        <w:rPr>
-          <w:noProof/>
-        </w:rPr>
-        <w:t>4</w:t>
-      </w:r>
-      <w:r>
-        <w:rPr>
-          <w:noProof/>
-        </w:rPr>
-        <w:fldChar w:fldCharType="end"/>
-      </w:r>
+      <w:fldSimple w:instr=" STYLEREF 1 \s ">
+        <w:r>
+          <w:rPr>
+            <w:noProof/>
+          </w:rPr>
+          <w:t>4</w:t>
+        </w:r>
+      </w:fldSimple>
       <w:r>
         <w:t>.</w:t>
       </w:r>
-      <w:r>
-        <w:fldChar w:fldCharType="begin"/>
-      </w:r>
-      <w:r>
-        <w:instrText xml:space="preserve"> SEQ 表 \* ARABIC \s 1 </w:instrText>
-      </w:r>
-      <w:r>
-        <w:fldChar w:fldCharType="separate"/>
-      </w:r>
-      <w:r>
-        <w:rPr>
-          <w:noProof/>
-        </w:rPr>
-        <w:t>1</w:t>
-      </w:r>
-      <w:r>
-        <w:rPr>
-          <w:noProof/>
-        </w:rPr>
-        <w:fldChar w:fldCharType="end"/>
-      </w:r>
+      <w:fldSimple w:instr=" SEQ 表 \* ARABIC \s 1 ">
+        <w:r>
+          <w:rPr>
+            <w:noProof/>
+          </w:rPr>
+          <w:t>1</w:t>
+        </w:r>
+      </w:fldSimple>
       <w:r>
         <w:rPr>
           <w:rFonts w:hint="eastAsia"/>
@@ -38075,7 +38420,23 @@
                 <w:sz w:val="18"/>
                 <w:szCs w:val="18"/>
               </w:rPr>
-              <w:t>相关理论知识，阅读课设任务书，阅读</w:t>
+              <w:t>相关理论知识，阅读</w:t>
+            </w:r>
+            <w:proofErr w:type="gramStart"/>
+            <w:r>
+              <w:rPr>
+                <w:sz w:val="18"/>
+                <w:szCs w:val="18"/>
+              </w:rPr>
+              <w:t>课设任务</w:t>
+            </w:r>
+            <w:proofErr w:type="gramEnd"/>
+            <w:r>
+              <w:rPr>
+                <w:sz w:val="18"/>
+                <w:szCs w:val="18"/>
+              </w:rPr>
+              <w:t>书，阅读</w:t>
             </w:r>
             <w:r>
               <w:rPr>
@@ -38169,6 +38530,7 @@
               </w:rPr>
               <w:t>的控制信号表，使用</w:t>
             </w:r>
+            <w:proofErr w:type="spellStart"/>
             <w:r>
               <w:rPr>
                 <w:sz w:val="18"/>
@@ -38176,6 +38538,7 @@
               </w:rPr>
               <w:t>Logisim</w:t>
             </w:r>
+            <w:proofErr w:type="spellEnd"/>
             <w:r>
               <w:rPr>
                 <w:sz w:val="18"/>
@@ -38197,6 +38560,7 @@
               </w:rPr>
               <w:t>并且通过了测试。完成部分</w:t>
             </w:r>
+            <w:proofErr w:type="spellStart"/>
             <w:r>
               <w:rPr>
                 <w:sz w:val="18"/>
@@ -38204,6 +38568,7 @@
               </w:rPr>
               <w:t>Logism</w:t>
             </w:r>
+            <w:proofErr w:type="spellEnd"/>
             <w:r>
               <w:rPr>
                 <w:sz w:val="18"/>
@@ -38275,6 +38640,7 @@
               </w:rPr>
               <w:t>完成</w:t>
             </w:r>
+            <w:proofErr w:type="spellStart"/>
             <w:r>
               <w:rPr>
                 <w:sz w:val="18"/>
@@ -38282,6 +38648,7 @@
               </w:rPr>
               <w:t>Logism</w:t>
             </w:r>
+            <w:proofErr w:type="spellEnd"/>
             <w:r>
               <w:rPr>
                 <w:sz w:val="18"/>
@@ -38303,6 +38670,7 @@
               </w:rPr>
               <w:t>的故障报告，并且通过了</w:t>
             </w:r>
+            <w:proofErr w:type="spellStart"/>
             <w:r>
               <w:rPr>
                 <w:sz w:val="18"/>
@@ -38310,6 +38678,7 @@
               </w:rPr>
               <w:t>Logism</w:t>
             </w:r>
+            <w:proofErr w:type="spellEnd"/>
             <w:r>
               <w:rPr>
                 <w:sz w:val="18"/>
@@ -38671,6 +39040,7 @@
               </w:rPr>
               <w:t>复习关于指令流水线的知识点，完成理想流水线的</w:t>
             </w:r>
+            <w:proofErr w:type="spellStart"/>
             <w:r>
               <w:rPr>
                 <w:sz w:val="18"/>
@@ -38678,6 +39048,7 @@
               </w:rPr>
               <w:t>verilog</w:t>
             </w:r>
+            <w:proofErr w:type="spellEnd"/>
             <w:r>
               <w:rPr>
                 <w:sz w:val="18"/>
@@ -38735,6 +39106,7 @@
               </w:rPr>
               <w:t>调试成功理想流水线</w:t>
             </w:r>
+            <w:proofErr w:type="spellStart"/>
             <w:r>
               <w:rPr>
                 <w:sz w:val="18"/>
@@ -38742,6 +39114,7 @@
               </w:rPr>
               <w:t>verilog</w:t>
             </w:r>
+            <w:proofErr w:type="spellEnd"/>
             <w:r>
               <w:rPr>
                 <w:sz w:val="18"/>
@@ -38989,12 +39362,12 @@
         <w:lastRenderedPageBreak/>
         <w:t>设计总结</w:t>
       </w:r>
+      <w:bookmarkEnd w:id="445"/>
       <w:bookmarkEnd w:id="446"/>
       <w:bookmarkEnd w:id="447"/>
       <w:bookmarkEnd w:id="448"/>
       <w:bookmarkEnd w:id="449"/>
       <w:bookmarkEnd w:id="450"/>
-      <w:bookmarkEnd w:id="451"/>
       <w:r>
         <w:rPr>
           <w:rFonts w:hint="eastAsia"/>
@@ -39013,6 +39386,7 @@
         <w:ind w:left="818" w:right="240" w:hanging="818"/>
       </w:pPr>
       <w:bookmarkStart w:id="457" w:name="_Toc474706987"/>
+      <w:proofErr w:type="gramStart"/>
       <w:r>
         <w:rPr>
           <w:rFonts w:hint="eastAsia"/>
@@ -39020,6 +39394,7 @@
         <w:t>课设总结</w:t>
       </w:r>
       <w:bookmarkEnd w:id="457"/>
+      <w:proofErr w:type="gramEnd"/>
     </w:p>
     <w:p>
       <w:pPr>
@@ -39112,6 +39487,7 @@
       </w:pPr>
       <w:bookmarkStart w:id="459" w:name="_Toc474706988"/>
       <w:commentRangeStart w:id="460"/>
+      <w:proofErr w:type="gramStart"/>
       <w:r>
         <w:rPr>
           <w:rFonts w:hint="eastAsia"/>
@@ -39119,6 +39495,7 @@
         <w:t>课设心得</w:t>
       </w:r>
       <w:commentRangeEnd w:id="460"/>
+      <w:proofErr w:type="gramEnd"/>
       <w:r>
         <w:rPr>
           <w:rStyle w:val="a8"/>
@@ -39156,12 +39533,14 @@
         </w:rPr>
         <w:t>课程设计刚刚开始的时候，第一个任务是使用</w:t>
       </w:r>
+      <w:proofErr w:type="spellStart"/>
       <w:r>
         <w:rPr>
           <w:rFonts w:hint="eastAsia"/>
         </w:rPr>
         <w:t>Logism</w:t>
       </w:r>
+      <w:proofErr w:type="spellEnd"/>
       <w:r>
         <w:rPr>
           <w:rFonts w:hint="eastAsia"/>
@@ -39192,12 +39571,14 @@
         </w:rPr>
         <w:t>语言进行描述时，麻烦接踵而至。因为</w:t>
       </w:r>
+      <w:proofErr w:type="spellStart"/>
       <w:r>
         <w:rPr>
           <w:rFonts w:hint="eastAsia"/>
         </w:rPr>
         <w:t>Logism</w:t>
       </w:r>
+      <w:proofErr w:type="spellEnd"/>
       <w:r>
         <w:rPr>
           <w:rFonts w:hint="eastAsia"/>
@@ -39214,7 +39595,21 @@
         <w:rPr>
           <w:rFonts w:hint="eastAsia"/>
         </w:rPr>
-        <w:t>语言进行数据通路时，因为各个部件的接口在定义时起名不是很规范，又因为只能使用各个</w:t>
+        <w:t>语言进行数据通路时，因为各个部件的接口在定义时起名不是</w:t>
+      </w:r>
+      <w:proofErr w:type="gramStart"/>
+      <w:r>
+        <w:rPr>
+          <w:rFonts w:hint="eastAsia"/>
+        </w:rPr>
+        <w:t>很</w:t>
+      </w:r>
+      <w:proofErr w:type="gramEnd"/>
+      <w:r>
+        <w:rPr>
+          <w:rFonts w:hint="eastAsia"/>
+        </w:rPr>
+        <w:t>规范，又因为只能使用各个</w:t>
       </w:r>
       <w:r>
         <w:rPr>
@@ -39708,7 +40103,7 @@
     </w:p>
     <w:p>
       <w:pPr>
-        <w:ind w:firstLineChars="200" w:firstLine="1920"/>
+        <w:ind w:firstLineChars="200" w:firstLine="2016"/>
         <w:rPr>
           <w:rFonts w:ascii="全新硬笔行书简" w:eastAsia="全新硬笔行书简" w:cs="宋体"/>
           <w:color w:val="E36C0A"/>
@@ -40143,7 +40538,7 @@
       </w:r>
     </w:p>
   </w:comment>
-  <w:comment w:id="9" w:author="Tiger" w:date="2010-07-08T13:45:00Z" w:initials="T">
+  <w:comment w:id="8" w:author="Tiger" w:date="2010-07-08T13:45:00Z" w:initials="T">
     <w:p>
       <w:pPr>
         <w:pStyle w:val="af3"/>
@@ -40168,11 +40563,25 @@
         <w:rPr>
           <w:rFonts w:hint="eastAsia"/>
         </w:rPr>
-        <w:t>修改章节后再这里右键点击更新域更新目录</w:t>
+        <w:t>修改章节后</w:t>
+      </w:r>
+      <w:proofErr w:type="gramStart"/>
+      <w:r>
+        <w:rPr>
+          <w:rFonts w:hint="eastAsia"/>
+        </w:rPr>
+        <w:t>再这里</w:t>
+      </w:r>
+      <w:proofErr w:type="gramEnd"/>
+      <w:r>
+        <w:rPr>
+          <w:rFonts w:hint="eastAsia"/>
+        </w:rPr>
+        <w:t>右键点击更新域更新目录</w:t>
       </w:r>
     </w:p>
   </w:comment>
-  <w:comment w:id="17" w:author="Tiger" w:date="2010-06-22T10:57:00Z" w:initials="T">
+  <w:comment w:id="16" w:author="Tiger" w:date="2010-06-22T10:57:00Z" w:initials="T">
     <w:p>
       <w:pPr>
         <w:pStyle w:val="af3"/>
@@ -40185,7 +40594,7 @@
       </w:r>
     </w:p>
   </w:comment>
-  <w:comment w:id="19" w:author="Tiger" w:date="2012-02-25T15:33:00Z" w:initials="T">
+  <w:comment w:id="18" w:author="Tiger" w:date="2012-02-25T15:33:00Z" w:initials="T">
     <w:p>
       <w:pPr>
         <w:pStyle w:val="af3"/>
@@ -40194,11 +40603,25 @@
         <w:rPr>
           <w:rFonts w:hint="eastAsia"/>
         </w:rPr>
-        <w:t>二级标题，具体可以可以用格式刷复制</w:t>
+        <w:t>二级标题，具体</w:t>
+      </w:r>
+      <w:proofErr w:type="gramStart"/>
+      <w:r>
+        <w:rPr>
+          <w:rFonts w:hint="eastAsia"/>
+        </w:rPr>
+        <w:t>可以可以</w:t>
+      </w:r>
+      <w:proofErr w:type="gramEnd"/>
+      <w:r>
+        <w:rPr>
+          <w:rFonts w:hint="eastAsia"/>
+        </w:rPr>
+        <w:t>用格式刷复制</w:t>
       </w:r>
     </w:p>
   </w:comment>
-  <w:comment w:id="28" w:author="谭志虎" w:date="2017-02-12T20:26:00Z" w:initials="TZH">
+  <w:comment w:id="27" w:author="谭志虎" w:date="2017-02-12T20:26:00Z" w:initials="TZH">
     <w:p>
       <w:pPr>
         <w:pStyle w:val="af3"/>
@@ -40217,7 +40640,7 @@
       </w:r>
     </w:p>
   </w:comment>
-  <w:comment w:id="30" w:author="谭志虎" w:date="2017-02-12T20:25:00Z" w:initials="TZH">
+  <w:comment w:id="29" w:author="谭志虎" w:date="2017-02-12T20:25:00Z" w:initials="TZH">
     <w:p>
       <w:pPr>
         <w:pStyle w:val="af3"/>
@@ -40286,11 +40709,19 @@
         </w:rPr>
         <w:t>X</w:t>
       </w:r>
-      <w:r>
-        <w:rPr>
-          <w:rFonts w:hint="eastAsia"/>
-        </w:rPr>
-        <w:t>本章表的序号，如表</w:t>
+      <w:proofErr w:type="gramStart"/>
+      <w:r>
+        <w:rPr>
+          <w:rFonts w:hint="eastAsia"/>
+        </w:rPr>
+        <w:t>本章表</w:t>
+      </w:r>
+      <w:proofErr w:type="gramEnd"/>
+      <w:r>
+        <w:rPr>
+          <w:rFonts w:hint="eastAsia"/>
+        </w:rPr>
+        <w:t>的序号，如表</w:t>
       </w:r>
       <w:r>
         <w:rPr>
@@ -40306,7 +40737,7 @@
       </w:r>
     </w:p>
   </w:comment>
-  <w:comment w:id="32" w:author="User" w:date="2012-02-25T15:29:00Z" w:initials="U">
+  <w:comment w:id="31" w:author="User" w:date="2012-02-25T15:29:00Z" w:initials="U">
     <w:p>
       <w:pPr>
         <w:pStyle w:val="af3"/>
@@ -40319,7 +40750,7 @@
       </w:r>
     </w:p>
   </w:comment>
-  <w:comment w:id="34" w:author="Tiger" w:date="2012-03-02T16:16:00Z" w:initials="T">
+  <w:comment w:id="33" w:author="Tiger" w:date="2012-03-02T16:16:00Z" w:initials="T">
     <w:p>
       <w:pPr>
         <w:pStyle w:val="af3"/>
@@ -40328,7 +40759,21 @@
         <w:rPr>
           <w:rFonts w:hint="eastAsia"/>
         </w:rPr>
-        <w:t>图注，用插入题注的方式插入，插入后可用交叉引用引用，注意题注，交叉引用是</w:t>
+        <w:t>图注，用插入题注的方式插入，插入后可用交叉引用</w:t>
+      </w:r>
+      <w:proofErr w:type="gramStart"/>
+      <w:r>
+        <w:rPr>
+          <w:rFonts w:hint="eastAsia"/>
+        </w:rPr>
+        <w:t>引用</w:t>
+      </w:r>
+      <w:proofErr w:type="gramEnd"/>
+      <w:r>
+        <w:rPr>
+          <w:rFonts w:hint="eastAsia"/>
+        </w:rPr>
+        <w:t>，注意题注，交叉引用是</w:t>
       </w:r>
       <w:r>
         <w:rPr>
@@ -40352,7 +40797,35 @@
         <w:rPr>
           <w:rFonts w:hint="eastAsia"/>
         </w:rPr>
-        <w:t>排版的高级技巧，希望大家掌握，如果插入题注没有对应的图题注，只有</w:t>
+        <w:t>排版的高级技巧，希望大家掌握，如果插入题</w:t>
+      </w:r>
+      <w:proofErr w:type="gramStart"/>
+      <w:r>
+        <w:rPr>
+          <w:rFonts w:hint="eastAsia"/>
+        </w:rPr>
+        <w:t>注没有</w:t>
+      </w:r>
+      <w:proofErr w:type="gramEnd"/>
+      <w:r>
+        <w:rPr>
+          <w:rFonts w:hint="eastAsia"/>
+        </w:rPr>
+        <w:t>对应</w:t>
+      </w:r>
+      <w:proofErr w:type="gramStart"/>
+      <w:r>
+        <w:rPr>
+          <w:rFonts w:hint="eastAsia"/>
+        </w:rPr>
+        <w:t>的图题注</w:t>
+      </w:r>
+      <w:proofErr w:type="gramEnd"/>
+      <w:r>
+        <w:rPr>
+          <w:rFonts w:hint="eastAsia"/>
+        </w:rPr>
+        <w:t>，只有</w:t>
       </w:r>
       <w:r>
         <w:t>figure</w:t>
@@ -40392,11 +40865,19 @@
         </w:rPr>
         <w:t>X</w:t>
       </w:r>
-      <w:r>
-        <w:rPr>
-          <w:rFonts w:hint="eastAsia"/>
-        </w:rPr>
-        <w:t>本章表的序号，如图</w:t>
+      <w:proofErr w:type="gramStart"/>
+      <w:r>
+        <w:rPr>
+          <w:rFonts w:hint="eastAsia"/>
+        </w:rPr>
+        <w:t>本章表</w:t>
+      </w:r>
+      <w:proofErr w:type="gramEnd"/>
+      <w:r>
+        <w:rPr>
+          <w:rFonts w:hint="eastAsia"/>
+        </w:rPr>
+        <w:t>的序号，如图</w:t>
       </w:r>
       <w:r>
         <w:rPr>
@@ -40429,7 +40910,7 @@
       </w:pPr>
     </w:p>
   </w:comment>
-  <w:comment w:id="36" w:author="Tiger" w:date="2012-03-22T15:04:00Z" w:initials="T">
+  <w:comment w:id="35" w:author="Tiger" w:date="2012-03-22T15:04:00Z" w:initials="T">
     <w:p>
       <w:pPr>
         <w:pStyle w:val="af3"/>
@@ -40442,7 +40923,7 @@
       </w:r>
     </w:p>
   </w:comment>
-  <w:comment w:id="49" w:author="User" w:date="2012-02-25T15:51:00Z" w:initials="U">
+  <w:comment w:id="48" w:author="User" w:date="2012-02-25T15:51:00Z" w:initials="U">
     <w:p>
       <w:pPr>
         <w:pStyle w:val="af3"/>
@@ -40451,11 +40932,25 @@
         <w:rPr>
           <w:rFonts w:hint="eastAsia"/>
         </w:rPr>
-        <w:t>撰写具体的实现细节，流程图，原理图，引脚连接等等，微程序实现，微指令实现，控存安排等等细节，上一章主要讲方案，这章描述最终实现细节。</w:t>
+        <w:t>撰写具体的实现细节，流程图，原理图，引脚连接等等，微程序实现，微指令实现，</w:t>
+      </w:r>
+      <w:proofErr w:type="gramStart"/>
+      <w:r>
+        <w:rPr>
+          <w:rFonts w:hint="eastAsia"/>
+        </w:rPr>
+        <w:t>控存安排</w:t>
+      </w:r>
+      <w:proofErr w:type="gramEnd"/>
+      <w:r>
+        <w:rPr>
+          <w:rFonts w:hint="eastAsia"/>
+        </w:rPr>
+        <w:t>等等细节，上一章主要讲方案，这章描述最终实现细节。</w:t>
       </w:r>
     </w:p>
   </w:comment>
-  <w:comment w:id="53" w:author="谭志虎" w:date="2017-02-12T22:28:00Z" w:initials="TZH">
+  <w:comment w:id="52" w:author="谭志虎" w:date="2017-02-12T22:28:00Z" w:initials="TZH">
     <w:p>
       <w:pPr>
         <w:pStyle w:val="af3"/>
@@ -40505,7 +41000,21 @@
         <w:rPr>
           <w:rFonts w:hint="eastAsia"/>
         </w:rPr>
-        <w:t>主要讲课设体会，收获，以及对课设的建议</w:t>
+        <w:t>主要讲课设体会，收获，以及</w:t>
+      </w:r>
+      <w:proofErr w:type="gramStart"/>
+      <w:r>
+        <w:rPr>
+          <w:rFonts w:hint="eastAsia"/>
+        </w:rPr>
+        <w:t>对课设</w:t>
+      </w:r>
+      <w:proofErr w:type="gramEnd"/>
+      <w:r>
+        <w:rPr>
+          <w:rFonts w:hint="eastAsia"/>
+        </w:rPr>
+        <w:t>的建议</w:t>
       </w:r>
     </w:p>
   </w:comment>
@@ -40764,7 +41273,7 @@
       <w:rPr>
         <w:noProof/>
       </w:rPr>
-      <w:t>20</w:t>
+      <w:t>15</w:t>
     </w:r>
     <w:r>
       <w:fldChar w:fldCharType="end"/>
@@ -45103,7 +45612,7 @@
 </file>
 
 <file path=customXml/itemProps1.xml><?xml version="1.0" encoding="utf-8"?>
-<ds:datastoreItem xmlns:ds="http://schemas.openxmlformats.org/officeDocument/2006/customXml" ds:itemID="{6617FBA8-7233-4023-BF8E-FF682360C7E4}">
+<ds:datastoreItem xmlns:ds="http://schemas.openxmlformats.org/officeDocument/2006/customXml" ds:itemID="{250BAAF2-BF51-46E3-8003-F7DF96E7BA64}">
   <ds:schemaRefs>
     <ds:schemaRef ds:uri="http://schemas.openxmlformats.org/officeDocument/2006/bibliography"/>
   </ds:schemaRefs>
